--- a/Doc/迭代三/数据库设计文档.docx
+++ b/Doc/迭代三/数据库设计文档.docx
@@ -49,7 +49,7 @@
                         </pic:cNvPicPr>
                       </pic:nvPicPr>
                       <pic:blipFill>
-                        <a:blip r:embed="rId7" cstate="print">
+                        <a:blip r:embed="rId8" cstate="print">
                           <a:duotone>
                             <a:schemeClr val="accent1">
                               <a:shade val="45000"/>
@@ -205,7 +205,7 @@
                         </pic:cNvPicPr>
                       </pic:nvPicPr>
                       <pic:blipFill>
-                        <a:blip r:embed="rId8" cstate="print">
+                        <a:blip r:embed="rId9" cstate="print">
                           <a:duotone>
                             <a:schemeClr val="accent1">
                               <a:shade val="45000"/>
@@ -973,13 +973,7 @@
     <w:p/>
     <w:p/>
     <w:p/>
-    <w:p>
-      <w:pPr>
-        <w:rPr>
-          <w:rFonts w:hint="eastAsia"/>
-        </w:rPr>
-      </w:pPr>
-    </w:p>
+    <w:p/>
     <w:p/>
     <w:p>
       <w:pPr>
@@ -1034,31 +1028,1134 @@
         <w:rPr>
           <w:rFonts w:hint="eastAsia"/>
         </w:rPr>
-        <w:t>的数据</w:t>
+        <w:t>的数据库设计，编码参考。</w:t>
+      </w:r>
+    </w:p>
+    <w:p>
+      <w:r>
+        <w:rPr>
+          <w:rFonts w:hint="eastAsia"/>
+        </w:rPr>
+        <w:t>系统概要设计文档的组成部分，编写数据库设计文档的目的是：明确数据库的表名、字段名等数据信息，用来指导后期的数据库脚本的开发，本文档遵循《数据库设计和开发规范》。</w:t>
+      </w:r>
+    </w:p>
+    <w:p>
+      <w:r>
+        <w:rPr>
+          <w:rFonts w:hint="eastAsia"/>
+        </w:rPr>
+        <w:t>本文档的读者对象是需求人员、系统设计人员、开发人员、测试人员。</w:t>
+      </w:r>
+    </w:p>
+    <w:p/>
+    <w:p>
+      <w:pPr>
+        <w:pStyle w:val="2"/>
+      </w:pPr>
+      <w:r>
+        <w:t xml:space="preserve">1.2 </w:t>
+      </w:r>
+      <w:r>
+        <w:rPr>
+          <w:rFonts w:hint="eastAsia"/>
+        </w:rPr>
+        <w:t>术语表</w:t>
+      </w:r>
+    </w:p>
+    <w:p>
+      <w:pPr>
+        <w:pStyle w:val="2"/>
+      </w:pPr>
+      <w:r>
+        <w:t xml:space="preserve">1.3 </w:t>
+      </w:r>
+      <w:r>
+        <w:rPr>
+          <w:rFonts w:hint="eastAsia"/>
+        </w:rPr>
+        <w:t>参考资料</w:t>
+      </w:r>
+    </w:p>
+    <w:p>
+      <w:pPr>
+        <w:pStyle w:val="1"/>
+      </w:pPr>
+      <w:r>
+        <w:rPr>
+          <w:rFonts w:hint="eastAsia"/>
+        </w:rPr>
+        <w:t>二、需求规约</w:t>
+      </w:r>
+    </w:p>
+    <w:p>
+      <w:r>
+        <w:rPr>
+          <w:rFonts w:hint="eastAsia"/>
+        </w:rPr>
+        <w:t>本部分完成此数据库系统业务描述和需求分析</w:t>
+      </w:r>
+    </w:p>
+    <w:p>
+      <w:pPr>
+        <w:pStyle w:val="3"/>
+      </w:pPr>
+      <w:r>
+        <w:t xml:space="preserve">2.1 </w:t>
+      </w:r>
+      <w:r>
+        <w:rPr>
+          <w:rFonts w:hint="eastAsia"/>
+        </w:rPr>
+        <w:t>业务描述</w:t>
+      </w:r>
+    </w:p>
+    <w:p>
+      <w:r>
+        <w:t xml:space="preserve">  </w:t>
+      </w:r>
+      <w:r>
+        <w:rPr>
+          <w:rFonts w:hint="eastAsia"/>
+        </w:rPr>
+        <w:t>本部分完成对此数据库系统的业务描述，</w:t>
+      </w:r>
+    </w:p>
+    <w:p>
+      <w:r>
+        <w:t xml:space="preserve">   1</w:t>
+      </w:r>
+      <w:r>
+        <w:rPr>
+          <w:rFonts w:hint="eastAsia"/>
+        </w:rPr>
+        <w:t>数据库系统创建的背景</w:t>
+      </w:r>
+    </w:p>
+    <w:p>
+      <w:r>
+        <w:t xml:space="preserve">   2</w:t>
+      </w:r>
+      <w:r>
+        <w:rPr>
+          <w:rFonts w:hint="eastAsia"/>
+        </w:rPr>
+        <w:t>数据库系统要解决的问题</w:t>
+      </w:r>
+    </w:p>
+    <w:p>
+      <w:r>
+        <w:t xml:space="preserve">   3</w:t>
+      </w:r>
+      <w:r>
+        <w:rPr>
+          <w:rFonts w:hint="eastAsia"/>
+        </w:rPr>
+        <w:t>数据库系统要完成的业务流程及工作内容</w:t>
+      </w:r>
+    </w:p>
+    <w:p>
+      <w:r>
+        <w:t xml:space="preserve">   4</w:t>
+      </w:r>
+      <w:r>
+        <w:rPr>
+          <w:rFonts w:hint="eastAsia"/>
+        </w:rPr>
+        <w:t>揭示该数据库的资源需求和设计约束</w:t>
+      </w:r>
+    </w:p>
+    <w:p>
+      <w:pPr>
+        <w:pStyle w:val="3"/>
+      </w:pPr>
+      <w:r>
+        <w:t xml:space="preserve">2.2 </w:t>
+      </w:r>
+      <w:r>
+        <w:rPr>
+          <w:rFonts w:hint="eastAsia"/>
+        </w:rPr>
+        <w:t>需求分析</w:t>
+      </w:r>
+    </w:p>
+    <w:p>
+      <w:r>
+        <w:rPr>
+          <w:rFonts w:hint="eastAsia"/>
+        </w:rPr>
+        <w:t>本部分完成此数据库系统的需求分析，例如：</w:t>
+      </w:r>
+    </w:p>
+    <w:p>
+      <w:r>
+        <w:t xml:space="preserve">   1</w:t>
+      </w:r>
+      <w:r>
+        <w:rPr>
+          <w:rFonts w:hint="eastAsia"/>
+        </w:rPr>
+        <w:t>分析该业务流程的内在联系</w:t>
+      </w:r>
+    </w:p>
+    <w:p>
+      <w:r>
+        <w:t xml:space="preserve">   2</w:t>
+      </w:r>
+      <w:r>
+        <w:rPr>
+          <w:rFonts w:hint="eastAsia"/>
+        </w:rPr>
+        <w:t>业务流程各个节点的依赖关系在数据上的反映</w:t>
+      </w:r>
+    </w:p>
+    <w:p>
+      <w:r>
+        <w:t xml:space="preserve">   3</w:t>
+      </w:r>
+      <w:r>
+        <w:rPr>
+          <w:rFonts w:hint="eastAsia"/>
+        </w:rPr>
+        <w:t>揭示创建此数据库系统的目的、目标、已知条件</w:t>
+      </w:r>
+    </w:p>
+    <w:p>
+      <w:pPr>
+        <w:ind w:firstLineChars="200" w:firstLine="420"/>
+        <w:rPr>
+          <w:rFonts w:hint="eastAsia"/>
+          <w:szCs w:val="24"/>
+        </w:rPr>
+      </w:pPr>
+      <w:r>
+        <w:t>4</w:t>
+      </w:r>
+      <w:r>
+        <w:rPr>
+          <w:rFonts w:hint="eastAsia"/>
+        </w:rPr>
+        <w:t>将业务流程节点抽象成数据库对象</w:t>
+      </w:r>
+    </w:p>
+    <w:p>
+      <w:r>
+        <w:t xml:space="preserve">  </w:t>
+      </w:r>
+    </w:p>
+    <w:p>
+      <w:pPr>
+        <w:pStyle w:val="2"/>
+      </w:pPr>
+      <w:r>
+        <w:rPr>
+          <w:rFonts w:hint="eastAsia"/>
+        </w:rPr>
+        <w:lastRenderedPageBreak/>
+        <w:t>三、数据库环境说明</w:t>
+      </w:r>
+    </w:p>
+    <w:p>
+      <w:pPr>
+        <w:pStyle w:val="3"/>
+      </w:pPr>
+      <w:r>
+        <w:t xml:space="preserve"> 1</w:t>
+      </w:r>
+      <w:r>
+        <w:rPr>
+          <w:rFonts w:hint="eastAsia"/>
+        </w:rPr>
+        <w:t>所采用的数据库系统，设计工具，编程工具等</w:t>
+      </w:r>
+    </w:p>
+    <w:p>
+      <w:r>
+        <w:t xml:space="preserve">  </w:t>
+      </w:r>
+      <w:r>
+        <w:rPr>
+          <w:rFonts w:hint="eastAsia"/>
+        </w:rPr>
+        <w:t>使用</w:t>
+      </w:r>
+      <w:r>
+        <w:t>MySQL</w:t>
+      </w:r>
+      <w:r>
+        <w:rPr>
+          <w:rFonts w:hint="eastAsia"/>
+        </w:rPr>
+        <w:t>数据库系统，处理中小型服务。以</w:t>
+      </w:r>
+      <w:r>
+        <w:rPr>
+          <w:rFonts w:hint="eastAsia"/>
+        </w:rPr>
+        <w:t>java</w:t>
+      </w:r>
+      <w:r>
+        <w:rPr>
+          <w:rFonts w:hint="eastAsia"/>
+        </w:rPr>
+        <w:t>语言</w:t>
+      </w:r>
+      <w:r>
+        <w:rPr>
+          <w:rFonts w:hint="eastAsia"/>
+        </w:rPr>
+        <w:t>JDBC</w:t>
+      </w:r>
+      <w:r>
+        <w:rPr>
+          <w:rFonts w:hint="eastAsia"/>
+        </w:rPr>
+        <w:t>库</w:t>
+      </w:r>
+      <w:r>
+        <w:rPr>
+          <w:rFonts w:hint="eastAsia"/>
+        </w:rPr>
+        <w:t>调用数据库。</w:t>
+      </w:r>
+    </w:p>
+    <w:p>
+      <w:pPr>
+        <w:pStyle w:val="3"/>
+      </w:pPr>
+      <w:r>
+        <w:t xml:space="preserve"> 2</w:t>
+      </w:r>
+      <w:r>
+        <w:rPr>
+          <w:rFonts w:hint="eastAsia"/>
+        </w:rPr>
+        <w:t>详细配置</w:t>
+      </w:r>
+    </w:p>
+    <w:p>
+      <w:pPr>
+        <w:pStyle w:val="2"/>
+      </w:pPr>
+      <w:r>
+        <w:rPr>
+          <w:rFonts w:hint="eastAsia"/>
+        </w:rPr>
+        <w:t>四、数据库的命名规则</w:t>
+      </w:r>
+    </w:p>
+    <w:p>
+      <w:pPr>
+        <w:pStyle w:val="3"/>
+      </w:pPr>
+      <w:r>
+        <w:t>4.1</w:t>
+      </w:r>
+      <w:r>
+        <w:rPr>
+          <w:rFonts w:hint="eastAsia"/>
+        </w:rPr>
+        <w:t>数据库对象命名规则</w:t>
+      </w:r>
+    </w:p>
+    <w:p>
+      <w:pPr>
+        <w:numPr>
+          <w:ilvl w:val="0"/>
+          <w:numId w:val="1"/>
+        </w:numPr>
+      </w:pPr>
+      <w:r>
+        <w:t>.</w:t>
+      </w:r>
+      <w:r>
+        <w:rPr>
+          <w:rFonts w:hint="eastAsia"/>
+        </w:rPr>
+        <w:t>以下划线方式命名。</w:t>
+      </w:r>
+    </w:p>
+    <w:p>
+      <w:r>
+        <w:t>2.</w:t>
+      </w:r>
+      <w:r>
+        <w:rPr>
+          <w:rFonts w:hint="eastAsia"/>
+        </w:rPr>
+        <w:t>字母与下划线组成</w:t>
+      </w:r>
+    </w:p>
+    <w:p>
+      <w:r>
+        <w:t>3.</w:t>
+      </w:r>
+      <w:r>
+        <w:rPr>
+          <w:rFonts w:hint="eastAsia"/>
+        </w:rPr>
+        <w:t>数据库名：</w:t>
+      </w:r>
+      <w:r>
+        <w:t xml:space="preserve"> </w:t>
+      </w:r>
+      <w:r>
+        <w:rPr>
+          <w:rFonts w:hint="eastAsia"/>
+        </w:rPr>
+        <w:t>团队</w:t>
+      </w:r>
+      <w:r>
+        <w:t>_</w:t>
+      </w:r>
+      <w:r>
+        <w:rPr>
+          <w:rFonts w:hint="eastAsia"/>
+        </w:rPr>
+        <w:t>应用名</w:t>
+      </w:r>
+      <w:r>
+        <w:rPr>
+          <w:rFonts w:hint="eastAsia"/>
+        </w:rPr>
+        <w:t>codefairy</w:t>
+      </w:r>
+      <w:r>
+        <w:t>_</w:t>
+      </w:r>
+      <w:r>
+        <w:rPr>
+          <w:rFonts w:hint="eastAsia"/>
+        </w:rPr>
+        <w:t>git</w:t>
+      </w:r>
+      <w:r>
+        <w:t>Mining</w:t>
+      </w:r>
+    </w:p>
+    <w:p>
+      <w:r>
+        <w:t>4.</w:t>
+      </w:r>
+      <w:r>
+        <w:rPr>
+          <w:rFonts w:hint="eastAsia"/>
+        </w:rPr>
+        <w:t>数据库表：</w:t>
+      </w:r>
+      <w:r>
+        <w:t>tbl_</w:t>
+      </w:r>
+      <w:r>
+        <w:rPr>
+          <w:rFonts w:hint="eastAsia"/>
+        </w:rPr>
+        <w:t>命名</w:t>
+      </w:r>
+    </w:p>
+    <w:p>
+      <w:r>
+        <w:t xml:space="preserve">     </w:t>
+      </w:r>
+      <w:r>
+        <w:rPr>
+          <w:rFonts w:hint="eastAsia"/>
+        </w:rPr>
+        <w:t>每个数据库表都必须有</w:t>
+      </w:r>
+      <w:r>
+        <w:t>tbl_</w:t>
+      </w:r>
+      <w:r>
+        <w:rPr>
+          <w:rFonts w:hint="eastAsia"/>
+        </w:rPr>
+        <w:t>前缀，</w:t>
+      </w:r>
+      <w:r>
+        <w:t xml:space="preserve"> </w:t>
+      </w:r>
+      <w:r>
+        <w:rPr>
+          <w:rFonts w:hint="eastAsia"/>
+        </w:rPr>
+        <w:t>以标识这是表名</w:t>
+      </w:r>
+    </w:p>
+    <w:p>
+      <w:pPr>
+        <w:numPr>
+          <w:ilvl w:val="0"/>
+          <w:numId w:val="2"/>
+        </w:numPr>
+      </w:pPr>
+      <w:r>
+        <w:rPr>
+          <w:rFonts w:hint="eastAsia"/>
+        </w:rPr>
+        <w:t>字段：</w:t>
+      </w:r>
+      <w:r>
+        <w:t xml:space="preserve"> </w:t>
+      </w:r>
+      <w:r>
+        <w:rPr>
+          <w:rFonts w:hint="eastAsia"/>
+        </w:rPr>
+        <w:t>表名（去掉</w:t>
+      </w:r>
+      <w:r>
+        <w:t>tbl</w:t>
+      </w:r>
+      <w:r>
+        <w:rPr>
+          <w:rFonts w:hint="eastAsia"/>
+        </w:rPr>
+        <w:t>）</w:t>
+      </w:r>
+      <w:r>
+        <w:t>_</w:t>
+      </w:r>
+    </w:p>
+    <w:p>
+      <w:r>
+        <w:t xml:space="preserve">     </w:t>
+      </w:r>
+      <w:r>
+        <w:rPr>
+          <w:rFonts w:hint="eastAsia"/>
+        </w:rPr>
+        <w:t>每个数据库字段都必须有数据库表名作为前缀标识归属。</w:t>
+      </w:r>
+    </w:p>
+    <w:p>
+      <w:pPr>
+        <w:pStyle w:val="3"/>
+      </w:pPr>
+      <w:r>
+        <w:t xml:space="preserve">4.2 </w:t>
+      </w:r>
+      <w:r>
+        <w:rPr>
+          <w:rFonts w:hint="eastAsia"/>
+        </w:rPr>
+        <w:t>数据项编码规则</w:t>
+      </w:r>
+    </w:p>
+    <w:p>
+      <w:pPr>
+        <w:pStyle w:val="2"/>
+      </w:pPr>
+    </w:p>
+    <w:p>
+      <w:pPr>
+        <w:pStyle w:val="2"/>
+      </w:pPr>
+      <w:r>
+        <w:rPr>
+          <w:rFonts w:hint="eastAsia"/>
+        </w:rPr>
+        <w:t>五、逻辑设计</w:t>
+      </w:r>
+    </w:p>
+    <w:p>
+      <w:pPr>
+        <w:pStyle w:val="2"/>
+      </w:pPr>
+    </w:p>
+    <w:p>
+      <w:pPr>
+        <w:pStyle w:val="2"/>
+      </w:pPr>
+      <w:r>
+        <w:rPr>
+          <w:rFonts w:hint="eastAsia"/>
+        </w:rPr>
+        <w:t>六、物理设计</w:t>
+      </w:r>
+    </w:p>
+    <w:p>
+      <w:r>
+        <w:rPr>
+          <w:rFonts w:hint="eastAsia"/>
+        </w:rPr>
+        <w:t>数据库命名：</w:t>
+      </w:r>
+      <w:r>
+        <w:rPr>
+          <w:rFonts w:hint="eastAsia"/>
+        </w:rPr>
+        <w:t>codefairy</w:t>
+      </w:r>
+      <w:r>
+        <w:t>_</w:t>
+      </w:r>
+      <w:r>
+        <w:rPr>
+          <w:rFonts w:hint="eastAsia"/>
+        </w:rPr>
+        <w:t>git</w:t>
+      </w:r>
+      <w:r>
+        <w:t>Mining</w:t>
+      </w:r>
+    </w:p>
+    <w:p>
+      <w:pPr>
+        <w:pStyle w:val="3"/>
+        <w:rPr>
+          <w:rFonts w:hint="eastAsia"/>
+        </w:rPr>
+      </w:pPr>
+    </w:p>
+    <w:p>
+      <w:pPr>
+        <w:pStyle w:val="3"/>
+      </w:pPr>
+      <w:r>
+        <w:t xml:space="preserve">6.1 </w:t>
+      </w:r>
+      <w:r>
+        <w:rPr>
+          <w:rFonts w:hint="eastAsia"/>
+        </w:rPr>
+        <w:t>表汇总</w:t>
+      </w:r>
+    </w:p>
+    <w:p>
+      <w:pPr>
+        <w:widowControl/>
+        <w:spacing w:after="135" w:line="300" w:lineRule="atLeast"/>
+        <w:jc w:val="left"/>
+        <w:rPr>
+          <w:b/>
+          <w:bCs/>
+          <w:sz w:val="32"/>
+          <w:szCs w:val="32"/>
+        </w:rPr>
+      </w:pPr>
+      <w:r>
+        <w:rPr>
+          <w:rFonts w:hint="eastAsia"/>
+          <w:b/>
+          <w:bCs/>
+          <w:sz w:val="32"/>
+          <w:szCs w:val="32"/>
+        </w:rPr>
+        <w:t>tbl</w:t>
+      </w:r>
+      <w:r>
+        <w:rPr>
+          <w:b/>
+          <w:bCs/>
+          <w:sz w:val="32"/>
+          <w:szCs w:val="32"/>
+        </w:rPr>
+        <w:t>_user,tbl_repo,tbl_commit,tbl_issue</w:t>
+      </w:r>
+      <w:r>
+        <w:rPr>
+          <w:b/>
+          <w:bCs/>
+          <w:sz w:val="32"/>
+          <w:szCs w:val="32"/>
+        </w:rPr>
+        <w:t>,tbl_pull</w:t>
       </w:r>
       <w:bookmarkStart w:id="0" w:name="_GoBack"/>
       <w:bookmarkEnd w:id="0"/>
       <w:r>
         <w:rPr>
-          <w:rFonts w:hint="eastAsia"/>
-        </w:rPr>
-        <w:t>库设计，编码参考。</w:t>
-      </w:r>
-    </w:p>
-    <w:p>
-      <w:r>
-        <w:rPr>
-          <w:rFonts w:hint="eastAsia"/>
-        </w:rPr>
-        <w:t>系统概要设计文档的组成部分，编写数据库设计文档的目的是：明确数据库的表名、字段名等数据信息，用来指导后期的数据库脚本的开发，本文档遵循《数据库设计和开发规范》。</w:t>
-      </w:r>
-    </w:p>
-    <w:p>
-      <w:r>
-        <w:rPr>
-          <w:rFonts w:hint="eastAsia"/>
-        </w:rPr>
-        <w:t>本文档的读者对象是需求人员、系统设计人员、开发人员、测试人员。</w:t>
+          <w:b/>
+          <w:bCs/>
+          <w:sz w:val="32"/>
+          <w:szCs w:val="32"/>
+        </w:rPr>
+        <w:t>,tbl_,tbl_own,tbl_contributor,tbl_subscriber,tbl_collabrator,</w:t>
+      </w:r>
+    </w:p>
+    <w:p>
+      <w:pPr>
+        <w:rPr>
+          <w:rFonts w:hint="eastAsia"/>
+          <w:b/>
+          <w:bCs/>
+          <w:sz w:val="32"/>
+          <w:szCs w:val="32"/>
+        </w:rPr>
+      </w:pPr>
+      <w:r>
+        <w:rPr>
+          <w:rFonts w:hint="eastAsia"/>
+          <w:b/>
+          <w:bCs/>
+          <w:sz w:val="32"/>
+          <w:szCs w:val="32"/>
+        </w:rPr>
+        <w:t xml:space="preserve">1 </w:t>
+      </w:r>
+    </w:p>
+    <w:p>
+      <w:pPr>
+        <w:jc w:val="left"/>
+        <w:rPr>
+          <w:rFonts w:hint="eastAsia"/>
+          <w:szCs w:val="21"/>
+        </w:rPr>
+      </w:pPr>
+      <w:r>
+        <w:rPr>
+          <w:rFonts w:hint="eastAsia"/>
+        </w:rPr>
+        <w:t xml:space="preserve"> </w:t>
+      </w:r>
+    </w:p>
+    <w:tbl>
+      <w:tblPr>
+        <w:tblStyle w:val="a7"/>
+        <w:tblW w:w="8867" w:type="dxa"/>
+        <w:tblLayout w:type="fixed"/>
+        <w:tblLook w:val="04A0" w:firstRow="1" w:lastRow="0" w:firstColumn="1" w:lastColumn="0" w:noHBand="0" w:noVBand="1"/>
+      </w:tblPr>
+      <w:tblGrid>
+        <w:gridCol w:w="1420"/>
+        <w:gridCol w:w="1420"/>
+        <w:gridCol w:w="1420"/>
+        <w:gridCol w:w="1421"/>
+        <w:gridCol w:w="1506"/>
+        <w:gridCol w:w="1680"/>
+      </w:tblGrid>
+      <w:tr>
+        <w:tc>
+          <w:tcPr>
+            <w:tcW w:w="1420" w:type="dxa"/>
+            <w:tcBorders>
+              <w:top w:val="single" w:sz="4" w:space="0" w:color="auto"/>
+              <w:left w:val="single" w:sz="4" w:space="0" w:color="auto"/>
+              <w:bottom w:val="single" w:sz="4" w:space="0" w:color="auto"/>
+              <w:right w:val="single" w:sz="4" w:space="0" w:color="auto"/>
+            </w:tcBorders>
+            <w:hideMark/>
+          </w:tcPr>
+          <w:p>
+            <w:pPr>
+              <w:rPr>
+                <w:rFonts w:hint="eastAsia"/>
+              </w:rPr>
+            </w:pPr>
+            <w:r>
+              <w:rPr>
+                <w:rFonts w:hint="eastAsia"/>
+              </w:rPr>
+              <w:t>字段</w:t>
+            </w:r>
+          </w:p>
+        </w:tc>
+        <w:tc>
+          <w:tcPr>
+            <w:tcW w:w="1420" w:type="dxa"/>
+            <w:tcBorders>
+              <w:top w:val="single" w:sz="4" w:space="0" w:color="auto"/>
+              <w:left w:val="nil"/>
+              <w:bottom w:val="single" w:sz="4" w:space="0" w:color="auto"/>
+              <w:right w:val="single" w:sz="4" w:space="0" w:color="auto"/>
+            </w:tcBorders>
+            <w:hideMark/>
+          </w:tcPr>
+          <w:p>
+            <w:pPr>
+              <w:rPr>
+                <w:rFonts w:hint="eastAsia"/>
+              </w:rPr>
+            </w:pPr>
+            <w:r>
+              <w:rPr>
+                <w:rFonts w:hint="eastAsia"/>
+              </w:rPr>
+              <w:t>字段类型</w:t>
+            </w:r>
+          </w:p>
+        </w:tc>
+        <w:tc>
+          <w:tcPr>
+            <w:tcW w:w="1420" w:type="dxa"/>
+            <w:tcBorders>
+              <w:top w:val="single" w:sz="4" w:space="0" w:color="auto"/>
+              <w:left w:val="nil"/>
+              <w:bottom w:val="single" w:sz="4" w:space="0" w:color="auto"/>
+              <w:right w:val="single" w:sz="4" w:space="0" w:color="auto"/>
+            </w:tcBorders>
+            <w:hideMark/>
+          </w:tcPr>
+          <w:p>
+            <w:pPr>
+              <w:rPr>
+                <w:rFonts w:hint="eastAsia"/>
+              </w:rPr>
+            </w:pPr>
+            <w:r>
+              <w:rPr>
+                <w:rFonts w:hint="eastAsia"/>
+              </w:rPr>
+              <w:t>是否为空</w:t>
+            </w:r>
+          </w:p>
+        </w:tc>
+        <w:tc>
+          <w:tcPr>
+            <w:tcW w:w="1421" w:type="dxa"/>
+            <w:tcBorders>
+              <w:top w:val="single" w:sz="4" w:space="0" w:color="auto"/>
+              <w:left w:val="nil"/>
+              <w:bottom w:val="single" w:sz="4" w:space="0" w:color="auto"/>
+              <w:right w:val="single" w:sz="4" w:space="0" w:color="auto"/>
+            </w:tcBorders>
+            <w:hideMark/>
+          </w:tcPr>
+          <w:p>
+            <w:pPr>
+              <w:rPr>
+                <w:rFonts w:hint="eastAsia"/>
+              </w:rPr>
+            </w:pPr>
+            <w:r>
+              <w:rPr>
+                <w:rFonts w:hint="eastAsia"/>
+              </w:rPr>
+              <w:t>约束</w:t>
+            </w:r>
+          </w:p>
+        </w:tc>
+        <w:tc>
+          <w:tcPr>
+            <w:tcW w:w="1506" w:type="dxa"/>
+            <w:tcBorders>
+              <w:top w:val="single" w:sz="4" w:space="0" w:color="auto"/>
+              <w:left w:val="nil"/>
+              <w:bottom w:val="single" w:sz="4" w:space="0" w:color="auto"/>
+              <w:right w:val="single" w:sz="4" w:space="0" w:color="auto"/>
+            </w:tcBorders>
+            <w:hideMark/>
+          </w:tcPr>
+          <w:p>
+            <w:pPr>
+              <w:rPr>
+                <w:rFonts w:hint="eastAsia"/>
+              </w:rPr>
+            </w:pPr>
+            <w:r>
+              <w:rPr>
+                <w:rFonts w:hint="eastAsia"/>
+              </w:rPr>
+              <w:t>主键</w:t>
+            </w:r>
+            <w:r>
+              <w:rPr>
+                <w:rFonts w:hint="eastAsia"/>
+              </w:rPr>
+              <w:t>/</w:t>
+            </w:r>
+            <w:r>
+              <w:rPr>
+                <w:rFonts w:ascii="宋体" w:hAnsi="宋体" w:hint="eastAsia"/>
+              </w:rPr>
+              <w:t>外键</w:t>
+            </w:r>
+          </w:p>
+        </w:tc>
+        <w:tc>
+          <w:tcPr>
+            <w:tcW w:w="1680" w:type="dxa"/>
+            <w:tcBorders>
+              <w:top w:val="single" w:sz="4" w:space="0" w:color="auto"/>
+              <w:left w:val="nil"/>
+              <w:bottom w:val="single" w:sz="4" w:space="0" w:color="auto"/>
+              <w:right w:val="single" w:sz="4" w:space="0" w:color="auto"/>
+            </w:tcBorders>
+            <w:hideMark/>
+          </w:tcPr>
+          <w:p>
+            <w:pPr>
+              <w:rPr>
+                <w:rFonts w:hint="eastAsia"/>
+              </w:rPr>
+            </w:pPr>
+            <w:r>
+              <w:rPr>
+                <w:rFonts w:hint="eastAsia"/>
+              </w:rPr>
+              <w:t>备注</w:t>
+            </w:r>
+          </w:p>
+        </w:tc>
+      </w:tr>
+      <w:tr>
+        <w:tc>
+          <w:tcPr>
+            <w:tcW w:w="1420" w:type="dxa"/>
+            <w:tcBorders>
+              <w:top w:val="single" w:sz="4" w:space="0" w:color="auto"/>
+              <w:left w:val="single" w:sz="4" w:space="0" w:color="auto"/>
+              <w:bottom w:val="single" w:sz="4" w:space="0" w:color="auto"/>
+              <w:right w:val="single" w:sz="4" w:space="0" w:color="auto"/>
+            </w:tcBorders>
+            <w:hideMark/>
+          </w:tcPr>
+          <w:p>
+            <w:pPr>
+              <w:rPr>
+                <w:rFonts w:hint="eastAsia"/>
+              </w:rPr>
+            </w:pPr>
+          </w:p>
+        </w:tc>
+        <w:tc>
+          <w:tcPr>
+            <w:tcW w:w="1420" w:type="dxa"/>
+            <w:tcBorders>
+              <w:top w:val="single" w:sz="4" w:space="0" w:color="auto"/>
+              <w:left w:val="nil"/>
+              <w:bottom w:val="single" w:sz="4" w:space="0" w:color="auto"/>
+              <w:right w:val="single" w:sz="4" w:space="0" w:color="auto"/>
+            </w:tcBorders>
+            <w:hideMark/>
+          </w:tcPr>
+          <w:p>
+            <w:pPr>
+              <w:rPr>
+                <w:rFonts w:hint="eastAsia"/>
+              </w:rPr>
+            </w:pPr>
+          </w:p>
+        </w:tc>
+        <w:tc>
+          <w:tcPr>
+            <w:tcW w:w="1420" w:type="dxa"/>
+            <w:tcBorders>
+              <w:top w:val="single" w:sz="4" w:space="0" w:color="auto"/>
+              <w:left w:val="nil"/>
+              <w:bottom w:val="single" w:sz="4" w:space="0" w:color="auto"/>
+              <w:right w:val="single" w:sz="4" w:space="0" w:color="auto"/>
+            </w:tcBorders>
+            <w:hideMark/>
+          </w:tcPr>
+          <w:p>
+            <w:pPr>
+              <w:rPr>
+                <w:rFonts w:hint="eastAsia"/>
+              </w:rPr>
+            </w:pPr>
+          </w:p>
+        </w:tc>
+        <w:tc>
+          <w:tcPr>
+            <w:tcW w:w="1421" w:type="dxa"/>
+            <w:tcBorders>
+              <w:top w:val="single" w:sz="4" w:space="0" w:color="auto"/>
+              <w:left w:val="nil"/>
+              <w:bottom w:val="single" w:sz="4" w:space="0" w:color="auto"/>
+              <w:right w:val="single" w:sz="4" w:space="0" w:color="auto"/>
+            </w:tcBorders>
+            <w:hideMark/>
+          </w:tcPr>
+          <w:p>
+            <w:pPr>
+              <w:rPr>
+                <w:rFonts w:hint="eastAsia"/>
+              </w:rPr>
+            </w:pPr>
+          </w:p>
+        </w:tc>
+        <w:tc>
+          <w:tcPr>
+            <w:tcW w:w="1506" w:type="dxa"/>
+            <w:tcBorders>
+              <w:top w:val="single" w:sz="4" w:space="0" w:color="auto"/>
+              <w:left w:val="nil"/>
+              <w:bottom w:val="single" w:sz="4" w:space="0" w:color="auto"/>
+              <w:right w:val="single" w:sz="4" w:space="0" w:color="auto"/>
+            </w:tcBorders>
+            <w:hideMark/>
+          </w:tcPr>
+          <w:p>
+            <w:pPr>
+              <w:rPr>
+                <w:rFonts w:hint="eastAsia"/>
+              </w:rPr>
+            </w:pPr>
+          </w:p>
+        </w:tc>
+        <w:tc>
+          <w:tcPr>
+            <w:tcW w:w="1680" w:type="dxa"/>
+            <w:tcBorders>
+              <w:top w:val="single" w:sz="4" w:space="0" w:color="auto"/>
+              <w:left w:val="nil"/>
+              <w:bottom w:val="single" w:sz="4" w:space="0" w:color="auto"/>
+              <w:right w:val="single" w:sz="4" w:space="0" w:color="auto"/>
+            </w:tcBorders>
+          </w:tcPr>
+          <w:p>
+            <w:pPr>
+              <w:rPr>
+                <w:rFonts w:hint="eastAsia"/>
+              </w:rPr>
+            </w:pPr>
+          </w:p>
+        </w:tc>
+      </w:tr>
+      <w:tr>
+        <w:tc>
+          <w:tcPr>
+            <w:tcW w:w="1420" w:type="dxa"/>
+            <w:tcBorders>
+              <w:top w:val="single" w:sz="4" w:space="0" w:color="auto"/>
+              <w:left w:val="single" w:sz="4" w:space="0" w:color="auto"/>
+              <w:bottom w:val="single" w:sz="4" w:space="0" w:color="auto"/>
+              <w:right w:val="single" w:sz="4" w:space="0" w:color="auto"/>
+            </w:tcBorders>
+            <w:hideMark/>
+          </w:tcPr>
+          <w:p>
+            <w:pPr>
+              <w:rPr>
+                <w:rFonts w:hint="eastAsia"/>
+              </w:rPr>
+            </w:pPr>
+          </w:p>
+        </w:tc>
+        <w:tc>
+          <w:tcPr>
+            <w:tcW w:w="1420" w:type="dxa"/>
+            <w:tcBorders>
+              <w:top w:val="single" w:sz="4" w:space="0" w:color="auto"/>
+              <w:left w:val="nil"/>
+              <w:bottom w:val="single" w:sz="4" w:space="0" w:color="auto"/>
+              <w:right w:val="single" w:sz="4" w:space="0" w:color="auto"/>
+            </w:tcBorders>
+            <w:hideMark/>
+          </w:tcPr>
+          <w:p>
+            <w:pPr>
+              <w:rPr>
+                <w:rFonts w:hint="eastAsia"/>
+              </w:rPr>
+            </w:pPr>
+          </w:p>
+        </w:tc>
+        <w:tc>
+          <w:tcPr>
+            <w:tcW w:w="1420" w:type="dxa"/>
+            <w:tcBorders>
+              <w:top w:val="single" w:sz="4" w:space="0" w:color="auto"/>
+              <w:left w:val="nil"/>
+              <w:bottom w:val="single" w:sz="4" w:space="0" w:color="auto"/>
+              <w:right w:val="single" w:sz="4" w:space="0" w:color="auto"/>
+            </w:tcBorders>
+            <w:hideMark/>
+          </w:tcPr>
+          <w:p>
+            <w:pPr>
+              <w:rPr>
+                <w:rFonts w:hint="eastAsia"/>
+              </w:rPr>
+            </w:pPr>
+          </w:p>
+        </w:tc>
+        <w:tc>
+          <w:tcPr>
+            <w:tcW w:w="1421" w:type="dxa"/>
+            <w:tcBorders>
+              <w:top w:val="single" w:sz="4" w:space="0" w:color="auto"/>
+              <w:left w:val="nil"/>
+              <w:bottom w:val="single" w:sz="4" w:space="0" w:color="auto"/>
+              <w:right w:val="single" w:sz="4" w:space="0" w:color="auto"/>
+            </w:tcBorders>
+            <w:hideMark/>
+          </w:tcPr>
+          <w:p>
+            <w:pPr>
+              <w:rPr>
+                <w:rFonts w:hint="eastAsia"/>
+              </w:rPr>
+            </w:pPr>
+          </w:p>
+        </w:tc>
+        <w:tc>
+          <w:tcPr>
+            <w:tcW w:w="1506" w:type="dxa"/>
+            <w:tcBorders>
+              <w:top w:val="single" w:sz="4" w:space="0" w:color="auto"/>
+              <w:left w:val="nil"/>
+              <w:bottom w:val="single" w:sz="4" w:space="0" w:color="auto"/>
+              <w:right w:val="single" w:sz="4" w:space="0" w:color="auto"/>
+            </w:tcBorders>
+            <w:hideMark/>
+          </w:tcPr>
+          <w:p>
+            <w:pPr>
+              <w:rPr>
+                <w:rFonts w:hint="eastAsia"/>
+              </w:rPr>
+            </w:pPr>
+          </w:p>
+        </w:tc>
+        <w:tc>
+          <w:tcPr>
+            <w:tcW w:w="1680" w:type="dxa"/>
+            <w:tcBorders>
+              <w:top w:val="single" w:sz="4" w:space="0" w:color="auto"/>
+              <w:left w:val="nil"/>
+              <w:bottom w:val="single" w:sz="4" w:space="0" w:color="auto"/>
+              <w:right w:val="single" w:sz="4" w:space="0" w:color="auto"/>
+            </w:tcBorders>
+          </w:tcPr>
+          <w:p>
+            <w:pPr>
+              <w:rPr>
+                <w:rFonts w:hint="eastAsia"/>
+              </w:rPr>
+            </w:pPr>
+          </w:p>
+        </w:tc>
+      </w:tr>
+    </w:tbl>
+    <w:p>
+      <w:pPr>
+        <w:jc w:val="left"/>
+        <w:rPr>
+          <w:rFonts w:ascii="Calibri" w:hAnsi="Calibri" w:cs="Times New Roman" w:hint="eastAsia"/>
+          <w:szCs w:val="21"/>
+        </w:rPr>
+      </w:pPr>
+      <w:r>
+        <w:rPr>
+          <w:rFonts w:hint="eastAsia"/>
+        </w:rPr>
+        <w:t xml:space="preserve"> </w:t>
+      </w:r>
+    </w:p>
+    <w:p>
+      <w:pPr>
+        <w:widowControl/>
+        <w:spacing w:after="135" w:line="300" w:lineRule="atLeast"/>
+        <w:jc w:val="left"/>
+        <w:rPr>
+          <w:rFonts w:hint="eastAsia"/>
+          <w:b/>
+          <w:bCs/>
+          <w:sz w:val="32"/>
+          <w:szCs w:val="32"/>
+        </w:rPr>
+      </w:pPr>
+      <w:r>
+        <w:rPr>
+          <w:rFonts w:hint="eastAsia"/>
+          <w:b/>
+          <w:bCs/>
+          <w:sz w:val="32"/>
+          <w:szCs w:val="32"/>
+        </w:rPr>
+        <w:t xml:space="preserve"> </w:t>
       </w:r>
     </w:p>
     <w:p>
@@ -1114,6 +2211,53 @@
     </w:p>
   </w:footnote>
 </w:footnotes>
+</file>
+
+<file path=word/numbering.xml><?xml version="1.0" encoding="utf-8"?>
+<w:numbering xmlns:wpc="http://schemas.microsoft.com/office/word/2010/wordprocessingCanvas" xmlns:cx="http://schemas.microsoft.com/office/drawing/2014/chartex" xmlns:mc="http://schemas.openxmlformats.org/markup-compatibility/2006" xmlns:o="urn:schemas-microsoft-com:office:office" xmlns:r="http://schemas.openxmlformats.org/officeDocument/2006/relationships" xmlns:m="http://schemas.openxmlformats.org/officeDocument/2006/math" xmlns:v="urn:schemas-microsoft-com:vml" xmlns:wp14="http://schemas.microsoft.com/office/word/2010/wordprocessingDrawing" xmlns:wp="http://schemas.openxmlformats.org/drawingml/2006/wordprocessingDrawing" xmlns:w10="urn:schemas-microsoft-com:office:word" xmlns:w="http://schemas.openxmlformats.org/wordprocessingml/2006/main" xmlns:w14="http://schemas.microsoft.com/office/word/2010/wordml" xmlns:w15="http://schemas.microsoft.com/office/word/2012/wordml" xmlns:w16se="http://schemas.microsoft.com/office/word/2015/wordml/symex" xmlns:wpg="http://schemas.microsoft.com/office/word/2010/wordprocessingGroup" xmlns:wpi="http://schemas.microsoft.com/office/word/2010/wordprocessingInk" xmlns:wne="http://schemas.microsoft.com/office/word/2006/wordml" xmlns:wps="http://schemas.microsoft.com/office/word/2010/wordprocessingShape" mc:Ignorable="w14 w15 w16se wp14">
+  <w:abstractNum w:abstractNumId="0" w15:restartNumberingAfterBreak="0">
+    <w:nsid w:val="569B881B"/>
+    <w:multiLevelType w:val="singleLevel"/>
+    <w:tmpl w:val="569B881B"/>
+    <w:lvl w:ilvl="0">
+      <w:start w:val="1"/>
+      <w:numFmt w:val="decimal"/>
+      <w:suff w:val="nothing"/>
+      <w:lvlText w:val="%1."/>
+      <w:lvlJc w:val="left"/>
+      <w:pPr>
+        <w:ind w:left="0" w:firstLine="0"/>
+      </w:pPr>
+    </w:lvl>
+  </w:abstractNum>
+  <w:abstractNum w:abstractNumId="1" w15:restartNumberingAfterBreak="0">
+    <w:nsid w:val="569B91A5"/>
+    <w:multiLevelType w:val="singleLevel"/>
+    <w:tmpl w:val="569B91A5"/>
+    <w:lvl w:ilvl="0">
+      <w:start w:val="5"/>
+      <w:numFmt w:val="decimal"/>
+      <w:suff w:val="nothing"/>
+      <w:lvlText w:val="%1."/>
+      <w:lvlJc w:val="left"/>
+      <w:pPr>
+        <w:ind w:left="0" w:firstLine="0"/>
+      </w:pPr>
+    </w:lvl>
+  </w:abstractNum>
+  <w:num w:numId="1">
+    <w:abstractNumId w:val="0"/>
+    <w:lvlOverride w:ilvl="0">
+      <w:startOverride w:val="1"/>
+    </w:lvlOverride>
+  </w:num>
+  <w:num w:numId="2">
+    <w:abstractNumId w:val="1"/>
+    <w:lvlOverride w:ilvl="0">
+      <w:startOverride w:val="5"/>
+    </w:lvlOverride>
+  </w:num>
+</w:numbering>
 </file>
 
 <file path=word/styles.xml><?xml version="1.0" encoding="utf-8"?>
@@ -1193,7 +2337,7 @@
     <w:lsdException w:name="Table Web 1" w:semiHidden="1" w:unhideWhenUsed="1"/>
     <w:lsdException w:name="Table Web 2" w:semiHidden="1" w:unhideWhenUsed="1"/>
     <w:lsdException w:name="Table Web 3" w:semiHidden="1" w:unhideWhenUsed="1"/>
-    <w:lsdException w:name="Table Grid" w:semiHidden="1" w:uiPriority="39" w:unhideWhenUsed="1"/>
+    <w:lsdException w:name="Table Grid" w:uiPriority="99"/>
     <w:lsdException w:name="Table Theme" w:semiHidden="1" w:unhideWhenUsed="1"/>
     <w:lsdException w:name="Placeholder Text" w:semiHidden="1" w:uiPriority="99"/>
     <w:lsdException w:name="No Spacing" w:uiPriority="99"/>
@@ -1467,6 +2611,28 @@
       <w:szCs w:val="24"/>
     </w:rPr>
   </w:style>
+  <w:style w:type="paragraph" w:styleId="3">
+    <w:name w:val="heading 3"/>
+    <w:basedOn w:val="a"/>
+    <w:next w:val="a"/>
+    <w:link w:val="30"/>
+    <w:semiHidden/>
+    <w:unhideWhenUsed/>
+    <w:qFormat/>
+    <w:rsid w:val="00033326"/>
+    <w:pPr>
+      <w:keepNext/>
+      <w:keepLines/>
+      <w:spacing w:before="260" w:after="260" w:line="416" w:lineRule="auto"/>
+      <w:outlineLvl w:val="2"/>
+    </w:pPr>
+    <w:rPr>
+      <w:b/>
+      <w:bCs/>
+      <w:sz w:val="32"/>
+      <w:szCs w:val="32"/>
+    </w:rPr>
+  </w:style>
   <w:style w:type="character" w:default="1" w:styleId="a0">
     <w:name w:val="Default Paragraph Font"/>
     <w:uiPriority w:val="1"/>
@@ -1567,7 +2733,7 @@
   <w:style w:type="table" w:styleId="a7">
     <w:name w:val="Table Grid"/>
     <w:basedOn w:val="a1"/>
-    <w:uiPriority w:val="39"/>
+    <w:uiPriority w:val="99"/>
     <w:rsid w:val="00281D61"/>
     <w:rPr>
       <w:sz w:val="22"/>
@@ -1611,6 +2777,20 @@
       <w:szCs w:val="24"/>
     </w:rPr>
   </w:style>
+  <w:style w:type="character" w:customStyle="1" w:styleId="30">
+    <w:name w:val="标题 3 字符"/>
+    <w:basedOn w:val="a0"/>
+    <w:link w:val="3"/>
+    <w:semiHidden/>
+    <w:rsid w:val="00033326"/>
+    <w:rPr>
+      <w:b/>
+      <w:bCs/>
+      <w:kern w:val="2"/>
+      <w:sz w:val="32"/>
+      <w:szCs w:val="32"/>
+    </w:rPr>
+  </w:style>
 </w:styles>
 </file>
 
@@ -1641,25 +2821,7 @@
               <w:szCs w:val="28"/>
               <w:lang w:val="zh-CN"/>
             </w:rPr>
-            <w:t>[</w:t>
-          </w:r>
-          <w:r>
-            <w:rPr>
-              <w:color w:val="5B9BD5" w:themeColor="accent1"/>
-              <w:sz w:val="28"/>
-              <w:szCs w:val="28"/>
-              <w:lang w:val="zh-CN"/>
-            </w:rPr>
-            <w:t>文档副标题</w:t>
-          </w:r>
-          <w:r>
-            <w:rPr>
-              <w:color w:val="5B9BD5" w:themeColor="accent1"/>
-              <w:sz w:val="28"/>
-              <w:szCs w:val="28"/>
-              <w:lang w:val="zh-CN"/>
-            </w:rPr>
-            <w:t>]</w:t>
+            <w:t>[文档副标题]</w:t>
           </w:r>
         </w:p>
       </w:docPartBody>
@@ -1670,6 +2832,13 @@
 
 <file path=word/glossary/fontTable.xml><?xml version="1.0" encoding="utf-8"?>
 <w:fonts xmlns:mc="http://schemas.openxmlformats.org/markup-compatibility/2006" xmlns:r="http://schemas.openxmlformats.org/officeDocument/2006/relationships" xmlns:w="http://schemas.openxmlformats.org/wordprocessingml/2006/main" xmlns:w14="http://schemas.microsoft.com/office/word/2010/wordml" xmlns:w15="http://schemas.microsoft.com/office/word/2012/wordml" xmlns:w16se="http://schemas.microsoft.com/office/word/2015/wordml/symex" mc:Ignorable="w14 w15 w16se">
+  <w:font w:name="Times New Roman">
+    <w:panose1 w:val="02020603050405020304"/>
+    <w:charset w:val="00"/>
+    <w:family w:val="roman"/>
+    <w:pitch w:val="variable"/>
+    <w:sig w:usb0="E0002EFF" w:usb1="C0007843" w:usb2="00000009" w:usb3="00000000" w:csb0="000001FF" w:csb1="00000000"/>
+  </w:font>
   <w:font w:name="Calibri">
     <w:panose1 w:val="020F0502020204030204"/>
     <w:charset w:val="00"/>
@@ -1684,13 +2853,6 @@
     <w:family w:val="auto"/>
     <w:pitch w:val="variable"/>
     <w:sig w:usb0="00000003" w:usb1="288F0000" w:usb2="00000016" w:usb3="00000000" w:csb0="00040001" w:csb1="00000000"/>
-  </w:font>
-  <w:font w:name="Times New Roman">
-    <w:panose1 w:val="02020603050405020304"/>
-    <w:charset w:val="00"/>
-    <w:family w:val="roman"/>
-    <w:pitch w:val="variable"/>
-    <w:sig w:usb0="E0002EFF" w:usb1="C0007843" w:usb2="00000009" w:usb3="00000000" w:csb0="000001FF" w:csb1="00000000"/>
   </w:font>
   <w:font w:name="Arial">
     <w:panose1 w:val="020B0604020202020204"/>
@@ -1745,6 +2907,7 @@
   <w:rsids>
     <w:rsidRoot w:val="00E90E13"/>
     <w:rsid w:val="00585C61"/>
+    <w:rsid w:val="00DB3BC3"/>
     <w:rsid w:val="00E90E13"/>
   </w:rsids>
   <m:mathPr>
@@ -1928,7 +3091,6 @@
     <w:lsdException w:name="Table Web 2" w:semiHidden="1" w:unhideWhenUsed="1"/>
     <w:lsdException w:name="Table Web 3" w:semiHidden="1" w:unhideWhenUsed="1"/>
     <w:lsdException w:name="Balloon Text" w:semiHidden="1" w:unhideWhenUsed="1"/>
-    <w:lsdException w:name="Table Grid" w:semiHidden="1" w:unhideWhenUsed="1"/>
     <w:lsdException w:name="Table Theme" w:semiHidden="1" w:unhideWhenUsed="1"/>
     <w:lsdException w:name="Placeholder Text" w:semiHidden="1"/>
     <w:lsdException w:name="Light Shading"/>

--- a/Doc/迭代三/数据库设计文档.docx
+++ b/Doc/迭代三/数据库设计文档.docx
@@ -49,7 +49,7 @@
                         </pic:cNvPicPr>
                       </pic:nvPicPr>
                       <pic:blipFill>
-                        <a:blip r:embed="rId8" cstate="print">
+                        <a:blip r:embed="rId6" cstate="print">
                           <a:duotone>
                             <a:schemeClr val="accent1">
                               <a:shade val="45000"/>
@@ -205,7 +205,7 @@
                         </pic:cNvPicPr>
                       </pic:nvPicPr>
                       <pic:blipFill>
-                        <a:blip r:embed="rId9" cstate="print">
+                        <a:blip r:embed="rId7" cstate="print">
                           <a:duotone>
                             <a:schemeClr val="accent1">
                               <a:shade val="45000"/>
@@ -253,7 +253,8 @@
     <w:tbl>
       <w:tblPr>
         <w:tblStyle w:val="a7"/>
-        <w:tblW w:w="0" w:type="auto"/>
+        <w:tblW w:w="8522" w:type="dxa"/>
+        <w:tblLayout w:type="fixed"/>
         <w:tblLook w:val="04A0" w:firstRow="1" w:lastRow="0" w:firstColumn="1" w:lastColumn="0" w:noHBand="0" w:noVBand="1"/>
       </w:tblPr>
       <w:tblGrid>
@@ -265,7 +266,7 @@
       <w:tr>
         <w:tc>
           <w:tcPr>
-            <w:tcW w:w="1885" w:type="dxa"/>
+            <w:tcW w:w="1711" w:type="dxa"/>
           </w:tcPr>
           <w:p>
             <w:r>
@@ -279,7 +280,7 @@
         </w:tc>
         <w:tc>
           <w:tcPr>
-            <w:tcW w:w="2789" w:type="dxa"/>
+            <w:tcW w:w="2507" w:type="dxa"/>
           </w:tcPr>
           <w:p>
             <w:r>
@@ -292,7 +293,7 @@
         </w:tc>
         <w:tc>
           <w:tcPr>
-            <w:tcW w:w="2071" w:type="dxa"/>
+            <w:tcW w:w="1875" w:type="dxa"/>
           </w:tcPr>
           <w:p>
             <w:r>
@@ -305,7 +306,7 @@
         </w:tc>
         <w:tc>
           <w:tcPr>
-            <w:tcW w:w="2605" w:type="dxa"/>
+            <w:tcW w:w="2429" w:type="dxa"/>
           </w:tcPr>
           <w:p>
             <w:r>
@@ -329,7 +330,7 @@
       <w:tr>
         <w:tc>
           <w:tcPr>
-            <w:tcW w:w="1885" w:type="dxa"/>
+            <w:tcW w:w="1711" w:type="dxa"/>
           </w:tcPr>
           <w:p>
             <w:r>
@@ -342,7 +343,7 @@
         </w:tc>
         <w:tc>
           <w:tcPr>
-            <w:tcW w:w="2789" w:type="dxa"/>
+            <w:tcW w:w="2507" w:type="dxa"/>
           </w:tcPr>
           <w:p>
             <w:r>
@@ -355,7 +356,7 @@
         </w:tc>
         <w:tc>
           <w:tcPr>
-            <w:tcW w:w="2071" w:type="dxa"/>
+            <w:tcW w:w="1875" w:type="dxa"/>
           </w:tcPr>
           <w:p>
             <w:r>
@@ -368,7 +369,7 @@
         </w:tc>
         <w:tc>
           <w:tcPr>
-            <w:tcW w:w="2605" w:type="dxa"/>
+            <w:tcW w:w="2429" w:type="dxa"/>
           </w:tcPr>
           <w:p>
             <w:r>
@@ -386,7 +387,7 @@
       <w:tr>
         <w:tc>
           <w:tcPr>
-            <w:tcW w:w="1885" w:type="dxa"/>
+            <w:tcW w:w="1711" w:type="dxa"/>
           </w:tcPr>
           <w:p>
             <w:r>
@@ -399,7 +400,7 @@
         </w:tc>
         <w:tc>
           <w:tcPr>
-            <w:tcW w:w="2789" w:type="dxa"/>
+            <w:tcW w:w="2507" w:type="dxa"/>
           </w:tcPr>
           <w:p>
             <w:r>
@@ -412,7 +413,7 @@
         </w:tc>
         <w:tc>
           <w:tcPr>
-            <w:tcW w:w="2071" w:type="dxa"/>
+            <w:tcW w:w="1875" w:type="dxa"/>
           </w:tcPr>
           <w:p>
             <w:r>
@@ -425,7 +426,7 @@
         </w:tc>
         <w:tc>
           <w:tcPr>
-            <w:tcW w:w="2605" w:type="dxa"/>
+            <w:tcW w:w="2429" w:type="dxa"/>
           </w:tcPr>
           <w:p>
             <w:r>
@@ -600,11 +601,24 @@
     </w:p>
     <w:p>
       <w:pPr>
+        <w:pStyle w:val="1"/>
+      </w:pPr>
+      <w:r>
+        <w:t>3</w:t>
+      </w:r>
+      <w:r>
+        <w:rPr>
+          <w:rFonts w:hint="eastAsia"/>
+        </w:rPr>
+        <w:t>数据库环境说明</w:t>
+      </w:r>
+    </w:p>
+    <w:p>
+      <w:pPr>
         <w:rPr>
           <w:i/>
           <w:iCs/>
           <w:sz w:val="24"/>
-          <w:szCs w:val="24"/>
         </w:rPr>
       </w:pPr>
       <w:r>
@@ -613,7 +627,7 @@
           <w:iCs/>
           <w:sz w:val="24"/>
         </w:rPr>
-        <w:t>3</w:t>
+        <w:t>4</w:t>
       </w:r>
       <w:r>
         <w:rPr>
@@ -622,7 +636,7 @@
           <w:iCs/>
           <w:sz w:val="24"/>
         </w:rPr>
-        <w:t>数据库环境说明</w:t>
+        <w:t>数据库的命名规则</w:t>
       </w:r>
     </w:p>
     <w:p>
@@ -639,7 +653,7 @@
           <w:iCs/>
           <w:sz w:val="24"/>
         </w:rPr>
-        <w:t>4</w:t>
+        <w:t>5</w:t>
       </w:r>
       <w:r>
         <w:rPr>
@@ -648,7 +662,7 @@
           <w:iCs/>
           <w:sz w:val="24"/>
         </w:rPr>
-        <w:t>数据库的命名规则</w:t>
+        <w:t>逻辑设计</w:t>
       </w:r>
     </w:p>
     <w:p>
@@ -665,7 +679,7 @@
           <w:iCs/>
           <w:sz w:val="24"/>
         </w:rPr>
-        <w:t>5</w:t>
+        <w:t>6</w:t>
       </w:r>
       <w:r>
         <w:rPr>
@@ -674,7 +688,7 @@
           <w:iCs/>
           <w:sz w:val="24"/>
         </w:rPr>
-        <w:t>逻辑设计</w:t>
+        <w:t>物理设计</w:t>
       </w:r>
     </w:p>
     <w:p>
@@ -691,7 +705,7 @@
           <w:iCs/>
           <w:sz w:val="24"/>
         </w:rPr>
-        <w:t>6</w:t>
+        <w:t xml:space="preserve">   6.1 </w:t>
       </w:r>
       <w:r>
         <w:rPr>
@@ -700,7 +714,7 @@
           <w:iCs/>
           <w:sz w:val="24"/>
         </w:rPr>
-        <w:t>物理设计</w:t>
+        <w:t>表汇总</w:t>
       </w:r>
     </w:p>
     <w:p>
@@ -717,7 +731,7 @@
           <w:iCs/>
           <w:sz w:val="24"/>
         </w:rPr>
-        <w:t xml:space="preserve">   6.1 </w:t>
+        <w:t xml:space="preserve">   6.2 </w:t>
       </w:r>
       <w:r>
         <w:rPr>
@@ -726,7 +740,7 @@
           <w:iCs/>
           <w:sz w:val="24"/>
         </w:rPr>
-        <w:t>表汇总</w:t>
+        <w:t>表</w:t>
       </w:r>
     </w:p>
     <w:p>
@@ -743,138 +757,140 @@
           <w:iCs/>
           <w:sz w:val="24"/>
         </w:rPr>
-        <w:t xml:space="preserve">   6.2 </w:t>
-      </w:r>
-      <w:r>
-        <w:rPr>
-          <w:rFonts w:hint="eastAsia"/>
+        <w:t xml:space="preserve">   6</w:t>
+      </w:r>
+      <w:r>
+        <w:rPr>
           <w:i/>
           <w:iCs/>
           <w:sz w:val="24"/>
         </w:rPr>
-        <w:t>表</w:t>
-      </w:r>
-    </w:p>
-    <w:p>
-      <w:pPr>
-        <w:rPr>
+        <w:t>.3</w:t>
+      </w:r>
+      <w:r>
+        <w:rPr>
+          <w:rFonts w:hint="eastAsia"/>
           <w:i/>
           <w:iCs/>
           <w:sz w:val="24"/>
         </w:rPr>
-      </w:pPr>
-      <w:r>
+        <w:t>视图的设计</w:t>
+      </w:r>
+    </w:p>
+    <w:p>
+      <w:pPr>
         <w:rPr>
           <w:i/>
           <w:iCs/>
           <w:sz w:val="24"/>
         </w:rPr>
-        <w:t xml:space="preserve">   6.3</w:t>
-      </w:r>
-      <w:r>
-        <w:rPr>
-          <w:rFonts w:hint="eastAsia"/>
+      </w:pPr>
+      <w:r>
+        <w:rPr>
           <w:i/>
           <w:iCs/>
           <w:sz w:val="24"/>
         </w:rPr>
-        <w:t>视图的设计</w:t>
-      </w:r>
-    </w:p>
-    <w:p>
-      <w:pPr>
-        <w:rPr>
+        <w:t xml:space="preserve">   6.4</w:t>
+      </w:r>
+      <w:r>
+        <w:rPr>
+          <w:rFonts w:hint="eastAsia"/>
           <w:i/>
           <w:iCs/>
           <w:sz w:val="24"/>
         </w:rPr>
-      </w:pPr>
-      <w:r>
+        <w:t>存储过程、函数及触发器的设计</w:t>
+      </w:r>
+    </w:p>
+    <w:p>
+      <w:pPr>
         <w:rPr>
           <w:i/>
           <w:iCs/>
           <w:sz w:val="24"/>
         </w:rPr>
-        <w:t xml:space="preserve">   6.4</w:t>
-      </w:r>
-      <w:r>
-        <w:rPr>
-          <w:rFonts w:hint="eastAsia"/>
+      </w:pPr>
+      <w:r>
+        <w:rPr>
           <w:i/>
           <w:iCs/>
           <w:sz w:val="24"/>
         </w:rPr>
-        <w:t>存储过程、函数及触发器的设计</w:t>
-      </w:r>
-    </w:p>
-    <w:p>
-      <w:pPr>
-        <w:rPr>
+        <w:t>7</w:t>
+      </w:r>
+      <w:r>
+        <w:rPr>
+          <w:rFonts w:hint="eastAsia"/>
           <w:i/>
           <w:iCs/>
           <w:sz w:val="24"/>
         </w:rPr>
-      </w:pPr>
-      <w:r>
+        <w:t>安全性设计</w:t>
+      </w:r>
+    </w:p>
+    <w:p>
+      <w:pPr>
         <w:rPr>
           <w:i/>
           <w:iCs/>
           <w:sz w:val="24"/>
         </w:rPr>
-        <w:t>7</w:t>
-      </w:r>
-      <w:r>
-        <w:rPr>
-          <w:rFonts w:hint="eastAsia"/>
+      </w:pPr>
+      <w:r>
+        <w:rPr>
           <w:i/>
           <w:iCs/>
           <w:sz w:val="24"/>
         </w:rPr>
-        <w:t>安全性设计</w:t>
-      </w:r>
-    </w:p>
-    <w:p>
-      <w:pPr>
-        <w:rPr>
+        <w:t xml:space="preserve">   7.1</w:t>
+      </w:r>
+      <w:r>
+        <w:rPr>
+          <w:rFonts w:hint="eastAsia"/>
           <w:i/>
           <w:iCs/>
           <w:sz w:val="24"/>
         </w:rPr>
-      </w:pPr>
-      <w:r>
+        <w:t>防止用户直接操作数据库的方法</w:t>
+      </w:r>
+    </w:p>
+    <w:p>
+      <w:pPr>
         <w:rPr>
           <w:i/>
           <w:iCs/>
           <w:sz w:val="24"/>
         </w:rPr>
-        <w:t xml:space="preserve">   7.1</w:t>
-      </w:r>
-      <w:r>
-        <w:rPr>
-          <w:rFonts w:hint="eastAsia"/>
+      </w:pPr>
+      <w:r>
+        <w:rPr>
           <w:i/>
           <w:iCs/>
           <w:sz w:val="24"/>
         </w:rPr>
-        <w:t>防止用户直接操作数据库的方法</w:t>
-      </w:r>
-    </w:p>
-    <w:p>
-      <w:pPr>
-        <w:rPr>
+        <w:t xml:space="preserve">   7.2</w:t>
+      </w:r>
+      <w:r>
+        <w:rPr>
+          <w:rFonts w:hint="eastAsia"/>
           <w:i/>
           <w:iCs/>
           <w:sz w:val="24"/>
         </w:rPr>
-      </w:pPr>
-      <w:r>
-        <w:rPr>
+        <w:t>用户</w:t>
+      </w:r>
+      <w:proofErr w:type="gramStart"/>
+      <w:r>
+        <w:rPr>
+          <w:rFonts w:hint="eastAsia"/>
           <w:i/>
           <w:iCs/>
           <w:sz w:val="24"/>
         </w:rPr>
-        <w:t xml:space="preserve">   7.2</w:t>
-      </w:r>
+        <w:t>帐号</w:t>
+      </w:r>
+      <w:proofErr w:type="gramEnd"/>
       <w:r>
         <w:rPr>
           <w:rFonts w:hint="eastAsia"/>
@@ -882,7 +898,7 @@
           <w:iCs/>
           <w:sz w:val="24"/>
         </w:rPr>
-        <w:t>用户帐号密码的加密方法</w:t>
+        <w:t>密码的加密方法</w:t>
       </w:r>
     </w:p>
     <w:p>
@@ -1018,12 +1034,14 @@
         </w:rPr>
         <w:t>本文档是关于</w:t>
       </w:r>
+      <w:proofErr w:type="spellStart"/>
       <w:r>
         <w:rPr>
           <w:rFonts w:hint="eastAsia"/>
         </w:rPr>
         <w:t>gitMining</w:t>
       </w:r>
+      <w:proofErr w:type="spellEnd"/>
       <w:r>
         <w:rPr>
           <w:rFonts w:hint="eastAsia"/>
@@ -1092,7 +1110,21 @@
         <w:rPr>
           <w:rFonts w:hint="eastAsia"/>
         </w:rPr>
-        <w:t>本部分完成此数据库系统业务描述和需求分析</w:t>
+        <w:t>本部</w:t>
+      </w:r>
+      <w:proofErr w:type="gramStart"/>
+      <w:r>
+        <w:rPr>
+          <w:rFonts w:hint="eastAsia"/>
+        </w:rPr>
+        <w:t>分完成</w:t>
+      </w:r>
+      <w:proofErr w:type="gramEnd"/>
+      <w:r>
+        <w:rPr>
+          <w:rFonts w:hint="eastAsia"/>
+        </w:rPr>
+        <w:t>此数据库系统业务描述和需求分析</w:t>
       </w:r>
     </w:p>
     <w:p>
@@ -1117,7 +1149,21 @@
         <w:rPr>
           <w:rFonts w:hint="eastAsia"/>
         </w:rPr>
-        <w:t>本部分完成对此数据库系统的业务描述，</w:t>
+        <w:t>本部</w:t>
+      </w:r>
+      <w:proofErr w:type="gramStart"/>
+      <w:r>
+        <w:rPr>
+          <w:rFonts w:hint="eastAsia"/>
+        </w:rPr>
+        <w:t>分完成</w:t>
+      </w:r>
+      <w:proofErr w:type="gramEnd"/>
+      <w:r>
+        <w:rPr>
+          <w:rFonts w:hint="eastAsia"/>
+        </w:rPr>
+        <w:t>对此数据库系统的业务描述，</w:t>
       </w:r>
     </w:p>
     <w:p>
@@ -1183,7 +1229,21 @@
         <w:rPr>
           <w:rFonts w:hint="eastAsia"/>
         </w:rPr>
-        <w:t>本部分完成此数据库系统的需求分析，例如：</w:t>
+        <w:t>本部</w:t>
+      </w:r>
+      <w:proofErr w:type="gramStart"/>
+      <w:r>
+        <w:rPr>
+          <w:rFonts w:hint="eastAsia"/>
+        </w:rPr>
+        <w:t>分完成</w:t>
+      </w:r>
+      <w:proofErr w:type="gramEnd"/>
+      <w:r>
+        <w:rPr>
+          <w:rFonts w:hint="eastAsia"/>
+        </w:rPr>
+        <w:t>此数据库系统的需求分析，例如：</w:t>
       </w:r>
     </w:p>
     <w:p>
@@ -1223,7 +1283,6 @@
       <w:pPr>
         <w:ind w:firstLineChars="200" w:firstLine="420"/>
         <w:rPr>
-          <w:rFonts w:hint="eastAsia"/>
           <w:szCs w:val="24"/>
         </w:rPr>
       </w:pPr>
@@ -1309,13 +1368,7 @@
         <w:rPr>
           <w:rFonts w:hint="eastAsia"/>
         </w:rPr>
-        <w:t>库</w:t>
-      </w:r>
-      <w:r>
-        <w:rPr>
-          <w:rFonts w:hint="eastAsia"/>
-        </w:rPr>
-        <w:t>调用数据库。</w:t>
+        <w:t>库调用数据库。</w:t>
       </w:r>
     </w:p>
     <w:p>
@@ -1413,6 +1466,7 @@
         </w:rPr>
         <w:t>应用名</w:t>
       </w:r>
+      <w:proofErr w:type="spellStart"/>
       <w:r>
         <w:rPr>
           <w:rFonts w:hint="eastAsia"/>
@@ -1431,6 +1485,7 @@
       <w:r>
         <w:t>Mining</w:t>
       </w:r>
+      <w:proofErr w:type="spellEnd"/>
     </w:p>
     <w:p>
       <w:r>
@@ -1442,8 +1497,13 @@
         </w:rPr>
         <w:t>数据库表：</w:t>
       </w:r>
-      <w:r>
-        <w:t>tbl_</w:t>
+      <w:proofErr w:type="spellStart"/>
+      <w:r>
+        <w:t>tbl</w:t>
+      </w:r>
+      <w:proofErr w:type="spellEnd"/>
+      <w:r>
+        <w:t>_</w:t>
       </w:r>
       <w:r>
         <w:rPr>
@@ -1462,8 +1522,13 @@
         </w:rPr>
         <w:t>每个数据库表都必须有</w:t>
       </w:r>
-      <w:r>
-        <w:t>tbl_</w:t>
+      <w:proofErr w:type="spellStart"/>
+      <w:r>
+        <w:t>tbl</w:t>
+      </w:r>
+      <w:proofErr w:type="spellEnd"/>
+      <w:r>
+        <w:t>_</w:t>
       </w:r>
       <w:r>
         <w:rPr>
@@ -1503,9 +1568,11 @@
         </w:rPr>
         <w:t>表名（去掉</w:t>
       </w:r>
+      <w:proofErr w:type="spellStart"/>
       <w:r>
         <w:t>tbl</w:t>
       </w:r>
+      <w:proofErr w:type="spellEnd"/>
       <w:r>
         <w:rPr>
           <w:rFonts w:hint="eastAsia"/>
@@ -1580,6 +1647,7 @@
         </w:rPr>
         <w:t>数据库命名：</w:t>
       </w:r>
+      <w:proofErr w:type="spellStart"/>
       <w:r>
         <w:rPr>
           <w:rFonts w:hint="eastAsia"/>
@@ -1598,13 +1666,11 @@
       <w:r>
         <w:t>Mining</w:t>
       </w:r>
+      <w:proofErr w:type="spellEnd"/>
     </w:p>
     <w:p>
       <w:pPr>
         <w:pStyle w:val="3"/>
-        <w:rPr>
-          <w:rFonts w:hint="eastAsia"/>
-        </w:rPr>
       </w:pPr>
     </w:p>
     <w:p>
@@ -1650,8 +1716,9 @@
           <w:sz w:val="32"/>
           <w:szCs w:val="32"/>
         </w:rPr>
-        <w:t>_user,tbl_repo,tbl_commit,tbl_issue</w:t>
-      </w:r>
+        <w:t>_</w:t>
+      </w:r>
+      <w:proofErr w:type="gramStart"/>
       <w:r>
         <w:rPr>
           <w:b/>
@@ -1659,10 +1726,9 @@
           <w:sz w:val="32"/>
           <w:szCs w:val="32"/>
         </w:rPr>
-        <w:t>,tbl_pull</w:t>
-      </w:r>
-      <w:bookmarkStart w:id="0" w:name="_GoBack"/>
-      <w:bookmarkEnd w:id="0"/>
+        <w:t>user,tbl</w:t>
+      </w:r>
+      <w:proofErr w:type="gramEnd"/>
       <w:r>
         <w:rPr>
           <w:b/>
@@ -1670,13 +1736,12 @@
           <w:sz w:val="32"/>
           <w:szCs w:val="32"/>
         </w:rPr>
-        <w:t>,tbl_,tbl_own,tbl_contributor,tbl_subscriber,tbl_collabrator,</w:t>
+        <w:t>_repo,tbl_commit,tbl_issue,tbl_pull,tbl_,tbl_own,tbl_contributor,tbl_subscriber,tbl_collabrator,</w:t>
       </w:r>
     </w:p>
     <w:p>
       <w:pPr>
         <w:rPr>
-          <w:rFonts w:hint="eastAsia"/>
           <w:b/>
           <w:bCs/>
           <w:sz w:val="32"/>
@@ -1693,12 +1758,32 @@
         </w:rPr>
         <w:t xml:space="preserve">1 </w:t>
       </w:r>
+      <w:proofErr w:type="spellStart"/>
+      <w:r>
+        <w:rPr>
+          <w:rFonts w:hint="eastAsia"/>
+          <w:b/>
+          <w:bCs/>
+          <w:sz w:val="32"/>
+          <w:szCs w:val="32"/>
+        </w:rPr>
+        <w:t>tbl</w:t>
+      </w:r>
+      <w:r>
+        <w:rPr>
+          <w:b/>
+          <w:bCs/>
+          <w:sz w:val="32"/>
+          <w:szCs w:val="32"/>
+        </w:rPr>
+        <w:t>_user</w:t>
+      </w:r>
+      <w:proofErr w:type="spellEnd"/>
     </w:p>
     <w:p>
       <w:pPr>
         <w:jc w:val="left"/>
         <w:rPr>
-          <w:rFonts w:hint="eastAsia"/>
           <w:szCs w:val="21"/>
         </w:rPr>
       </w:pPr>
@@ -1734,14 +1819,8 @@
               <w:bottom w:val="single" w:sz="4" w:space="0" w:color="auto"/>
               <w:right w:val="single" w:sz="4" w:space="0" w:color="auto"/>
             </w:tcBorders>
-            <w:hideMark/>
-          </w:tcPr>
-          <w:p>
-            <w:pPr>
-              <w:rPr>
-                <w:rFonts w:hint="eastAsia"/>
-              </w:rPr>
-            </w:pPr>
+          </w:tcPr>
+          <w:p>
             <w:r>
               <w:rPr>
                 <w:rFonts w:hint="eastAsia"/>
@@ -1759,14 +1838,8 @@
               <w:bottom w:val="single" w:sz="4" w:space="0" w:color="auto"/>
               <w:right w:val="single" w:sz="4" w:space="0" w:color="auto"/>
             </w:tcBorders>
-            <w:hideMark/>
-          </w:tcPr>
-          <w:p>
-            <w:pPr>
-              <w:rPr>
-                <w:rFonts w:hint="eastAsia"/>
-              </w:rPr>
-            </w:pPr>
+          </w:tcPr>
+          <w:p>
             <w:r>
               <w:rPr>
                 <w:rFonts w:hint="eastAsia"/>
@@ -1784,14 +1857,8 @@
               <w:bottom w:val="single" w:sz="4" w:space="0" w:color="auto"/>
               <w:right w:val="single" w:sz="4" w:space="0" w:color="auto"/>
             </w:tcBorders>
-            <w:hideMark/>
-          </w:tcPr>
-          <w:p>
-            <w:pPr>
-              <w:rPr>
-                <w:rFonts w:hint="eastAsia"/>
-              </w:rPr>
-            </w:pPr>
+          </w:tcPr>
+          <w:p>
             <w:r>
               <w:rPr>
                 <w:rFonts w:hint="eastAsia"/>
@@ -1809,14 +1876,8 @@
               <w:bottom w:val="single" w:sz="4" w:space="0" w:color="auto"/>
               <w:right w:val="single" w:sz="4" w:space="0" w:color="auto"/>
             </w:tcBorders>
-            <w:hideMark/>
-          </w:tcPr>
-          <w:p>
-            <w:pPr>
-              <w:rPr>
-                <w:rFonts w:hint="eastAsia"/>
-              </w:rPr>
-            </w:pPr>
+          </w:tcPr>
+          <w:p>
             <w:r>
               <w:rPr>
                 <w:rFonts w:hint="eastAsia"/>
@@ -1834,14 +1895,8 @@
               <w:bottom w:val="single" w:sz="4" w:space="0" w:color="auto"/>
               <w:right w:val="single" w:sz="4" w:space="0" w:color="auto"/>
             </w:tcBorders>
-            <w:hideMark/>
-          </w:tcPr>
-          <w:p>
-            <w:pPr>
-              <w:rPr>
-                <w:rFonts w:hint="eastAsia"/>
-              </w:rPr>
-            </w:pPr>
+          </w:tcPr>
+          <w:p>
             <w:r>
               <w:rPr>
                 <w:rFonts w:hint="eastAsia"/>
@@ -1854,12 +1909,14 @@
               </w:rPr>
               <w:t>/</w:t>
             </w:r>
+            <w:proofErr w:type="gramStart"/>
             <w:r>
               <w:rPr>
                 <w:rFonts w:ascii="宋体" w:hAnsi="宋体" w:hint="eastAsia"/>
               </w:rPr>
               <w:t>外键</w:t>
             </w:r>
+            <w:proofErr w:type="gramEnd"/>
           </w:p>
         </w:tc>
         <w:tc>
@@ -1871,14 +1928,8 @@
               <w:bottom w:val="single" w:sz="4" w:space="0" w:color="auto"/>
               <w:right w:val="single" w:sz="4" w:space="0" w:color="auto"/>
             </w:tcBorders>
-            <w:hideMark/>
-          </w:tcPr>
-          <w:p>
-            <w:pPr>
-              <w:rPr>
-                <w:rFonts w:hint="eastAsia"/>
-              </w:rPr>
-            </w:pPr>
+          </w:tcPr>
+          <w:p>
             <w:r>
               <w:rPr>
                 <w:rFonts w:hint="eastAsia"/>
@@ -1898,52 +1949,71 @@
               <w:bottom w:val="single" w:sz="4" w:space="0" w:color="auto"/>
               <w:right w:val="single" w:sz="4" w:space="0" w:color="auto"/>
             </w:tcBorders>
-            <w:hideMark/>
-          </w:tcPr>
-          <w:p>
-            <w:pPr>
-              <w:rPr>
-                <w:rFonts w:hint="eastAsia"/>
-              </w:rPr>
-            </w:pPr>
-          </w:p>
-        </w:tc>
-        <w:tc>
-          <w:tcPr>
-            <w:tcW w:w="1420" w:type="dxa"/>
-            <w:tcBorders>
-              <w:top w:val="single" w:sz="4" w:space="0" w:color="auto"/>
-              <w:left w:val="nil"/>
-              <w:bottom w:val="single" w:sz="4" w:space="0" w:color="auto"/>
-              <w:right w:val="single" w:sz="4" w:space="0" w:color="auto"/>
-            </w:tcBorders>
-            <w:hideMark/>
-          </w:tcPr>
-          <w:p>
-            <w:pPr>
-              <w:rPr>
-                <w:rFonts w:hint="eastAsia"/>
-              </w:rPr>
-            </w:pPr>
-          </w:p>
-        </w:tc>
-        <w:tc>
-          <w:tcPr>
-            <w:tcW w:w="1420" w:type="dxa"/>
-            <w:tcBorders>
-              <w:top w:val="single" w:sz="4" w:space="0" w:color="auto"/>
-              <w:left w:val="nil"/>
-              <w:bottom w:val="single" w:sz="4" w:space="0" w:color="auto"/>
-              <w:right w:val="single" w:sz="4" w:space="0" w:color="auto"/>
-            </w:tcBorders>
-            <w:hideMark/>
-          </w:tcPr>
-          <w:p>
-            <w:pPr>
-              <w:rPr>
-                <w:rFonts w:hint="eastAsia"/>
-              </w:rPr>
-            </w:pPr>
+          </w:tcPr>
+          <w:p>
+            <w:r>
+              <w:rPr>
+                <w:rFonts w:hint="eastAsia"/>
+              </w:rPr>
+              <w:t>user_</w:t>
+            </w:r>
+            <w:r>
+              <w:rPr>
+                <w:rFonts w:hint="eastAsia"/>
+              </w:rPr>
+              <w:t xml:space="preserve"> </w:t>
+            </w:r>
+            <w:proofErr w:type="spellStart"/>
+            <w:r>
+              <w:rPr>
+                <w:rFonts w:hint="eastAsia"/>
+              </w:rPr>
+              <w:t>ai</w:t>
+            </w:r>
+            <w:r>
+              <w:t>id</w:t>
+            </w:r>
+            <w:proofErr w:type="spellEnd"/>
+          </w:p>
+        </w:tc>
+        <w:tc>
+          <w:tcPr>
+            <w:tcW w:w="1420" w:type="dxa"/>
+            <w:tcBorders>
+              <w:top w:val="single" w:sz="4" w:space="0" w:color="auto"/>
+              <w:left w:val="nil"/>
+              <w:bottom w:val="single" w:sz="4" w:space="0" w:color="auto"/>
+              <w:right w:val="single" w:sz="4" w:space="0" w:color="auto"/>
+            </w:tcBorders>
+          </w:tcPr>
+          <w:p>
+            <w:proofErr w:type="spellStart"/>
+            <w:r>
+              <w:rPr>
+                <w:rFonts w:hint="eastAsia"/>
+              </w:rPr>
+              <w:t>bigint</w:t>
+            </w:r>
+            <w:proofErr w:type="spellEnd"/>
+          </w:p>
+        </w:tc>
+        <w:tc>
+          <w:tcPr>
+            <w:tcW w:w="1420" w:type="dxa"/>
+            <w:tcBorders>
+              <w:top w:val="single" w:sz="4" w:space="0" w:color="auto"/>
+              <w:left w:val="nil"/>
+              <w:bottom w:val="single" w:sz="4" w:space="0" w:color="auto"/>
+              <w:right w:val="single" w:sz="4" w:space="0" w:color="auto"/>
+            </w:tcBorders>
+          </w:tcPr>
+          <w:p>
+            <w:r>
+              <w:rPr>
+                <w:rFonts w:hint="eastAsia"/>
+              </w:rPr>
+              <w:t>not null</w:t>
+            </w:r>
           </w:p>
         </w:tc>
         <w:tc>
@@ -1955,14 +2025,14 @@
               <w:bottom w:val="single" w:sz="4" w:space="0" w:color="auto"/>
               <w:right w:val="single" w:sz="4" w:space="0" w:color="auto"/>
             </w:tcBorders>
-            <w:hideMark/>
-          </w:tcPr>
-          <w:p>
-            <w:pPr>
-              <w:rPr>
-                <w:rFonts w:hint="eastAsia"/>
-              </w:rPr>
-            </w:pPr>
+          </w:tcPr>
+          <w:p>
+            <w:r>
+              <w:rPr>
+                <w:rFonts w:hint="eastAsia"/>
+              </w:rPr>
+              <w:t>AUTO_INCREMENT</w:t>
+            </w:r>
           </w:p>
         </w:tc>
         <w:tc>
@@ -1974,14 +2044,14 @@
               <w:bottom w:val="single" w:sz="4" w:space="0" w:color="auto"/>
               <w:right w:val="single" w:sz="4" w:space="0" w:color="auto"/>
             </w:tcBorders>
-            <w:hideMark/>
-          </w:tcPr>
-          <w:p>
-            <w:pPr>
-              <w:rPr>
-                <w:rFonts w:hint="eastAsia"/>
-              </w:rPr>
-            </w:pPr>
+          </w:tcPr>
+          <w:p>
+            <w:r>
+              <w:rPr>
+                <w:rFonts w:hint="eastAsia"/>
+              </w:rPr>
+              <w:t>primary</w:t>
+            </w:r>
           </w:p>
         </w:tc>
         <w:tc>
@@ -1994,13 +2064,7 @@
               <w:right w:val="single" w:sz="4" w:space="0" w:color="auto"/>
             </w:tcBorders>
           </w:tcPr>
-          <w:p>
-            <w:pPr>
-              <w:rPr>
-                <w:rFonts w:hint="eastAsia"/>
-              </w:rPr>
-            </w:pPr>
-          </w:p>
+          <w:p/>
         </w:tc>
       </w:tr>
       <w:tr>
@@ -2013,7 +2077,6 @@
               <w:bottom w:val="single" w:sz="4" w:space="0" w:color="auto"/>
               <w:right w:val="single" w:sz="4" w:space="0" w:color="auto"/>
             </w:tcBorders>
-            <w:hideMark/>
           </w:tcPr>
           <w:p>
             <w:pPr>
@@ -2021,18 +2084,20 @@
                 <w:rFonts w:hint="eastAsia"/>
               </w:rPr>
             </w:pPr>
-          </w:p>
-        </w:tc>
-        <w:tc>
-          <w:tcPr>
-            <w:tcW w:w="1420" w:type="dxa"/>
-            <w:tcBorders>
-              <w:top w:val="single" w:sz="4" w:space="0" w:color="auto"/>
-              <w:left w:val="nil"/>
-              <w:bottom w:val="single" w:sz="4" w:space="0" w:color="auto"/>
-              <w:right w:val="single" w:sz="4" w:space="0" w:color="auto"/>
-            </w:tcBorders>
-            <w:hideMark/>
+            <w:r>
+              <w:t>login</w:t>
+            </w:r>
+          </w:p>
+        </w:tc>
+        <w:tc>
+          <w:tcPr>
+            <w:tcW w:w="1420" w:type="dxa"/>
+            <w:tcBorders>
+              <w:top w:val="single" w:sz="4" w:space="0" w:color="auto"/>
+              <w:left w:val="nil"/>
+              <w:bottom w:val="single" w:sz="4" w:space="0" w:color="auto"/>
+              <w:right w:val="single" w:sz="4" w:space="0" w:color="auto"/>
+            </w:tcBorders>
           </w:tcPr>
           <w:p>
             <w:pPr>
@@ -2051,7 +2116,6 @@
               <w:bottom w:val="single" w:sz="4" w:space="0" w:color="auto"/>
               <w:right w:val="single" w:sz="4" w:space="0" w:color="auto"/>
             </w:tcBorders>
-            <w:hideMark/>
           </w:tcPr>
           <w:p>
             <w:pPr>
@@ -2070,7 +2134,6 @@
               <w:bottom w:val="single" w:sz="4" w:space="0" w:color="auto"/>
               <w:right w:val="single" w:sz="4" w:space="0" w:color="auto"/>
             </w:tcBorders>
-            <w:hideMark/>
           </w:tcPr>
           <w:p>
             <w:pPr>
@@ -2089,7 +2152,6 @@
               <w:bottom w:val="single" w:sz="4" w:space="0" w:color="auto"/>
               <w:right w:val="single" w:sz="4" w:space="0" w:color="auto"/>
             </w:tcBorders>
-            <w:hideMark/>
           </w:tcPr>
           <w:p>
             <w:pPr>
@@ -2109,6 +2171,38 @@
               <w:right w:val="single" w:sz="4" w:space="0" w:color="auto"/>
             </w:tcBorders>
           </w:tcPr>
+          <w:p/>
+        </w:tc>
+      </w:tr>
+      <w:tr>
+        <w:tc>
+          <w:tcPr>
+            <w:tcW w:w="1420" w:type="dxa"/>
+            <w:tcBorders>
+              <w:top w:val="single" w:sz="4" w:space="0" w:color="auto"/>
+              <w:left w:val="single" w:sz="4" w:space="0" w:color="auto"/>
+              <w:bottom w:val="single" w:sz="4" w:space="0" w:color="auto"/>
+              <w:right w:val="single" w:sz="4" w:space="0" w:color="auto"/>
+            </w:tcBorders>
+          </w:tcPr>
+          <w:p>
+            <w:proofErr w:type="spellStart"/>
+            <w:r>
+              <w:t>avatar_url</w:t>
+            </w:r>
+            <w:proofErr w:type="spellEnd"/>
+          </w:p>
+        </w:tc>
+        <w:tc>
+          <w:tcPr>
+            <w:tcW w:w="1420" w:type="dxa"/>
+            <w:tcBorders>
+              <w:top w:val="single" w:sz="4" w:space="0" w:color="auto"/>
+              <w:left w:val="nil"/>
+              <w:bottom w:val="single" w:sz="4" w:space="0" w:color="auto"/>
+              <w:right w:val="single" w:sz="4" w:space="0" w:color="auto"/>
+            </w:tcBorders>
+          </w:tcPr>
           <w:p>
             <w:pPr>
               <w:rPr>
@@ -2116,16 +2210,1435 @@
               </w:rPr>
             </w:pPr>
           </w:p>
+        </w:tc>
+        <w:tc>
+          <w:tcPr>
+            <w:tcW w:w="1420" w:type="dxa"/>
+            <w:tcBorders>
+              <w:top w:val="single" w:sz="4" w:space="0" w:color="auto"/>
+              <w:left w:val="nil"/>
+              <w:bottom w:val="single" w:sz="4" w:space="0" w:color="auto"/>
+              <w:right w:val="single" w:sz="4" w:space="0" w:color="auto"/>
+            </w:tcBorders>
+          </w:tcPr>
+          <w:p>
+            <w:pPr>
+              <w:rPr>
+                <w:rFonts w:hint="eastAsia"/>
+              </w:rPr>
+            </w:pPr>
+          </w:p>
+        </w:tc>
+        <w:tc>
+          <w:tcPr>
+            <w:tcW w:w="1421" w:type="dxa"/>
+            <w:tcBorders>
+              <w:top w:val="single" w:sz="4" w:space="0" w:color="auto"/>
+              <w:left w:val="nil"/>
+              <w:bottom w:val="single" w:sz="4" w:space="0" w:color="auto"/>
+              <w:right w:val="single" w:sz="4" w:space="0" w:color="auto"/>
+            </w:tcBorders>
+          </w:tcPr>
+          <w:p>
+            <w:pPr>
+              <w:rPr>
+                <w:rFonts w:hint="eastAsia"/>
+              </w:rPr>
+            </w:pPr>
+          </w:p>
+        </w:tc>
+        <w:tc>
+          <w:tcPr>
+            <w:tcW w:w="1506" w:type="dxa"/>
+            <w:tcBorders>
+              <w:top w:val="single" w:sz="4" w:space="0" w:color="auto"/>
+              <w:left w:val="nil"/>
+              <w:bottom w:val="single" w:sz="4" w:space="0" w:color="auto"/>
+              <w:right w:val="single" w:sz="4" w:space="0" w:color="auto"/>
+            </w:tcBorders>
+          </w:tcPr>
+          <w:p>
+            <w:pPr>
+              <w:rPr>
+                <w:rFonts w:hint="eastAsia"/>
+              </w:rPr>
+            </w:pPr>
+          </w:p>
+        </w:tc>
+        <w:tc>
+          <w:tcPr>
+            <w:tcW w:w="1680" w:type="dxa"/>
+            <w:tcBorders>
+              <w:top w:val="single" w:sz="4" w:space="0" w:color="auto"/>
+              <w:left w:val="nil"/>
+              <w:bottom w:val="single" w:sz="4" w:space="0" w:color="auto"/>
+              <w:right w:val="single" w:sz="4" w:space="0" w:color="auto"/>
+            </w:tcBorders>
+          </w:tcPr>
+          <w:p/>
+        </w:tc>
+      </w:tr>
+      <w:tr>
+        <w:tc>
+          <w:tcPr>
+            <w:tcW w:w="1420" w:type="dxa"/>
+            <w:tcBorders>
+              <w:top w:val="single" w:sz="4" w:space="0" w:color="auto"/>
+              <w:left w:val="single" w:sz="4" w:space="0" w:color="auto"/>
+              <w:bottom w:val="single" w:sz="4" w:space="0" w:color="auto"/>
+              <w:right w:val="single" w:sz="4" w:space="0" w:color="auto"/>
+            </w:tcBorders>
+          </w:tcPr>
+          <w:p>
+            <w:r>
+              <w:t>blog</w:t>
+            </w:r>
+          </w:p>
+        </w:tc>
+        <w:tc>
+          <w:tcPr>
+            <w:tcW w:w="1420" w:type="dxa"/>
+            <w:tcBorders>
+              <w:top w:val="single" w:sz="4" w:space="0" w:color="auto"/>
+              <w:left w:val="nil"/>
+              <w:bottom w:val="single" w:sz="4" w:space="0" w:color="auto"/>
+              <w:right w:val="single" w:sz="4" w:space="0" w:color="auto"/>
+            </w:tcBorders>
+          </w:tcPr>
+          <w:p/>
+        </w:tc>
+        <w:tc>
+          <w:tcPr>
+            <w:tcW w:w="1420" w:type="dxa"/>
+            <w:tcBorders>
+              <w:top w:val="single" w:sz="4" w:space="0" w:color="auto"/>
+              <w:left w:val="nil"/>
+              <w:bottom w:val="single" w:sz="4" w:space="0" w:color="auto"/>
+              <w:right w:val="single" w:sz="4" w:space="0" w:color="auto"/>
+            </w:tcBorders>
+          </w:tcPr>
+          <w:p/>
+        </w:tc>
+        <w:tc>
+          <w:tcPr>
+            <w:tcW w:w="1421" w:type="dxa"/>
+            <w:tcBorders>
+              <w:top w:val="single" w:sz="4" w:space="0" w:color="auto"/>
+              <w:left w:val="nil"/>
+              <w:bottom w:val="single" w:sz="4" w:space="0" w:color="auto"/>
+              <w:right w:val="single" w:sz="4" w:space="0" w:color="auto"/>
+            </w:tcBorders>
+          </w:tcPr>
+          <w:p/>
+        </w:tc>
+        <w:tc>
+          <w:tcPr>
+            <w:tcW w:w="1506" w:type="dxa"/>
+            <w:tcBorders>
+              <w:top w:val="single" w:sz="4" w:space="0" w:color="auto"/>
+              <w:left w:val="nil"/>
+              <w:bottom w:val="single" w:sz="4" w:space="0" w:color="auto"/>
+              <w:right w:val="single" w:sz="4" w:space="0" w:color="auto"/>
+            </w:tcBorders>
+          </w:tcPr>
+          <w:p/>
+        </w:tc>
+        <w:tc>
+          <w:tcPr>
+            <w:tcW w:w="1680" w:type="dxa"/>
+            <w:tcBorders>
+              <w:top w:val="single" w:sz="4" w:space="0" w:color="auto"/>
+              <w:left w:val="nil"/>
+              <w:bottom w:val="single" w:sz="4" w:space="0" w:color="auto"/>
+              <w:right w:val="single" w:sz="4" w:space="0" w:color="auto"/>
+            </w:tcBorders>
+          </w:tcPr>
+          <w:p/>
+        </w:tc>
+      </w:tr>
+      <w:tr>
+        <w:tc>
+          <w:tcPr>
+            <w:tcW w:w="1420" w:type="dxa"/>
+            <w:tcBorders>
+              <w:top w:val="single" w:sz="4" w:space="0" w:color="auto"/>
+              <w:left w:val="single" w:sz="4" w:space="0" w:color="auto"/>
+              <w:bottom w:val="single" w:sz="4" w:space="0" w:color="auto"/>
+              <w:right w:val="single" w:sz="4" w:space="0" w:color="auto"/>
+            </w:tcBorders>
+          </w:tcPr>
+          <w:p>
+            <w:r>
+              <w:t>location</w:t>
+            </w:r>
+          </w:p>
+        </w:tc>
+        <w:tc>
+          <w:tcPr>
+            <w:tcW w:w="1420" w:type="dxa"/>
+            <w:tcBorders>
+              <w:top w:val="single" w:sz="4" w:space="0" w:color="auto"/>
+              <w:left w:val="nil"/>
+              <w:bottom w:val="single" w:sz="4" w:space="0" w:color="auto"/>
+              <w:right w:val="single" w:sz="4" w:space="0" w:color="auto"/>
+            </w:tcBorders>
+          </w:tcPr>
+          <w:p/>
+        </w:tc>
+        <w:tc>
+          <w:tcPr>
+            <w:tcW w:w="1420" w:type="dxa"/>
+            <w:tcBorders>
+              <w:top w:val="single" w:sz="4" w:space="0" w:color="auto"/>
+              <w:left w:val="nil"/>
+              <w:bottom w:val="single" w:sz="4" w:space="0" w:color="auto"/>
+              <w:right w:val="single" w:sz="4" w:space="0" w:color="auto"/>
+            </w:tcBorders>
+          </w:tcPr>
+          <w:p/>
+        </w:tc>
+        <w:tc>
+          <w:tcPr>
+            <w:tcW w:w="1421" w:type="dxa"/>
+            <w:tcBorders>
+              <w:top w:val="single" w:sz="4" w:space="0" w:color="auto"/>
+              <w:left w:val="nil"/>
+              <w:bottom w:val="single" w:sz="4" w:space="0" w:color="auto"/>
+              <w:right w:val="single" w:sz="4" w:space="0" w:color="auto"/>
+            </w:tcBorders>
+          </w:tcPr>
+          <w:p/>
+        </w:tc>
+        <w:tc>
+          <w:tcPr>
+            <w:tcW w:w="1506" w:type="dxa"/>
+            <w:tcBorders>
+              <w:top w:val="single" w:sz="4" w:space="0" w:color="auto"/>
+              <w:left w:val="nil"/>
+              <w:bottom w:val="single" w:sz="4" w:space="0" w:color="auto"/>
+              <w:right w:val="single" w:sz="4" w:space="0" w:color="auto"/>
+            </w:tcBorders>
+          </w:tcPr>
+          <w:p/>
+        </w:tc>
+        <w:tc>
+          <w:tcPr>
+            <w:tcW w:w="1680" w:type="dxa"/>
+            <w:tcBorders>
+              <w:top w:val="single" w:sz="4" w:space="0" w:color="auto"/>
+              <w:left w:val="nil"/>
+              <w:bottom w:val="single" w:sz="4" w:space="0" w:color="auto"/>
+              <w:right w:val="single" w:sz="4" w:space="0" w:color="auto"/>
+            </w:tcBorders>
+          </w:tcPr>
+          <w:p/>
+        </w:tc>
+      </w:tr>
+      <w:tr>
+        <w:tc>
+          <w:tcPr>
+            <w:tcW w:w="1420" w:type="dxa"/>
+            <w:tcBorders>
+              <w:top w:val="single" w:sz="4" w:space="0" w:color="auto"/>
+              <w:left w:val="single" w:sz="4" w:space="0" w:color="auto"/>
+              <w:bottom w:val="single" w:sz="4" w:space="0" w:color="auto"/>
+              <w:right w:val="single" w:sz="4" w:space="0" w:color="auto"/>
+            </w:tcBorders>
+          </w:tcPr>
+          <w:p>
+            <w:r>
+              <w:t>company</w:t>
+            </w:r>
+          </w:p>
+        </w:tc>
+        <w:tc>
+          <w:tcPr>
+            <w:tcW w:w="1420" w:type="dxa"/>
+            <w:tcBorders>
+              <w:top w:val="single" w:sz="4" w:space="0" w:color="auto"/>
+              <w:left w:val="nil"/>
+              <w:bottom w:val="single" w:sz="4" w:space="0" w:color="auto"/>
+              <w:right w:val="single" w:sz="4" w:space="0" w:color="auto"/>
+            </w:tcBorders>
+          </w:tcPr>
+          <w:p/>
+        </w:tc>
+        <w:tc>
+          <w:tcPr>
+            <w:tcW w:w="1420" w:type="dxa"/>
+            <w:tcBorders>
+              <w:top w:val="single" w:sz="4" w:space="0" w:color="auto"/>
+              <w:left w:val="nil"/>
+              <w:bottom w:val="single" w:sz="4" w:space="0" w:color="auto"/>
+              <w:right w:val="single" w:sz="4" w:space="0" w:color="auto"/>
+            </w:tcBorders>
+          </w:tcPr>
+          <w:p/>
+        </w:tc>
+        <w:tc>
+          <w:tcPr>
+            <w:tcW w:w="1421" w:type="dxa"/>
+            <w:tcBorders>
+              <w:top w:val="single" w:sz="4" w:space="0" w:color="auto"/>
+              <w:left w:val="nil"/>
+              <w:bottom w:val="single" w:sz="4" w:space="0" w:color="auto"/>
+              <w:right w:val="single" w:sz="4" w:space="0" w:color="auto"/>
+            </w:tcBorders>
+          </w:tcPr>
+          <w:p/>
+        </w:tc>
+        <w:tc>
+          <w:tcPr>
+            <w:tcW w:w="1506" w:type="dxa"/>
+            <w:tcBorders>
+              <w:top w:val="single" w:sz="4" w:space="0" w:color="auto"/>
+              <w:left w:val="nil"/>
+              <w:bottom w:val="single" w:sz="4" w:space="0" w:color="auto"/>
+              <w:right w:val="single" w:sz="4" w:space="0" w:color="auto"/>
+            </w:tcBorders>
+          </w:tcPr>
+          <w:p/>
+        </w:tc>
+        <w:tc>
+          <w:tcPr>
+            <w:tcW w:w="1680" w:type="dxa"/>
+            <w:tcBorders>
+              <w:top w:val="single" w:sz="4" w:space="0" w:color="auto"/>
+              <w:left w:val="nil"/>
+              <w:bottom w:val="single" w:sz="4" w:space="0" w:color="auto"/>
+              <w:right w:val="single" w:sz="4" w:space="0" w:color="auto"/>
+            </w:tcBorders>
+          </w:tcPr>
+          <w:p/>
+        </w:tc>
+      </w:tr>
+      <w:tr>
+        <w:tc>
+          <w:tcPr>
+            <w:tcW w:w="1420" w:type="dxa"/>
+            <w:tcBorders>
+              <w:top w:val="single" w:sz="4" w:space="0" w:color="auto"/>
+              <w:left w:val="single" w:sz="4" w:space="0" w:color="auto"/>
+              <w:bottom w:val="single" w:sz="4" w:space="0" w:color="auto"/>
+              <w:right w:val="single" w:sz="4" w:space="0" w:color="auto"/>
+            </w:tcBorders>
+          </w:tcPr>
+          <w:p>
+            <w:r>
+              <w:t>type</w:t>
+            </w:r>
+          </w:p>
+        </w:tc>
+        <w:tc>
+          <w:tcPr>
+            <w:tcW w:w="1420" w:type="dxa"/>
+            <w:tcBorders>
+              <w:top w:val="single" w:sz="4" w:space="0" w:color="auto"/>
+              <w:left w:val="nil"/>
+              <w:bottom w:val="single" w:sz="4" w:space="0" w:color="auto"/>
+              <w:right w:val="single" w:sz="4" w:space="0" w:color="auto"/>
+            </w:tcBorders>
+          </w:tcPr>
+          <w:p/>
+        </w:tc>
+        <w:tc>
+          <w:tcPr>
+            <w:tcW w:w="1420" w:type="dxa"/>
+            <w:tcBorders>
+              <w:top w:val="single" w:sz="4" w:space="0" w:color="auto"/>
+              <w:left w:val="nil"/>
+              <w:bottom w:val="single" w:sz="4" w:space="0" w:color="auto"/>
+              <w:right w:val="single" w:sz="4" w:space="0" w:color="auto"/>
+            </w:tcBorders>
+          </w:tcPr>
+          <w:p/>
+        </w:tc>
+        <w:tc>
+          <w:tcPr>
+            <w:tcW w:w="1421" w:type="dxa"/>
+            <w:tcBorders>
+              <w:top w:val="single" w:sz="4" w:space="0" w:color="auto"/>
+              <w:left w:val="nil"/>
+              <w:bottom w:val="single" w:sz="4" w:space="0" w:color="auto"/>
+              <w:right w:val="single" w:sz="4" w:space="0" w:color="auto"/>
+            </w:tcBorders>
+          </w:tcPr>
+          <w:p/>
+        </w:tc>
+        <w:tc>
+          <w:tcPr>
+            <w:tcW w:w="1506" w:type="dxa"/>
+            <w:tcBorders>
+              <w:top w:val="single" w:sz="4" w:space="0" w:color="auto"/>
+              <w:left w:val="nil"/>
+              <w:bottom w:val="single" w:sz="4" w:space="0" w:color="auto"/>
+              <w:right w:val="single" w:sz="4" w:space="0" w:color="auto"/>
+            </w:tcBorders>
+          </w:tcPr>
+          <w:p/>
+        </w:tc>
+        <w:tc>
+          <w:tcPr>
+            <w:tcW w:w="1680" w:type="dxa"/>
+            <w:tcBorders>
+              <w:top w:val="single" w:sz="4" w:space="0" w:color="auto"/>
+              <w:left w:val="nil"/>
+              <w:bottom w:val="single" w:sz="4" w:space="0" w:color="auto"/>
+              <w:right w:val="single" w:sz="4" w:space="0" w:color="auto"/>
+            </w:tcBorders>
+          </w:tcPr>
+          <w:p>
+            <w:r>
+              <w:t>User</w:t>
+            </w:r>
+            <w:r>
+              <w:t>/</w:t>
+            </w:r>
+            <w:proofErr w:type="spellStart"/>
+            <w:r>
+              <w:t>Oranization</w:t>
+            </w:r>
+            <w:proofErr w:type="spellEnd"/>
+          </w:p>
+        </w:tc>
+      </w:tr>
+      <w:tr>
+        <w:tc>
+          <w:tcPr>
+            <w:tcW w:w="1420" w:type="dxa"/>
+            <w:tcBorders>
+              <w:top w:val="single" w:sz="4" w:space="0" w:color="auto"/>
+              <w:left w:val="single" w:sz="4" w:space="0" w:color="auto"/>
+              <w:bottom w:val="single" w:sz="4" w:space="0" w:color="auto"/>
+              <w:right w:val="single" w:sz="4" w:space="0" w:color="auto"/>
+            </w:tcBorders>
+          </w:tcPr>
+          <w:p>
+            <w:proofErr w:type="spellStart"/>
+            <w:r>
+              <w:t>public_repos</w:t>
+            </w:r>
+            <w:proofErr w:type="spellEnd"/>
+          </w:p>
+        </w:tc>
+        <w:tc>
+          <w:tcPr>
+            <w:tcW w:w="1420" w:type="dxa"/>
+            <w:tcBorders>
+              <w:top w:val="single" w:sz="4" w:space="0" w:color="auto"/>
+              <w:left w:val="nil"/>
+              <w:bottom w:val="single" w:sz="4" w:space="0" w:color="auto"/>
+              <w:right w:val="single" w:sz="4" w:space="0" w:color="auto"/>
+            </w:tcBorders>
+          </w:tcPr>
+          <w:p/>
+        </w:tc>
+        <w:tc>
+          <w:tcPr>
+            <w:tcW w:w="1420" w:type="dxa"/>
+            <w:tcBorders>
+              <w:top w:val="single" w:sz="4" w:space="0" w:color="auto"/>
+              <w:left w:val="nil"/>
+              <w:bottom w:val="single" w:sz="4" w:space="0" w:color="auto"/>
+              <w:right w:val="single" w:sz="4" w:space="0" w:color="auto"/>
+            </w:tcBorders>
+          </w:tcPr>
+          <w:p/>
+        </w:tc>
+        <w:tc>
+          <w:tcPr>
+            <w:tcW w:w="1421" w:type="dxa"/>
+            <w:tcBorders>
+              <w:top w:val="single" w:sz="4" w:space="0" w:color="auto"/>
+              <w:left w:val="nil"/>
+              <w:bottom w:val="single" w:sz="4" w:space="0" w:color="auto"/>
+              <w:right w:val="single" w:sz="4" w:space="0" w:color="auto"/>
+            </w:tcBorders>
+          </w:tcPr>
+          <w:p/>
+        </w:tc>
+        <w:tc>
+          <w:tcPr>
+            <w:tcW w:w="1506" w:type="dxa"/>
+            <w:tcBorders>
+              <w:top w:val="single" w:sz="4" w:space="0" w:color="auto"/>
+              <w:left w:val="nil"/>
+              <w:bottom w:val="single" w:sz="4" w:space="0" w:color="auto"/>
+              <w:right w:val="single" w:sz="4" w:space="0" w:color="auto"/>
+            </w:tcBorders>
+          </w:tcPr>
+          <w:p/>
+        </w:tc>
+        <w:tc>
+          <w:tcPr>
+            <w:tcW w:w="1680" w:type="dxa"/>
+            <w:tcBorders>
+              <w:top w:val="single" w:sz="4" w:space="0" w:color="auto"/>
+              <w:left w:val="nil"/>
+              <w:bottom w:val="single" w:sz="4" w:space="0" w:color="auto"/>
+              <w:right w:val="single" w:sz="4" w:space="0" w:color="auto"/>
+            </w:tcBorders>
+          </w:tcPr>
+          <w:p/>
+        </w:tc>
+      </w:tr>
+      <w:tr>
+        <w:tc>
+          <w:tcPr>
+            <w:tcW w:w="1420" w:type="dxa"/>
+            <w:tcBorders>
+              <w:top w:val="single" w:sz="4" w:space="0" w:color="auto"/>
+              <w:left w:val="single" w:sz="4" w:space="0" w:color="auto"/>
+              <w:bottom w:val="single" w:sz="4" w:space="0" w:color="auto"/>
+              <w:right w:val="single" w:sz="4" w:space="0" w:color="auto"/>
+            </w:tcBorders>
+          </w:tcPr>
+          <w:p>
+            <w:proofErr w:type="spellStart"/>
+            <w:r>
+              <w:t>public_gists</w:t>
+            </w:r>
+            <w:proofErr w:type="spellEnd"/>
+          </w:p>
+        </w:tc>
+        <w:tc>
+          <w:tcPr>
+            <w:tcW w:w="1420" w:type="dxa"/>
+            <w:tcBorders>
+              <w:top w:val="single" w:sz="4" w:space="0" w:color="auto"/>
+              <w:left w:val="nil"/>
+              <w:bottom w:val="single" w:sz="4" w:space="0" w:color="auto"/>
+              <w:right w:val="single" w:sz="4" w:space="0" w:color="auto"/>
+            </w:tcBorders>
+          </w:tcPr>
+          <w:p/>
+        </w:tc>
+        <w:tc>
+          <w:tcPr>
+            <w:tcW w:w="1420" w:type="dxa"/>
+            <w:tcBorders>
+              <w:top w:val="single" w:sz="4" w:space="0" w:color="auto"/>
+              <w:left w:val="nil"/>
+              <w:bottom w:val="single" w:sz="4" w:space="0" w:color="auto"/>
+              <w:right w:val="single" w:sz="4" w:space="0" w:color="auto"/>
+            </w:tcBorders>
+          </w:tcPr>
+          <w:p/>
+        </w:tc>
+        <w:tc>
+          <w:tcPr>
+            <w:tcW w:w="1421" w:type="dxa"/>
+            <w:tcBorders>
+              <w:top w:val="single" w:sz="4" w:space="0" w:color="auto"/>
+              <w:left w:val="nil"/>
+              <w:bottom w:val="single" w:sz="4" w:space="0" w:color="auto"/>
+              <w:right w:val="single" w:sz="4" w:space="0" w:color="auto"/>
+            </w:tcBorders>
+          </w:tcPr>
+          <w:p/>
+        </w:tc>
+        <w:tc>
+          <w:tcPr>
+            <w:tcW w:w="1506" w:type="dxa"/>
+            <w:tcBorders>
+              <w:top w:val="single" w:sz="4" w:space="0" w:color="auto"/>
+              <w:left w:val="nil"/>
+              <w:bottom w:val="single" w:sz="4" w:space="0" w:color="auto"/>
+              <w:right w:val="single" w:sz="4" w:space="0" w:color="auto"/>
+            </w:tcBorders>
+          </w:tcPr>
+          <w:p/>
+        </w:tc>
+        <w:tc>
+          <w:tcPr>
+            <w:tcW w:w="1680" w:type="dxa"/>
+            <w:tcBorders>
+              <w:top w:val="single" w:sz="4" w:space="0" w:color="auto"/>
+              <w:left w:val="nil"/>
+              <w:bottom w:val="single" w:sz="4" w:space="0" w:color="auto"/>
+              <w:right w:val="single" w:sz="4" w:space="0" w:color="auto"/>
+            </w:tcBorders>
+          </w:tcPr>
+          <w:p/>
+        </w:tc>
+      </w:tr>
+      <w:tr>
+        <w:tc>
+          <w:tcPr>
+            <w:tcW w:w="1420" w:type="dxa"/>
+            <w:tcBorders>
+              <w:top w:val="single" w:sz="4" w:space="0" w:color="auto"/>
+              <w:left w:val="single" w:sz="4" w:space="0" w:color="auto"/>
+              <w:bottom w:val="single" w:sz="4" w:space="0" w:color="auto"/>
+              <w:right w:val="single" w:sz="4" w:space="0" w:color="auto"/>
+            </w:tcBorders>
+          </w:tcPr>
+          <w:p>
+            <w:r>
+              <w:t>followers</w:t>
+            </w:r>
+          </w:p>
+        </w:tc>
+        <w:tc>
+          <w:tcPr>
+            <w:tcW w:w="1420" w:type="dxa"/>
+            <w:tcBorders>
+              <w:top w:val="single" w:sz="4" w:space="0" w:color="auto"/>
+              <w:left w:val="nil"/>
+              <w:bottom w:val="single" w:sz="4" w:space="0" w:color="auto"/>
+              <w:right w:val="single" w:sz="4" w:space="0" w:color="auto"/>
+            </w:tcBorders>
+          </w:tcPr>
+          <w:p/>
+        </w:tc>
+        <w:tc>
+          <w:tcPr>
+            <w:tcW w:w="1420" w:type="dxa"/>
+            <w:tcBorders>
+              <w:top w:val="single" w:sz="4" w:space="0" w:color="auto"/>
+              <w:left w:val="nil"/>
+              <w:bottom w:val="single" w:sz="4" w:space="0" w:color="auto"/>
+              <w:right w:val="single" w:sz="4" w:space="0" w:color="auto"/>
+            </w:tcBorders>
+          </w:tcPr>
+          <w:p/>
+        </w:tc>
+        <w:tc>
+          <w:tcPr>
+            <w:tcW w:w="1421" w:type="dxa"/>
+            <w:tcBorders>
+              <w:top w:val="single" w:sz="4" w:space="0" w:color="auto"/>
+              <w:left w:val="nil"/>
+              <w:bottom w:val="single" w:sz="4" w:space="0" w:color="auto"/>
+              <w:right w:val="single" w:sz="4" w:space="0" w:color="auto"/>
+            </w:tcBorders>
+          </w:tcPr>
+          <w:p/>
+        </w:tc>
+        <w:tc>
+          <w:tcPr>
+            <w:tcW w:w="1506" w:type="dxa"/>
+            <w:tcBorders>
+              <w:top w:val="single" w:sz="4" w:space="0" w:color="auto"/>
+              <w:left w:val="nil"/>
+              <w:bottom w:val="single" w:sz="4" w:space="0" w:color="auto"/>
+              <w:right w:val="single" w:sz="4" w:space="0" w:color="auto"/>
+            </w:tcBorders>
+          </w:tcPr>
+          <w:p/>
+        </w:tc>
+        <w:tc>
+          <w:tcPr>
+            <w:tcW w:w="1680" w:type="dxa"/>
+            <w:tcBorders>
+              <w:top w:val="single" w:sz="4" w:space="0" w:color="auto"/>
+              <w:left w:val="nil"/>
+              <w:bottom w:val="single" w:sz="4" w:space="0" w:color="auto"/>
+              <w:right w:val="single" w:sz="4" w:space="0" w:color="auto"/>
+            </w:tcBorders>
+          </w:tcPr>
+          <w:p/>
+        </w:tc>
+      </w:tr>
+      <w:tr>
+        <w:tc>
+          <w:tcPr>
+            <w:tcW w:w="1420" w:type="dxa"/>
+            <w:tcBorders>
+              <w:top w:val="single" w:sz="4" w:space="0" w:color="auto"/>
+              <w:left w:val="single" w:sz="4" w:space="0" w:color="auto"/>
+              <w:bottom w:val="single" w:sz="4" w:space="0" w:color="auto"/>
+              <w:right w:val="single" w:sz="4" w:space="0" w:color="auto"/>
+            </w:tcBorders>
+          </w:tcPr>
+          <w:p>
+            <w:r>
+              <w:t>following</w:t>
+            </w:r>
+          </w:p>
+        </w:tc>
+        <w:tc>
+          <w:tcPr>
+            <w:tcW w:w="1420" w:type="dxa"/>
+            <w:tcBorders>
+              <w:top w:val="single" w:sz="4" w:space="0" w:color="auto"/>
+              <w:left w:val="nil"/>
+              <w:bottom w:val="single" w:sz="4" w:space="0" w:color="auto"/>
+              <w:right w:val="single" w:sz="4" w:space="0" w:color="auto"/>
+            </w:tcBorders>
+          </w:tcPr>
+          <w:p/>
+        </w:tc>
+        <w:tc>
+          <w:tcPr>
+            <w:tcW w:w="1420" w:type="dxa"/>
+            <w:tcBorders>
+              <w:top w:val="single" w:sz="4" w:space="0" w:color="auto"/>
+              <w:left w:val="nil"/>
+              <w:bottom w:val="single" w:sz="4" w:space="0" w:color="auto"/>
+              <w:right w:val="single" w:sz="4" w:space="0" w:color="auto"/>
+            </w:tcBorders>
+          </w:tcPr>
+          <w:p/>
+        </w:tc>
+        <w:tc>
+          <w:tcPr>
+            <w:tcW w:w="1421" w:type="dxa"/>
+            <w:tcBorders>
+              <w:top w:val="single" w:sz="4" w:space="0" w:color="auto"/>
+              <w:left w:val="nil"/>
+              <w:bottom w:val="single" w:sz="4" w:space="0" w:color="auto"/>
+              <w:right w:val="single" w:sz="4" w:space="0" w:color="auto"/>
+            </w:tcBorders>
+          </w:tcPr>
+          <w:p/>
+        </w:tc>
+        <w:tc>
+          <w:tcPr>
+            <w:tcW w:w="1506" w:type="dxa"/>
+            <w:tcBorders>
+              <w:top w:val="single" w:sz="4" w:space="0" w:color="auto"/>
+              <w:left w:val="nil"/>
+              <w:bottom w:val="single" w:sz="4" w:space="0" w:color="auto"/>
+              <w:right w:val="single" w:sz="4" w:space="0" w:color="auto"/>
+            </w:tcBorders>
+          </w:tcPr>
+          <w:p/>
+        </w:tc>
+        <w:tc>
+          <w:tcPr>
+            <w:tcW w:w="1680" w:type="dxa"/>
+            <w:tcBorders>
+              <w:top w:val="single" w:sz="4" w:space="0" w:color="auto"/>
+              <w:left w:val="nil"/>
+              <w:bottom w:val="single" w:sz="4" w:space="0" w:color="auto"/>
+              <w:right w:val="single" w:sz="4" w:space="0" w:color="auto"/>
+            </w:tcBorders>
+          </w:tcPr>
+          <w:p/>
+        </w:tc>
+      </w:tr>
+      <w:tr>
+        <w:tc>
+          <w:tcPr>
+            <w:tcW w:w="1420" w:type="dxa"/>
+            <w:tcBorders>
+              <w:top w:val="single" w:sz="4" w:space="0" w:color="auto"/>
+              <w:left w:val="single" w:sz="4" w:space="0" w:color="auto"/>
+              <w:bottom w:val="single" w:sz="4" w:space="0" w:color="auto"/>
+              <w:right w:val="single" w:sz="4" w:space="0" w:color="auto"/>
+            </w:tcBorders>
+          </w:tcPr>
+          <w:p>
+            <w:r>
+              <w:t>email</w:t>
+            </w:r>
+          </w:p>
+        </w:tc>
+        <w:tc>
+          <w:tcPr>
+            <w:tcW w:w="1420" w:type="dxa"/>
+            <w:tcBorders>
+              <w:top w:val="single" w:sz="4" w:space="0" w:color="auto"/>
+              <w:left w:val="nil"/>
+              <w:bottom w:val="single" w:sz="4" w:space="0" w:color="auto"/>
+              <w:right w:val="single" w:sz="4" w:space="0" w:color="auto"/>
+            </w:tcBorders>
+          </w:tcPr>
+          <w:p/>
+        </w:tc>
+        <w:tc>
+          <w:tcPr>
+            <w:tcW w:w="1420" w:type="dxa"/>
+            <w:tcBorders>
+              <w:top w:val="single" w:sz="4" w:space="0" w:color="auto"/>
+              <w:left w:val="nil"/>
+              <w:bottom w:val="single" w:sz="4" w:space="0" w:color="auto"/>
+              <w:right w:val="single" w:sz="4" w:space="0" w:color="auto"/>
+            </w:tcBorders>
+          </w:tcPr>
+          <w:p/>
+        </w:tc>
+        <w:tc>
+          <w:tcPr>
+            <w:tcW w:w="1421" w:type="dxa"/>
+            <w:tcBorders>
+              <w:top w:val="single" w:sz="4" w:space="0" w:color="auto"/>
+              <w:left w:val="nil"/>
+              <w:bottom w:val="single" w:sz="4" w:space="0" w:color="auto"/>
+              <w:right w:val="single" w:sz="4" w:space="0" w:color="auto"/>
+            </w:tcBorders>
+          </w:tcPr>
+          <w:p/>
+        </w:tc>
+        <w:tc>
+          <w:tcPr>
+            <w:tcW w:w="1506" w:type="dxa"/>
+            <w:tcBorders>
+              <w:top w:val="single" w:sz="4" w:space="0" w:color="auto"/>
+              <w:left w:val="nil"/>
+              <w:bottom w:val="single" w:sz="4" w:space="0" w:color="auto"/>
+              <w:right w:val="single" w:sz="4" w:space="0" w:color="auto"/>
+            </w:tcBorders>
+          </w:tcPr>
+          <w:p/>
+        </w:tc>
+        <w:tc>
+          <w:tcPr>
+            <w:tcW w:w="1680" w:type="dxa"/>
+            <w:tcBorders>
+              <w:top w:val="single" w:sz="4" w:space="0" w:color="auto"/>
+              <w:left w:val="nil"/>
+              <w:bottom w:val="single" w:sz="4" w:space="0" w:color="auto"/>
+              <w:right w:val="single" w:sz="4" w:space="0" w:color="auto"/>
+            </w:tcBorders>
+          </w:tcPr>
+          <w:p/>
+        </w:tc>
+      </w:tr>
+      <w:tr>
+        <w:tc>
+          <w:tcPr>
+            <w:tcW w:w="1420" w:type="dxa"/>
+            <w:tcBorders>
+              <w:top w:val="single" w:sz="4" w:space="0" w:color="auto"/>
+              <w:left w:val="single" w:sz="4" w:space="0" w:color="auto"/>
+              <w:bottom w:val="single" w:sz="4" w:space="0" w:color="auto"/>
+              <w:right w:val="single" w:sz="4" w:space="0" w:color="auto"/>
+            </w:tcBorders>
+          </w:tcPr>
+          <w:p>
+            <w:r>
+              <w:t>bio</w:t>
+            </w:r>
+          </w:p>
+        </w:tc>
+        <w:tc>
+          <w:tcPr>
+            <w:tcW w:w="1420" w:type="dxa"/>
+            <w:tcBorders>
+              <w:top w:val="single" w:sz="4" w:space="0" w:color="auto"/>
+              <w:left w:val="nil"/>
+              <w:bottom w:val="single" w:sz="4" w:space="0" w:color="auto"/>
+              <w:right w:val="single" w:sz="4" w:space="0" w:color="auto"/>
+            </w:tcBorders>
+          </w:tcPr>
+          <w:p/>
+        </w:tc>
+        <w:tc>
+          <w:tcPr>
+            <w:tcW w:w="1420" w:type="dxa"/>
+            <w:tcBorders>
+              <w:top w:val="single" w:sz="4" w:space="0" w:color="auto"/>
+              <w:left w:val="nil"/>
+              <w:bottom w:val="single" w:sz="4" w:space="0" w:color="auto"/>
+              <w:right w:val="single" w:sz="4" w:space="0" w:color="auto"/>
+            </w:tcBorders>
+          </w:tcPr>
+          <w:p/>
+        </w:tc>
+        <w:tc>
+          <w:tcPr>
+            <w:tcW w:w="1421" w:type="dxa"/>
+            <w:tcBorders>
+              <w:top w:val="single" w:sz="4" w:space="0" w:color="auto"/>
+              <w:left w:val="nil"/>
+              <w:bottom w:val="single" w:sz="4" w:space="0" w:color="auto"/>
+              <w:right w:val="single" w:sz="4" w:space="0" w:color="auto"/>
+            </w:tcBorders>
+          </w:tcPr>
+          <w:p/>
+        </w:tc>
+        <w:tc>
+          <w:tcPr>
+            <w:tcW w:w="1506" w:type="dxa"/>
+            <w:tcBorders>
+              <w:top w:val="single" w:sz="4" w:space="0" w:color="auto"/>
+              <w:left w:val="nil"/>
+              <w:bottom w:val="single" w:sz="4" w:space="0" w:color="auto"/>
+              <w:right w:val="single" w:sz="4" w:space="0" w:color="auto"/>
+            </w:tcBorders>
+          </w:tcPr>
+          <w:p/>
+        </w:tc>
+        <w:tc>
+          <w:tcPr>
+            <w:tcW w:w="1680" w:type="dxa"/>
+            <w:tcBorders>
+              <w:top w:val="single" w:sz="4" w:space="0" w:color="auto"/>
+              <w:left w:val="nil"/>
+              <w:bottom w:val="single" w:sz="4" w:space="0" w:color="auto"/>
+              <w:right w:val="single" w:sz="4" w:space="0" w:color="auto"/>
+            </w:tcBorders>
+          </w:tcPr>
+          <w:p/>
+        </w:tc>
+      </w:tr>
+      <w:tr>
+        <w:tc>
+          <w:tcPr>
+            <w:tcW w:w="1420" w:type="dxa"/>
+            <w:tcBorders>
+              <w:top w:val="single" w:sz="4" w:space="0" w:color="auto"/>
+              <w:left w:val="single" w:sz="4" w:space="0" w:color="auto"/>
+              <w:bottom w:val="single" w:sz="4" w:space="0" w:color="auto"/>
+              <w:right w:val="single" w:sz="4" w:space="0" w:color="auto"/>
+            </w:tcBorders>
+          </w:tcPr>
+          <w:p>
+            <w:proofErr w:type="spellStart"/>
+            <w:r>
+              <w:t>create_at</w:t>
+            </w:r>
+            <w:proofErr w:type="spellEnd"/>
+          </w:p>
+        </w:tc>
+        <w:tc>
+          <w:tcPr>
+            <w:tcW w:w="1420" w:type="dxa"/>
+            <w:tcBorders>
+              <w:top w:val="single" w:sz="4" w:space="0" w:color="auto"/>
+              <w:left w:val="nil"/>
+              <w:bottom w:val="single" w:sz="4" w:space="0" w:color="auto"/>
+              <w:right w:val="single" w:sz="4" w:space="0" w:color="auto"/>
+            </w:tcBorders>
+          </w:tcPr>
+          <w:p/>
+        </w:tc>
+        <w:tc>
+          <w:tcPr>
+            <w:tcW w:w="1420" w:type="dxa"/>
+            <w:tcBorders>
+              <w:top w:val="single" w:sz="4" w:space="0" w:color="auto"/>
+              <w:left w:val="nil"/>
+              <w:bottom w:val="single" w:sz="4" w:space="0" w:color="auto"/>
+              <w:right w:val="single" w:sz="4" w:space="0" w:color="auto"/>
+            </w:tcBorders>
+          </w:tcPr>
+          <w:p/>
+        </w:tc>
+        <w:tc>
+          <w:tcPr>
+            <w:tcW w:w="1421" w:type="dxa"/>
+            <w:tcBorders>
+              <w:top w:val="single" w:sz="4" w:space="0" w:color="auto"/>
+              <w:left w:val="nil"/>
+              <w:bottom w:val="single" w:sz="4" w:space="0" w:color="auto"/>
+              <w:right w:val="single" w:sz="4" w:space="0" w:color="auto"/>
+            </w:tcBorders>
+          </w:tcPr>
+          <w:p/>
+        </w:tc>
+        <w:tc>
+          <w:tcPr>
+            <w:tcW w:w="1506" w:type="dxa"/>
+            <w:tcBorders>
+              <w:top w:val="single" w:sz="4" w:space="0" w:color="auto"/>
+              <w:left w:val="nil"/>
+              <w:bottom w:val="single" w:sz="4" w:space="0" w:color="auto"/>
+              <w:right w:val="single" w:sz="4" w:space="0" w:color="auto"/>
+            </w:tcBorders>
+          </w:tcPr>
+          <w:p/>
+        </w:tc>
+        <w:tc>
+          <w:tcPr>
+            <w:tcW w:w="1680" w:type="dxa"/>
+            <w:tcBorders>
+              <w:top w:val="single" w:sz="4" w:space="0" w:color="auto"/>
+              <w:left w:val="nil"/>
+              <w:bottom w:val="single" w:sz="4" w:space="0" w:color="auto"/>
+              <w:right w:val="single" w:sz="4" w:space="0" w:color="auto"/>
+            </w:tcBorders>
+          </w:tcPr>
+          <w:p/>
+        </w:tc>
+      </w:tr>
+      <w:tr>
+        <w:tc>
+          <w:tcPr>
+            <w:tcW w:w="1420" w:type="dxa"/>
+            <w:tcBorders>
+              <w:top w:val="single" w:sz="4" w:space="0" w:color="auto"/>
+              <w:left w:val="single" w:sz="4" w:space="0" w:color="auto"/>
+              <w:bottom w:val="single" w:sz="4" w:space="0" w:color="auto"/>
+              <w:right w:val="single" w:sz="4" w:space="0" w:color="auto"/>
+            </w:tcBorders>
+          </w:tcPr>
+          <w:p>
+            <w:proofErr w:type="spellStart"/>
+            <w:r>
+              <w:t>update_at</w:t>
+            </w:r>
+            <w:proofErr w:type="spellEnd"/>
+          </w:p>
+        </w:tc>
+        <w:tc>
+          <w:tcPr>
+            <w:tcW w:w="1420" w:type="dxa"/>
+            <w:tcBorders>
+              <w:top w:val="single" w:sz="4" w:space="0" w:color="auto"/>
+              <w:left w:val="nil"/>
+              <w:bottom w:val="single" w:sz="4" w:space="0" w:color="auto"/>
+              <w:right w:val="single" w:sz="4" w:space="0" w:color="auto"/>
+            </w:tcBorders>
+          </w:tcPr>
+          <w:p/>
+        </w:tc>
+        <w:tc>
+          <w:tcPr>
+            <w:tcW w:w="1420" w:type="dxa"/>
+            <w:tcBorders>
+              <w:top w:val="single" w:sz="4" w:space="0" w:color="auto"/>
+              <w:left w:val="nil"/>
+              <w:bottom w:val="single" w:sz="4" w:space="0" w:color="auto"/>
+              <w:right w:val="single" w:sz="4" w:space="0" w:color="auto"/>
+            </w:tcBorders>
+          </w:tcPr>
+          <w:p/>
+        </w:tc>
+        <w:tc>
+          <w:tcPr>
+            <w:tcW w:w="1421" w:type="dxa"/>
+            <w:tcBorders>
+              <w:top w:val="single" w:sz="4" w:space="0" w:color="auto"/>
+              <w:left w:val="nil"/>
+              <w:bottom w:val="single" w:sz="4" w:space="0" w:color="auto"/>
+              <w:right w:val="single" w:sz="4" w:space="0" w:color="auto"/>
+            </w:tcBorders>
+          </w:tcPr>
+          <w:p/>
+        </w:tc>
+        <w:tc>
+          <w:tcPr>
+            <w:tcW w:w="1506" w:type="dxa"/>
+            <w:tcBorders>
+              <w:top w:val="single" w:sz="4" w:space="0" w:color="auto"/>
+              <w:left w:val="nil"/>
+              <w:bottom w:val="single" w:sz="4" w:space="0" w:color="auto"/>
+              <w:right w:val="single" w:sz="4" w:space="0" w:color="auto"/>
+            </w:tcBorders>
+          </w:tcPr>
+          <w:p/>
+        </w:tc>
+        <w:tc>
+          <w:tcPr>
+            <w:tcW w:w="1680" w:type="dxa"/>
+            <w:tcBorders>
+              <w:top w:val="single" w:sz="4" w:space="0" w:color="auto"/>
+              <w:left w:val="nil"/>
+              <w:bottom w:val="single" w:sz="4" w:space="0" w:color="auto"/>
+              <w:right w:val="single" w:sz="4" w:space="0" w:color="auto"/>
+            </w:tcBorders>
+          </w:tcPr>
+          <w:p/>
+        </w:tc>
+      </w:tr>
+      <w:tr>
+        <w:tc>
+          <w:tcPr>
+            <w:tcW w:w="1420" w:type="dxa"/>
+            <w:tcBorders>
+              <w:top w:val="single" w:sz="4" w:space="0" w:color="auto"/>
+              <w:left w:val="single" w:sz="4" w:space="0" w:color="auto"/>
+              <w:bottom w:val="single" w:sz="4" w:space="0" w:color="auto"/>
+              <w:right w:val="single" w:sz="4" w:space="0" w:color="auto"/>
+            </w:tcBorders>
+          </w:tcPr>
+          <w:p>
+            <w:proofErr w:type="spellStart"/>
+            <w:r>
+              <w:t>num_subscriber</w:t>
+            </w:r>
+            <w:proofErr w:type="spellEnd"/>
+          </w:p>
+        </w:tc>
+        <w:tc>
+          <w:tcPr>
+            <w:tcW w:w="1420" w:type="dxa"/>
+            <w:tcBorders>
+              <w:top w:val="single" w:sz="4" w:space="0" w:color="auto"/>
+              <w:left w:val="nil"/>
+              <w:bottom w:val="single" w:sz="4" w:space="0" w:color="auto"/>
+              <w:right w:val="single" w:sz="4" w:space="0" w:color="auto"/>
+            </w:tcBorders>
+          </w:tcPr>
+          <w:p/>
+        </w:tc>
+        <w:tc>
+          <w:tcPr>
+            <w:tcW w:w="1420" w:type="dxa"/>
+            <w:tcBorders>
+              <w:top w:val="single" w:sz="4" w:space="0" w:color="auto"/>
+              <w:left w:val="nil"/>
+              <w:bottom w:val="single" w:sz="4" w:space="0" w:color="auto"/>
+              <w:right w:val="single" w:sz="4" w:space="0" w:color="auto"/>
+            </w:tcBorders>
+          </w:tcPr>
+          <w:p/>
+        </w:tc>
+        <w:tc>
+          <w:tcPr>
+            <w:tcW w:w="1421" w:type="dxa"/>
+            <w:tcBorders>
+              <w:top w:val="single" w:sz="4" w:space="0" w:color="auto"/>
+              <w:left w:val="nil"/>
+              <w:bottom w:val="single" w:sz="4" w:space="0" w:color="auto"/>
+              <w:right w:val="single" w:sz="4" w:space="0" w:color="auto"/>
+            </w:tcBorders>
+          </w:tcPr>
+          <w:p/>
+        </w:tc>
+        <w:tc>
+          <w:tcPr>
+            <w:tcW w:w="1506" w:type="dxa"/>
+            <w:tcBorders>
+              <w:top w:val="single" w:sz="4" w:space="0" w:color="auto"/>
+              <w:left w:val="nil"/>
+              <w:bottom w:val="single" w:sz="4" w:space="0" w:color="auto"/>
+              <w:right w:val="single" w:sz="4" w:space="0" w:color="auto"/>
+            </w:tcBorders>
+          </w:tcPr>
+          <w:p/>
+        </w:tc>
+        <w:tc>
+          <w:tcPr>
+            <w:tcW w:w="1680" w:type="dxa"/>
+            <w:tcBorders>
+              <w:top w:val="single" w:sz="4" w:space="0" w:color="auto"/>
+              <w:left w:val="nil"/>
+              <w:bottom w:val="single" w:sz="4" w:space="0" w:color="auto"/>
+              <w:right w:val="single" w:sz="4" w:space="0" w:color="auto"/>
+            </w:tcBorders>
+          </w:tcPr>
+          <w:p/>
+        </w:tc>
+      </w:tr>
+      <w:tr>
+        <w:tc>
+          <w:tcPr>
+            <w:tcW w:w="1420" w:type="dxa"/>
+            <w:tcBorders>
+              <w:top w:val="single" w:sz="4" w:space="0" w:color="auto"/>
+              <w:left w:val="single" w:sz="4" w:space="0" w:color="auto"/>
+              <w:bottom w:val="single" w:sz="4" w:space="0" w:color="auto"/>
+              <w:right w:val="single" w:sz="4" w:space="0" w:color="auto"/>
+            </w:tcBorders>
+          </w:tcPr>
+          <w:p>
+            <w:proofErr w:type="spellStart"/>
+            <w:r>
+              <w:t>num_contributors</w:t>
+            </w:r>
+            <w:proofErr w:type="spellEnd"/>
+          </w:p>
+        </w:tc>
+        <w:tc>
+          <w:tcPr>
+            <w:tcW w:w="1420" w:type="dxa"/>
+            <w:tcBorders>
+              <w:top w:val="single" w:sz="4" w:space="0" w:color="auto"/>
+              <w:left w:val="nil"/>
+              <w:bottom w:val="single" w:sz="4" w:space="0" w:color="auto"/>
+              <w:right w:val="single" w:sz="4" w:space="0" w:color="auto"/>
+            </w:tcBorders>
+          </w:tcPr>
+          <w:p/>
+        </w:tc>
+        <w:tc>
+          <w:tcPr>
+            <w:tcW w:w="1420" w:type="dxa"/>
+            <w:tcBorders>
+              <w:top w:val="single" w:sz="4" w:space="0" w:color="auto"/>
+              <w:left w:val="nil"/>
+              <w:bottom w:val="single" w:sz="4" w:space="0" w:color="auto"/>
+              <w:right w:val="single" w:sz="4" w:space="0" w:color="auto"/>
+            </w:tcBorders>
+          </w:tcPr>
+          <w:p/>
+        </w:tc>
+        <w:tc>
+          <w:tcPr>
+            <w:tcW w:w="1421" w:type="dxa"/>
+            <w:tcBorders>
+              <w:top w:val="single" w:sz="4" w:space="0" w:color="auto"/>
+              <w:left w:val="nil"/>
+              <w:bottom w:val="single" w:sz="4" w:space="0" w:color="auto"/>
+              <w:right w:val="single" w:sz="4" w:space="0" w:color="auto"/>
+            </w:tcBorders>
+          </w:tcPr>
+          <w:p/>
+        </w:tc>
+        <w:tc>
+          <w:tcPr>
+            <w:tcW w:w="1506" w:type="dxa"/>
+            <w:tcBorders>
+              <w:top w:val="single" w:sz="4" w:space="0" w:color="auto"/>
+              <w:left w:val="nil"/>
+              <w:bottom w:val="single" w:sz="4" w:space="0" w:color="auto"/>
+              <w:right w:val="single" w:sz="4" w:space="0" w:color="auto"/>
+            </w:tcBorders>
+          </w:tcPr>
+          <w:p/>
+        </w:tc>
+        <w:tc>
+          <w:tcPr>
+            <w:tcW w:w="1680" w:type="dxa"/>
+            <w:tcBorders>
+              <w:top w:val="single" w:sz="4" w:space="0" w:color="auto"/>
+              <w:left w:val="nil"/>
+              <w:bottom w:val="single" w:sz="4" w:space="0" w:color="auto"/>
+              <w:right w:val="single" w:sz="4" w:space="0" w:color="auto"/>
+            </w:tcBorders>
+          </w:tcPr>
+          <w:p/>
+        </w:tc>
+      </w:tr>
+      <w:tr>
+        <w:tc>
+          <w:tcPr>
+            <w:tcW w:w="1420" w:type="dxa"/>
+            <w:tcBorders>
+              <w:top w:val="single" w:sz="4" w:space="0" w:color="auto"/>
+              <w:left w:val="single" w:sz="4" w:space="0" w:color="auto"/>
+              <w:bottom w:val="single" w:sz="4" w:space="0" w:color="auto"/>
+              <w:right w:val="single" w:sz="4" w:space="0" w:color="auto"/>
+            </w:tcBorders>
+          </w:tcPr>
+          <w:p>
+            <w:proofErr w:type="spellStart"/>
+            <w:r>
+              <w:t>num_collabrator</w:t>
+            </w:r>
+            <w:proofErr w:type="spellEnd"/>
+          </w:p>
+        </w:tc>
+        <w:tc>
+          <w:tcPr>
+            <w:tcW w:w="1420" w:type="dxa"/>
+            <w:tcBorders>
+              <w:top w:val="single" w:sz="4" w:space="0" w:color="auto"/>
+              <w:left w:val="nil"/>
+              <w:bottom w:val="single" w:sz="4" w:space="0" w:color="auto"/>
+              <w:right w:val="single" w:sz="4" w:space="0" w:color="auto"/>
+            </w:tcBorders>
+          </w:tcPr>
+          <w:p/>
+        </w:tc>
+        <w:tc>
+          <w:tcPr>
+            <w:tcW w:w="1420" w:type="dxa"/>
+            <w:tcBorders>
+              <w:top w:val="single" w:sz="4" w:space="0" w:color="auto"/>
+              <w:left w:val="nil"/>
+              <w:bottom w:val="single" w:sz="4" w:space="0" w:color="auto"/>
+              <w:right w:val="single" w:sz="4" w:space="0" w:color="auto"/>
+            </w:tcBorders>
+          </w:tcPr>
+          <w:p/>
+        </w:tc>
+        <w:tc>
+          <w:tcPr>
+            <w:tcW w:w="1421" w:type="dxa"/>
+            <w:tcBorders>
+              <w:top w:val="single" w:sz="4" w:space="0" w:color="auto"/>
+              <w:left w:val="nil"/>
+              <w:bottom w:val="single" w:sz="4" w:space="0" w:color="auto"/>
+              <w:right w:val="single" w:sz="4" w:space="0" w:color="auto"/>
+            </w:tcBorders>
+          </w:tcPr>
+          <w:p/>
+        </w:tc>
+        <w:tc>
+          <w:tcPr>
+            <w:tcW w:w="1506" w:type="dxa"/>
+            <w:tcBorders>
+              <w:top w:val="single" w:sz="4" w:space="0" w:color="auto"/>
+              <w:left w:val="nil"/>
+              <w:bottom w:val="single" w:sz="4" w:space="0" w:color="auto"/>
+              <w:right w:val="single" w:sz="4" w:space="0" w:color="auto"/>
+            </w:tcBorders>
+          </w:tcPr>
+          <w:p/>
+        </w:tc>
+        <w:tc>
+          <w:tcPr>
+            <w:tcW w:w="1680" w:type="dxa"/>
+            <w:tcBorders>
+              <w:top w:val="single" w:sz="4" w:space="0" w:color="auto"/>
+              <w:left w:val="nil"/>
+              <w:bottom w:val="single" w:sz="4" w:space="0" w:color="auto"/>
+              <w:right w:val="single" w:sz="4" w:space="0" w:color="auto"/>
+            </w:tcBorders>
+          </w:tcPr>
+          <w:p/>
+        </w:tc>
+      </w:tr>
+      <w:tr>
+        <w:tc>
+          <w:tcPr>
+            <w:tcW w:w="1420" w:type="dxa"/>
+            <w:tcBorders>
+              <w:top w:val="single" w:sz="4" w:space="0" w:color="auto"/>
+              <w:left w:val="single" w:sz="4" w:space="0" w:color="auto"/>
+              <w:bottom w:val="single" w:sz="4" w:space="0" w:color="auto"/>
+              <w:right w:val="single" w:sz="4" w:space="0" w:color="auto"/>
+            </w:tcBorders>
+          </w:tcPr>
+          <w:p>
+            <w:proofErr w:type="spellStart"/>
+            <w:r>
+              <w:t>avatar_url</w:t>
+            </w:r>
+            <w:proofErr w:type="spellEnd"/>
+          </w:p>
+        </w:tc>
+        <w:tc>
+          <w:tcPr>
+            <w:tcW w:w="1420" w:type="dxa"/>
+            <w:tcBorders>
+              <w:top w:val="single" w:sz="4" w:space="0" w:color="auto"/>
+              <w:left w:val="nil"/>
+              <w:bottom w:val="single" w:sz="4" w:space="0" w:color="auto"/>
+              <w:right w:val="single" w:sz="4" w:space="0" w:color="auto"/>
+            </w:tcBorders>
+          </w:tcPr>
+          <w:p/>
+        </w:tc>
+        <w:tc>
+          <w:tcPr>
+            <w:tcW w:w="1420" w:type="dxa"/>
+            <w:tcBorders>
+              <w:top w:val="single" w:sz="4" w:space="0" w:color="auto"/>
+              <w:left w:val="nil"/>
+              <w:bottom w:val="single" w:sz="4" w:space="0" w:color="auto"/>
+              <w:right w:val="single" w:sz="4" w:space="0" w:color="auto"/>
+            </w:tcBorders>
+          </w:tcPr>
+          <w:p/>
+        </w:tc>
+        <w:tc>
+          <w:tcPr>
+            <w:tcW w:w="1421" w:type="dxa"/>
+            <w:tcBorders>
+              <w:top w:val="single" w:sz="4" w:space="0" w:color="auto"/>
+              <w:left w:val="nil"/>
+              <w:bottom w:val="single" w:sz="4" w:space="0" w:color="auto"/>
+              <w:right w:val="single" w:sz="4" w:space="0" w:color="auto"/>
+            </w:tcBorders>
+          </w:tcPr>
+          <w:p/>
+        </w:tc>
+        <w:tc>
+          <w:tcPr>
+            <w:tcW w:w="1506" w:type="dxa"/>
+            <w:tcBorders>
+              <w:top w:val="single" w:sz="4" w:space="0" w:color="auto"/>
+              <w:left w:val="nil"/>
+              <w:bottom w:val="single" w:sz="4" w:space="0" w:color="auto"/>
+              <w:right w:val="single" w:sz="4" w:space="0" w:color="auto"/>
+            </w:tcBorders>
+          </w:tcPr>
+          <w:p/>
+        </w:tc>
+        <w:tc>
+          <w:tcPr>
+            <w:tcW w:w="1680" w:type="dxa"/>
+            <w:tcBorders>
+              <w:top w:val="single" w:sz="4" w:space="0" w:color="auto"/>
+              <w:left w:val="nil"/>
+              <w:bottom w:val="single" w:sz="4" w:space="0" w:color="auto"/>
+              <w:right w:val="single" w:sz="4" w:space="0" w:color="auto"/>
+            </w:tcBorders>
+          </w:tcPr>
+          <w:p/>
+        </w:tc>
+      </w:tr>
+      <w:tr>
+        <w:tc>
+          <w:tcPr>
+            <w:tcW w:w="1420" w:type="dxa"/>
+            <w:tcBorders>
+              <w:top w:val="single" w:sz="4" w:space="0" w:color="auto"/>
+              <w:left w:val="single" w:sz="4" w:space="0" w:color="auto"/>
+              <w:bottom w:val="single" w:sz="4" w:space="0" w:color="auto"/>
+              <w:right w:val="single" w:sz="4" w:space="0" w:color="auto"/>
+            </w:tcBorders>
+          </w:tcPr>
+          <w:p>
+            <w:r>
+              <w:rPr>
+                <w:rFonts w:hint="eastAsia"/>
+              </w:rPr>
+              <w:t>state</w:t>
+            </w:r>
+          </w:p>
+        </w:tc>
+        <w:tc>
+          <w:tcPr>
+            <w:tcW w:w="1420" w:type="dxa"/>
+            <w:tcBorders>
+              <w:top w:val="single" w:sz="4" w:space="0" w:color="auto"/>
+              <w:left w:val="nil"/>
+              <w:bottom w:val="single" w:sz="4" w:space="0" w:color="auto"/>
+              <w:right w:val="single" w:sz="4" w:space="0" w:color="auto"/>
+            </w:tcBorders>
+          </w:tcPr>
+          <w:p/>
+        </w:tc>
+        <w:tc>
+          <w:tcPr>
+            <w:tcW w:w="1420" w:type="dxa"/>
+            <w:tcBorders>
+              <w:top w:val="single" w:sz="4" w:space="0" w:color="auto"/>
+              <w:left w:val="nil"/>
+              <w:bottom w:val="single" w:sz="4" w:space="0" w:color="auto"/>
+              <w:right w:val="single" w:sz="4" w:space="0" w:color="auto"/>
+            </w:tcBorders>
+          </w:tcPr>
+          <w:p/>
+        </w:tc>
+        <w:tc>
+          <w:tcPr>
+            <w:tcW w:w="1421" w:type="dxa"/>
+            <w:tcBorders>
+              <w:top w:val="single" w:sz="4" w:space="0" w:color="auto"/>
+              <w:left w:val="nil"/>
+              <w:bottom w:val="single" w:sz="4" w:space="0" w:color="auto"/>
+              <w:right w:val="single" w:sz="4" w:space="0" w:color="auto"/>
+            </w:tcBorders>
+          </w:tcPr>
+          <w:p/>
+        </w:tc>
+        <w:tc>
+          <w:tcPr>
+            <w:tcW w:w="1506" w:type="dxa"/>
+            <w:tcBorders>
+              <w:top w:val="single" w:sz="4" w:space="0" w:color="auto"/>
+              <w:left w:val="nil"/>
+              <w:bottom w:val="single" w:sz="4" w:space="0" w:color="auto"/>
+              <w:right w:val="single" w:sz="4" w:space="0" w:color="auto"/>
+            </w:tcBorders>
+          </w:tcPr>
+          <w:p/>
+        </w:tc>
+        <w:tc>
+          <w:tcPr>
+            <w:tcW w:w="1680" w:type="dxa"/>
+            <w:tcBorders>
+              <w:top w:val="single" w:sz="4" w:space="0" w:color="auto"/>
+              <w:left w:val="nil"/>
+              <w:bottom w:val="single" w:sz="4" w:space="0" w:color="auto"/>
+              <w:right w:val="single" w:sz="4" w:space="0" w:color="auto"/>
+            </w:tcBorders>
+          </w:tcPr>
+          <w:p/>
         </w:tc>
       </w:tr>
     </w:tbl>
     <w:p>
       <w:pPr>
         <w:jc w:val="left"/>
-        <w:rPr>
-          <w:rFonts w:ascii="Calibri" w:hAnsi="Calibri" w:cs="Times New Roman" w:hint="eastAsia"/>
-          <w:szCs w:val="21"/>
-        </w:rPr>
       </w:pPr>
       <w:r>
         <w:rPr>
@@ -2140,21 +3653,2529 @@
         <w:spacing w:after="135" w:line="300" w:lineRule="atLeast"/>
         <w:jc w:val="left"/>
         <w:rPr>
-          <w:rFonts w:hint="eastAsia"/>
           <w:b/>
           <w:bCs/>
           <w:sz w:val="32"/>
           <w:szCs w:val="32"/>
         </w:rPr>
       </w:pPr>
-      <w:r>
-        <w:rPr>
-          <w:rFonts w:hint="eastAsia"/>
+    </w:p>
+    <w:p>
+      <w:pPr>
+        <w:pStyle w:val="a8"/>
+        <w:numPr>
+          <w:ilvl w:val="0"/>
+          <w:numId w:val="1"/>
+        </w:numPr>
+        <w:ind w:firstLineChars="0"/>
+        <w:rPr>
           <w:b/>
           <w:bCs/>
           <w:sz w:val="32"/>
           <w:szCs w:val="32"/>
         </w:rPr>
+      </w:pPr>
+      <w:proofErr w:type="spellStart"/>
+      <w:r>
+        <w:rPr>
+          <w:rFonts w:hint="eastAsia"/>
+          <w:b/>
+          <w:bCs/>
+          <w:sz w:val="32"/>
+          <w:szCs w:val="32"/>
+        </w:rPr>
+        <w:t>tbl_</w:t>
+      </w:r>
+      <w:r>
+        <w:rPr>
+          <w:b/>
+          <w:bCs/>
+          <w:sz w:val="32"/>
+          <w:szCs w:val="32"/>
+        </w:rPr>
+        <w:t>repo</w:t>
+      </w:r>
+      <w:proofErr w:type="spellEnd"/>
+    </w:p>
+    <w:p>
+      <w:pPr>
+        <w:pStyle w:val="a8"/>
+        <w:ind w:firstLineChars="0" w:firstLine="0"/>
+        <w:jc w:val="left"/>
+        <w:rPr>
+          <w:rFonts w:hint="eastAsia"/>
+          <w:szCs w:val="21"/>
+        </w:rPr>
+      </w:pPr>
+    </w:p>
+    <w:tbl>
+      <w:tblPr>
+        <w:tblStyle w:val="a7"/>
+        <w:tblW w:w="8867" w:type="dxa"/>
+        <w:tblLayout w:type="fixed"/>
+        <w:tblLook w:val="04A0" w:firstRow="1" w:lastRow="0" w:firstColumn="1" w:lastColumn="0" w:noHBand="0" w:noVBand="1"/>
+      </w:tblPr>
+      <w:tblGrid>
+        <w:gridCol w:w="1420"/>
+        <w:gridCol w:w="1420"/>
+        <w:gridCol w:w="1420"/>
+        <w:gridCol w:w="1421"/>
+        <w:gridCol w:w="1506"/>
+        <w:gridCol w:w="1680"/>
+      </w:tblGrid>
+      <w:tr>
+        <w:tc>
+          <w:tcPr>
+            <w:tcW w:w="1420" w:type="dxa"/>
+            <w:tcBorders>
+              <w:top w:val="single" w:sz="4" w:space="0" w:color="auto"/>
+              <w:left w:val="single" w:sz="4" w:space="0" w:color="auto"/>
+              <w:bottom w:val="single" w:sz="4" w:space="0" w:color="auto"/>
+              <w:right w:val="single" w:sz="4" w:space="0" w:color="auto"/>
+            </w:tcBorders>
+          </w:tcPr>
+          <w:p>
+            <w:r>
+              <w:rPr>
+                <w:rFonts w:hint="eastAsia"/>
+              </w:rPr>
+              <w:t>字段</w:t>
+            </w:r>
+          </w:p>
+        </w:tc>
+        <w:tc>
+          <w:tcPr>
+            <w:tcW w:w="1420" w:type="dxa"/>
+            <w:tcBorders>
+              <w:top w:val="single" w:sz="4" w:space="0" w:color="auto"/>
+              <w:left w:val="nil"/>
+              <w:bottom w:val="single" w:sz="4" w:space="0" w:color="auto"/>
+              <w:right w:val="single" w:sz="4" w:space="0" w:color="auto"/>
+            </w:tcBorders>
+          </w:tcPr>
+          <w:p>
+            <w:r>
+              <w:rPr>
+                <w:rFonts w:hint="eastAsia"/>
+              </w:rPr>
+              <w:t>字段类型</w:t>
+            </w:r>
+          </w:p>
+        </w:tc>
+        <w:tc>
+          <w:tcPr>
+            <w:tcW w:w="1420" w:type="dxa"/>
+            <w:tcBorders>
+              <w:top w:val="single" w:sz="4" w:space="0" w:color="auto"/>
+              <w:left w:val="nil"/>
+              <w:bottom w:val="single" w:sz="4" w:space="0" w:color="auto"/>
+              <w:right w:val="single" w:sz="4" w:space="0" w:color="auto"/>
+            </w:tcBorders>
+          </w:tcPr>
+          <w:p>
+            <w:r>
+              <w:rPr>
+                <w:rFonts w:hint="eastAsia"/>
+              </w:rPr>
+              <w:t>是否为空</w:t>
+            </w:r>
+          </w:p>
+        </w:tc>
+        <w:tc>
+          <w:tcPr>
+            <w:tcW w:w="1421" w:type="dxa"/>
+            <w:tcBorders>
+              <w:top w:val="single" w:sz="4" w:space="0" w:color="auto"/>
+              <w:left w:val="nil"/>
+              <w:bottom w:val="single" w:sz="4" w:space="0" w:color="auto"/>
+              <w:right w:val="single" w:sz="4" w:space="0" w:color="auto"/>
+            </w:tcBorders>
+          </w:tcPr>
+          <w:p>
+            <w:r>
+              <w:rPr>
+                <w:rFonts w:hint="eastAsia"/>
+              </w:rPr>
+              <w:t>约束</w:t>
+            </w:r>
+          </w:p>
+        </w:tc>
+        <w:tc>
+          <w:tcPr>
+            <w:tcW w:w="1506" w:type="dxa"/>
+            <w:tcBorders>
+              <w:top w:val="single" w:sz="4" w:space="0" w:color="auto"/>
+              <w:left w:val="nil"/>
+              <w:bottom w:val="single" w:sz="4" w:space="0" w:color="auto"/>
+              <w:right w:val="single" w:sz="4" w:space="0" w:color="auto"/>
+            </w:tcBorders>
+          </w:tcPr>
+          <w:p>
+            <w:r>
+              <w:rPr>
+                <w:rFonts w:hint="eastAsia"/>
+              </w:rPr>
+              <w:t>主键</w:t>
+            </w:r>
+            <w:r>
+              <w:rPr>
+                <w:rFonts w:hint="eastAsia"/>
+              </w:rPr>
+              <w:t>/</w:t>
+            </w:r>
+            <w:proofErr w:type="gramStart"/>
+            <w:r>
+              <w:rPr>
+                <w:rFonts w:ascii="宋体" w:hAnsi="宋体" w:hint="eastAsia"/>
+              </w:rPr>
+              <w:t>外键</w:t>
+            </w:r>
+            <w:proofErr w:type="gramEnd"/>
+          </w:p>
+        </w:tc>
+        <w:tc>
+          <w:tcPr>
+            <w:tcW w:w="1680" w:type="dxa"/>
+            <w:tcBorders>
+              <w:top w:val="single" w:sz="4" w:space="0" w:color="auto"/>
+              <w:left w:val="nil"/>
+              <w:bottom w:val="single" w:sz="4" w:space="0" w:color="auto"/>
+              <w:right w:val="single" w:sz="4" w:space="0" w:color="auto"/>
+            </w:tcBorders>
+          </w:tcPr>
+          <w:p>
+            <w:r>
+              <w:rPr>
+                <w:rFonts w:hint="eastAsia"/>
+              </w:rPr>
+              <w:t>备注</w:t>
+            </w:r>
+          </w:p>
+        </w:tc>
+      </w:tr>
+      <w:tr>
+        <w:tc>
+          <w:tcPr>
+            <w:tcW w:w="1420" w:type="dxa"/>
+            <w:tcBorders>
+              <w:top w:val="single" w:sz="4" w:space="0" w:color="auto"/>
+              <w:left w:val="single" w:sz="4" w:space="0" w:color="auto"/>
+              <w:bottom w:val="single" w:sz="4" w:space="0" w:color="auto"/>
+              <w:right w:val="single" w:sz="4" w:space="0" w:color="auto"/>
+            </w:tcBorders>
+          </w:tcPr>
+          <w:p>
+            <w:proofErr w:type="spellStart"/>
+            <w:r>
+              <w:t>repo</w:t>
+            </w:r>
+            <w:r>
+              <w:rPr>
+                <w:rFonts w:hint="eastAsia"/>
+              </w:rPr>
+              <w:t>_</w:t>
+            </w:r>
+            <w:r>
+              <w:rPr>
+                <w:rFonts w:hint="eastAsia"/>
+              </w:rPr>
+              <w:t>ai</w:t>
+            </w:r>
+            <w:r>
+              <w:t>id</w:t>
+            </w:r>
+            <w:proofErr w:type="spellEnd"/>
+          </w:p>
+        </w:tc>
+        <w:tc>
+          <w:tcPr>
+            <w:tcW w:w="1420" w:type="dxa"/>
+            <w:tcBorders>
+              <w:top w:val="single" w:sz="4" w:space="0" w:color="auto"/>
+              <w:left w:val="nil"/>
+              <w:bottom w:val="single" w:sz="4" w:space="0" w:color="auto"/>
+              <w:right w:val="single" w:sz="4" w:space="0" w:color="auto"/>
+            </w:tcBorders>
+          </w:tcPr>
+          <w:p>
+            <w:proofErr w:type="spellStart"/>
+            <w:r>
+              <w:rPr>
+                <w:rFonts w:hint="eastAsia"/>
+              </w:rPr>
+              <w:t>bigint</w:t>
+            </w:r>
+            <w:proofErr w:type="spellEnd"/>
+          </w:p>
+        </w:tc>
+        <w:tc>
+          <w:tcPr>
+            <w:tcW w:w="1420" w:type="dxa"/>
+            <w:tcBorders>
+              <w:top w:val="single" w:sz="4" w:space="0" w:color="auto"/>
+              <w:left w:val="nil"/>
+              <w:bottom w:val="single" w:sz="4" w:space="0" w:color="auto"/>
+              <w:right w:val="single" w:sz="4" w:space="0" w:color="auto"/>
+            </w:tcBorders>
+          </w:tcPr>
+          <w:p>
+            <w:r>
+              <w:rPr>
+                <w:rFonts w:hint="eastAsia"/>
+              </w:rPr>
+              <w:t>not null</w:t>
+            </w:r>
+          </w:p>
+        </w:tc>
+        <w:tc>
+          <w:tcPr>
+            <w:tcW w:w="1421" w:type="dxa"/>
+            <w:tcBorders>
+              <w:top w:val="single" w:sz="4" w:space="0" w:color="auto"/>
+              <w:left w:val="nil"/>
+              <w:bottom w:val="single" w:sz="4" w:space="0" w:color="auto"/>
+              <w:right w:val="single" w:sz="4" w:space="0" w:color="auto"/>
+            </w:tcBorders>
+          </w:tcPr>
+          <w:p>
+            <w:r>
+              <w:rPr>
+                <w:rFonts w:hint="eastAsia"/>
+              </w:rPr>
+              <w:t>AUTO_INCREMENT</w:t>
+            </w:r>
+          </w:p>
+        </w:tc>
+        <w:tc>
+          <w:tcPr>
+            <w:tcW w:w="1506" w:type="dxa"/>
+            <w:tcBorders>
+              <w:top w:val="single" w:sz="4" w:space="0" w:color="auto"/>
+              <w:left w:val="nil"/>
+              <w:bottom w:val="single" w:sz="4" w:space="0" w:color="auto"/>
+              <w:right w:val="single" w:sz="4" w:space="0" w:color="auto"/>
+            </w:tcBorders>
+          </w:tcPr>
+          <w:p>
+            <w:r>
+              <w:rPr>
+                <w:rFonts w:hint="eastAsia"/>
+              </w:rPr>
+              <w:t>primary</w:t>
+            </w:r>
+          </w:p>
+        </w:tc>
+        <w:tc>
+          <w:tcPr>
+            <w:tcW w:w="1680" w:type="dxa"/>
+            <w:tcBorders>
+              <w:top w:val="single" w:sz="4" w:space="0" w:color="auto"/>
+              <w:left w:val="nil"/>
+              <w:bottom w:val="single" w:sz="4" w:space="0" w:color="auto"/>
+              <w:right w:val="single" w:sz="4" w:space="0" w:color="auto"/>
+            </w:tcBorders>
+          </w:tcPr>
+          <w:p/>
+        </w:tc>
+      </w:tr>
+      <w:tr>
+        <w:tc>
+          <w:tcPr>
+            <w:tcW w:w="1420" w:type="dxa"/>
+            <w:tcBorders>
+              <w:top w:val="single" w:sz="4" w:space="0" w:color="auto"/>
+              <w:left w:val="single" w:sz="4" w:space="0" w:color="auto"/>
+              <w:bottom w:val="single" w:sz="4" w:space="0" w:color="auto"/>
+              <w:right w:val="single" w:sz="4" w:space="0" w:color="auto"/>
+            </w:tcBorders>
+          </w:tcPr>
+          <w:p>
+            <w:r>
+              <w:t>name</w:t>
+            </w:r>
+          </w:p>
+        </w:tc>
+        <w:tc>
+          <w:tcPr>
+            <w:tcW w:w="1420" w:type="dxa"/>
+            <w:tcBorders>
+              <w:top w:val="single" w:sz="4" w:space="0" w:color="auto"/>
+              <w:left w:val="nil"/>
+              <w:bottom w:val="single" w:sz="4" w:space="0" w:color="auto"/>
+              <w:right w:val="single" w:sz="4" w:space="0" w:color="auto"/>
+            </w:tcBorders>
+          </w:tcPr>
+          <w:p/>
+        </w:tc>
+        <w:tc>
+          <w:tcPr>
+            <w:tcW w:w="1420" w:type="dxa"/>
+            <w:tcBorders>
+              <w:top w:val="single" w:sz="4" w:space="0" w:color="auto"/>
+              <w:left w:val="nil"/>
+              <w:bottom w:val="single" w:sz="4" w:space="0" w:color="auto"/>
+              <w:right w:val="single" w:sz="4" w:space="0" w:color="auto"/>
+            </w:tcBorders>
+          </w:tcPr>
+          <w:p/>
+        </w:tc>
+        <w:tc>
+          <w:tcPr>
+            <w:tcW w:w="1421" w:type="dxa"/>
+            <w:tcBorders>
+              <w:top w:val="single" w:sz="4" w:space="0" w:color="auto"/>
+              <w:left w:val="nil"/>
+              <w:bottom w:val="single" w:sz="4" w:space="0" w:color="auto"/>
+              <w:right w:val="single" w:sz="4" w:space="0" w:color="auto"/>
+            </w:tcBorders>
+          </w:tcPr>
+          <w:p/>
+        </w:tc>
+        <w:tc>
+          <w:tcPr>
+            <w:tcW w:w="1506" w:type="dxa"/>
+            <w:tcBorders>
+              <w:top w:val="single" w:sz="4" w:space="0" w:color="auto"/>
+              <w:left w:val="nil"/>
+              <w:bottom w:val="single" w:sz="4" w:space="0" w:color="auto"/>
+              <w:right w:val="single" w:sz="4" w:space="0" w:color="auto"/>
+            </w:tcBorders>
+          </w:tcPr>
+          <w:p/>
+        </w:tc>
+        <w:tc>
+          <w:tcPr>
+            <w:tcW w:w="1680" w:type="dxa"/>
+            <w:tcBorders>
+              <w:top w:val="single" w:sz="4" w:space="0" w:color="auto"/>
+              <w:left w:val="nil"/>
+              <w:bottom w:val="single" w:sz="4" w:space="0" w:color="auto"/>
+              <w:right w:val="single" w:sz="4" w:space="0" w:color="auto"/>
+            </w:tcBorders>
+          </w:tcPr>
+          <w:p/>
+        </w:tc>
+      </w:tr>
+      <w:tr>
+        <w:tc>
+          <w:tcPr>
+            <w:tcW w:w="1420" w:type="dxa"/>
+            <w:tcBorders>
+              <w:top w:val="single" w:sz="4" w:space="0" w:color="auto"/>
+              <w:left w:val="single" w:sz="4" w:space="0" w:color="auto"/>
+              <w:bottom w:val="single" w:sz="4" w:space="0" w:color="auto"/>
+              <w:right w:val="single" w:sz="4" w:space="0" w:color="auto"/>
+            </w:tcBorders>
+          </w:tcPr>
+          <w:p>
+            <w:proofErr w:type="spellStart"/>
+            <w:r>
+              <w:t>ownerName</w:t>
+            </w:r>
+            <w:proofErr w:type="spellEnd"/>
+          </w:p>
+        </w:tc>
+        <w:tc>
+          <w:tcPr>
+            <w:tcW w:w="1420" w:type="dxa"/>
+            <w:tcBorders>
+              <w:top w:val="single" w:sz="4" w:space="0" w:color="auto"/>
+              <w:left w:val="nil"/>
+              <w:bottom w:val="single" w:sz="4" w:space="0" w:color="auto"/>
+              <w:right w:val="single" w:sz="4" w:space="0" w:color="auto"/>
+            </w:tcBorders>
+          </w:tcPr>
+          <w:p/>
+        </w:tc>
+        <w:tc>
+          <w:tcPr>
+            <w:tcW w:w="1420" w:type="dxa"/>
+            <w:tcBorders>
+              <w:top w:val="single" w:sz="4" w:space="0" w:color="auto"/>
+              <w:left w:val="nil"/>
+              <w:bottom w:val="single" w:sz="4" w:space="0" w:color="auto"/>
+              <w:right w:val="single" w:sz="4" w:space="0" w:color="auto"/>
+            </w:tcBorders>
+          </w:tcPr>
+          <w:p/>
+        </w:tc>
+        <w:tc>
+          <w:tcPr>
+            <w:tcW w:w="1421" w:type="dxa"/>
+            <w:tcBorders>
+              <w:top w:val="single" w:sz="4" w:space="0" w:color="auto"/>
+              <w:left w:val="nil"/>
+              <w:bottom w:val="single" w:sz="4" w:space="0" w:color="auto"/>
+              <w:right w:val="single" w:sz="4" w:space="0" w:color="auto"/>
+            </w:tcBorders>
+          </w:tcPr>
+          <w:p/>
+        </w:tc>
+        <w:tc>
+          <w:tcPr>
+            <w:tcW w:w="1506" w:type="dxa"/>
+            <w:tcBorders>
+              <w:top w:val="single" w:sz="4" w:space="0" w:color="auto"/>
+              <w:left w:val="nil"/>
+              <w:bottom w:val="single" w:sz="4" w:space="0" w:color="auto"/>
+              <w:right w:val="single" w:sz="4" w:space="0" w:color="auto"/>
+            </w:tcBorders>
+          </w:tcPr>
+          <w:p/>
+        </w:tc>
+        <w:tc>
+          <w:tcPr>
+            <w:tcW w:w="1680" w:type="dxa"/>
+            <w:tcBorders>
+              <w:top w:val="single" w:sz="4" w:space="0" w:color="auto"/>
+              <w:left w:val="nil"/>
+              <w:bottom w:val="single" w:sz="4" w:space="0" w:color="auto"/>
+              <w:right w:val="single" w:sz="4" w:space="0" w:color="auto"/>
+            </w:tcBorders>
+          </w:tcPr>
+          <w:p/>
+        </w:tc>
+      </w:tr>
+      <w:tr>
+        <w:tc>
+          <w:tcPr>
+            <w:tcW w:w="1420" w:type="dxa"/>
+            <w:tcBorders>
+              <w:top w:val="single" w:sz="4" w:space="0" w:color="auto"/>
+              <w:left w:val="single" w:sz="4" w:space="0" w:color="auto"/>
+              <w:bottom w:val="single" w:sz="4" w:space="0" w:color="auto"/>
+              <w:right w:val="single" w:sz="4" w:space="0" w:color="auto"/>
+            </w:tcBorders>
+          </w:tcPr>
+          <w:p>
+            <w:r>
+              <w:t>size</w:t>
+            </w:r>
+          </w:p>
+        </w:tc>
+        <w:tc>
+          <w:tcPr>
+            <w:tcW w:w="1420" w:type="dxa"/>
+            <w:tcBorders>
+              <w:top w:val="single" w:sz="4" w:space="0" w:color="auto"/>
+              <w:left w:val="nil"/>
+              <w:bottom w:val="single" w:sz="4" w:space="0" w:color="auto"/>
+              <w:right w:val="single" w:sz="4" w:space="0" w:color="auto"/>
+            </w:tcBorders>
+          </w:tcPr>
+          <w:p/>
+        </w:tc>
+        <w:tc>
+          <w:tcPr>
+            <w:tcW w:w="1420" w:type="dxa"/>
+            <w:tcBorders>
+              <w:top w:val="single" w:sz="4" w:space="0" w:color="auto"/>
+              <w:left w:val="nil"/>
+              <w:bottom w:val="single" w:sz="4" w:space="0" w:color="auto"/>
+              <w:right w:val="single" w:sz="4" w:space="0" w:color="auto"/>
+            </w:tcBorders>
+          </w:tcPr>
+          <w:p/>
+        </w:tc>
+        <w:tc>
+          <w:tcPr>
+            <w:tcW w:w="1421" w:type="dxa"/>
+            <w:tcBorders>
+              <w:top w:val="single" w:sz="4" w:space="0" w:color="auto"/>
+              <w:left w:val="nil"/>
+              <w:bottom w:val="single" w:sz="4" w:space="0" w:color="auto"/>
+              <w:right w:val="single" w:sz="4" w:space="0" w:color="auto"/>
+            </w:tcBorders>
+          </w:tcPr>
+          <w:p/>
+        </w:tc>
+        <w:tc>
+          <w:tcPr>
+            <w:tcW w:w="1506" w:type="dxa"/>
+            <w:tcBorders>
+              <w:top w:val="single" w:sz="4" w:space="0" w:color="auto"/>
+              <w:left w:val="nil"/>
+              <w:bottom w:val="single" w:sz="4" w:space="0" w:color="auto"/>
+              <w:right w:val="single" w:sz="4" w:space="0" w:color="auto"/>
+            </w:tcBorders>
+          </w:tcPr>
+          <w:p/>
+        </w:tc>
+        <w:tc>
+          <w:tcPr>
+            <w:tcW w:w="1680" w:type="dxa"/>
+            <w:tcBorders>
+              <w:top w:val="single" w:sz="4" w:space="0" w:color="auto"/>
+              <w:left w:val="nil"/>
+              <w:bottom w:val="single" w:sz="4" w:space="0" w:color="auto"/>
+              <w:right w:val="single" w:sz="4" w:space="0" w:color="auto"/>
+            </w:tcBorders>
+          </w:tcPr>
+          <w:p/>
+        </w:tc>
+      </w:tr>
+      <w:tr>
+        <w:tc>
+          <w:tcPr>
+            <w:tcW w:w="1420" w:type="dxa"/>
+            <w:tcBorders>
+              <w:top w:val="single" w:sz="4" w:space="0" w:color="auto"/>
+              <w:left w:val="single" w:sz="4" w:space="0" w:color="auto"/>
+              <w:bottom w:val="single" w:sz="4" w:space="0" w:color="auto"/>
+              <w:right w:val="single" w:sz="4" w:space="0" w:color="auto"/>
+            </w:tcBorders>
+          </w:tcPr>
+          <w:p>
+            <w:pPr>
+              <w:rPr>
+                <w:rFonts w:hint="eastAsia"/>
+              </w:rPr>
+            </w:pPr>
+            <w:r>
+              <w:t>language</w:t>
+            </w:r>
+          </w:p>
+        </w:tc>
+        <w:tc>
+          <w:tcPr>
+            <w:tcW w:w="1420" w:type="dxa"/>
+            <w:tcBorders>
+              <w:top w:val="single" w:sz="4" w:space="0" w:color="auto"/>
+              <w:left w:val="nil"/>
+              <w:bottom w:val="single" w:sz="4" w:space="0" w:color="auto"/>
+              <w:right w:val="single" w:sz="4" w:space="0" w:color="auto"/>
+            </w:tcBorders>
+          </w:tcPr>
+          <w:p/>
+        </w:tc>
+        <w:tc>
+          <w:tcPr>
+            <w:tcW w:w="1420" w:type="dxa"/>
+            <w:tcBorders>
+              <w:top w:val="single" w:sz="4" w:space="0" w:color="auto"/>
+              <w:left w:val="nil"/>
+              <w:bottom w:val="single" w:sz="4" w:space="0" w:color="auto"/>
+              <w:right w:val="single" w:sz="4" w:space="0" w:color="auto"/>
+            </w:tcBorders>
+          </w:tcPr>
+          <w:p/>
+        </w:tc>
+        <w:tc>
+          <w:tcPr>
+            <w:tcW w:w="1421" w:type="dxa"/>
+            <w:tcBorders>
+              <w:top w:val="single" w:sz="4" w:space="0" w:color="auto"/>
+              <w:left w:val="nil"/>
+              <w:bottom w:val="single" w:sz="4" w:space="0" w:color="auto"/>
+              <w:right w:val="single" w:sz="4" w:space="0" w:color="auto"/>
+            </w:tcBorders>
+          </w:tcPr>
+          <w:p/>
+        </w:tc>
+        <w:tc>
+          <w:tcPr>
+            <w:tcW w:w="1506" w:type="dxa"/>
+            <w:tcBorders>
+              <w:top w:val="single" w:sz="4" w:space="0" w:color="auto"/>
+              <w:left w:val="nil"/>
+              <w:bottom w:val="single" w:sz="4" w:space="0" w:color="auto"/>
+              <w:right w:val="single" w:sz="4" w:space="0" w:color="auto"/>
+            </w:tcBorders>
+          </w:tcPr>
+          <w:p/>
+        </w:tc>
+        <w:tc>
+          <w:tcPr>
+            <w:tcW w:w="1680" w:type="dxa"/>
+            <w:tcBorders>
+              <w:top w:val="single" w:sz="4" w:space="0" w:color="auto"/>
+              <w:left w:val="nil"/>
+              <w:bottom w:val="single" w:sz="4" w:space="0" w:color="auto"/>
+              <w:right w:val="single" w:sz="4" w:space="0" w:color="auto"/>
+            </w:tcBorders>
+          </w:tcPr>
+          <w:p/>
+        </w:tc>
+      </w:tr>
+      <w:tr>
+        <w:tc>
+          <w:tcPr>
+            <w:tcW w:w="1420" w:type="dxa"/>
+            <w:tcBorders>
+              <w:top w:val="single" w:sz="4" w:space="0" w:color="auto"/>
+              <w:left w:val="single" w:sz="4" w:space="0" w:color="auto"/>
+              <w:bottom w:val="single" w:sz="4" w:space="0" w:color="auto"/>
+              <w:right w:val="single" w:sz="4" w:space="0" w:color="auto"/>
+            </w:tcBorders>
+          </w:tcPr>
+          <w:p>
+            <w:proofErr w:type="spellStart"/>
+            <w:r>
+              <w:t>url</w:t>
+            </w:r>
+            <w:proofErr w:type="spellEnd"/>
+          </w:p>
+        </w:tc>
+        <w:tc>
+          <w:tcPr>
+            <w:tcW w:w="1420" w:type="dxa"/>
+            <w:tcBorders>
+              <w:top w:val="single" w:sz="4" w:space="0" w:color="auto"/>
+              <w:left w:val="nil"/>
+              <w:bottom w:val="single" w:sz="4" w:space="0" w:color="auto"/>
+              <w:right w:val="single" w:sz="4" w:space="0" w:color="auto"/>
+            </w:tcBorders>
+          </w:tcPr>
+          <w:p/>
+        </w:tc>
+        <w:tc>
+          <w:tcPr>
+            <w:tcW w:w="1420" w:type="dxa"/>
+            <w:tcBorders>
+              <w:top w:val="single" w:sz="4" w:space="0" w:color="auto"/>
+              <w:left w:val="nil"/>
+              <w:bottom w:val="single" w:sz="4" w:space="0" w:color="auto"/>
+              <w:right w:val="single" w:sz="4" w:space="0" w:color="auto"/>
+            </w:tcBorders>
+          </w:tcPr>
+          <w:p/>
+        </w:tc>
+        <w:tc>
+          <w:tcPr>
+            <w:tcW w:w="1421" w:type="dxa"/>
+            <w:tcBorders>
+              <w:top w:val="single" w:sz="4" w:space="0" w:color="auto"/>
+              <w:left w:val="nil"/>
+              <w:bottom w:val="single" w:sz="4" w:space="0" w:color="auto"/>
+              <w:right w:val="single" w:sz="4" w:space="0" w:color="auto"/>
+            </w:tcBorders>
+          </w:tcPr>
+          <w:p/>
+        </w:tc>
+        <w:tc>
+          <w:tcPr>
+            <w:tcW w:w="1506" w:type="dxa"/>
+            <w:tcBorders>
+              <w:top w:val="single" w:sz="4" w:space="0" w:color="auto"/>
+              <w:left w:val="nil"/>
+              <w:bottom w:val="single" w:sz="4" w:space="0" w:color="auto"/>
+              <w:right w:val="single" w:sz="4" w:space="0" w:color="auto"/>
+            </w:tcBorders>
+          </w:tcPr>
+          <w:p/>
+        </w:tc>
+        <w:tc>
+          <w:tcPr>
+            <w:tcW w:w="1680" w:type="dxa"/>
+            <w:tcBorders>
+              <w:top w:val="single" w:sz="4" w:space="0" w:color="auto"/>
+              <w:left w:val="nil"/>
+              <w:bottom w:val="single" w:sz="4" w:space="0" w:color="auto"/>
+              <w:right w:val="single" w:sz="4" w:space="0" w:color="auto"/>
+            </w:tcBorders>
+          </w:tcPr>
+          <w:p/>
+        </w:tc>
+      </w:tr>
+      <w:tr>
+        <w:tc>
+          <w:tcPr>
+            <w:tcW w:w="1420" w:type="dxa"/>
+            <w:tcBorders>
+              <w:top w:val="single" w:sz="4" w:space="0" w:color="auto"/>
+              <w:left w:val="single" w:sz="4" w:space="0" w:color="auto"/>
+              <w:bottom w:val="single" w:sz="4" w:space="0" w:color="auto"/>
+              <w:right w:val="single" w:sz="4" w:space="0" w:color="auto"/>
+            </w:tcBorders>
+          </w:tcPr>
+          <w:p>
+            <w:r>
+              <w:t>description</w:t>
+            </w:r>
+          </w:p>
+        </w:tc>
+        <w:tc>
+          <w:tcPr>
+            <w:tcW w:w="1420" w:type="dxa"/>
+            <w:tcBorders>
+              <w:top w:val="single" w:sz="4" w:space="0" w:color="auto"/>
+              <w:left w:val="nil"/>
+              <w:bottom w:val="single" w:sz="4" w:space="0" w:color="auto"/>
+              <w:right w:val="single" w:sz="4" w:space="0" w:color="auto"/>
+            </w:tcBorders>
+          </w:tcPr>
+          <w:p/>
+        </w:tc>
+        <w:tc>
+          <w:tcPr>
+            <w:tcW w:w="1420" w:type="dxa"/>
+            <w:tcBorders>
+              <w:top w:val="single" w:sz="4" w:space="0" w:color="auto"/>
+              <w:left w:val="nil"/>
+              <w:bottom w:val="single" w:sz="4" w:space="0" w:color="auto"/>
+              <w:right w:val="single" w:sz="4" w:space="0" w:color="auto"/>
+            </w:tcBorders>
+          </w:tcPr>
+          <w:p/>
+        </w:tc>
+        <w:tc>
+          <w:tcPr>
+            <w:tcW w:w="1421" w:type="dxa"/>
+            <w:tcBorders>
+              <w:top w:val="single" w:sz="4" w:space="0" w:color="auto"/>
+              <w:left w:val="nil"/>
+              <w:bottom w:val="single" w:sz="4" w:space="0" w:color="auto"/>
+              <w:right w:val="single" w:sz="4" w:space="0" w:color="auto"/>
+            </w:tcBorders>
+          </w:tcPr>
+          <w:p/>
+        </w:tc>
+        <w:tc>
+          <w:tcPr>
+            <w:tcW w:w="1506" w:type="dxa"/>
+            <w:tcBorders>
+              <w:top w:val="single" w:sz="4" w:space="0" w:color="auto"/>
+              <w:left w:val="nil"/>
+              <w:bottom w:val="single" w:sz="4" w:space="0" w:color="auto"/>
+              <w:right w:val="single" w:sz="4" w:space="0" w:color="auto"/>
+            </w:tcBorders>
+          </w:tcPr>
+          <w:p/>
+        </w:tc>
+        <w:tc>
+          <w:tcPr>
+            <w:tcW w:w="1680" w:type="dxa"/>
+            <w:tcBorders>
+              <w:top w:val="single" w:sz="4" w:space="0" w:color="auto"/>
+              <w:left w:val="nil"/>
+              <w:bottom w:val="single" w:sz="4" w:space="0" w:color="auto"/>
+              <w:right w:val="single" w:sz="4" w:space="0" w:color="auto"/>
+            </w:tcBorders>
+          </w:tcPr>
+          <w:p/>
+        </w:tc>
+      </w:tr>
+      <w:tr>
+        <w:tc>
+          <w:tcPr>
+            <w:tcW w:w="1420" w:type="dxa"/>
+            <w:tcBorders>
+              <w:top w:val="single" w:sz="4" w:space="0" w:color="auto"/>
+              <w:left w:val="single" w:sz="4" w:space="0" w:color="auto"/>
+              <w:bottom w:val="single" w:sz="4" w:space="0" w:color="auto"/>
+              <w:right w:val="single" w:sz="4" w:space="0" w:color="auto"/>
+            </w:tcBorders>
+          </w:tcPr>
+          <w:p>
+            <w:pPr>
+              <w:rPr>
+                <w:rFonts w:hint="eastAsia"/>
+              </w:rPr>
+            </w:pPr>
+            <w:proofErr w:type="spellStart"/>
+            <w:r>
+              <w:t>create_at</w:t>
+            </w:r>
+            <w:proofErr w:type="spellEnd"/>
+          </w:p>
+        </w:tc>
+        <w:tc>
+          <w:tcPr>
+            <w:tcW w:w="1420" w:type="dxa"/>
+            <w:tcBorders>
+              <w:top w:val="single" w:sz="4" w:space="0" w:color="auto"/>
+              <w:left w:val="nil"/>
+              <w:bottom w:val="single" w:sz="4" w:space="0" w:color="auto"/>
+              <w:right w:val="single" w:sz="4" w:space="0" w:color="auto"/>
+            </w:tcBorders>
+          </w:tcPr>
+          <w:p/>
+        </w:tc>
+        <w:tc>
+          <w:tcPr>
+            <w:tcW w:w="1420" w:type="dxa"/>
+            <w:tcBorders>
+              <w:top w:val="single" w:sz="4" w:space="0" w:color="auto"/>
+              <w:left w:val="nil"/>
+              <w:bottom w:val="single" w:sz="4" w:space="0" w:color="auto"/>
+              <w:right w:val="single" w:sz="4" w:space="0" w:color="auto"/>
+            </w:tcBorders>
+          </w:tcPr>
+          <w:p/>
+        </w:tc>
+        <w:tc>
+          <w:tcPr>
+            <w:tcW w:w="1421" w:type="dxa"/>
+            <w:tcBorders>
+              <w:top w:val="single" w:sz="4" w:space="0" w:color="auto"/>
+              <w:left w:val="nil"/>
+              <w:bottom w:val="single" w:sz="4" w:space="0" w:color="auto"/>
+              <w:right w:val="single" w:sz="4" w:space="0" w:color="auto"/>
+            </w:tcBorders>
+          </w:tcPr>
+          <w:p/>
+        </w:tc>
+        <w:tc>
+          <w:tcPr>
+            <w:tcW w:w="1506" w:type="dxa"/>
+            <w:tcBorders>
+              <w:top w:val="single" w:sz="4" w:space="0" w:color="auto"/>
+              <w:left w:val="nil"/>
+              <w:bottom w:val="single" w:sz="4" w:space="0" w:color="auto"/>
+              <w:right w:val="single" w:sz="4" w:space="0" w:color="auto"/>
+            </w:tcBorders>
+          </w:tcPr>
+          <w:p/>
+        </w:tc>
+        <w:tc>
+          <w:tcPr>
+            <w:tcW w:w="1680" w:type="dxa"/>
+            <w:tcBorders>
+              <w:top w:val="single" w:sz="4" w:space="0" w:color="auto"/>
+              <w:left w:val="nil"/>
+              <w:bottom w:val="single" w:sz="4" w:space="0" w:color="auto"/>
+              <w:right w:val="single" w:sz="4" w:space="0" w:color="auto"/>
+            </w:tcBorders>
+          </w:tcPr>
+          <w:p/>
+        </w:tc>
+      </w:tr>
+      <w:tr>
+        <w:tc>
+          <w:tcPr>
+            <w:tcW w:w="1420" w:type="dxa"/>
+            <w:tcBorders>
+              <w:top w:val="single" w:sz="4" w:space="0" w:color="auto"/>
+              <w:left w:val="single" w:sz="4" w:space="0" w:color="auto"/>
+              <w:bottom w:val="single" w:sz="4" w:space="0" w:color="auto"/>
+              <w:right w:val="single" w:sz="4" w:space="0" w:color="auto"/>
+            </w:tcBorders>
+          </w:tcPr>
+          <w:p>
+            <w:proofErr w:type="spellStart"/>
+            <w:r>
+              <w:t>update_at</w:t>
+            </w:r>
+            <w:proofErr w:type="spellEnd"/>
+          </w:p>
+        </w:tc>
+        <w:tc>
+          <w:tcPr>
+            <w:tcW w:w="1420" w:type="dxa"/>
+            <w:tcBorders>
+              <w:top w:val="single" w:sz="4" w:space="0" w:color="auto"/>
+              <w:left w:val="nil"/>
+              <w:bottom w:val="single" w:sz="4" w:space="0" w:color="auto"/>
+              <w:right w:val="single" w:sz="4" w:space="0" w:color="auto"/>
+            </w:tcBorders>
+          </w:tcPr>
+          <w:p/>
+        </w:tc>
+        <w:tc>
+          <w:tcPr>
+            <w:tcW w:w="1420" w:type="dxa"/>
+            <w:tcBorders>
+              <w:top w:val="single" w:sz="4" w:space="0" w:color="auto"/>
+              <w:left w:val="nil"/>
+              <w:bottom w:val="single" w:sz="4" w:space="0" w:color="auto"/>
+              <w:right w:val="single" w:sz="4" w:space="0" w:color="auto"/>
+            </w:tcBorders>
+          </w:tcPr>
+          <w:p/>
+        </w:tc>
+        <w:tc>
+          <w:tcPr>
+            <w:tcW w:w="1421" w:type="dxa"/>
+            <w:tcBorders>
+              <w:top w:val="single" w:sz="4" w:space="0" w:color="auto"/>
+              <w:left w:val="nil"/>
+              <w:bottom w:val="single" w:sz="4" w:space="0" w:color="auto"/>
+              <w:right w:val="single" w:sz="4" w:space="0" w:color="auto"/>
+            </w:tcBorders>
+          </w:tcPr>
+          <w:p/>
+        </w:tc>
+        <w:tc>
+          <w:tcPr>
+            <w:tcW w:w="1506" w:type="dxa"/>
+            <w:tcBorders>
+              <w:top w:val="single" w:sz="4" w:space="0" w:color="auto"/>
+              <w:left w:val="nil"/>
+              <w:bottom w:val="single" w:sz="4" w:space="0" w:color="auto"/>
+              <w:right w:val="single" w:sz="4" w:space="0" w:color="auto"/>
+            </w:tcBorders>
+          </w:tcPr>
+          <w:p/>
+        </w:tc>
+        <w:tc>
+          <w:tcPr>
+            <w:tcW w:w="1680" w:type="dxa"/>
+            <w:tcBorders>
+              <w:top w:val="single" w:sz="4" w:space="0" w:color="auto"/>
+              <w:left w:val="nil"/>
+              <w:bottom w:val="single" w:sz="4" w:space="0" w:color="auto"/>
+              <w:right w:val="single" w:sz="4" w:space="0" w:color="auto"/>
+            </w:tcBorders>
+          </w:tcPr>
+          <w:p/>
+        </w:tc>
+      </w:tr>
+      <w:tr>
+        <w:tc>
+          <w:tcPr>
+            <w:tcW w:w="1420" w:type="dxa"/>
+            <w:tcBorders>
+              <w:top w:val="single" w:sz="4" w:space="0" w:color="auto"/>
+              <w:left w:val="single" w:sz="4" w:space="0" w:color="auto"/>
+              <w:bottom w:val="single" w:sz="4" w:space="0" w:color="auto"/>
+              <w:right w:val="single" w:sz="4" w:space="0" w:color="auto"/>
+            </w:tcBorders>
+          </w:tcPr>
+          <w:p>
+            <w:proofErr w:type="spellStart"/>
+            <w:r>
+              <w:t>num_stars</w:t>
+            </w:r>
+            <w:proofErr w:type="spellEnd"/>
+          </w:p>
+        </w:tc>
+        <w:tc>
+          <w:tcPr>
+            <w:tcW w:w="1420" w:type="dxa"/>
+            <w:tcBorders>
+              <w:top w:val="single" w:sz="4" w:space="0" w:color="auto"/>
+              <w:left w:val="nil"/>
+              <w:bottom w:val="single" w:sz="4" w:space="0" w:color="auto"/>
+              <w:right w:val="single" w:sz="4" w:space="0" w:color="auto"/>
+            </w:tcBorders>
+          </w:tcPr>
+          <w:p/>
+        </w:tc>
+        <w:tc>
+          <w:tcPr>
+            <w:tcW w:w="1420" w:type="dxa"/>
+            <w:tcBorders>
+              <w:top w:val="single" w:sz="4" w:space="0" w:color="auto"/>
+              <w:left w:val="nil"/>
+              <w:bottom w:val="single" w:sz="4" w:space="0" w:color="auto"/>
+              <w:right w:val="single" w:sz="4" w:space="0" w:color="auto"/>
+            </w:tcBorders>
+          </w:tcPr>
+          <w:p/>
+        </w:tc>
+        <w:tc>
+          <w:tcPr>
+            <w:tcW w:w="1421" w:type="dxa"/>
+            <w:tcBorders>
+              <w:top w:val="single" w:sz="4" w:space="0" w:color="auto"/>
+              <w:left w:val="nil"/>
+              <w:bottom w:val="single" w:sz="4" w:space="0" w:color="auto"/>
+              <w:right w:val="single" w:sz="4" w:space="0" w:color="auto"/>
+            </w:tcBorders>
+          </w:tcPr>
+          <w:p/>
+        </w:tc>
+        <w:tc>
+          <w:tcPr>
+            <w:tcW w:w="1506" w:type="dxa"/>
+            <w:tcBorders>
+              <w:top w:val="single" w:sz="4" w:space="0" w:color="auto"/>
+              <w:left w:val="nil"/>
+              <w:bottom w:val="single" w:sz="4" w:space="0" w:color="auto"/>
+              <w:right w:val="single" w:sz="4" w:space="0" w:color="auto"/>
+            </w:tcBorders>
+          </w:tcPr>
+          <w:p/>
+        </w:tc>
+        <w:tc>
+          <w:tcPr>
+            <w:tcW w:w="1680" w:type="dxa"/>
+            <w:tcBorders>
+              <w:top w:val="single" w:sz="4" w:space="0" w:color="auto"/>
+              <w:left w:val="nil"/>
+              <w:bottom w:val="single" w:sz="4" w:space="0" w:color="auto"/>
+              <w:right w:val="single" w:sz="4" w:space="0" w:color="auto"/>
+            </w:tcBorders>
+          </w:tcPr>
+          <w:p/>
+        </w:tc>
+      </w:tr>
+      <w:tr>
+        <w:tc>
+          <w:tcPr>
+            <w:tcW w:w="1420" w:type="dxa"/>
+            <w:tcBorders>
+              <w:top w:val="single" w:sz="4" w:space="0" w:color="auto"/>
+              <w:left w:val="single" w:sz="4" w:space="0" w:color="auto"/>
+              <w:bottom w:val="single" w:sz="4" w:space="0" w:color="auto"/>
+              <w:right w:val="single" w:sz="4" w:space="0" w:color="auto"/>
+            </w:tcBorders>
+          </w:tcPr>
+          <w:p>
+            <w:proofErr w:type="spellStart"/>
+            <w:r>
+              <w:t>num_forks</w:t>
+            </w:r>
+            <w:proofErr w:type="spellEnd"/>
+          </w:p>
+        </w:tc>
+        <w:tc>
+          <w:tcPr>
+            <w:tcW w:w="1420" w:type="dxa"/>
+            <w:tcBorders>
+              <w:top w:val="single" w:sz="4" w:space="0" w:color="auto"/>
+              <w:left w:val="nil"/>
+              <w:bottom w:val="single" w:sz="4" w:space="0" w:color="auto"/>
+              <w:right w:val="single" w:sz="4" w:space="0" w:color="auto"/>
+            </w:tcBorders>
+          </w:tcPr>
+          <w:p/>
+        </w:tc>
+        <w:tc>
+          <w:tcPr>
+            <w:tcW w:w="1420" w:type="dxa"/>
+            <w:tcBorders>
+              <w:top w:val="single" w:sz="4" w:space="0" w:color="auto"/>
+              <w:left w:val="nil"/>
+              <w:bottom w:val="single" w:sz="4" w:space="0" w:color="auto"/>
+              <w:right w:val="single" w:sz="4" w:space="0" w:color="auto"/>
+            </w:tcBorders>
+          </w:tcPr>
+          <w:p/>
+        </w:tc>
+        <w:tc>
+          <w:tcPr>
+            <w:tcW w:w="1421" w:type="dxa"/>
+            <w:tcBorders>
+              <w:top w:val="single" w:sz="4" w:space="0" w:color="auto"/>
+              <w:left w:val="nil"/>
+              <w:bottom w:val="single" w:sz="4" w:space="0" w:color="auto"/>
+              <w:right w:val="single" w:sz="4" w:space="0" w:color="auto"/>
+            </w:tcBorders>
+          </w:tcPr>
+          <w:p/>
+        </w:tc>
+        <w:tc>
+          <w:tcPr>
+            <w:tcW w:w="1506" w:type="dxa"/>
+            <w:tcBorders>
+              <w:top w:val="single" w:sz="4" w:space="0" w:color="auto"/>
+              <w:left w:val="nil"/>
+              <w:bottom w:val="single" w:sz="4" w:space="0" w:color="auto"/>
+              <w:right w:val="single" w:sz="4" w:space="0" w:color="auto"/>
+            </w:tcBorders>
+          </w:tcPr>
+          <w:p/>
+        </w:tc>
+        <w:tc>
+          <w:tcPr>
+            <w:tcW w:w="1680" w:type="dxa"/>
+            <w:tcBorders>
+              <w:top w:val="single" w:sz="4" w:space="0" w:color="auto"/>
+              <w:left w:val="nil"/>
+              <w:bottom w:val="single" w:sz="4" w:space="0" w:color="auto"/>
+              <w:right w:val="single" w:sz="4" w:space="0" w:color="auto"/>
+            </w:tcBorders>
+          </w:tcPr>
+          <w:p/>
+        </w:tc>
+      </w:tr>
+      <w:tr>
+        <w:tc>
+          <w:tcPr>
+            <w:tcW w:w="1420" w:type="dxa"/>
+            <w:tcBorders>
+              <w:top w:val="single" w:sz="4" w:space="0" w:color="auto"/>
+              <w:left w:val="single" w:sz="4" w:space="0" w:color="auto"/>
+              <w:bottom w:val="single" w:sz="4" w:space="0" w:color="auto"/>
+              <w:right w:val="single" w:sz="4" w:space="0" w:color="auto"/>
+            </w:tcBorders>
+          </w:tcPr>
+          <w:p>
+            <w:proofErr w:type="spellStart"/>
+            <w:r>
+              <w:t>num_subscribers</w:t>
+            </w:r>
+            <w:proofErr w:type="spellEnd"/>
+          </w:p>
+        </w:tc>
+        <w:tc>
+          <w:tcPr>
+            <w:tcW w:w="1420" w:type="dxa"/>
+            <w:tcBorders>
+              <w:top w:val="single" w:sz="4" w:space="0" w:color="auto"/>
+              <w:left w:val="nil"/>
+              <w:bottom w:val="single" w:sz="4" w:space="0" w:color="auto"/>
+              <w:right w:val="single" w:sz="4" w:space="0" w:color="auto"/>
+            </w:tcBorders>
+          </w:tcPr>
+          <w:p/>
+        </w:tc>
+        <w:tc>
+          <w:tcPr>
+            <w:tcW w:w="1420" w:type="dxa"/>
+            <w:tcBorders>
+              <w:top w:val="single" w:sz="4" w:space="0" w:color="auto"/>
+              <w:left w:val="nil"/>
+              <w:bottom w:val="single" w:sz="4" w:space="0" w:color="auto"/>
+              <w:right w:val="single" w:sz="4" w:space="0" w:color="auto"/>
+            </w:tcBorders>
+          </w:tcPr>
+          <w:p/>
+        </w:tc>
+        <w:tc>
+          <w:tcPr>
+            <w:tcW w:w="1421" w:type="dxa"/>
+            <w:tcBorders>
+              <w:top w:val="single" w:sz="4" w:space="0" w:color="auto"/>
+              <w:left w:val="nil"/>
+              <w:bottom w:val="single" w:sz="4" w:space="0" w:color="auto"/>
+              <w:right w:val="single" w:sz="4" w:space="0" w:color="auto"/>
+            </w:tcBorders>
+          </w:tcPr>
+          <w:p/>
+        </w:tc>
+        <w:tc>
+          <w:tcPr>
+            <w:tcW w:w="1506" w:type="dxa"/>
+            <w:tcBorders>
+              <w:top w:val="single" w:sz="4" w:space="0" w:color="auto"/>
+              <w:left w:val="nil"/>
+              <w:bottom w:val="single" w:sz="4" w:space="0" w:color="auto"/>
+              <w:right w:val="single" w:sz="4" w:space="0" w:color="auto"/>
+            </w:tcBorders>
+          </w:tcPr>
+          <w:p/>
+        </w:tc>
+        <w:tc>
+          <w:tcPr>
+            <w:tcW w:w="1680" w:type="dxa"/>
+            <w:tcBorders>
+              <w:top w:val="single" w:sz="4" w:space="0" w:color="auto"/>
+              <w:left w:val="nil"/>
+              <w:bottom w:val="single" w:sz="4" w:space="0" w:color="auto"/>
+              <w:right w:val="single" w:sz="4" w:space="0" w:color="auto"/>
+            </w:tcBorders>
+          </w:tcPr>
+          <w:p/>
+        </w:tc>
+      </w:tr>
+      <w:tr>
+        <w:tc>
+          <w:tcPr>
+            <w:tcW w:w="1420" w:type="dxa"/>
+            <w:tcBorders>
+              <w:top w:val="single" w:sz="4" w:space="0" w:color="auto"/>
+              <w:left w:val="single" w:sz="4" w:space="0" w:color="auto"/>
+              <w:bottom w:val="single" w:sz="4" w:space="0" w:color="auto"/>
+              <w:right w:val="single" w:sz="4" w:space="0" w:color="auto"/>
+            </w:tcBorders>
+          </w:tcPr>
+          <w:p>
+            <w:proofErr w:type="spellStart"/>
+            <w:r>
+              <w:t>num_contributors</w:t>
+            </w:r>
+            <w:proofErr w:type="spellEnd"/>
+          </w:p>
+        </w:tc>
+        <w:tc>
+          <w:tcPr>
+            <w:tcW w:w="1420" w:type="dxa"/>
+            <w:tcBorders>
+              <w:top w:val="single" w:sz="4" w:space="0" w:color="auto"/>
+              <w:left w:val="nil"/>
+              <w:bottom w:val="single" w:sz="4" w:space="0" w:color="auto"/>
+              <w:right w:val="single" w:sz="4" w:space="0" w:color="auto"/>
+            </w:tcBorders>
+          </w:tcPr>
+          <w:p/>
+        </w:tc>
+        <w:tc>
+          <w:tcPr>
+            <w:tcW w:w="1420" w:type="dxa"/>
+            <w:tcBorders>
+              <w:top w:val="single" w:sz="4" w:space="0" w:color="auto"/>
+              <w:left w:val="nil"/>
+              <w:bottom w:val="single" w:sz="4" w:space="0" w:color="auto"/>
+              <w:right w:val="single" w:sz="4" w:space="0" w:color="auto"/>
+            </w:tcBorders>
+          </w:tcPr>
+          <w:p/>
+        </w:tc>
+        <w:tc>
+          <w:tcPr>
+            <w:tcW w:w="1421" w:type="dxa"/>
+            <w:tcBorders>
+              <w:top w:val="single" w:sz="4" w:space="0" w:color="auto"/>
+              <w:left w:val="nil"/>
+              <w:bottom w:val="single" w:sz="4" w:space="0" w:color="auto"/>
+              <w:right w:val="single" w:sz="4" w:space="0" w:color="auto"/>
+            </w:tcBorders>
+          </w:tcPr>
+          <w:p/>
+        </w:tc>
+        <w:tc>
+          <w:tcPr>
+            <w:tcW w:w="1506" w:type="dxa"/>
+            <w:tcBorders>
+              <w:top w:val="single" w:sz="4" w:space="0" w:color="auto"/>
+              <w:left w:val="nil"/>
+              <w:bottom w:val="single" w:sz="4" w:space="0" w:color="auto"/>
+              <w:right w:val="single" w:sz="4" w:space="0" w:color="auto"/>
+            </w:tcBorders>
+          </w:tcPr>
+          <w:p/>
+        </w:tc>
+        <w:tc>
+          <w:tcPr>
+            <w:tcW w:w="1680" w:type="dxa"/>
+            <w:tcBorders>
+              <w:top w:val="single" w:sz="4" w:space="0" w:color="auto"/>
+              <w:left w:val="nil"/>
+              <w:bottom w:val="single" w:sz="4" w:space="0" w:color="auto"/>
+              <w:right w:val="single" w:sz="4" w:space="0" w:color="auto"/>
+            </w:tcBorders>
+          </w:tcPr>
+          <w:p/>
+        </w:tc>
+      </w:tr>
+      <w:tr>
+        <w:tc>
+          <w:tcPr>
+            <w:tcW w:w="1420" w:type="dxa"/>
+            <w:tcBorders>
+              <w:top w:val="single" w:sz="4" w:space="0" w:color="auto"/>
+              <w:left w:val="single" w:sz="4" w:space="0" w:color="auto"/>
+              <w:bottom w:val="single" w:sz="4" w:space="0" w:color="auto"/>
+              <w:right w:val="single" w:sz="4" w:space="0" w:color="auto"/>
+            </w:tcBorders>
+          </w:tcPr>
+          <w:p>
+            <w:proofErr w:type="spellStart"/>
+            <w:r>
+              <w:t>num_collaborators</w:t>
+            </w:r>
+            <w:proofErr w:type="spellEnd"/>
+          </w:p>
+        </w:tc>
+        <w:tc>
+          <w:tcPr>
+            <w:tcW w:w="1420" w:type="dxa"/>
+            <w:tcBorders>
+              <w:top w:val="single" w:sz="4" w:space="0" w:color="auto"/>
+              <w:left w:val="nil"/>
+              <w:bottom w:val="single" w:sz="4" w:space="0" w:color="auto"/>
+              <w:right w:val="single" w:sz="4" w:space="0" w:color="auto"/>
+            </w:tcBorders>
+          </w:tcPr>
+          <w:p/>
+        </w:tc>
+        <w:tc>
+          <w:tcPr>
+            <w:tcW w:w="1420" w:type="dxa"/>
+            <w:tcBorders>
+              <w:top w:val="single" w:sz="4" w:space="0" w:color="auto"/>
+              <w:left w:val="nil"/>
+              <w:bottom w:val="single" w:sz="4" w:space="0" w:color="auto"/>
+              <w:right w:val="single" w:sz="4" w:space="0" w:color="auto"/>
+            </w:tcBorders>
+          </w:tcPr>
+          <w:p/>
+        </w:tc>
+        <w:tc>
+          <w:tcPr>
+            <w:tcW w:w="1421" w:type="dxa"/>
+            <w:tcBorders>
+              <w:top w:val="single" w:sz="4" w:space="0" w:color="auto"/>
+              <w:left w:val="nil"/>
+              <w:bottom w:val="single" w:sz="4" w:space="0" w:color="auto"/>
+              <w:right w:val="single" w:sz="4" w:space="0" w:color="auto"/>
+            </w:tcBorders>
+          </w:tcPr>
+          <w:p/>
+        </w:tc>
+        <w:tc>
+          <w:tcPr>
+            <w:tcW w:w="1506" w:type="dxa"/>
+            <w:tcBorders>
+              <w:top w:val="single" w:sz="4" w:space="0" w:color="auto"/>
+              <w:left w:val="nil"/>
+              <w:bottom w:val="single" w:sz="4" w:space="0" w:color="auto"/>
+              <w:right w:val="single" w:sz="4" w:space="0" w:color="auto"/>
+            </w:tcBorders>
+          </w:tcPr>
+          <w:p/>
+        </w:tc>
+        <w:tc>
+          <w:tcPr>
+            <w:tcW w:w="1680" w:type="dxa"/>
+            <w:tcBorders>
+              <w:top w:val="single" w:sz="4" w:space="0" w:color="auto"/>
+              <w:left w:val="nil"/>
+              <w:bottom w:val="single" w:sz="4" w:space="0" w:color="auto"/>
+              <w:right w:val="single" w:sz="4" w:space="0" w:color="auto"/>
+            </w:tcBorders>
+          </w:tcPr>
+          <w:p/>
+        </w:tc>
+      </w:tr>
+      <w:tr>
+        <w:tc>
+          <w:tcPr>
+            <w:tcW w:w="1420" w:type="dxa"/>
+            <w:tcBorders>
+              <w:top w:val="single" w:sz="4" w:space="0" w:color="auto"/>
+              <w:left w:val="single" w:sz="4" w:space="0" w:color="auto"/>
+              <w:bottom w:val="single" w:sz="4" w:space="0" w:color="auto"/>
+              <w:right w:val="single" w:sz="4" w:space="0" w:color="auto"/>
+            </w:tcBorders>
+          </w:tcPr>
+          <w:p>
+            <w:proofErr w:type="spellStart"/>
+            <w:r>
+              <w:t>num_commits</w:t>
+            </w:r>
+            <w:proofErr w:type="spellEnd"/>
+          </w:p>
+        </w:tc>
+        <w:tc>
+          <w:tcPr>
+            <w:tcW w:w="1420" w:type="dxa"/>
+            <w:tcBorders>
+              <w:top w:val="single" w:sz="4" w:space="0" w:color="auto"/>
+              <w:left w:val="nil"/>
+              <w:bottom w:val="single" w:sz="4" w:space="0" w:color="auto"/>
+              <w:right w:val="single" w:sz="4" w:space="0" w:color="auto"/>
+            </w:tcBorders>
+          </w:tcPr>
+          <w:p/>
+        </w:tc>
+        <w:tc>
+          <w:tcPr>
+            <w:tcW w:w="1420" w:type="dxa"/>
+            <w:tcBorders>
+              <w:top w:val="single" w:sz="4" w:space="0" w:color="auto"/>
+              <w:left w:val="nil"/>
+              <w:bottom w:val="single" w:sz="4" w:space="0" w:color="auto"/>
+              <w:right w:val="single" w:sz="4" w:space="0" w:color="auto"/>
+            </w:tcBorders>
+          </w:tcPr>
+          <w:p/>
+        </w:tc>
+        <w:tc>
+          <w:tcPr>
+            <w:tcW w:w="1421" w:type="dxa"/>
+            <w:tcBorders>
+              <w:top w:val="single" w:sz="4" w:space="0" w:color="auto"/>
+              <w:left w:val="nil"/>
+              <w:bottom w:val="single" w:sz="4" w:space="0" w:color="auto"/>
+              <w:right w:val="single" w:sz="4" w:space="0" w:color="auto"/>
+            </w:tcBorders>
+          </w:tcPr>
+          <w:p/>
+        </w:tc>
+        <w:tc>
+          <w:tcPr>
+            <w:tcW w:w="1506" w:type="dxa"/>
+            <w:tcBorders>
+              <w:top w:val="single" w:sz="4" w:space="0" w:color="auto"/>
+              <w:left w:val="nil"/>
+              <w:bottom w:val="single" w:sz="4" w:space="0" w:color="auto"/>
+              <w:right w:val="single" w:sz="4" w:space="0" w:color="auto"/>
+            </w:tcBorders>
+          </w:tcPr>
+          <w:p/>
+        </w:tc>
+        <w:tc>
+          <w:tcPr>
+            <w:tcW w:w="1680" w:type="dxa"/>
+            <w:tcBorders>
+              <w:top w:val="single" w:sz="4" w:space="0" w:color="auto"/>
+              <w:left w:val="nil"/>
+              <w:bottom w:val="single" w:sz="4" w:space="0" w:color="auto"/>
+              <w:right w:val="single" w:sz="4" w:space="0" w:color="auto"/>
+            </w:tcBorders>
+          </w:tcPr>
+          <w:p/>
+        </w:tc>
+      </w:tr>
+      <w:tr>
+        <w:tc>
+          <w:tcPr>
+            <w:tcW w:w="1420" w:type="dxa"/>
+            <w:tcBorders>
+              <w:top w:val="single" w:sz="4" w:space="0" w:color="auto"/>
+              <w:left w:val="single" w:sz="4" w:space="0" w:color="auto"/>
+              <w:bottom w:val="single" w:sz="4" w:space="0" w:color="auto"/>
+              <w:right w:val="single" w:sz="4" w:space="0" w:color="auto"/>
+            </w:tcBorders>
+          </w:tcPr>
+          <w:p>
+            <w:proofErr w:type="spellStart"/>
+            <w:r>
+              <w:t>num_pulls</w:t>
+            </w:r>
+            <w:proofErr w:type="spellEnd"/>
+          </w:p>
+        </w:tc>
+        <w:tc>
+          <w:tcPr>
+            <w:tcW w:w="1420" w:type="dxa"/>
+            <w:tcBorders>
+              <w:top w:val="single" w:sz="4" w:space="0" w:color="auto"/>
+              <w:left w:val="nil"/>
+              <w:bottom w:val="single" w:sz="4" w:space="0" w:color="auto"/>
+              <w:right w:val="single" w:sz="4" w:space="0" w:color="auto"/>
+            </w:tcBorders>
+          </w:tcPr>
+          <w:p/>
+        </w:tc>
+        <w:tc>
+          <w:tcPr>
+            <w:tcW w:w="1420" w:type="dxa"/>
+            <w:tcBorders>
+              <w:top w:val="single" w:sz="4" w:space="0" w:color="auto"/>
+              <w:left w:val="nil"/>
+              <w:bottom w:val="single" w:sz="4" w:space="0" w:color="auto"/>
+              <w:right w:val="single" w:sz="4" w:space="0" w:color="auto"/>
+            </w:tcBorders>
+          </w:tcPr>
+          <w:p/>
+        </w:tc>
+        <w:tc>
+          <w:tcPr>
+            <w:tcW w:w="1421" w:type="dxa"/>
+            <w:tcBorders>
+              <w:top w:val="single" w:sz="4" w:space="0" w:color="auto"/>
+              <w:left w:val="nil"/>
+              <w:bottom w:val="single" w:sz="4" w:space="0" w:color="auto"/>
+              <w:right w:val="single" w:sz="4" w:space="0" w:color="auto"/>
+            </w:tcBorders>
+          </w:tcPr>
+          <w:p/>
+        </w:tc>
+        <w:tc>
+          <w:tcPr>
+            <w:tcW w:w="1506" w:type="dxa"/>
+            <w:tcBorders>
+              <w:top w:val="single" w:sz="4" w:space="0" w:color="auto"/>
+              <w:left w:val="nil"/>
+              <w:bottom w:val="single" w:sz="4" w:space="0" w:color="auto"/>
+              <w:right w:val="single" w:sz="4" w:space="0" w:color="auto"/>
+            </w:tcBorders>
+          </w:tcPr>
+          <w:p/>
+        </w:tc>
+        <w:tc>
+          <w:tcPr>
+            <w:tcW w:w="1680" w:type="dxa"/>
+            <w:tcBorders>
+              <w:top w:val="single" w:sz="4" w:space="0" w:color="auto"/>
+              <w:left w:val="nil"/>
+              <w:bottom w:val="single" w:sz="4" w:space="0" w:color="auto"/>
+              <w:right w:val="single" w:sz="4" w:space="0" w:color="auto"/>
+            </w:tcBorders>
+          </w:tcPr>
+          <w:p/>
+        </w:tc>
+      </w:tr>
+      <w:tr>
+        <w:tc>
+          <w:tcPr>
+            <w:tcW w:w="1420" w:type="dxa"/>
+            <w:tcBorders>
+              <w:top w:val="single" w:sz="4" w:space="0" w:color="auto"/>
+              <w:left w:val="single" w:sz="4" w:space="0" w:color="auto"/>
+              <w:bottom w:val="single" w:sz="4" w:space="0" w:color="auto"/>
+              <w:right w:val="single" w:sz="4" w:space="0" w:color="auto"/>
+            </w:tcBorders>
+          </w:tcPr>
+          <w:p>
+            <w:proofErr w:type="spellStart"/>
+            <w:r>
+              <w:t>num_issues</w:t>
+            </w:r>
+            <w:proofErr w:type="spellEnd"/>
+          </w:p>
+        </w:tc>
+        <w:tc>
+          <w:tcPr>
+            <w:tcW w:w="1420" w:type="dxa"/>
+            <w:tcBorders>
+              <w:top w:val="single" w:sz="4" w:space="0" w:color="auto"/>
+              <w:left w:val="nil"/>
+              <w:bottom w:val="single" w:sz="4" w:space="0" w:color="auto"/>
+              <w:right w:val="single" w:sz="4" w:space="0" w:color="auto"/>
+            </w:tcBorders>
+          </w:tcPr>
+          <w:p/>
+        </w:tc>
+        <w:tc>
+          <w:tcPr>
+            <w:tcW w:w="1420" w:type="dxa"/>
+            <w:tcBorders>
+              <w:top w:val="single" w:sz="4" w:space="0" w:color="auto"/>
+              <w:left w:val="nil"/>
+              <w:bottom w:val="single" w:sz="4" w:space="0" w:color="auto"/>
+              <w:right w:val="single" w:sz="4" w:space="0" w:color="auto"/>
+            </w:tcBorders>
+          </w:tcPr>
+          <w:p/>
+        </w:tc>
+        <w:tc>
+          <w:tcPr>
+            <w:tcW w:w="1421" w:type="dxa"/>
+            <w:tcBorders>
+              <w:top w:val="single" w:sz="4" w:space="0" w:color="auto"/>
+              <w:left w:val="nil"/>
+              <w:bottom w:val="single" w:sz="4" w:space="0" w:color="auto"/>
+              <w:right w:val="single" w:sz="4" w:space="0" w:color="auto"/>
+            </w:tcBorders>
+          </w:tcPr>
+          <w:p/>
+        </w:tc>
+        <w:tc>
+          <w:tcPr>
+            <w:tcW w:w="1506" w:type="dxa"/>
+            <w:tcBorders>
+              <w:top w:val="single" w:sz="4" w:space="0" w:color="auto"/>
+              <w:left w:val="nil"/>
+              <w:bottom w:val="single" w:sz="4" w:space="0" w:color="auto"/>
+              <w:right w:val="single" w:sz="4" w:space="0" w:color="auto"/>
+            </w:tcBorders>
+          </w:tcPr>
+          <w:p/>
+        </w:tc>
+        <w:tc>
+          <w:tcPr>
+            <w:tcW w:w="1680" w:type="dxa"/>
+            <w:tcBorders>
+              <w:top w:val="single" w:sz="4" w:space="0" w:color="auto"/>
+              <w:left w:val="nil"/>
+              <w:bottom w:val="single" w:sz="4" w:space="0" w:color="auto"/>
+              <w:right w:val="single" w:sz="4" w:space="0" w:color="auto"/>
+            </w:tcBorders>
+          </w:tcPr>
+          <w:p/>
+        </w:tc>
+      </w:tr>
+    </w:tbl>
+    <w:p>
+      <w:pPr>
+        <w:pStyle w:val="a8"/>
+        <w:ind w:firstLineChars="0" w:firstLine="0"/>
+        <w:jc w:val="left"/>
+        <w:rPr>
+          <w:rFonts w:hint="eastAsia"/>
+        </w:rPr>
+      </w:pPr>
+    </w:p>
+    <w:p>
+      <w:pPr>
+        <w:pStyle w:val="a8"/>
+        <w:ind w:firstLineChars="0" w:firstLine="0"/>
+      </w:pPr>
+    </w:p>
+    <w:p>
+      <w:pPr>
+        <w:pStyle w:val="a8"/>
+        <w:ind w:firstLineChars="0" w:firstLine="0"/>
+      </w:pPr>
+    </w:p>
+    <w:p>
+      <w:pPr>
+        <w:pStyle w:val="a8"/>
+        <w:ind w:firstLineChars="0" w:firstLine="0"/>
+      </w:pPr>
+    </w:p>
+    <w:p>
+      <w:pPr>
+        <w:pStyle w:val="a8"/>
+        <w:ind w:firstLineChars="0" w:firstLine="0"/>
+        <w:rPr>
+          <w:rFonts w:hint="eastAsia"/>
+        </w:rPr>
+      </w:pPr>
+    </w:p>
+    <w:p>
+      <w:pPr>
+        <w:pStyle w:val="a8"/>
+        <w:numPr>
+          <w:ilvl w:val="0"/>
+          <w:numId w:val="1"/>
+        </w:numPr>
+        <w:ind w:firstLineChars="0"/>
+        <w:rPr>
+          <w:b/>
+          <w:bCs/>
+          <w:sz w:val="32"/>
+          <w:szCs w:val="32"/>
+        </w:rPr>
+      </w:pPr>
+      <w:proofErr w:type="spellStart"/>
+      <w:r>
+        <w:rPr>
+          <w:rFonts w:hint="eastAsia"/>
+          <w:b/>
+          <w:bCs/>
+          <w:sz w:val="32"/>
+          <w:szCs w:val="32"/>
+        </w:rPr>
+        <w:t>tbl_commit</w:t>
+      </w:r>
+      <w:proofErr w:type="spellEnd"/>
+    </w:p>
+    <w:p>
+      <w:pPr>
+        <w:rPr>
+          <w:b/>
+          <w:bCs/>
+          <w:sz w:val="32"/>
+          <w:szCs w:val="32"/>
+        </w:rPr>
+      </w:pPr>
+    </w:p>
+    <w:p>
+      <w:pPr>
+        <w:jc w:val="left"/>
+        <w:rPr>
+          <w:szCs w:val="21"/>
+        </w:rPr>
+      </w:pPr>
+    </w:p>
+    <w:tbl>
+      <w:tblPr>
+        <w:tblStyle w:val="a7"/>
+        <w:tblW w:w="8867" w:type="dxa"/>
+        <w:tblLayout w:type="fixed"/>
+        <w:tblLook w:val="04A0" w:firstRow="1" w:lastRow="0" w:firstColumn="1" w:lastColumn="0" w:noHBand="0" w:noVBand="1"/>
+      </w:tblPr>
+      <w:tblGrid>
+        <w:gridCol w:w="1420"/>
+        <w:gridCol w:w="1420"/>
+        <w:gridCol w:w="1420"/>
+        <w:gridCol w:w="1421"/>
+        <w:gridCol w:w="1506"/>
+        <w:gridCol w:w="1680"/>
+      </w:tblGrid>
+      <w:tr>
+        <w:tc>
+          <w:tcPr>
+            <w:tcW w:w="1420" w:type="dxa"/>
+            <w:tcBorders>
+              <w:top w:val="single" w:sz="4" w:space="0" w:color="auto"/>
+              <w:left w:val="single" w:sz="4" w:space="0" w:color="auto"/>
+              <w:bottom w:val="single" w:sz="4" w:space="0" w:color="auto"/>
+              <w:right w:val="single" w:sz="4" w:space="0" w:color="auto"/>
+            </w:tcBorders>
+          </w:tcPr>
+          <w:p>
+            <w:r>
+              <w:rPr>
+                <w:rFonts w:hint="eastAsia"/>
+              </w:rPr>
+              <w:t>字段</w:t>
+            </w:r>
+          </w:p>
+        </w:tc>
+        <w:tc>
+          <w:tcPr>
+            <w:tcW w:w="1420" w:type="dxa"/>
+            <w:tcBorders>
+              <w:top w:val="single" w:sz="4" w:space="0" w:color="auto"/>
+              <w:left w:val="nil"/>
+              <w:bottom w:val="single" w:sz="4" w:space="0" w:color="auto"/>
+              <w:right w:val="single" w:sz="4" w:space="0" w:color="auto"/>
+            </w:tcBorders>
+          </w:tcPr>
+          <w:p>
+            <w:r>
+              <w:rPr>
+                <w:rFonts w:hint="eastAsia"/>
+              </w:rPr>
+              <w:t>字段类型</w:t>
+            </w:r>
+          </w:p>
+        </w:tc>
+        <w:tc>
+          <w:tcPr>
+            <w:tcW w:w="1420" w:type="dxa"/>
+            <w:tcBorders>
+              <w:top w:val="single" w:sz="4" w:space="0" w:color="auto"/>
+              <w:left w:val="nil"/>
+              <w:bottom w:val="single" w:sz="4" w:space="0" w:color="auto"/>
+              <w:right w:val="single" w:sz="4" w:space="0" w:color="auto"/>
+            </w:tcBorders>
+          </w:tcPr>
+          <w:p>
+            <w:r>
+              <w:rPr>
+                <w:rFonts w:hint="eastAsia"/>
+              </w:rPr>
+              <w:t>是否为空</w:t>
+            </w:r>
+          </w:p>
+        </w:tc>
+        <w:tc>
+          <w:tcPr>
+            <w:tcW w:w="1421" w:type="dxa"/>
+            <w:tcBorders>
+              <w:top w:val="single" w:sz="4" w:space="0" w:color="auto"/>
+              <w:left w:val="nil"/>
+              <w:bottom w:val="single" w:sz="4" w:space="0" w:color="auto"/>
+              <w:right w:val="single" w:sz="4" w:space="0" w:color="auto"/>
+            </w:tcBorders>
+          </w:tcPr>
+          <w:p>
+            <w:r>
+              <w:rPr>
+                <w:rFonts w:hint="eastAsia"/>
+              </w:rPr>
+              <w:t>约束</w:t>
+            </w:r>
+          </w:p>
+        </w:tc>
+        <w:tc>
+          <w:tcPr>
+            <w:tcW w:w="1506" w:type="dxa"/>
+            <w:tcBorders>
+              <w:top w:val="single" w:sz="4" w:space="0" w:color="auto"/>
+              <w:left w:val="nil"/>
+              <w:bottom w:val="single" w:sz="4" w:space="0" w:color="auto"/>
+              <w:right w:val="single" w:sz="4" w:space="0" w:color="auto"/>
+            </w:tcBorders>
+          </w:tcPr>
+          <w:p>
+            <w:r>
+              <w:rPr>
+                <w:rFonts w:hint="eastAsia"/>
+              </w:rPr>
+              <w:t>主键</w:t>
+            </w:r>
+            <w:r>
+              <w:rPr>
+                <w:rFonts w:hint="eastAsia"/>
+              </w:rPr>
+              <w:t>/</w:t>
+            </w:r>
+            <w:proofErr w:type="gramStart"/>
+            <w:r>
+              <w:rPr>
+                <w:rFonts w:ascii="宋体" w:hAnsi="宋体" w:hint="eastAsia"/>
+              </w:rPr>
+              <w:t>外键</w:t>
+            </w:r>
+            <w:proofErr w:type="gramEnd"/>
+          </w:p>
+        </w:tc>
+        <w:tc>
+          <w:tcPr>
+            <w:tcW w:w="1680" w:type="dxa"/>
+            <w:tcBorders>
+              <w:top w:val="single" w:sz="4" w:space="0" w:color="auto"/>
+              <w:left w:val="nil"/>
+              <w:bottom w:val="single" w:sz="4" w:space="0" w:color="auto"/>
+              <w:right w:val="single" w:sz="4" w:space="0" w:color="auto"/>
+            </w:tcBorders>
+          </w:tcPr>
+          <w:p>
+            <w:r>
+              <w:rPr>
+                <w:rFonts w:hint="eastAsia"/>
+              </w:rPr>
+              <w:t>备注</w:t>
+            </w:r>
+          </w:p>
+        </w:tc>
+      </w:tr>
+      <w:tr>
+        <w:tc>
+          <w:tcPr>
+            <w:tcW w:w="1420" w:type="dxa"/>
+            <w:tcBorders>
+              <w:top w:val="single" w:sz="4" w:space="0" w:color="auto"/>
+              <w:left w:val="single" w:sz="4" w:space="0" w:color="auto"/>
+              <w:bottom w:val="single" w:sz="4" w:space="0" w:color="auto"/>
+              <w:right w:val="single" w:sz="4" w:space="0" w:color="auto"/>
+            </w:tcBorders>
+          </w:tcPr>
+          <w:p>
+            <w:r>
+              <w:rPr>
+                <w:rFonts w:hint="eastAsia"/>
+              </w:rPr>
+              <w:t>commit</w:t>
+            </w:r>
+            <w:r>
+              <w:rPr>
+                <w:rFonts w:hint="eastAsia"/>
+              </w:rPr>
+              <w:t xml:space="preserve"> </w:t>
+            </w:r>
+            <w:r>
+              <w:rPr>
+                <w:rFonts w:hint="eastAsia"/>
+              </w:rPr>
+              <w:t>_</w:t>
+            </w:r>
+            <w:r>
+              <w:rPr>
+                <w:rFonts w:hint="eastAsia"/>
+              </w:rPr>
+              <w:t xml:space="preserve"> </w:t>
+            </w:r>
+            <w:proofErr w:type="spellStart"/>
+            <w:r>
+              <w:rPr>
+                <w:rFonts w:hint="eastAsia"/>
+              </w:rPr>
+              <w:t>ai</w:t>
+            </w:r>
+            <w:r>
+              <w:t>id</w:t>
+            </w:r>
+            <w:proofErr w:type="spellEnd"/>
+          </w:p>
+        </w:tc>
+        <w:tc>
+          <w:tcPr>
+            <w:tcW w:w="1420" w:type="dxa"/>
+            <w:tcBorders>
+              <w:top w:val="single" w:sz="4" w:space="0" w:color="auto"/>
+              <w:left w:val="nil"/>
+              <w:bottom w:val="single" w:sz="4" w:space="0" w:color="auto"/>
+              <w:right w:val="single" w:sz="4" w:space="0" w:color="auto"/>
+            </w:tcBorders>
+          </w:tcPr>
+          <w:p>
+            <w:proofErr w:type="spellStart"/>
+            <w:r>
+              <w:rPr>
+                <w:rFonts w:hint="eastAsia"/>
+              </w:rPr>
+              <w:t>bigint</w:t>
+            </w:r>
+            <w:proofErr w:type="spellEnd"/>
+          </w:p>
+        </w:tc>
+        <w:tc>
+          <w:tcPr>
+            <w:tcW w:w="1420" w:type="dxa"/>
+            <w:tcBorders>
+              <w:top w:val="single" w:sz="4" w:space="0" w:color="auto"/>
+              <w:left w:val="nil"/>
+              <w:bottom w:val="single" w:sz="4" w:space="0" w:color="auto"/>
+              <w:right w:val="single" w:sz="4" w:space="0" w:color="auto"/>
+            </w:tcBorders>
+          </w:tcPr>
+          <w:p>
+            <w:r>
+              <w:rPr>
+                <w:rFonts w:hint="eastAsia"/>
+              </w:rPr>
+              <w:t>not null</w:t>
+            </w:r>
+          </w:p>
+        </w:tc>
+        <w:tc>
+          <w:tcPr>
+            <w:tcW w:w="1421" w:type="dxa"/>
+            <w:tcBorders>
+              <w:top w:val="single" w:sz="4" w:space="0" w:color="auto"/>
+              <w:left w:val="nil"/>
+              <w:bottom w:val="single" w:sz="4" w:space="0" w:color="auto"/>
+              <w:right w:val="single" w:sz="4" w:space="0" w:color="auto"/>
+            </w:tcBorders>
+          </w:tcPr>
+          <w:p>
+            <w:r>
+              <w:rPr>
+                <w:rFonts w:hint="eastAsia"/>
+              </w:rPr>
+              <w:t>AUTO_INCREMENT</w:t>
+            </w:r>
+          </w:p>
+        </w:tc>
+        <w:tc>
+          <w:tcPr>
+            <w:tcW w:w="1506" w:type="dxa"/>
+            <w:tcBorders>
+              <w:top w:val="single" w:sz="4" w:space="0" w:color="auto"/>
+              <w:left w:val="nil"/>
+              <w:bottom w:val="single" w:sz="4" w:space="0" w:color="auto"/>
+              <w:right w:val="single" w:sz="4" w:space="0" w:color="auto"/>
+            </w:tcBorders>
+          </w:tcPr>
+          <w:p>
+            <w:r>
+              <w:rPr>
+                <w:rFonts w:hint="eastAsia"/>
+              </w:rPr>
+              <w:t>primary</w:t>
+            </w:r>
+          </w:p>
+        </w:tc>
+        <w:tc>
+          <w:tcPr>
+            <w:tcW w:w="1680" w:type="dxa"/>
+            <w:tcBorders>
+              <w:top w:val="single" w:sz="4" w:space="0" w:color="auto"/>
+              <w:left w:val="nil"/>
+              <w:bottom w:val="single" w:sz="4" w:space="0" w:color="auto"/>
+              <w:right w:val="single" w:sz="4" w:space="0" w:color="auto"/>
+            </w:tcBorders>
+          </w:tcPr>
+          <w:p/>
+        </w:tc>
+      </w:tr>
+      <w:tr>
+        <w:tc>
+          <w:tcPr>
+            <w:tcW w:w="1420" w:type="dxa"/>
+            <w:tcBorders>
+              <w:top w:val="single" w:sz="4" w:space="0" w:color="auto"/>
+              <w:left w:val="single" w:sz="4" w:space="0" w:color="auto"/>
+              <w:bottom w:val="single" w:sz="4" w:space="0" w:color="auto"/>
+              <w:right w:val="single" w:sz="4" w:space="0" w:color="auto"/>
+            </w:tcBorders>
+          </w:tcPr>
+          <w:p>
+            <w:proofErr w:type="spellStart"/>
+            <w:r>
+              <w:rPr>
+                <w:rFonts w:hint="eastAsia"/>
+              </w:rPr>
+              <w:t>sha</w:t>
+            </w:r>
+            <w:proofErr w:type="spellEnd"/>
+          </w:p>
+        </w:tc>
+        <w:tc>
+          <w:tcPr>
+            <w:tcW w:w="1420" w:type="dxa"/>
+            <w:tcBorders>
+              <w:top w:val="single" w:sz="4" w:space="0" w:color="auto"/>
+              <w:left w:val="nil"/>
+              <w:bottom w:val="single" w:sz="4" w:space="0" w:color="auto"/>
+              <w:right w:val="single" w:sz="4" w:space="0" w:color="auto"/>
+            </w:tcBorders>
+          </w:tcPr>
+          <w:p/>
+        </w:tc>
+        <w:tc>
+          <w:tcPr>
+            <w:tcW w:w="1420" w:type="dxa"/>
+            <w:tcBorders>
+              <w:top w:val="single" w:sz="4" w:space="0" w:color="auto"/>
+              <w:left w:val="nil"/>
+              <w:bottom w:val="single" w:sz="4" w:space="0" w:color="auto"/>
+              <w:right w:val="single" w:sz="4" w:space="0" w:color="auto"/>
+            </w:tcBorders>
+          </w:tcPr>
+          <w:p/>
+        </w:tc>
+        <w:tc>
+          <w:tcPr>
+            <w:tcW w:w="1421" w:type="dxa"/>
+            <w:tcBorders>
+              <w:top w:val="single" w:sz="4" w:space="0" w:color="auto"/>
+              <w:left w:val="nil"/>
+              <w:bottom w:val="single" w:sz="4" w:space="0" w:color="auto"/>
+              <w:right w:val="single" w:sz="4" w:space="0" w:color="auto"/>
+            </w:tcBorders>
+          </w:tcPr>
+          <w:p/>
+        </w:tc>
+        <w:tc>
+          <w:tcPr>
+            <w:tcW w:w="1506" w:type="dxa"/>
+            <w:tcBorders>
+              <w:top w:val="single" w:sz="4" w:space="0" w:color="auto"/>
+              <w:left w:val="nil"/>
+              <w:bottom w:val="single" w:sz="4" w:space="0" w:color="auto"/>
+              <w:right w:val="single" w:sz="4" w:space="0" w:color="auto"/>
+            </w:tcBorders>
+          </w:tcPr>
+          <w:p/>
+        </w:tc>
+        <w:tc>
+          <w:tcPr>
+            <w:tcW w:w="1680" w:type="dxa"/>
+            <w:tcBorders>
+              <w:top w:val="single" w:sz="4" w:space="0" w:color="auto"/>
+              <w:left w:val="nil"/>
+              <w:bottom w:val="single" w:sz="4" w:space="0" w:color="auto"/>
+              <w:right w:val="single" w:sz="4" w:space="0" w:color="auto"/>
+            </w:tcBorders>
+          </w:tcPr>
+          <w:p>
+            <w:pPr>
+              <w:rPr>
+                <w:rFonts w:hint="eastAsia"/>
+              </w:rPr>
+            </w:pPr>
+          </w:p>
+        </w:tc>
+      </w:tr>
+      <w:tr>
+        <w:tc>
+          <w:tcPr>
+            <w:tcW w:w="1420" w:type="dxa"/>
+            <w:tcBorders>
+              <w:top w:val="single" w:sz="4" w:space="0" w:color="auto"/>
+              <w:left w:val="single" w:sz="4" w:space="0" w:color="auto"/>
+              <w:bottom w:val="single" w:sz="4" w:space="0" w:color="auto"/>
+              <w:right w:val="single" w:sz="4" w:space="0" w:color="auto"/>
+            </w:tcBorders>
+          </w:tcPr>
+          <w:p>
+            <w:pPr>
+              <w:rPr>
+                <w:rFonts w:hint="eastAsia"/>
+              </w:rPr>
+            </w:pPr>
+            <w:proofErr w:type="spellStart"/>
+            <w:r>
+              <w:rPr>
+                <w:rFonts w:hint="eastAsia"/>
+              </w:rPr>
+              <w:t>comitter</w:t>
+            </w:r>
+            <w:proofErr w:type="spellEnd"/>
+          </w:p>
+        </w:tc>
+        <w:tc>
+          <w:tcPr>
+            <w:tcW w:w="1420" w:type="dxa"/>
+            <w:tcBorders>
+              <w:top w:val="single" w:sz="4" w:space="0" w:color="auto"/>
+              <w:left w:val="nil"/>
+              <w:bottom w:val="single" w:sz="4" w:space="0" w:color="auto"/>
+              <w:right w:val="single" w:sz="4" w:space="0" w:color="auto"/>
+            </w:tcBorders>
+          </w:tcPr>
+          <w:p/>
+        </w:tc>
+        <w:tc>
+          <w:tcPr>
+            <w:tcW w:w="1420" w:type="dxa"/>
+            <w:tcBorders>
+              <w:top w:val="single" w:sz="4" w:space="0" w:color="auto"/>
+              <w:left w:val="nil"/>
+              <w:bottom w:val="single" w:sz="4" w:space="0" w:color="auto"/>
+              <w:right w:val="single" w:sz="4" w:space="0" w:color="auto"/>
+            </w:tcBorders>
+          </w:tcPr>
+          <w:p/>
+        </w:tc>
+        <w:tc>
+          <w:tcPr>
+            <w:tcW w:w="1421" w:type="dxa"/>
+            <w:tcBorders>
+              <w:top w:val="single" w:sz="4" w:space="0" w:color="auto"/>
+              <w:left w:val="nil"/>
+              <w:bottom w:val="single" w:sz="4" w:space="0" w:color="auto"/>
+              <w:right w:val="single" w:sz="4" w:space="0" w:color="auto"/>
+            </w:tcBorders>
+          </w:tcPr>
+          <w:p/>
+        </w:tc>
+        <w:tc>
+          <w:tcPr>
+            <w:tcW w:w="1506" w:type="dxa"/>
+            <w:tcBorders>
+              <w:top w:val="single" w:sz="4" w:space="0" w:color="auto"/>
+              <w:left w:val="nil"/>
+              <w:bottom w:val="single" w:sz="4" w:space="0" w:color="auto"/>
+              <w:right w:val="single" w:sz="4" w:space="0" w:color="auto"/>
+            </w:tcBorders>
+          </w:tcPr>
+          <w:p/>
+        </w:tc>
+        <w:tc>
+          <w:tcPr>
+            <w:tcW w:w="1680" w:type="dxa"/>
+            <w:tcBorders>
+              <w:top w:val="single" w:sz="4" w:space="0" w:color="auto"/>
+              <w:left w:val="nil"/>
+              <w:bottom w:val="single" w:sz="4" w:space="0" w:color="auto"/>
+              <w:right w:val="single" w:sz="4" w:space="0" w:color="auto"/>
+            </w:tcBorders>
+          </w:tcPr>
+          <w:p>
+            <w:pPr>
+              <w:rPr>
+                <w:rFonts w:hint="eastAsia"/>
+              </w:rPr>
+            </w:pPr>
+          </w:p>
+        </w:tc>
+      </w:tr>
+      <w:tr>
+        <w:tc>
+          <w:tcPr>
+            <w:tcW w:w="1420" w:type="dxa"/>
+            <w:tcBorders>
+              <w:top w:val="single" w:sz="4" w:space="0" w:color="auto"/>
+              <w:left w:val="single" w:sz="4" w:space="0" w:color="auto"/>
+              <w:bottom w:val="single" w:sz="4" w:space="0" w:color="auto"/>
+              <w:right w:val="single" w:sz="4" w:space="0" w:color="auto"/>
+            </w:tcBorders>
+          </w:tcPr>
+          <w:p>
+            <w:pPr>
+              <w:rPr>
+                <w:rFonts w:hint="eastAsia"/>
+              </w:rPr>
+            </w:pPr>
+            <w:r>
+              <w:rPr>
+                <w:rFonts w:hint="eastAsia"/>
+              </w:rPr>
+              <w:t>time</w:t>
+            </w:r>
+          </w:p>
+        </w:tc>
+        <w:tc>
+          <w:tcPr>
+            <w:tcW w:w="1420" w:type="dxa"/>
+            <w:tcBorders>
+              <w:top w:val="single" w:sz="4" w:space="0" w:color="auto"/>
+              <w:left w:val="nil"/>
+              <w:bottom w:val="single" w:sz="4" w:space="0" w:color="auto"/>
+              <w:right w:val="single" w:sz="4" w:space="0" w:color="auto"/>
+            </w:tcBorders>
+          </w:tcPr>
+          <w:p/>
+        </w:tc>
+        <w:tc>
+          <w:tcPr>
+            <w:tcW w:w="1420" w:type="dxa"/>
+            <w:tcBorders>
+              <w:top w:val="single" w:sz="4" w:space="0" w:color="auto"/>
+              <w:left w:val="nil"/>
+              <w:bottom w:val="single" w:sz="4" w:space="0" w:color="auto"/>
+              <w:right w:val="single" w:sz="4" w:space="0" w:color="auto"/>
+            </w:tcBorders>
+          </w:tcPr>
+          <w:p/>
+        </w:tc>
+        <w:tc>
+          <w:tcPr>
+            <w:tcW w:w="1421" w:type="dxa"/>
+            <w:tcBorders>
+              <w:top w:val="single" w:sz="4" w:space="0" w:color="auto"/>
+              <w:left w:val="nil"/>
+              <w:bottom w:val="single" w:sz="4" w:space="0" w:color="auto"/>
+              <w:right w:val="single" w:sz="4" w:space="0" w:color="auto"/>
+            </w:tcBorders>
+          </w:tcPr>
+          <w:p/>
+        </w:tc>
+        <w:tc>
+          <w:tcPr>
+            <w:tcW w:w="1506" w:type="dxa"/>
+            <w:tcBorders>
+              <w:top w:val="single" w:sz="4" w:space="0" w:color="auto"/>
+              <w:left w:val="nil"/>
+              <w:bottom w:val="single" w:sz="4" w:space="0" w:color="auto"/>
+              <w:right w:val="single" w:sz="4" w:space="0" w:color="auto"/>
+            </w:tcBorders>
+          </w:tcPr>
+          <w:p/>
+        </w:tc>
+        <w:tc>
+          <w:tcPr>
+            <w:tcW w:w="1680" w:type="dxa"/>
+            <w:tcBorders>
+              <w:top w:val="single" w:sz="4" w:space="0" w:color="auto"/>
+              <w:left w:val="nil"/>
+              <w:bottom w:val="single" w:sz="4" w:space="0" w:color="auto"/>
+              <w:right w:val="single" w:sz="4" w:space="0" w:color="auto"/>
+            </w:tcBorders>
+          </w:tcPr>
+          <w:p>
+            <w:pPr>
+              <w:rPr>
+                <w:rFonts w:hint="eastAsia"/>
+              </w:rPr>
+            </w:pPr>
+          </w:p>
+        </w:tc>
+      </w:tr>
+      <w:tr>
+        <w:tc>
+          <w:tcPr>
+            <w:tcW w:w="1420" w:type="dxa"/>
+            <w:tcBorders>
+              <w:top w:val="single" w:sz="4" w:space="0" w:color="auto"/>
+              <w:left w:val="single" w:sz="4" w:space="0" w:color="auto"/>
+              <w:bottom w:val="single" w:sz="4" w:space="0" w:color="auto"/>
+              <w:right w:val="single" w:sz="4" w:space="0" w:color="auto"/>
+            </w:tcBorders>
+          </w:tcPr>
+          <w:p>
+            <w:pPr>
+              <w:rPr>
+                <w:rFonts w:hint="eastAsia"/>
+              </w:rPr>
+            </w:pPr>
+            <w:r>
+              <w:rPr>
+                <w:rFonts w:hint="eastAsia"/>
+              </w:rPr>
+              <w:t>add</w:t>
+            </w:r>
+          </w:p>
+        </w:tc>
+        <w:tc>
+          <w:tcPr>
+            <w:tcW w:w="1420" w:type="dxa"/>
+            <w:tcBorders>
+              <w:top w:val="single" w:sz="4" w:space="0" w:color="auto"/>
+              <w:left w:val="nil"/>
+              <w:bottom w:val="single" w:sz="4" w:space="0" w:color="auto"/>
+              <w:right w:val="single" w:sz="4" w:space="0" w:color="auto"/>
+            </w:tcBorders>
+          </w:tcPr>
+          <w:p/>
+        </w:tc>
+        <w:tc>
+          <w:tcPr>
+            <w:tcW w:w="1420" w:type="dxa"/>
+            <w:tcBorders>
+              <w:top w:val="single" w:sz="4" w:space="0" w:color="auto"/>
+              <w:left w:val="nil"/>
+              <w:bottom w:val="single" w:sz="4" w:space="0" w:color="auto"/>
+              <w:right w:val="single" w:sz="4" w:space="0" w:color="auto"/>
+            </w:tcBorders>
+          </w:tcPr>
+          <w:p/>
+        </w:tc>
+        <w:tc>
+          <w:tcPr>
+            <w:tcW w:w="1421" w:type="dxa"/>
+            <w:tcBorders>
+              <w:top w:val="single" w:sz="4" w:space="0" w:color="auto"/>
+              <w:left w:val="nil"/>
+              <w:bottom w:val="single" w:sz="4" w:space="0" w:color="auto"/>
+              <w:right w:val="single" w:sz="4" w:space="0" w:color="auto"/>
+            </w:tcBorders>
+          </w:tcPr>
+          <w:p/>
+        </w:tc>
+        <w:tc>
+          <w:tcPr>
+            <w:tcW w:w="1506" w:type="dxa"/>
+            <w:tcBorders>
+              <w:top w:val="single" w:sz="4" w:space="0" w:color="auto"/>
+              <w:left w:val="nil"/>
+              <w:bottom w:val="single" w:sz="4" w:space="0" w:color="auto"/>
+              <w:right w:val="single" w:sz="4" w:space="0" w:color="auto"/>
+            </w:tcBorders>
+          </w:tcPr>
+          <w:p/>
+        </w:tc>
+        <w:tc>
+          <w:tcPr>
+            <w:tcW w:w="1680" w:type="dxa"/>
+            <w:tcBorders>
+              <w:top w:val="single" w:sz="4" w:space="0" w:color="auto"/>
+              <w:left w:val="nil"/>
+              <w:bottom w:val="single" w:sz="4" w:space="0" w:color="auto"/>
+              <w:right w:val="single" w:sz="4" w:space="0" w:color="auto"/>
+            </w:tcBorders>
+          </w:tcPr>
+          <w:p/>
+        </w:tc>
+      </w:tr>
+      <w:tr>
+        <w:tc>
+          <w:tcPr>
+            <w:tcW w:w="1420" w:type="dxa"/>
+            <w:tcBorders>
+              <w:top w:val="single" w:sz="4" w:space="0" w:color="auto"/>
+              <w:left w:val="single" w:sz="4" w:space="0" w:color="auto"/>
+              <w:bottom w:val="single" w:sz="4" w:space="0" w:color="auto"/>
+              <w:right w:val="single" w:sz="4" w:space="0" w:color="auto"/>
+            </w:tcBorders>
+          </w:tcPr>
+          <w:p>
+            <w:pPr>
+              <w:rPr>
+                <w:rFonts w:hint="eastAsia"/>
+              </w:rPr>
+            </w:pPr>
+            <w:r>
+              <w:rPr>
+                <w:rFonts w:hint="eastAsia"/>
+              </w:rPr>
+              <w:t>delete</w:t>
+            </w:r>
+          </w:p>
+        </w:tc>
+        <w:tc>
+          <w:tcPr>
+            <w:tcW w:w="1420" w:type="dxa"/>
+            <w:tcBorders>
+              <w:top w:val="single" w:sz="4" w:space="0" w:color="auto"/>
+              <w:left w:val="nil"/>
+              <w:bottom w:val="single" w:sz="4" w:space="0" w:color="auto"/>
+              <w:right w:val="single" w:sz="4" w:space="0" w:color="auto"/>
+            </w:tcBorders>
+          </w:tcPr>
+          <w:p/>
+        </w:tc>
+        <w:tc>
+          <w:tcPr>
+            <w:tcW w:w="1420" w:type="dxa"/>
+            <w:tcBorders>
+              <w:top w:val="single" w:sz="4" w:space="0" w:color="auto"/>
+              <w:left w:val="nil"/>
+              <w:bottom w:val="single" w:sz="4" w:space="0" w:color="auto"/>
+              <w:right w:val="single" w:sz="4" w:space="0" w:color="auto"/>
+            </w:tcBorders>
+          </w:tcPr>
+          <w:p/>
+        </w:tc>
+        <w:tc>
+          <w:tcPr>
+            <w:tcW w:w="1421" w:type="dxa"/>
+            <w:tcBorders>
+              <w:top w:val="single" w:sz="4" w:space="0" w:color="auto"/>
+              <w:left w:val="nil"/>
+              <w:bottom w:val="single" w:sz="4" w:space="0" w:color="auto"/>
+              <w:right w:val="single" w:sz="4" w:space="0" w:color="auto"/>
+            </w:tcBorders>
+          </w:tcPr>
+          <w:p/>
+        </w:tc>
+        <w:tc>
+          <w:tcPr>
+            <w:tcW w:w="1506" w:type="dxa"/>
+            <w:tcBorders>
+              <w:top w:val="single" w:sz="4" w:space="0" w:color="auto"/>
+              <w:left w:val="nil"/>
+              <w:bottom w:val="single" w:sz="4" w:space="0" w:color="auto"/>
+              <w:right w:val="single" w:sz="4" w:space="0" w:color="auto"/>
+            </w:tcBorders>
+          </w:tcPr>
+          <w:p/>
+        </w:tc>
+        <w:tc>
+          <w:tcPr>
+            <w:tcW w:w="1680" w:type="dxa"/>
+            <w:tcBorders>
+              <w:top w:val="single" w:sz="4" w:space="0" w:color="auto"/>
+              <w:left w:val="nil"/>
+              <w:bottom w:val="single" w:sz="4" w:space="0" w:color="auto"/>
+              <w:right w:val="single" w:sz="4" w:space="0" w:color="auto"/>
+            </w:tcBorders>
+          </w:tcPr>
+          <w:p/>
+        </w:tc>
+      </w:tr>
+      <w:tr>
+        <w:tc>
+          <w:tcPr>
+            <w:tcW w:w="1420" w:type="dxa"/>
+            <w:tcBorders>
+              <w:top w:val="single" w:sz="4" w:space="0" w:color="auto"/>
+              <w:left w:val="single" w:sz="4" w:space="0" w:color="auto"/>
+              <w:bottom w:val="single" w:sz="4" w:space="0" w:color="auto"/>
+              <w:right w:val="single" w:sz="4" w:space="0" w:color="auto"/>
+            </w:tcBorders>
+          </w:tcPr>
+          <w:p>
+            <w:pPr>
+              <w:rPr>
+                <w:rFonts w:hint="eastAsia"/>
+              </w:rPr>
+            </w:pPr>
+            <w:r>
+              <w:rPr>
+                <w:rFonts w:hint="eastAsia"/>
+              </w:rPr>
+              <w:t>changed</w:t>
+            </w:r>
+          </w:p>
+        </w:tc>
+        <w:tc>
+          <w:tcPr>
+            <w:tcW w:w="1420" w:type="dxa"/>
+            <w:tcBorders>
+              <w:top w:val="single" w:sz="4" w:space="0" w:color="auto"/>
+              <w:left w:val="nil"/>
+              <w:bottom w:val="single" w:sz="4" w:space="0" w:color="auto"/>
+              <w:right w:val="single" w:sz="4" w:space="0" w:color="auto"/>
+            </w:tcBorders>
+          </w:tcPr>
+          <w:p/>
+        </w:tc>
+        <w:tc>
+          <w:tcPr>
+            <w:tcW w:w="1420" w:type="dxa"/>
+            <w:tcBorders>
+              <w:top w:val="single" w:sz="4" w:space="0" w:color="auto"/>
+              <w:left w:val="nil"/>
+              <w:bottom w:val="single" w:sz="4" w:space="0" w:color="auto"/>
+              <w:right w:val="single" w:sz="4" w:space="0" w:color="auto"/>
+            </w:tcBorders>
+          </w:tcPr>
+          <w:p/>
+        </w:tc>
+        <w:tc>
+          <w:tcPr>
+            <w:tcW w:w="1421" w:type="dxa"/>
+            <w:tcBorders>
+              <w:top w:val="single" w:sz="4" w:space="0" w:color="auto"/>
+              <w:left w:val="nil"/>
+              <w:bottom w:val="single" w:sz="4" w:space="0" w:color="auto"/>
+              <w:right w:val="single" w:sz="4" w:space="0" w:color="auto"/>
+            </w:tcBorders>
+          </w:tcPr>
+          <w:p/>
+        </w:tc>
+        <w:tc>
+          <w:tcPr>
+            <w:tcW w:w="1506" w:type="dxa"/>
+            <w:tcBorders>
+              <w:top w:val="single" w:sz="4" w:space="0" w:color="auto"/>
+              <w:left w:val="nil"/>
+              <w:bottom w:val="single" w:sz="4" w:space="0" w:color="auto"/>
+              <w:right w:val="single" w:sz="4" w:space="0" w:color="auto"/>
+            </w:tcBorders>
+          </w:tcPr>
+          <w:p/>
+        </w:tc>
+        <w:tc>
+          <w:tcPr>
+            <w:tcW w:w="1680" w:type="dxa"/>
+            <w:tcBorders>
+              <w:top w:val="single" w:sz="4" w:space="0" w:color="auto"/>
+              <w:left w:val="nil"/>
+              <w:bottom w:val="single" w:sz="4" w:space="0" w:color="auto"/>
+              <w:right w:val="single" w:sz="4" w:space="0" w:color="auto"/>
+            </w:tcBorders>
+          </w:tcPr>
+          <w:p/>
+        </w:tc>
+      </w:tr>
+    </w:tbl>
+    <w:p>
+      <w:pPr>
+        <w:jc w:val="left"/>
+        <w:rPr>
+          <w:rFonts w:ascii="Calibri" w:hAnsi="Calibri" w:cs="Times New Roman"/>
+          <w:szCs w:val="21"/>
+        </w:rPr>
+      </w:pPr>
+      <w:r>
+        <w:rPr>
+          <w:rFonts w:hint="eastAsia"/>
+        </w:rPr>
+        <w:lastRenderedPageBreak/>
         <w:t xml:space="preserve"> </w:t>
       </w:r>
     </w:p>
@@ -2162,6 +6183,1815 @@
       <w:pPr>
         <w:rPr>
           <w:rFonts w:hint="eastAsia"/>
+          <w:b/>
+          <w:bCs/>
+          <w:sz w:val="32"/>
+          <w:szCs w:val="32"/>
+        </w:rPr>
+      </w:pPr>
+      <w:r>
+        <w:rPr>
+          <w:rFonts w:hint="eastAsia"/>
+          <w:b/>
+          <w:bCs/>
+          <w:sz w:val="32"/>
+          <w:szCs w:val="32"/>
+        </w:rPr>
+        <w:t>3.1</w:t>
+      </w:r>
+    </w:p>
+    <w:p>
+      <w:pPr>
+        <w:jc w:val="left"/>
+        <w:rPr>
+          <w:szCs w:val="21"/>
+        </w:rPr>
+      </w:pPr>
+      <w:r>
+        <w:rPr>
+          <w:b/>
+          <w:bCs/>
+          <w:sz w:val="32"/>
+          <w:szCs w:val="32"/>
+        </w:rPr>
+        <w:tab/>
+      </w:r>
+    </w:p>
+    <w:tbl>
+      <w:tblPr>
+        <w:tblStyle w:val="a7"/>
+        <w:tblW w:w="8867" w:type="dxa"/>
+        <w:tblLayout w:type="fixed"/>
+        <w:tblLook w:val="04A0" w:firstRow="1" w:lastRow="0" w:firstColumn="1" w:lastColumn="0" w:noHBand="0" w:noVBand="1"/>
+      </w:tblPr>
+      <w:tblGrid>
+        <w:gridCol w:w="1420"/>
+        <w:gridCol w:w="1420"/>
+        <w:gridCol w:w="1420"/>
+        <w:gridCol w:w="1421"/>
+        <w:gridCol w:w="1506"/>
+        <w:gridCol w:w="1680"/>
+      </w:tblGrid>
+      <w:tr>
+        <w:tc>
+          <w:tcPr>
+            <w:tcW w:w="1420" w:type="dxa"/>
+            <w:tcBorders>
+              <w:top w:val="single" w:sz="4" w:space="0" w:color="auto"/>
+              <w:left w:val="single" w:sz="4" w:space="0" w:color="auto"/>
+              <w:bottom w:val="single" w:sz="4" w:space="0" w:color="auto"/>
+              <w:right w:val="single" w:sz="4" w:space="0" w:color="auto"/>
+            </w:tcBorders>
+          </w:tcPr>
+          <w:p>
+            <w:r>
+              <w:rPr>
+                <w:rFonts w:hint="eastAsia"/>
+              </w:rPr>
+              <w:t>字段</w:t>
+            </w:r>
+          </w:p>
+        </w:tc>
+        <w:tc>
+          <w:tcPr>
+            <w:tcW w:w="1420" w:type="dxa"/>
+            <w:tcBorders>
+              <w:top w:val="single" w:sz="4" w:space="0" w:color="auto"/>
+              <w:left w:val="nil"/>
+              <w:bottom w:val="single" w:sz="4" w:space="0" w:color="auto"/>
+              <w:right w:val="single" w:sz="4" w:space="0" w:color="auto"/>
+            </w:tcBorders>
+          </w:tcPr>
+          <w:p>
+            <w:r>
+              <w:rPr>
+                <w:rFonts w:hint="eastAsia"/>
+              </w:rPr>
+              <w:t>字段类型</w:t>
+            </w:r>
+          </w:p>
+        </w:tc>
+        <w:tc>
+          <w:tcPr>
+            <w:tcW w:w="1420" w:type="dxa"/>
+            <w:tcBorders>
+              <w:top w:val="single" w:sz="4" w:space="0" w:color="auto"/>
+              <w:left w:val="nil"/>
+              <w:bottom w:val="single" w:sz="4" w:space="0" w:color="auto"/>
+              <w:right w:val="single" w:sz="4" w:space="0" w:color="auto"/>
+            </w:tcBorders>
+          </w:tcPr>
+          <w:p>
+            <w:r>
+              <w:rPr>
+                <w:rFonts w:hint="eastAsia"/>
+              </w:rPr>
+              <w:t>是否为空</w:t>
+            </w:r>
+          </w:p>
+        </w:tc>
+        <w:tc>
+          <w:tcPr>
+            <w:tcW w:w="1421" w:type="dxa"/>
+            <w:tcBorders>
+              <w:top w:val="single" w:sz="4" w:space="0" w:color="auto"/>
+              <w:left w:val="nil"/>
+              <w:bottom w:val="single" w:sz="4" w:space="0" w:color="auto"/>
+              <w:right w:val="single" w:sz="4" w:space="0" w:color="auto"/>
+            </w:tcBorders>
+          </w:tcPr>
+          <w:p>
+            <w:r>
+              <w:rPr>
+                <w:rFonts w:hint="eastAsia"/>
+              </w:rPr>
+              <w:t>约束</w:t>
+            </w:r>
+          </w:p>
+        </w:tc>
+        <w:tc>
+          <w:tcPr>
+            <w:tcW w:w="1506" w:type="dxa"/>
+            <w:tcBorders>
+              <w:top w:val="single" w:sz="4" w:space="0" w:color="auto"/>
+              <w:left w:val="nil"/>
+              <w:bottom w:val="single" w:sz="4" w:space="0" w:color="auto"/>
+              <w:right w:val="single" w:sz="4" w:space="0" w:color="auto"/>
+            </w:tcBorders>
+          </w:tcPr>
+          <w:p>
+            <w:r>
+              <w:rPr>
+                <w:rFonts w:hint="eastAsia"/>
+              </w:rPr>
+              <w:t>主键</w:t>
+            </w:r>
+            <w:r>
+              <w:rPr>
+                <w:rFonts w:hint="eastAsia"/>
+              </w:rPr>
+              <w:t>/</w:t>
+            </w:r>
+            <w:proofErr w:type="gramStart"/>
+            <w:r>
+              <w:rPr>
+                <w:rFonts w:ascii="宋体" w:hAnsi="宋体" w:hint="eastAsia"/>
+              </w:rPr>
+              <w:t>外键</w:t>
+            </w:r>
+            <w:proofErr w:type="gramEnd"/>
+          </w:p>
+        </w:tc>
+        <w:tc>
+          <w:tcPr>
+            <w:tcW w:w="1680" w:type="dxa"/>
+            <w:tcBorders>
+              <w:top w:val="single" w:sz="4" w:space="0" w:color="auto"/>
+              <w:left w:val="nil"/>
+              <w:bottom w:val="single" w:sz="4" w:space="0" w:color="auto"/>
+              <w:right w:val="single" w:sz="4" w:space="0" w:color="auto"/>
+            </w:tcBorders>
+          </w:tcPr>
+          <w:p>
+            <w:r>
+              <w:rPr>
+                <w:rFonts w:hint="eastAsia"/>
+              </w:rPr>
+              <w:t>备注</w:t>
+            </w:r>
+          </w:p>
+        </w:tc>
+      </w:tr>
+      <w:tr>
+        <w:tc>
+          <w:tcPr>
+            <w:tcW w:w="1420" w:type="dxa"/>
+            <w:tcBorders>
+              <w:top w:val="single" w:sz="4" w:space="0" w:color="auto"/>
+              <w:left w:val="single" w:sz="4" w:space="0" w:color="auto"/>
+              <w:bottom w:val="single" w:sz="4" w:space="0" w:color="auto"/>
+              <w:right w:val="single" w:sz="4" w:space="0" w:color="auto"/>
+            </w:tcBorders>
+          </w:tcPr>
+          <w:p>
+            <w:proofErr w:type="spellStart"/>
+            <w:r>
+              <w:rPr>
+                <w:rFonts w:hint="eastAsia"/>
+              </w:rPr>
+              <w:t>commit</w:t>
+            </w:r>
+            <w:r>
+              <w:t>_</w:t>
+            </w:r>
+            <w:r>
+              <w:rPr>
+                <w:rFonts w:hint="eastAsia"/>
+              </w:rPr>
+              <w:t>id</w:t>
+            </w:r>
+            <w:proofErr w:type="spellEnd"/>
+          </w:p>
+        </w:tc>
+        <w:tc>
+          <w:tcPr>
+            <w:tcW w:w="1420" w:type="dxa"/>
+            <w:tcBorders>
+              <w:top w:val="single" w:sz="4" w:space="0" w:color="auto"/>
+              <w:left w:val="nil"/>
+              <w:bottom w:val="single" w:sz="4" w:space="0" w:color="auto"/>
+              <w:right w:val="single" w:sz="4" w:space="0" w:color="auto"/>
+            </w:tcBorders>
+          </w:tcPr>
+          <w:p/>
+        </w:tc>
+        <w:tc>
+          <w:tcPr>
+            <w:tcW w:w="1420" w:type="dxa"/>
+            <w:tcBorders>
+              <w:top w:val="single" w:sz="4" w:space="0" w:color="auto"/>
+              <w:left w:val="nil"/>
+              <w:bottom w:val="single" w:sz="4" w:space="0" w:color="auto"/>
+              <w:right w:val="single" w:sz="4" w:space="0" w:color="auto"/>
+            </w:tcBorders>
+          </w:tcPr>
+          <w:p/>
+        </w:tc>
+        <w:tc>
+          <w:tcPr>
+            <w:tcW w:w="1421" w:type="dxa"/>
+            <w:tcBorders>
+              <w:top w:val="single" w:sz="4" w:space="0" w:color="auto"/>
+              <w:left w:val="nil"/>
+              <w:bottom w:val="single" w:sz="4" w:space="0" w:color="auto"/>
+              <w:right w:val="single" w:sz="4" w:space="0" w:color="auto"/>
+            </w:tcBorders>
+          </w:tcPr>
+          <w:p/>
+        </w:tc>
+        <w:tc>
+          <w:tcPr>
+            <w:tcW w:w="1506" w:type="dxa"/>
+            <w:tcBorders>
+              <w:top w:val="single" w:sz="4" w:space="0" w:color="auto"/>
+              <w:left w:val="nil"/>
+              <w:bottom w:val="single" w:sz="4" w:space="0" w:color="auto"/>
+              <w:right w:val="single" w:sz="4" w:space="0" w:color="auto"/>
+            </w:tcBorders>
+          </w:tcPr>
+          <w:p/>
+        </w:tc>
+        <w:tc>
+          <w:tcPr>
+            <w:tcW w:w="1680" w:type="dxa"/>
+            <w:tcBorders>
+              <w:top w:val="single" w:sz="4" w:space="0" w:color="auto"/>
+              <w:left w:val="nil"/>
+              <w:bottom w:val="single" w:sz="4" w:space="0" w:color="auto"/>
+              <w:right w:val="single" w:sz="4" w:space="0" w:color="auto"/>
+            </w:tcBorders>
+          </w:tcPr>
+          <w:p/>
+        </w:tc>
+      </w:tr>
+      <w:tr>
+        <w:tc>
+          <w:tcPr>
+            <w:tcW w:w="1420" w:type="dxa"/>
+            <w:tcBorders>
+              <w:top w:val="single" w:sz="4" w:space="0" w:color="auto"/>
+              <w:left w:val="single" w:sz="4" w:space="0" w:color="auto"/>
+              <w:bottom w:val="single" w:sz="4" w:space="0" w:color="auto"/>
+              <w:right w:val="single" w:sz="4" w:space="0" w:color="auto"/>
+            </w:tcBorders>
+          </w:tcPr>
+          <w:p>
+            <w:proofErr w:type="spellStart"/>
+            <w:r>
+              <w:rPr>
+                <w:rFonts w:hint="eastAsia"/>
+              </w:rPr>
+              <w:t>commit_file</w:t>
+            </w:r>
+            <w:proofErr w:type="spellEnd"/>
+          </w:p>
+        </w:tc>
+        <w:tc>
+          <w:tcPr>
+            <w:tcW w:w="1420" w:type="dxa"/>
+            <w:tcBorders>
+              <w:top w:val="single" w:sz="4" w:space="0" w:color="auto"/>
+              <w:left w:val="nil"/>
+              <w:bottom w:val="single" w:sz="4" w:space="0" w:color="auto"/>
+              <w:right w:val="single" w:sz="4" w:space="0" w:color="auto"/>
+            </w:tcBorders>
+          </w:tcPr>
+          <w:p/>
+        </w:tc>
+        <w:tc>
+          <w:tcPr>
+            <w:tcW w:w="1420" w:type="dxa"/>
+            <w:tcBorders>
+              <w:top w:val="single" w:sz="4" w:space="0" w:color="auto"/>
+              <w:left w:val="nil"/>
+              <w:bottom w:val="single" w:sz="4" w:space="0" w:color="auto"/>
+              <w:right w:val="single" w:sz="4" w:space="0" w:color="auto"/>
+            </w:tcBorders>
+          </w:tcPr>
+          <w:p/>
+        </w:tc>
+        <w:tc>
+          <w:tcPr>
+            <w:tcW w:w="1421" w:type="dxa"/>
+            <w:tcBorders>
+              <w:top w:val="single" w:sz="4" w:space="0" w:color="auto"/>
+              <w:left w:val="nil"/>
+              <w:bottom w:val="single" w:sz="4" w:space="0" w:color="auto"/>
+              <w:right w:val="single" w:sz="4" w:space="0" w:color="auto"/>
+            </w:tcBorders>
+          </w:tcPr>
+          <w:p/>
+        </w:tc>
+        <w:tc>
+          <w:tcPr>
+            <w:tcW w:w="1506" w:type="dxa"/>
+            <w:tcBorders>
+              <w:top w:val="single" w:sz="4" w:space="0" w:color="auto"/>
+              <w:left w:val="nil"/>
+              <w:bottom w:val="single" w:sz="4" w:space="0" w:color="auto"/>
+              <w:right w:val="single" w:sz="4" w:space="0" w:color="auto"/>
+            </w:tcBorders>
+          </w:tcPr>
+          <w:p/>
+        </w:tc>
+        <w:tc>
+          <w:tcPr>
+            <w:tcW w:w="1680" w:type="dxa"/>
+            <w:tcBorders>
+              <w:top w:val="single" w:sz="4" w:space="0" w:color="auto"/>
+              <w:left w:val="nil"/>
+              <w:bottom w:val="single" w:sz="4" w:space="0" w:color="auto"/>
+              <w:right w:val="single" w:sz="4" w:space="0" w:color="auto"/>
+            </w:tcBorders>
+          </w:tcPr>
+          <w:p/>
+        </w:tc>
+      </w:tr>
+      <w:tr>
+        <w:tc>
+          <w:tcPr>
+            <w:tcW w:w="1420" w:type="dxa"/>
+            <w:tcBorders>
+              <w:top w:val="single" w:sz="4" w:space="0" w:color="auto"/>
+              <w:left w:val="single" w:sz="4" w:space="0" w:color="auto"/>
+              <w:bottom w:val="single" w:sz="4" w:space="0" w:color="auto"/>
+              <w:right w:val="single" w:sz="4" w:space="0" w:color="auto"/>
+            </w:tcBorders>
+          </w:tcPr>
+          <w:p>
+            <w:pPr>
+              <w:rPr>
+                <w:rFonts w:hint="eastAsia"/>
+              </w:rPr>
+            </w:pPr>
+            <w:r>
+              <w:rPr>
+                <w:rFonts w:hint="eastAsia"/>
+              </w:rPr>
+              <w:t>add</w:t>
+            </w:r>
+          </w:p>
+        </w:tc>
+        <w:tc>
+          <w:tcPr>
+            <w:tcW w:w="1420" w:type="dxa"/>
+            <w:tcBorders>
+              <w:top w:val="single" w:sz="4" w:space="0" w:color="auto"/>
+              <w:left w:val="nil"/>
+              <w:bottom w:val="single" w:sz="4" w:space="0" w:color="auto"/>
+              <w:right w:val="single" w:sz="4" w:space="0" w:color="auto"/>
+            </w:tcBorders>
+          </w:tcPr>
+          <w:p/>
+        </w:tc>
+        <w:tc>
+          <w:tcPr>
+            <w:tcW w:w="1420" w:type="dxa"/>
+            <w:tcBorders>
+              <w:top w:val="single" w:sz="4" w:space="0" w:color="auto"/>
+              <w:left w:val="nil"/>
+              <w:bottom w:val="single" w:sz="4" w:space="0" w:color="auto"/>
+              <w:right w:val="single" w:sz="4" w:space="0" w:color="auto"/>
+            </w:tcBorders>
+          </w:tcPr>
+          <w:p/>
+        </w:tc>
+        <w:tc>
+          <w:tcPr>
+            <w:tcW w:w="1421" w:type="dxa"/>
+            <w:tcBorders>
+              <w:top w:val="single" w:sz="4" w:space="0" w:color="auto"/>
+              <w:left w:val="nil"/>
+              <w:bottom w:val="single" w:sz="4" w:space="0" w:color="auto"/>
+              <w:right w:val="single" w:sz="4" w:space="0" w:color="auto"/>
+            </w:tcBorders>
+          </w:tcPr>
+          <w:p/>
+        </w:tc>
+        <w:tc>
+          <w:tcPr>
+            <w:tcW w:w="1506" w:type="dxa"/>
+            <w:tcBorders>
+              <w:top w:val="single" w:sz="4" w:space="0" w:color="auto"/>
+              <w:left w:val="nil"/>
+              <w:bottom w:val="single" w:sz="4" w:space="0" w:color="auto"/>
+              <w:right w:val="single" w:sz="4" w:space="0" w:color="auto"/>
+            </w:tcBorders>
+          </w:tcPr>
+          <w:p/>
+        </w:tc>
+        <w:tc>
+          <w:tcPr>
+            <w:tcW w:w="1680" w:type="dxa"/>
+            <w:tcBorders>
+              <w:top w:val="single" w:sz="4" w:space="0" w:color="auto"/>
+              <w:left w:val="nil"/>
+              <w:bottom w:val="single" w:sz="4" w:space="0" w:color="auto"/>
+              <w:right w:val="single" w:sz="4" w:space="0" w:color="auto"/>
+            </w:tcBorders>
+          </w:tcPr>
+          <w:p/>
+        </w:tc>
+      </w:tr>
+      <w:tr>
+        <w:tc>
+          <w:tcPr>
+            <w:tcW w:w="1420" w:type="dxa"/>
+            <w:tcBorders>
+              <w:top w:val="single" w:sz="4" w:space="0" w:color="auto"/>
+              <w:left w:val="single" w:sz="4" w:space="0" w:color="auto"/>
+              <w:bottom w:val="single" w:sz="4" w:space="0" w:color="auto"/>
+              <w:right w:val="single" w:sz="4" w:space="0" w:color="auto"/>
+            </w:tcBorders>
+          </w:tcPr>
+          <w:p>
+            <w:pPr>
+              <w:rPr>
+                <w:rFonts w:hint="eastAsia"/>
+              </w:rPr>
+            </w:pPr>
+            <w:r>
+              <w:rPr>
+                <w:rFonts w:hint="eastAsia"/>
+              </w:rPr>
+              <w:t>delete</w:t>
+            </w:r>
+          </w:p>
+        </w:tc>
+        <w:tc>
+          <w:tcPr>
+            <w:tcW w:w="1420" w:type="dxa"/>
+            <w:tcBorders>
+              <w:top w:val="single" w:sz="4" w:space="0" w:color="auto"/>
+              <w:left w:val="nil"/>
+              <w:bottom w:val="single" w:sz="4" w:space="0" w:color="auto"/>
+              <w:right w:val="single" w:sz="4" w:space="0" w:color="auto"/>
+            </w:tcBorders>
+          </w:tcPr>
+          <w:p/>
+        </w:tc>
+        <w:tc>
+          <w:tcPr>
+            <w:tcW w:w="1420" w:type="dxa"/>
+            <w:tcBorders>
+              <w:top w:val="single" w:sz="4" w:space="0" w:color="auto"/>
+              <w:left w:val="nil"/>
+              <w:bottom w:val="single" w:sz="4" w:space="0" w:color="auto"/>
+              <w:right w:val="single" w:sz="4" w:space="0" w:color="auto"/>
+            </w:tcBorders>
+          </w:tcPr>
+          <w:p/>
+        </w:tc>
+        <w:tc>
+          <w:tcPr>
+            <w:tcW w:w="1421" w:type="dxa"/>
+            <w:tcBorders>
+              <w:top w:val="single" w:sz="4" w:space="0" w:color="auto"/>
+              <w:left w:val="nil"/>
+              <w:bottom w:val="single" w:sz="4" w:space="0" w:color="auto"/>
+              <w:right w:val="single" w:sz="4" w:space="0" w:color="auto"/>
+            </w:tcBorders>
+          </w:tcPr>
+          <w:p/>
+        </w:tc>
+        <w:tc>
+          <w:tcPr>
+            <w:tcW w:w="1506" w:type="dxa"/>
+            <w:tcBorders>
+              <w:top w:val="single" w:sz="4" w:space="0" w:color="auto"/>
+              <w:left w:val="nil"/>
+              <w:bottom w:val="single" w:sz="4" w:space="0" w:color="auto"/>
+              <w:right w:val="single" w:sz="4" w:space="0" w:color="auto"/>
+            </w:tcBorders>
+          </w:tcPr>
+          <w:p/>
+        </w:tc>
+        <w:tc>
+          <w:tcPr>
+            <w:tcW w:w="1680" w:type="dxa"/>
+            <w:tcBorders>
+              <w:top w:val="single" w:sz="4" w:space="0" w:color="auto"/>
+              <w:left w:val="nil"/>
+              <w:bottom w:val="single" w:sz="4" w:space="0" w:color="auto"/>
+              <w:right w:val="single" w:sz="4" w:space="0" w:color="auto"/>
+            </w:tcBorders>
+          </w:tcPr>
+          <w:p/>
+        </w:tc>
+      </w:tr>
+      <w:tr>
+        <w:tc>
+          <w:tcPr>
+            <w:tcW w:w="1420" w:type="dxa"/>
+            <w:tcBorders>
+              <w:top w:val="single" w:sz="4" w:space="0" w:color="auto"/>
+              <w:left w:val="single" w:sz="4" w:space="0" w:color="auto"/>
+              <w:bottom w:val="single" w:sz="4" w:space="0" w:color="auto"/>
+              <w:right w:val="single" w:sz="4" w:space="0" w:color="auto"/>
+            </w:tcBorders>
+          </w:tcPr>
+          <w:p>
+            <w:pPr>
+              <w:rPr>
+                <w:rFonts w:hint="eastAsia"/>
+              </w:rPr>
+            </w:pPr>
+            <w:r>
+              <w:rPr>
+                <w:rFonts w:hint="eastAsia"/>
+              </w:rPr>
+              <w:t>changed</w:t>
+            </w:r>
+          </w:p>
+        </w:tc>
+        <w:tc>
+          <w:tcPr>
+            <w:tcW w:w="1420" w:type="dxa"/>
+            <w:tcBorders>
+              <w:top w:val="single" w:sz="4" w:space="0" w:color="auto"/>
+              <w:left w:val="nil"/>
+              <w:bottom w:val="single" w:sz="4" w:space="0" w:color="auto"/>
+              <w:right w:val="single" w:sz="4" w:space="0" w:color="auto"/>
+            </w:tcBorders>
+          </w:tcPr>
+          <w:p/>
+        </w:tc>
+        <w:tc>
+          <w:tcPr>
+            <w:tcW w:w="1420" w:type="dxa"/>
+            <w:tcBorders>
+              <w:top w:val="single" w:sz="4" w:space="0" w:color="auto"/>
+              <w:left w:val="nil"/>
+              <w:bottom w:val="single" w:sz="4" w:space="0" w:color="auto"/>
+              <w:right w:val="single" w:sz="4" w:space="0" w:color="auto"/>
+            </w:tcBorders>
+          </w:tcPr>
+          <w:p/>
+        </w:tc>
+        <w:tc>
+          <w:tcPr>
+            <w:tcW w:w="1421" w:type="dxa"/>
+            <w:tcBorders>
+              <w:top w:val="single" w:sz="4" w:space="0" w:color="auto"/>
+              <w:left w:val="nil"/>
+              <w:bottom w:val="single" w:sz="4" w:space="0" w:color="auto"/>
+              <w:right w:val="single" w:sz="4" w:space="0" w:color="auto"/>
+            </w:tcBorders>
+          </w:tcPr>
+          <w:p/>
+        </w:tc>
+        <w:tc>
+          <w:tcPr>
+            <w:tcW w:w="1506" w:type="dxa"/>
+            <w:tcBorders>
+              <w:top w:val="single" w:sz="4" w:space="0" w:color="auto"/>
+              <w:left w:val="nil"/>
+              <w:bottom w:val="single" w:sz="4" w:space="0" w:color="auto"/>
+              <w:right w:val="single" w:sz="4" w:space="0" w:color="auto"/>
+            </w:tcBorders>
+          </w:tcPr>
+          <w:p/>
+        </w:tc>
+        <w:tc>
+          <w:tcPr>
+            <w:tcW w:w="1680" w:type="dxa"/>
+            <w:tcBorders>
+              <w:top w:val="single" w:sz="4" w:space="0" w:color="auto"/>
+              <w:left w:val="nil"/>
+              <w:bottom w:val="single" w:sz="4" w:space="0" w:color="auto"/>
+              <w:right w:val="single" w:sz="4" w:space="0" w:color="auto"/>
+            </w:tcBorders>
+          </w:tcPr>
+          <w:p/>
+        </w:tc>
+      </w:tr>
+    </w:tbl>
+    <w:p>
+      <w:pPr>
+        <w:jc w:val="left"/>
+        <w:rPr>
+          <w:rFonts w:ascii="Calibri" w:hAnsi="Calibri" w:cs="Times New Roman"/>
+          <w:szCs w:val="21"/>
+        </w:rPr>
+      </w:pPr>
+      <w:r>
+        <w:rPr>
+          <w:rFonts w:hint="eastAsia"/>
+        </w:rPr>
+        <w:t xml:space="preserve"> </w:t>
+      </w:r>
+    </w:p>
+    <w:p>
+      <w:pPr>
+        <w:rPr>
+          <w:rFonts w:hint="eastAsia"/>
+          <w:b/>
+          <w:bCs/>
+          <w:sz w:val="32"/>
+          <w:szCs w:val="32"/>
+        </w:rPr>
+      </w:pPr>
+    </w:p>
+    <w:p>
+      <w:pPr>
+        <w:pStyle w:val="a8"/>
+        <w:numPr>
+          <w:ilvl w:val="0"/>
+          <w:numId w:val="1"/>
+        </w:numPr>
+        <w:ind w:firstLineChars="0"/>
+        <w:rPr>
+          <w:b/>
+          <w:bCs/>
+          <w:sz w:val="32"/>
+          <w:szCs w:val="32"/>
+        </w:rPr>
+      </w:pPr>
+      <w:proofErr w:type="spellStart"/>
+      <w:r>
+        <w:rPr>
+          <w:b/>
+          <w:bCs/>
+          <w:sz w:val="32"/>
+          <w:szCs w:val="32"/>
+        </w:rPr>
+        <w:t>tbl_contributor</w:t>
+      </w:r>
+      <w:proofErr w:type="spellEnd"/>
+    </w:p>
+    <w:p>
+      <w:pPr>
+        <w:rPr>
+          <w:b/>
+          <w:bCs/>
+          <w:sz w:val="32"/>
+          <w:szCs w:val="32"/>
+        </w:rPr>
+      </w:pPr>
+    </w:p>
+    <w:p>
+      <w:pPr>
+        <w:jc w:val="left"/>
+        <w:rPr>
+          <w:szCs w:val="21"/>
+        </w:rPr>
+      </w:pPr>
+    </w:p>
+    <w:tbl>
+      <w:tblPr>
+        <w:tblStyle w:val="a7"/>
+        <w:tblW w:w="8867" w:type="dxa"/>
+        <w:tblLayout w:type="fixed"/>
+        <w:tblLook w:val="04A0" w:firstRow="1" w:lastRow="0" w:firstColumn="1" w:lastColumn="0" w:noHBand="0" w:noVBand="1"/>
+      </w:tblPr>
+      <w:tblGrid>
+        <w:gridCol w:w="1420"/>
+        <w:gridCol w:w="1420"/>
+        <w:gridCol w:w="1420"/>
+        <w:gridCol w:w="1421"/>
+        <w:gridCol w:w="1506"/>
+        <w:gridCol w:w="1680"/>
+      </w:tblGrid>
+      <w:tr>
+        <w:tc>
+          <w:tcPr>
+            <w:tcW w:w="1420" w:type="dxa"/>
+            <w:tcBorders>
+              <w:top w:val="single" w:sz="4" w:space="0" w:color="auto"/>
+              <w:left w:val="single" w:sz="4" w:space="0" w:color="auto"/>
+              <w:bottom w:val="single" w:sz="4" w:space="0" w:color="auto"/>
+              <w:right w:val="single" w:sz="4" w:space="0" w:color="auto"/>
+            </w:tcBorders>
+          </w:tcPr>
+          <w:p>
+            <w:r>
+              <w:rPr>
+                <w:rFonts w:hint="eastAsia"/>
+              </w:rPr>
+              <w:t>字段</w:t>
+            </w:r>
+          </w:p>
+        </w:tc>
+        <w:tc>
+          <w:tcPr>
+            <w:tcW w:w="1420" w:type="dxa"/>
+            <w:tcBorders>
+              <w:top w:val="single" w:sz="4" w:space="0" w:color="auto"/>
+              <w:left w:val="nil"/>
+              <w:bottom w:val="single" w:sz="4" w:space="0" w:color="auto"/>
+              <w:right w:val="single" w:sz="4" w:space="0" w:color="auto"/>
+            </w:tcBorders>
+          </w:tcPr>
+          <w:p>
+            <w:r>
+              <w:rPr>
+                <w:rFonts w:hint="eastAsia"/>
+              </w:rPr>
+              <w:t>字段类型</w:t>
+            </w:r>
+          </w:p>
+        </w:tc>
+        <w:tc>
+          <w:tcPr>
+            <w:tcW w:w="1420" w:type="dxa"/>
+            <w:tcBorders>
+              <w:top w:val="single" w:sz="4" w:space="0" w:color="auto"/>
+              <w:left w:val="nil"/>
+              <w:bottom w:val="single" w:sz="4" w:space="0" w:color="auto"/>
+              <w:right w:val="single" w:sz="4" w:space="0" w:color="auto"/>
+            </w:tcBorders>
+          </w:tcPr>
+          <w:p>
+            <w:r>
+              <w:rPr>
+                <w:rFonts w:hint="eastAsia"/>
+              </w:rPr>
+              <w:t>是否为空</w:t>
+            </w:r>
+          </w:p>
+        </w:tc>
+        <w:tc>
+          <w:tcPr>
+            <w:tcW w:w="1421" w:type="dxa"/>
+            <w:tcBorders>
+              <w:top w:val="single" w:sz="4" w:space="0" w:color="auto"/>
+              <w:left w:val="nil"/>
+              <w:bottom w:val="single" w:sz="4" w:space="0" w:color="auto"/>
+              <w:right w:val="single" w:sz="4" w:space="0" w:color="auto"/>
+            </w:tcBorders>
+          </w:tcPr>
+          <w:p>
+            <w:r>
+              <w:rPr>
+                <w:rFonts w:hint="eastAsia"/>
+              </w:rPr>
+              <w:t>约束</w:t>
+            </w:r>
+          </w:p>
+        </w:tc>
+        <w:tc>
+          <w:tcPr>
+            <w:tcW w:w="1506" w:type="dxa"/>
+            <w:tcBorders>
+              <w:top w:val="single" w:sz="4" w:space="0" w:color="auto"/>
+              <w:left w:val="nil"/>
+              <w:bottom w:val="single" w:sz="4" w:space="0" w:color="auto"/>
+              <w:right w:val="single" w:sz="4" w:space="0" w:color="auto"/>
+            </w:tcBorders>
+          </w:tcPr>
+          <w:p>
+            <w:r>
+              <w:rPr>
+                <w:rFonts w:hint="eastAsia"/>
+              </w:rPr>
+              <w:t>主键</w:t>
+            </w:r>
+            <w:r>
+              <w:rPr>
+                <w:rFonts w:hint="eastAsia"/>
+              </w:rPr>
+              <w:t>/</w:t>
+            </w:r>
+            <w:proofErr w:type="gramStart"/>
+            <w:r>
+              <w:rPr>
+                <w:rFonts w:ascii="宋体" w:hAnsi="宋体" w:hint="eastAsia"/>
+              </w:rPr>
+              <w:t>外键</w:t>
+            </w:r>
+            <w:proofErr w:type="gramEnd"/>
+          </w:p>
+        </w:tc>
+        <w:tc>
+          <w:tcPr>
+            <w:tcW w:w="1680" w:type="dxa"/>
+            <w:tcBorders>
+              <w:top w:val="single" w:sz="4" w:space="0" w:color="auto"/>
+              <w:left w:val="nil"/>
+              <w:bottom w:val="single" w:sz="4" w:space="0" w:color="auto"/>
+              <w:right w:val="single" w:sz="4" w:space="0" w:color="auto"/>
+            </w:tcBorders>
+          </w:tcPr>
+          <w:p>
+            <w:r>
+              <w:rPr>
+                <w:rFonts w:hint="eastAsia"/>
+              </w:rPr>
+              <w:t>备注</w:t>
+            </w:r>
+          </w:p>
+        </w:tc>
+      </w:tr>
+      <w:tr>
+        <w:tc>
+          <w:tcPr>
+            <w:tcW w:w="1420" w:type="dxa"/>
+            <w:tcBorders>
+              <w:top w:val="single" w:sz="4" w:space="0" w:color="auto"/>
+              <w:left w:val="single" w:sz="4" w:space="0" w:color="auto"/>
+              <w:bottom w:val="single" w:sz="4" w:space="0" w:color="auto"/>
+              <w:right w:val="single" w:sz="4" w:space="0" w:color="auto"/>
+            </w:tcBorders>
+          </w:tcPr>
+          <w:p>
+            <w:r>
+              <w:rPr>
+                <w:rFonts w:hint="eastAsia"/>
+              </w:rPr>
+              <w:t>repo</w:t>
+            </w:r>
+          </w:p>
+        </w:tc>
+        <w:tc>
+          <w:tcPr>
+            <w:tcW w:w="1420" w:type="dxa"/>
+            <w:tcBorders>
+              <w:top w:val="single" w:sz="4" w:space="0" w:color="auto"/>
+              <w:left w:val="nil"/>
+              <w:bottom w:val="single" w:sz="4" w:space="0" w:color="auto"/>
+              <w:right w:val="single" w:sz="4" w:space="0" w:color="auto"/>
+            </w:tcBorders>
+          </w:tcPr>
+          <w:p/>
+        </w:tc>
+        <w:tc>
+          <w:tcPr>
+            <w:tcW w:w="1420" w:type="dxa"/>
+            <w:tcBorders>
+              <w:top w:val="single" w:sz="4" w:space="0" w:color="auto"/>
+              <w:left w:val="nil"/>
+              <w:bottom w:val="single" w:sz="4" w:space="0" w:color="auto"/>
+              <w:right w:val="single" w:sz="4" w:space="0" w:color="auto"/>
+            </w:tcBorders>
+          </w:tcPr>
+          <w:p/>
+        </w:tc>
+        <w:tc>
+          <w:tcPr>
+            <w:tcW w:w="1421" w:type="dxa"/>
+            <w:tcBorders>
+              <w:top w:val="single" w:sz="4" w:space="0" w:color="auto"/>
+              <w:left w:val="nil"/>
+              <w:bottom w:val="single" w:sz="4" w:space="0" w:color="auto"/>
+              <w:right w:val="single" w:sz="4" w:space="0" w:color="auto"/>
+            </w:tcBorders>
+          </w:tcPr>
+          <w:p/>
+        </w:tc>
+        <w:tc>
+          <w:tcPr>
+            <w:tcW w:w="1506" w:type="dxa"/>
+            <w:tcBorders>
+              <w:top w:val="single" w:sz="4" w:space="0" w:color="auto"/>
+              <w:left w:val="nil"/>
+              <w:bottom w:val="single" w:sz="4" w:space="0" w:color="auto"/>
+              <w:right w:val="single" w:sz="4" w:space="0" w:color="auto"/>
+            </w:tcBorders>
+          </w:tcPr>
+          <w:p/>
+        </w:tc>
+        <w:tc>
+          <w:tcPr>
+            <w:tcW w:w="1680" w:type="dxa"/>
+            <w:tcBorders>
+              <w:top w:val="single" w:sz="4" w:space="0" w:color="auto"/>
+              <w:left w:val="nil"/>
+              <w:bottom w:val="single" w:sz="4" w:space="0" w:color="auto"/>
+              <w:right w:val="single" w:sz="4" w:space="0" w:color="auto"/>
+            </w:tcBorders>
+          </w:tcPr>
+          <w:p/>
+        </w:tc>
+      </w:tr>
+      <w:tr>
+        <w:tc>
+          <w:tcPr>
+            <w:tcW w:w="1420" w:type="dxa"/>
+            <w:tcBorders>
+              <w:top w:val="single" w:sz="4" w:space="0" w:color="auto"/>
+              <w:left w:val="single" w:sz="4" w:space="0" w:color="auto"/>
+              <w:bottom w:val="single" w:sz="4" w:space="0" w:color="auto"/>
+              <w:right w:val="single" w:sz="4" w:space="0" w:color="auto"/>
+            </w:tcBorders>
+          </w:tcPr>
+          <w:p>
+            <w:bookmarkStart w:id="0" w:name="_GoBack"/>
+            <w:r>
+              <w:t>contributor</w:t>
+            </w:r>
+          </w:p>
+        </w:tc>
+        <w:tc>
+          <w:tcPr>
+            <w:tcW w:w="1420" w:type="dxa"/>
+            <w:tcBorders>
+              <w:top w:val="single" w:sz="4" w:space="0" w:color="auto"/>
+              <w:left w:val="nil"/>
+              <w:bottom w:val="single" w:sz="4" w:space="0" w:color="auto"/>
+              <w:right w:val="single" w:sz="4" w:space="0" w:color="auto"/>
+            </w:tcBorders>
+          </w:tcPr>
+          <w:p/>
+        </w:tc>
+        <w:tc>
+          <w:tcPr>
+            <w:tcW w:w="1420" w:type="dxa"/>
+            <w:tcBorders>
+              <w:top w:val="single" w:sz="4" w:space="0" w:color="auto"/>
+              <w:left w:val="nil"/>
+              <w:bottom w:val="single" w:sz="4" w:space="0" w:color="auto"/>
+              <w:right w:val="single" w:sz="4" w:space="0" w:color="auto"/>
+            </w:tcBorders>
+          </w:tcPr>
+          <w:p/>
+        </w:tc>
+        <w:tc>
+          <w:tcPr>
+            <w:tcW w:w="1421" w:type="dxa"/>
+            <w:tcBorders>
+              <w:top w:val="single" w:sz="4" w:space="0" w:color="auto"/>
+              <w:left w:val="nil"/>
+              <w:bottom w:val="single" w:sz="4" w:space="0" w:color="auto"/>
+              <w:right w:val="single" w:sz="4" w:space="0" w:color="auto"/>
+            </w:tcBorders>
+          </w:tcPr>
+          <w:p/>
+        </w:tc>
+        <w:tc>
+          <w:tcPr>
+            <w:tcW w:w="1506" w:type="dxa"/>
+            <w:tcBorders>
+              <w:top w:val="single" w:sz="4" w:space="0" w:color="auto"/>
+              <w:left w:val="nil"/>
+              <w:bottom w:val="single" w:sz="4" w:space="0" w:color="auto"/>
+              <w:right w:val="single" w:sz="4" w:space="0" w:color="auto"/>
+            </w:tcBorders>
+          </w:tcPr>
+          <w:p/>
+        </w:tc>
+        <w:tc>
+          <w:tcPr>
+            <w:tcW w:w="1680" w:type="dxa"/>
+            <w:tcBorders>
+              <w:top w:val="single" w:sz="4" w:space="0" w:color="auto"/>
+              <w:left w:val="nil"/>
+              <w:bottom w:val="single" w:sz="4" w:space="0" w:color="auto"/>
+              <w:right w:val="single" w:sz="4" w:space="0" w:color="auto"/>
+            </w:tcBorders>
+          </w:tcPr>
+          <w:p/>
+        </w:tc>
+      </w:tr>
+      <w:bookmarkEnd w:id="0"/>
+    </w:tbl>
+    <w:p>
+      <w:pPr>
+        <w:jc w:val="left"/>
+        <w:rPr>
+          <w:rFonts w:ascii="Calibri" w:hAnsi="Calibri" w:cs="Times New Roman"/>
+          <w:szCs w:val="21"/>
+        </w:rPr>
+      </w:pPr>
+    </w:p>
+    <w:p>
+      <w:pPr>
+        <w:rPr>
+          <w:rFonts w:hint="eastAsia"/>
+          <w:b/>
+          <w:bCs/>
+          <w:sz w:val="32"/>
+          <w:szCs w:val="32"/>
+        </w:rPr>
+      </w:pPr>
+    </w:p>
+    <w:p>
+      <w:pPr>
+        <w:rPr>
+          <w:rFonts w:hint="eastAsia"/>
+          <w:b/>
+          <w:bCs/>
+          <w:sz w:val="32"/>
+          <w:szCs w:val="32"/>
+        </w:rPr>
+      </w:pPr>
+    </w:p>
+    <w:p>
+      <w:pPr>
+        <w:pStyle w:val="a8"/>
+        <w:numPr>
+          <w:ilvl w:val="0"/>
+          <w:numId w:val="1"/>
+        </w:numPr>
+        <w:ind w:firstLineChars="0"/>
+        <w:rPr>
+          <w:b/>
+          <w:bCs/>
+          <w:sz w:val="32"/>
+          <w:szCs w:val="32"/>
+        </w:rPr>
+      </w:pPr>
+      <w:proofErr w:type="spellStart"/>
+      <w:r>
+        <w:rPr>
+          <w:b/>
+          <w:bCs/>
+          <w:sz w:val="32"/>
+          <w:szCs w:val="32"/>
+        </w:rPr>
+        <w:t>tbl_subscriber</w:t>
+      </w:r>
+      <w:proofErr w:type="spellEnd"/>
+    </w:p>
+    <w:p>
+      <w:pPr>
+        <w:rPr>
+          <w:b/>
+          <w:bCs/>
+          <w:sz w:val="32"/>
+          <w:szCs w:val="32"/>
+        </w:rPr>
+      </w:pPr>
+    </w:p>
+    <w:p>
+      <w:pPr>
+        <w:jc w:val="left"/>
+        <w:rPr>
+          <w:szCs w:val="21"/>
+        </w:rPr>
+      </w:pPr>
+    </w:p>
+    <w:tbl>
+      <w:tblPr>
+        <w:tblStyle w:val="a7"/>
+        <w:tblW w:w="8867" w:type="dxa"/>
+        <w:tblLayout w:type="fixed"/>
+        <w:tblLook w:val="04A0" w:firstRow="1" w:lastRow="0" w:firstColumn="1" w:lastColumn="0" w:noHBand="0" w:noVBand="1"/>
+      </w:tblPr>
+      <w:tblGrid>
+        <w:gridCol w:w="1420"/>
+        <w:gridCol w:w="1420"/>
+        <w:gridCol w:w="1420"/>
+        <w:gridCol w:w="1421"/>
+        <w:gridCol w:w="1506"/>
+        <w:gridCol w:w="1680"/>
+      </w:tblGrid>
+      <w:tr>
+        <w:tc>
+          <w:tcPr>
+            <w:tcW w:w="1420" w:type="dxa"/>
+            <w:tcBorders>
+              <w:top w:val="single" w:sz="4" w:space="0" w:color="auto"/>
+              <w:left w:val="single" w:sz="4" w:space="0" w:color="auto"/>
+              <w:bottom w:val="single" w:sz="4" w:space="0" w:color="auto"/>
+              <w:right w:val="single" w:sz="4" w:space="0" w:color="auto"/>
+            </w:tcBorders>
+          </w:tcPr>
+          <w:p>
+            <w:r>
+              <w:rPr>
+                <w:rFonts w:hint="eastAsia"/>
+              </w:rPr>
+              <w:t>字段</w:t>
+            </w:r>
+          </w:p>
+        </w:tc>
+        <w:tc>
+          <w:tcPr>
+            <w:tcW w:w="1420" w:type="dxa"/>
+            <w:tcBorders>
+              <w:top w:val="single" w:sz="4" w:space="0" w:color="auto"/>
+              <w:left w:val="nil"/>
+              <w:bottom w:val="single" w:sz="4" w:space="0" w:color="auto"/>
+              <w:right w:val="single" w:sz="4" w:space="0" w:color="auto"/>
+            </w:tcBorders>
+          </w:tcPr>
+          <w:p>
+            <w:r>
+              <w:rPr>
+                <w:rFonts w:hint="eastAsia"/>
+              </w:rPr>
+              <w:t>字段类型</w:t>
+            </w:r>
+          </w:p>
+        </w:tc>
+        <w:tc>
+          <w:tcPr>
+            <w:tcW w:w="1420" w:type="dxa"/>
+            <w:tcBorders>
+              <w:top w:val="single" w:sz="4" w:space="0" w:color="auto"/>
+              <w:left w:val="nil"/>
+              <w:bottom w:val="single" w:sz="4" w:space="0" w:color="auto"/>
+              <w:right w:val="single" w:sz="4" w:space="0" w:color="auto"/>
+            </w:tcBorders>
+          </w:tcPr>
+          <w:p>
+            <w:r>
+              <w:rPr>
+                <w:rFonts w:hint="eastAsia"/>
+              </w:rPr>
+              <w:t>是否为空</w:t>
+            </w:r>
+          </w:p>
+        </w:tc>
+        <w:tc>
+          <w:tcPr>
+            <w:tcW w:w="1421" w:type="dxa"/>
+            <w:tcBorders>
+              <w:top w:val="single" w:sz="4" w:space="0" w:color="auto"/>
+              <w:left w:val="nil"/>
+              <w:bottom w:val="single" w:sz="4" w:space="0" w:color="auto"/>
+              <w:right w:val="single" w:sz="4" w:space="0" w:color="auto"/>
+            </w:tcBorders>
+          </w:tcPr>
+          <w:p>
+            <w:r>
+              <w:rPr>
+                <w:rFonts w:hint="eastAsia"/>
+              </w:rPr>
+              <w:t>约束</w:t>
+            </w:r>
+          </w:p>
+        </w:tc>
+        <w:tc>
+          <w:tcPr>
+            <w:tcW w:w="1506" w:type="dxa"/>
+            <w:tcBorders>
+              <w:top w:val="single" w:sz="4" w:space="0" w:color="auto"/>
+              <w:left w:val="nil"/>
+              <w:bottom w:val="single" w:sz="4" w:space="0" w:color="auto"/>
+              <w:right w:val="single" w:sz="4" w:space="0" w:color="auto"/>
+            </w:tcBorders>
+          </w:tcPr>
+          <w:p>
+            <w:r>
+              <w:rPr>
+                <w:rFonts w:hint="eastAsia"/>
+              </w:rPr>
+              <w:t>主键</w:t>
+            </w:r>
+            <w:r>
+              <w:rPr>
+                <w:rFonts w:hint="eastAsia"/>
+              </w:rPr>
+              <w:t>/</w:t>
+            </w:r>
+            <w:proofErr w:type="gramStart"/>
+            <w:r>
+              <w:rPr>
+                <w:rFonts w:ascii="宋体" w:hAnsi="宋体" w:hint="eastAsia"/>
+              </w:rPr>
+              <w:t>外键</w:t>
+            </w:r>
+            <w:proofErr w:type="gramEnd"/>
+          </w:p>
+        </w:tc>
+        <w:tc>
+          <w:tcPr>
+            <w:tcW w:w="1680" w:type="dxa"/>
+            <w:tcBorders>
+              <w:top w:val="single" w:sz="4" w:space="0" w:color="auto"/>
+              <w:left w:val="nil"/>
+              <w:bottom w:val="single" w:sz="4" w:space="0" w:color="auto"/>
+              <w:right w:val="single" w:sz="4" w:space="0" w:color="auto"/>
+            </w:tcBorders>
+          </w:tcPr>
+          <w:p>
+            <w:r>
+              <w:rPr>
+                <w:rFonts w:hint="eastAsia"/>
+              </w:rPr>
+              <w:t>备注</w:t>
+            </w:r>
+          </w:p>
+        </w:tc>
+      </w:tr>
+      <w:tr>
+        <w:tc>
+          <w:tcPr>
+            <w:tcW w:w="1420" w:type="dxa"/>
+            <w:tcBorders>
+              <w:top w:val="single" w:sz="4" w:space="0" w:color="auto"/>
+              <w:left w:val="single" w:sz="4" w:space="0" w:color="auto"/>
+              <w:bottom w:val="single" w:sz="4" w:space="0" w:color="auto"/>
+              <w:right w:val="single" w:sz="4" w:space="0" w:color="auto"/>
+            </w:tcBorders>
+          </w:tcPr>
+          <w:p>
+            <w:r>
+              <w:rPr>
+                <w:rFonts w:hint="eastAsia"/>
+              </w:rPr>
+              <w:t>repo</w:t>
+            </w:r>
+          </w:p>
+        </w:tc>
+        <w:tc>
+          <w:tcPr>
+            <w:tcW w:w="1420" w:type="dxa"/>
+            <w:tcBorders>
+              <w:top w:val="single" w:sz="4" w:space="0" w:color="auto"/>
+              <w:left w:val="nil"/>
+              <w:bottom w:val="single" w:sz="4" w:space="0" w:color="auto"/>
+              <w:right w:val="single" w:sz="4" w:space="0" w:color="auto"/>
+            </w:tcBorders>
+          </w:tcPr>
+          <w:p/>
+        </w:tc>
+        <w:tc>
+          <w:tcPr>
+            <w:tcW w:w="1420" w:type="dxa"/>
+            <w:tcBorders>
+              <w:top w:val="single" w:sz="4" w:space="0" w:color="auto"/>
+              <w:left w:val="nil"/>
+              <w:bottom w:val="single" w:sz="4" w:space="0" w:color="auto"/>
+              <w:right w:val="single" w:sz="4" w:space="0" w:color="auto"/>
+            </w:tcBorders>
+          </w:tcPr>
+          <w:p/>
+        </w:tc>
+        <w:tc>
+          <w:tcPr>
+            <w:tcW w:w="1421" w:type="dxa"/>
+            <w:tcBorders>
+              <w:top w:val="single" w:sz="4" w:space="0" w:color="auto"/>
+              <w:left w:val="nil"/>
+              <w:bottom w:val="single" w:sz="4" w:space="0" w:color="auto"/>
+              <w:right w:val="single" w:sz="4" w:space="0" w:color="auto"/>
+            </w:tcBorders>
+          </w:tcPr>
+          <w:p/>
+        </w:tc>
+        <w:tc>
+          <w:tcPr>
+            <w:tcW w:w="1506" w:type="dxa"/>
+            <w:tcBorders>
+              <w:top w:val="single" w:sz="4" w:space="0" w:color="auto"/>
+              <w:left w:val="nil"/>
+              <w:bottom w:val="single" w:sz="4" w:space="0" w:color="auto"/>
+              <w:right w:val="single" w:sz="4" w:space="0" w:color="auto"/>
+            </w:tcBorders>
+          </w:tcPr>
+          <w:p/>
+        </w:tc>
+        <w:tc>
+          <w:tcPr>
+            <w:tcW w:w="1680" w:type="dxa"/>
+            <w:tcBorders>
+              <w:top w:val="single" w:sz="4" w:space="0" w:color="auto"/>
+              <w:left w:val="nil"/>
+              <w:bottom w:val="single" w:sz="4" w:space="0" w:color="auto"/>
+              <w:right w:val="single" w:sz="4" w:space="0" w:color="auto"/>
+            </w:tcBorders>
+          </w:tcPr>
+          <w:p/>
+        </w:tc>
+      </w:tr>
+      <w:tr>
+        <w:tc>
+          <w:tcPr>
+            <w:tcW w:w="1420" w:type="dxa"/>
+            <w:tcBorders>
+              <w:top w:val="single" w:sz="4" w:space="0" w:color="auto"/>
+              <w:left w:val="single" w:sz="4" w:space="0" w:color="auto"/>
+              <w:bottom w:val="single" w:sz="4" w:space="0" w:color="auto"/>
+              <w:right w:val="single" w:sz="4" w:space="0" w:color="auto"/>
+            </w:tcBorders>
+          </w:tcPr>
+          <w:p>
+            <w:r>
+              <w:t>subscriber</w:t>
+            </w:r>
+          </w:p>
+        </w:tc>
+        <w:tc>
+          <w:tcPr>
+            <w:tcW w:w="1420" w:type="dxa"/>
+            <w:tcBorders>
+              <w:top w:val="single" w:sz="4" w:space="0" w:color="auto"/>
+              <w:left w:val="nil"/>
+              <w:bottom w:val="single" w:sz="4" w:space="0" w:color="auto"/>
+              <w:right w:val="single" w:sz="4" w:space="0" w:color="auto"/>
+            </w:tcBorders>
+          </w:tcPr>
+          <w:p/>
+        </w:tc>
+        <w:tc>
+          <w:tcPr>
+            <w:tcW w:w="1420" w:type="dxa"/>
+            <w:tcBorders>
+              <w:top w:val="single" w:sz="4" w:space="0" w:color="auto"/>
+              <w:left w:val="nil"/>
+              <w:bottom w:val="single" w:sz="4" w:space="0" w:color="auto"/>
+              <w:right w:val="single" w:sz="4" w:space="0" w:color="auto"/>
+            </w:tcBorders>
+          </w:tcPr>
+          <w:p/>
+        </w:tc>
+        <w:tc>
+          <w:tcPr>
+            <w:tcW w:w="1421" w:type="dxa"/>
+            <w:tcBorders>
+              <w:top w:val="single" w:sz="4" w:space="0" w:color="auto"/>
+              <w:left w:val="nil"/>
+              <w:bottom w:val="single" w:sz="4" w:space="0" w:color="auto"/>
+              <w:right w:val="single" w:sz="4" w:space="0" w:color="auto"/>
+            </w:tcBorders>
+          </w:tcPr>
+          <w:p/>
+        </w:tc>
+        <w:tc>
+          <w:tcPr>
+            <w:tcW w:w="1506" w:type="dxa"/>
+            <w:tcBorders>
+              <w:top w:val="single" w:sz="4" w:space="0" w:color="auto"/>
+              <w:left w:val="nil"/>
+              <w:bottom w:val="single" w:sz="4" w:space="0" w:color="auto"/>
+              <w:right w:val="single" w:sz="4" w:space="0" w:color="auto"/>
+            </w:tcBorders>
+          </w:tcPr>
+          <w:p/>
+        </w:tc>
+        <w:tc>
+          <w:tcPr>
+            <w:tcW w:w="1680" w:type="dxa"/>
+            <w:tcBorders>
+              <w:top w:val="single" w:sz="4" w:space="0" w:color="auto"/>
+              <w:left w:val="nil"/>
+              <w:bottom w:val="single" w:sz="4" w:space="0" w:color="auto"/>
+              <w:right w:val="single" w:sz="4" w:space="0" w:color="auto"/>
+            </w:tcBorders>
+          </w:tcPr>
+          <w:p/>
+        </w:tc>
+      </w:tr>
+    </w:tbl>
+    <w:p>
+      <w:pPr>
+        <w:jc w:val="left"/>
+        <w:rPr>
+          <w:rFonts w:ascii="Calibri" w:hAnsi="Calibri" w:cs="Times New Roman"/>
+          <w:szCs w:val="21"/>
+        </w:rPr>
+      </w:pPr>
+      <w:r>
+        <w:rPr>
+          <w:rFonts w:hint="eastAsia"/>
+        </w:rPr>
+        <w:t xml:space="preserve"> </w:t>
+      </w:r>
+    </w:p>
+    <w:p>
+      <w:pPr>
+        <w:widowControl/>
+        <w:spacing w:after="135" w:line="300" w:lineRule="atLeast"/>
+        <w:jc w:val="left"/>
+        <w:rPr>
+          <w:b/>
+          <w:bCs/>
+          <w:sz w:val="32"/>
+          <w:szCs w:val="32"/>
+        </w:rPr>
+      </w:pPr>
+    </w:p>
+    <w:p>
+      <w:pPr>
+        <w:rPr>
+          <w:b/>
+          <w:bCs/>
+          <w:sz w:val="32"/>
+          <w:szCs w:val="32"/>
+        </w:rPr>
+      </w:pPr>
+    </w:p>
+    <w:p>
+      <w:pPr>
+        <w:rPr>
+          <w:rFonts w:hint="eastAsia"/>
+          <w:b/>
+          <w:bCs/>
+          <w:sz w:val="32"/>
+          <w:szCs w:val="32"/>
+        </w:rPr>
+      </w:pPr>
+    </w:p>
+    <w:p>
+      <w:pPr>
+        <w:pStyle w:val="a8"/>
+        <w:numPr>
+          <w:ilvl w:val="0"/>
+          <w:numId w:val="1"/>
+        </w:numPr>
+        <w:ind w:firstLineChars="0"/>
+        <w:rPr>
+          <w:b/>
+          <w:bCs/>
+          <w:sz w:val="32"/>
+          <w:szCs w:val="32"/>
+        </w:rPr>
+      </w:pPr>
+      <w:proofErr w:type="spellStart"/>
+      <w:r>
+        <w:rPr>
+          <w:b/>
+          <w:bCs/>
+          <w:sz w:val="32"/>
+          <w:szCs w:val="32"/>
+        </w:rPr>
+        <w:t>tbl_collabrator</w:t>
+      </w:r>
+      <w:proofErr w:type="spellEnd"/>
+    </w:p>
+    <w:p>
+      <w:pPr>
+        <w:rPr>
+          <w:b/>
+          <w:bCs/>
+          <w:sz w:val="32"/>
+          <w:szCs w:val="32"/>
+        </w:rPr>
+      </w:pPr>
+    </w:p>
+    <w:p>
+      <w:pPr>
+        <w:jc w:val="left"/>
+        <w:rPr>
+          <w:szCs w:val="21"/>
+        </w:rPr>
+      </w:pPr>
+    </w:p>
+    <w:tbl>
+      <w:tblPr>
+        <w:tblStyle w:val="a7"/>
+        <w:tblW w:w="8867" w:type="dxa"/>
+        <w:tblLayout w:type="fixed"/>
+        <w:tblLook w:val="04A0" w:firstRow="1" w:lastRow="0" w:firstColumn="1" w:lastColumn="0" w:noHBand="0" w:noVBand="1"/>
+      </w:tblPr>
+      <w:tblGrid>
+        <w:gridCol w:w="1420"/>
+        <w:gridCol w:w="1420"/>
+        <w:gridCol w:w="1420"/>
+        <w:gridCol w:w="1421"/>
+        <w:gridCol w:w="1506"/>
+        <w:gridCol w:w="1680"/>
+      </w:tblGrid>
+      <w:tr>
+        <w:tc>
+          <w:tcPr>
+            <w:tcW w:w="1420" w:type="dxa"/>
+            <w:tcBorders>
+              <w:top w:val="single" w:sz="4" w:space="0" w:color="auto"/>
+              <w:left w:val="single" w:sz="4" w:space="0" w:color="auto"/>
+              <w:bottom w:val="single" w:sz="4" w:space="0" w:color="auto"/>
+              <w:right w:val="single" w:sz="4" w:space="0" w:color="auto"/>
+            </w:tcBorders>
+          </w:tcPr>
+          <w:p>
+            <w:r>
+              <w:rPr>
+                <w:rFonts w:hint="eastAsia"/>
+              </w:rPr>
+              <w:t>字段</w:t>
+            </w:r>
+          </w:p>
+        </w:tc>
+        <w:tc>
+          <w:tcPr>
+            <w:tcW w:w="1420" w:type="dxa"/>
+            <w:tcBorders>
+              <w:top w:val="single" w:sz="4" w:space="0" w:color="auto"/>
+              <w:left w:val="nil"/>
+              <w:bottom w:val="single" w:sz="4" w:space="0" w:color="auto"/>
+              <w:right w:val="single" w:sz="4" w:space="0" w:color="auto"/>
+            </w:tcBorders>
+          </w:tcPr>
+          <w:p>
+            <w:r>
+              <w:rPr>
+                <w:rFonts w:hint="eastAsia"/>
+              </w:rPr>
+              <w:t>字段类型</w:t>
+            </w:r>
+          </w:p>
+        </w:tc>
+        <w:tc>
+          <w:tcPr>
+            <w:tcW w:w="1420" w:type="dxa"/>
+            <w:tcBorders>
+              <w:top w:val="single" w:sz="4" w:space="0" w:color="auto"/>
+              <w:left w:val="nil"/>
+              <w:bottom w:val="single" w:sz="4" w:space="0" w:color="auto"/>
+              <w:right w:val="single" w:sz="4" w:space="0" w:color="auto"/>
+            </w:tcBorders>
+          </w:tcPr>
+          <w:p>
+            <w:r>
+              <w:rPr>
+                <w:rFonts w:hint="eastAsia"/>
+              </w:rPr>
+              <w:t>是否为空</w:t>
+            </w:r>
+          </w:p>
+        </w:tc>
+        <w:tc>
+          <w:tcPr>
+            <w:tcW w:w="1421" w:type="dxa"/>
+            <w:tcBorders>
+              <w:top w:val="single" w:sz="4" w:space="0" w:color="auto"/>
+              <w:left w:val="nil"/>
+              <w:bottom w:val="single" w:sz="4" w:space="0" w:color="auto"/>
+              <w:right w:val="single" w:sz="4" w:space="0" w:color="auto"/>
+            </w:tcBorders>
+          </w:tcPr>
+          <w:p>
+            <w:r>
+              <w:rPr>
+                <w:rFonts w:hint="eastAsia"/>
+              </w:rPr>
+              <w:t>约束</w:t>
+            </w:r>
+          </w:p>
+        </w:tc>
+        <w:tc>
+          <w:tcPr>
+            <w:tcW w:w="1506" w:type="dxa"/>
+            <w:tcBorders>
+              <w:top w:val="single" w:sz="4" w:space="0" w:color="auto"/>
+              <w:left w:val="nil"/>
+              <w:bottom w:val="single" w:sz="4" w:space="0" w:color="auto"/>
+              <w:right w:val="single" w:sz="4" w:space="0" w:color="auto"/>
+            </w:tcBorders>
+          </w:tcPr>
+          <w:p>
+            <w:r>
+              <w:rPr>
+                <w:rFonts w:hint="eastAsia"/>
+              </w:rPr>
+              <w:t>主键</w:t>
+            </w:r>
+            <w:r>
+              <w:rPr>
+                <w:rFonts w:hint="eastAsia"/>
+              </w:rPr>
+              <w:t>/</w:t>
+            </w:r>
+            <w:proofErr w:type="gramStart"/>
+            <w:r>
+              <w:rPr>
+                <w:rFonts w:ascii="宋体" w:hAnsi="宋体" w:hint="eastAsia"/>
+              </w:rPr>
+              <w:t>外键</w:t>
+            </w:r>
+            <w:proofErr w:type="gramEnd"/>
+          </w:p>
+        </w:tc>
+        <w:tc>
+          <w:tcPr>
+            <w:tcW w:w="1680" w:type="dxa"/>
+            <w:tcBorders>
+              <w:top w:val="single" w:sz="4" w:space="0" w:color="auto"/>
+              <w:left w:val="nil"/>
+              <w:bottom w:val="single" w:sz="4" w:space="0" w:color="auto"/>
+              <w:right w:val="single" w:sz="4" w:space="0" w:color="auto"/>
+            </w:tcBorders>
+          </w:tcPr>
+          <w:p>
+            <w:r>
+              <w:rPr>
+                <w:rFonts w:hint="eastAsia"/>
+              </w:rPr>
+              <w:t>备注</w:t>
+            </w:r>
+          </w:p>
+        </w:tc>
+      </w:tr>
+      <w:tr>
+        <w:tc>
+          <w:tcPr>
+            <w:tcW w:w="1420" w:type="dxa"/>
+            <w:tcBorders>
+              <w:top w:val="single" w:sz="4" w:space="0" w:color="auto"/>
+              <w:left w:val="single" w:sz="4" w:space="0" w:color="auto"/>
+              <w:bottom w:val="single" w:sz="4" w:space="0" w:color="auto"/>
+              <w:right w:val="single" w:sz="4" w:space="0" w:color="auto"/>
+            </w:tcBorders>
+          </w:tcPr>
+          <w:p>
+            <w:r>
+              <w:rPr>
+                <w:rFonts w:hint="eastAsia"/>
+              </w:rPr>
+              <w:t>repo</w:t>
+            </w:r>
+          </w:p>
+        </w:tc>
+        <w:tc>
+          <w:tcPr>
+            <w:tcW w:w="1420" w:type="dxa"/>
+            <w:tcBorders>
+              <w:top w:val="single" w:sz="4" w:space="0" w:color="auto"/>
+              <w:left w:val="nil"/>
+              <w:bottom w:val="single" w:sz="4" w:space="0" w:color="auto"/>
+              <w:right w:val="single" w:sz="4" w:space="0" w:color="auto"/>
+            </w:tcBorders>
+          </w:tcPr>
+          <w:p/>
+        </w:tc>
+        <w:tc>
+          <w:tcPr>
+            <w:tcW w:w="1420" w:type="dxa"/>
+            <w:tcBorders>
+              <w:top w:val="single" w:sz="4" w:space="0" w:color="auto"/>
+              <w:left w:val="nil"/>
+              <w:bottom w:val="single" w:sz="4" w:space="0" w:color="auto"/>
+              <w:right w:val="single" w:sz="4" w:space="0" w:color="auto"/>
+            </w:tcBorders>
+          </w:tcPr>
+          <w:p/>
+        </w:tc>
+        <w:tc>
+          <w:tcPr>
+            <w:tcW w:w="1421" w:type="dxa"/>
+            <w:tcBorders>
+              <w:top w:val="single" w:sz="4" w:space="0" w:color="auto"/>
+              <w:left w:val="nil"/>
+              <w:bottom w:val="single" w:sz="4" w:space="0" w:color="auto"/>
+              <w:right w:val="single" w:sz="4" w:space="0" w:color="auto"/>
+            </w:tcBorders>
+          </w:tcPr>
+          <w:p/>
+        </w:tc>
+        <w:tc>
+          <w:tcPr>
+            <w:tcW w:w="1506" w:type="dxa"/>
+            <w:tcBorders>
+              <w:top w:val="single" w:sz="4" w:space="0" w:color="auto"/>
+              <w:left w:val="nil"/>
+              <w:bottom w:val="single" w:sz="4" w:space="0" w:color="auto"/>
+              <w:right w:val="single" w:sz="4" w:space="0" w:color="auto"/>
+            </w:tcBorders>
+          </w:tcPr>
+          <w:p/>
+        </w:tc>
+        <w:tc>
+          <w:tcPr>
+            <w:tcW w:w="1680" w:type="dxa"/>
+            <w:tcBorders>
+              <w:top w:val="single" w:sz="4" w:space="0" w:color="auto"/>
+              <w:left w:val="nil"/>
+              <w:bottom w:val="single" w:sz="4" w:space="0" w:color="auto"/>
+              <w:right w:val="single" w:sz="4" w:space="0" w:color="auto"/>
+            </w:tcBorders>
+          </w:tcPr>
+          <w:p/>
+        </w:tc>
+      </w:tr>
+      <w:tr>
+        <w:tc>
+          <w:tcPr>
+            <w:tcW w:w="1420" w:type="dxa"/>
+            <w:tcBorders>
+              <w:top w:val="single" w:sz="4" w:space="0" w:color="auto"/>
+              <w:left w:val="single" w:sz="4" w:space="0" w:color="auto"/>
+              <w:bottom w:val="single" w:sz="4" w:space="0" w:color="auto"/>
+              <w:right w:val="single" w:sz="4" w:space="0" w:color="auto"/>
+            </w:tcBorders>
+          </w:tcPr>
+          <w:p>
+            <w:proofErr w:type="spellStart"/>
+            <w:r>
+              <w:t>collabrator</w:t>
+            </w:r>
+            <w:proofErr w:type="spellEnd"/>
+          </w:p>
+        </w:tc>
+        <w:tc>
+          <w:tcPr>
+            <w:tcW w:w="1420" w:type="dxa"/>
+            <w:tcBorders>
+              <w:top w:val="single" w:sz="4" w:space="0" w:color="auto"/>
+              <w:left w:val="nil"/>
+              <w:bottom w:val="single" w:sz="4" w:space="0" w:color="auto"/>
+              <w:right w:val="single" w:sz="4" w:space="0" w:color="auto"/>
+            </w:tcBorders>
+          </w:tcPr>
+          <w:p/>
+        </w:tc>
+        <w:tc>
+          <w:tcPr>
+            <w:tcW w:w="1420" w:type="dxa"/>
+            <w:tcBorders>
+              <w:top w:val="single" w:sz="4" w:space="0" w:color="auto"/>
+              <w:left w:val="nil"/>
+              <w:bottom w:val="single" w:sz="4" w:space="0" w:color="auto"/>
+              <w:right w:val="single" w:sz="4" w:space="0" w:color="auto"/>
+            </w:tcBorders>
+          </w:tcPr>
+          <w:p/>
+        </w:tc>
+        <w:tc>
+          <w:tcPr>
+            <w:tcW w:w="1421" w:type="dxa"/>
+            <w:tcBorders>
+              <w:top w:val="single" w:sz="4" w:space="0" w:color="auto"/>
+              <w:left w:val="nil"/>
+              <w:bottom w:val="single" w:sz="4" w:space="0" w:color="auto"/>
+              <w:right w:val="single" w:sz="4" w:space="0" w:color="auto"/>
+            </w:tcBorders>
+          </w:tcPr>
+          <w:p/>
+        </w:tc>
+        <w:tc>
+          <w:tcPr>
+            <w:tcW w:w="1506" w:type="dxa"/>
+            <w:tcBorders>
+              <w:top w:val="single" w:sz="4" w:space="0" w:color="auto"/>
+              <w:left w:val="nil"/>
+              <w:bottom w:val="single" w:sz="4" w:space="0" w:color="auto"/>
+              <w:right w:val="single" w:sz="4" w:space="0" w:color="auto"/>
+            </w:tcBorders>
+          </w:tcPr>
+          <w:p/>
+        </w:tc>
+        <w:tc>
+          <w:tcPr>
+            <w:tcW w:w="1680" w:type="dxa"/>
+            <w:tcBorders>
+              <w:top w:val="single" w:sz="4" w:space="0" w:color="auto"/>
+              <w:left w:val="nil"/>
+              <w:bottom w:val="single" w:sz="4" w:space="0" w:color="auto"/>
+              <w:right w:val="single" w:sz="4" w:space="0" w:color="auto"/>
+            </w:tcBorders>
+          </w:tcPr>
+          <w:p/>
+        </w:tc>
+      </w:tr>
+    </w:tbl>
+    <w:p>
+      <w:pPr>
+        <w:jc w:val="left"/>
+        <w:rPr>
+          <w:rFonts w:ascii="Calibri" w:hAnsi="Calibri" w:cs="Times New Roman"/>
+          <w:szCs w:val="21"/>
+        </w:rPr>
+      </w:pPr>
+      <w:r>
+        <w:rPr>
+          <w:rFonts w:hint="eastAsia"/>
+        </w:rPr>
+        <w:t xml:space="preserve"> </w:t>
+      </w:r>
+    </w:p>
+    <w:p>
+      <w:pPr>
+        <w:widowControl/>
+        <w:spacing w:after="135" w:line="300" w:lineRule="atLeast"/>
+        <w:jc w:val="left"/>
+        <w:rPr>
+          <w:b/>
+          <w:bCs/>
+          <w:sz w:val="32"/>
+          <w:szCs w:val="32"/>
+        </w:rPr>
+      </w:pPr>
+    </w:p>
+    <w:p>
+      <w:pPr>
+        <w:rPr>
+          <w:rFonts w:hint="eastAsia"/>
+          <w:b/>
+          <w:bCs/>
+          <w:sz w:val="32"/>
+          <w:szCs w:val="32"/>
         </w:rPr>
       </w:pPr>
     </w:p>
@@ -2175,50 +8005,12 @@
 </w:document>
 </file>
 
-<file path=word/endnotes.xml><?xml version="1.0" encoding="utf-8"?>
-<w:endnotes xmlns:wpc="http://schemas.microsoft.com/office/word/2010/wordprocessingCanvas" xmlns:cx="http://schemas.microsoft.com/office/drawing/2014/chartex" xmlns:mc="http://schemas.openxmlformats.org/markup-compatibility/2006" xmlns:o="urn:schemas-microsoft-com:office:office" xmlns:r="http://schemas.openxmlformats.org/officeDocument/2006/relationships" xmlns:m="http://schemas.openxmlformats.org/officeDocument/2006/math" xmlns:v="urn:schemas-microsoft-com:vml" xmlns:wp14="http://schemas.microsoft.com/office/word/2010/wordprocessingDrawing" xmlns:wp="http://schemas.openxmlformats.org/drawingml/2006/wordprocessingDrawing" xmlns:w10="urn:schemas-microsoft-com:office:word" xmlns:w="http://schemas.openxmlformats.org/wordprocessingml/2006/main" xmlns:w14="http://schemas.microsoft.com/office/word/2010/wordml" xmlns:w15="http://schemas.microsoft.com/office/word/2012/wordml" xmlns:w16se="http://schemas.microsoft.com/office/word/2015/wordml/symex" xmlns:wpg="http://schemas.microsoft.com/office/word/2010/wordprocessingGroup" xmlns:wpi="http://schemas.microsoft.com/office/word/2010/wordprocessingInk" xmlns:wne="http://schemas.microsoft.com/office/word/2006/wordml" xmlns:wps="http://schemas.microsoft.com/office/word/2010/wordprocessingShape" mc:Ignorable="w14 w15 w16se wp14">
-  <w:endnote w:type="separator" w:id="-1">
-    <w:p>
-      <w:r>
-        <w:separator/>
-      </w:r>
-    </w:p>
-  </w:endnote>
-  <w:endnote w:type="continuationSeparator" w:id="0">
-    <w:p>
-      <w:r>
-        <w:continuationSeparator/>
-      </w:r>
-    </w:p>
-  </w:endnote>
-</w:endnotes>
-</file>
-
-<file path=word/footnotes.xml><?xml version="1.0" encoding="utf-8"?>
-<w:footnotes xmlns:wpc="http://schemas.microsoft.com/office/word/2010/wordprocessingCanvas" xmlns:cx="http://schemas.microsoft.com/office/drawing/2014/chartex" xmlns:mc="http://schemas.openxmlformats.org/markup-compatibility/2006" xmlns:o="urn:schemas-microsoft-com:office:office" xmlns:r="http://schemas.openxmlformats.org/officeDocument/2006/relationships" xmlns:m="http://schemas.openxmlformats.org/officeDocument/2006/math" xmlns:v="urn:schemas-microsoft-com:vml" xmlns:wp14="http://schemas.microsoft.com/office/word/2010/wordprocessingDrawing" xmlns:wp="http://schemas.openxmlformats.org/drawingml/2006/wordprocessingDrawing" xmlns:w10="urn:schemas-microsoft-com:office:word" xmlns:w="http://schemas.openxmlformats.org/wordprocessingml/2006/main" xmlns:w14="http://schemas.microsoft.com/office/word/2010/wordml" xmlns:w15="http://schemas.microsoft.com/office/word/2012/wordml" xmlns:w16se="http://schemas.microsoft.com/office/word/2015/wordml/symex" xmlns:wpg="http://schemas.microsoft.com/office/word/2010/wordprocessingGroup" xmlns:wpi="http://schemas.microsoft.com/office/word/2010/wordprocessingInk" xmlns:wne="http://schemas.microsoft.com/office/word/2006/wordml" xmlns:wps="http://schemas.microsoft.com/office/word/2010/wordprocessingShape" mc:Ignorable="w14 w15 w16se wp14">
-  <w:footnote w:type="separator" w:id="-1">
-    <w:p>
-      <w:r>
-        <w:separator/>
-      </w:r>
-    </w:p>
-  </w:footnote>
-  <w:footnote w:type="continuationSeparator" w:id="0">
-    <w:p>
-      <w:r>
-        <w:continuationSeparator/>
-      </w:r>
-    </w:p>
-  </w:footnote>
-</w:footnotes>
-</file>
-
 <file path=word/numbering.xml><?xml version="1.0" encoding="utf-8"?>
 <w:numbering xmlns:wpc="http://schemas.microsoft.com/office/word/2010/wordprocessingCanvas" xmlns:cx="http://schemas.microsoft.com/office/drawing/2014/chartex" xmlns:mc="http://schemas.openxmlformats.org/markup-compatibility/2006" xmlns:o="urn:schemas-microsoft-com:office:office" xmlns:r="http://schemas.openxmlformats.org/officeDocument/2006/relationships" xmlns:m="http://schemas.openxmlformats.org/officeDocument/2006/math" xmlns:v="urn:schemas-microsoft-com:vml" xmlns:wp14="http://schemas.microsoft.com/office/word/2010/wordprocessingDrawing" xmlns:wp="http://schemas.openxmlformats.org/drawingml/2006/wordprocessingDrawing" xmlns:w10="urn:schemas-microsoft-com:office:word" xmlns:w="http://schemas.openxmlformats.org/wordprocessingml/2006/main" xmlns:w14="http://schemas.microsoft.com/office/word/2010/wordml" xmlns:w15="http://schemas.microsoft.com/office/word/2012/wordml" xmlns:w16se="http://schemas.microsoft.com/office/word/2015/wordml/symex" xmlns:wpg="http://schemas.microsoft.com/office/word/2010/wordprocessingGroup" xmlns:wpi="http://schemas.microsoft.com/office/word/2010/wordprocessingInk" xmlns:wne="http://schemas.microsoft.com/office/word/2006/wordml" xmlns:wps="http://schemas.microsoft.com/office/word/2010/wordprocessingShape" mc:Ignorable="w14 w15 w16se wp14">
   <w:abstractNum w:abstractNumId="0" w15:restartNumberingAfterBreak="0">
-    <w:nsid w:val="569B881B"/>
+    <w:nsid w:val="57160EA9"/>
     <w:multiLevelType w:val="singleLevel"/>
-    <w:tmpl w:val="569B881B"/>
+    <w:tmpl w:val="57160EA9"/>
     <w:lvl w:ilvl="0">
       <w:start w:val="1"/>
       <w:numFmt w:val="decimal"/>
@@ -2231,9 +8023,9 @@
     </w:lvl>
   </w:abstractNum>
   <w:abstractNum w:abstractNumId="1" w15:restartNumberingAfterBreak="0">
-    <w:nsid w:val="569B91A5"/>
+    <w:nsid w:val="57160EB4"/>
     <w:multiLevelType w:val="singleLevel"/>
-    <w:tmpl w:val="569B91A5"/>
+    <w:tmpl w:val="57160EB4"/>
     <w:lvl w:ilvl="0">
       <w:start w:val="5"/>
       <w:numFmt w:val="decimal"/>
@@ -2282,15 +8074,16 @@
     <w:lsdException w:name="heading 7" w:semiHidden="1" w:unhideWhenUsed="1" w:qFormat="1"/>
     <w:lsdException w:name="heading 8" w:semiHidden="1" w:unhideWhenUsed="1" w:qFormat="1"/>
     <w:lsdException w:name="heading 9" w:semiHidden="1" w:unhideWhenUsed="1" w:qFormat="1"/>
+    <w:lsdException w:name="header" w:qFormat="1"/>
     <w:lsdException w:name="caption" w:semiHidden="1" w:unhideWhenUsed="1" w:qFormat="1"/>
     <w:lsdException w:name="Title" w:qFormat="1"/>
-    <w:lsdException w:name="Default Paragraph Font" w:semiHidden="1"/>
+    <w:lsdException w:name="Default Paragraph Font" w:semiHidden="1" w:uiPriority="1" w:unhideWhenUsed="1" w:qFormat="1"/>
     <w:lsdException w:name="Subtitle" w:qFormat="1"/>
     <w:lsdException w:name="Strong" w:qFormat="1"/>
     <w:lsdException w:name="Emphasis" w:qFormat="1"/>
     <w:lsdException w:name="HTML Top of Form" w:semiHidden="1" w:uiPriority="99" w:unhideWhenUsed="1"/>
     <w:lsdException w:name="HTML Bottom of Form" w:semiHidden="1" w:uiPriority="99" w:unhideWhenUsed="1"/>
-    <w:lsdException w:name="Normal Table" w:semiHidden="1" w:unhideWhenUsed="1"/>
+    <w:lsdException w:name="Normal Table" w:semiHidden="1" w:uiPriority="99" w:unhideWhenUsed="1"/>
     <w:lsdException w:name="No List" w:semiHidden="1" w:uiPriority="99" w:unhideWhenUsed="1"/>
     <w:lsdException w:name="Outline List 1" w:semiHidden="1" w:uiPriority="99" w:unhideWhenUsed="1"/>
     <w:lsdException w:name="Outline List 2" w:semiHidden="1" w:uiPriority="99" w:unhideWhenUsed="1"/>
@@ -2337,7 +8130,7 @@
     <w:lsdException w:name="Table Web 1" w:semiHidden="1" w:unhideWhenUsed="1"/>
     <w:lsdException w:name="Table Web 2" w:semiHidden="1" w:unhideWhenUsed="1"/>
     <w:lsdException w:name="Table Web 3" w:semiHidden="1" w:unhideWhenUsed="1"/>
-    <w:lsdException w:name="Table Grid" w:uiPriority="99"/>
+    <w:lsdException w:name="Table Grid" w:semiHidden="1" w:uiPriority="99" w:unhideWhenUsed="1"/>
     <w:lsdException w:name="Table Theme" w:semiHidden="1" w:unhideWhenUsed="1"/>
     <w:lsdException w:name="Placeholder Text" w:semiHidden="1" w:uiPriority="99"/>
     <w:lsdException w:name="No Spacing" w:uiPriority="99"/>
@@ -2574,7 +8367,6 @@
     <w:next w:val="a"/>
     <w:link w:val="10"/>
     <w:qFormat/>
-    <w:rsid w:val="00281D61"/>
     <w:pPr>
       <w:keepNext/>
       <w:keepLines/>
@@ -2594,10 +8386,8 @@
     <w:basedOn w:val="a"/>
     <w:next w:val="a"/>
     <w:link w:val="20"/>
-    <w:semiHidden/>
     <w:unhideWhenUsed/>
     <w:qFormat/>
-    <w:rsid w:val="00281D61"/>
     <w:pPr>
       <w:keepNext/>
       <w:keepLines/>
@@ -2616,10 +8406,8 @@
     <w:basedOn w:val="a"/>
     <w:next w:val="a"/>
     <w:link w:val="30"/>
-    <w:semiHidden/>
     <w:unhideWhenUsed/>
     <w:qFormat/>
-    <w:rsid w:val="00033326"/>
     <w:pPr>
       <w:keepNext/>
       <w:keepLines/>
@@ -2660,20 +8448,28 @@
     <w:semiHidden/>
     <w:unhideWhenUsed/>
   </w:style>
-  <w:style w:type="paragraph" w:customStyle="1" w:styleId="11">
-    <w:name w:val="无间隔1"/>
-    <w:uiPriority w:val="1"/>
-    <w:qFormat/>
+  <w:style w:type="paragraph" w:styleId="a3">
+    <w:name w:val="footer"/>
+    <w:basedOn w:val="a"/>
+    <w:link w:val="a4"/>
+    <w:pPr>
+      <w:tabs>
+        <w:tab w:val="center" w:pos="4153"/>
+        <w:tab w:val="right" w:pos="8306"/>
+      </w:tabs>
+      <w:snapToGrid w:val="0"/>
+      <w:jc w:val="left"/>
+    </w:pPr>
     <w:rPr>
-      <w:sz w:val="22"/>
-      <w:szCs w:val="22"/>
+      <w:sz w:val="18"/>
+      <w:szCs w:val="18"/>
     </w:rPr>
   </w:style>
-  <w:style w:type="paragraph" w:styleId="a3">
+  <w:style w:type="paragraph" w:styleId="a5">
     <w:name w:val="header"/>
     <w:basedOn w:val="a"/>
-    <w:link w:val="a4"/>
-    <w:rsid w:val="00281D61"/>
+    <w:link w:val="a6"/>
+    <w:qFormat/>
     <w:pPr>
       <w:pBdr>
         <w:bottom w:val="single" w:sz="6" w:space="1" w:color="auto"/>
@@ -2690,51 +8486,10 @@
       <w:szCs w:val="18"/>
     </w:rPr>
   </w:style>
-  <w:style w:type="character" w:customStyle="1" w:styleId="a4">
-    <w:name w:val="页眉 字符"/>
-    <w:basedOn w:val="a0"/>
-    <w:link w:val="a3"/>
-    <w:rsid w:val="00281D61"/>
-    <w:rPr>
-      <w:kern w:val="2"/>
-      <w:sz w:val="18"/>
-      <w:szCs w:val="18"/>
-    </w:rPr>
-  </w:style>
-  <w:style w:type="paragraph" w:styleId="a5">
-    <w:name w:val="footer"/>
-    <w:basedOn w:val="a"/>
-    <w:link w:val="a6"/>
-    <w:rsid w:val="00281D61"/>
-    <w:pPr>
-      <w:tabs>
-        <w:tab w:val="center" w:pos="4153"/>
-        <w:tab w:val="right" w:pos="8306"/>
-      </w:tabs>
-      <w:snapToGrid w:val="0"/>
-      <w:jc w:val="left"/>
-    </w:pPr>
-    <w:rPr>
-      <w:sz w:val="18"/>
-      <w:szCs w:val="18"/>
-    </w:rPr>
-  </w:style>
-  <w:style w:type="character" w:customStyle="1" w:styleId="a6">
-    <w:name w:val="页脚 字符"/>
-    <w:basedOn w:val="a0"/>
-    <w:link w:val="a5"/>
-    <w:rsid w:val="00281D61"/>
-    <w:rPr>
-      <w:kern w:val="2"/>
-      <w:sz w:val="18"/>
-      <w:szCs w:val="18"/>
-    </w:rPr>
-  </w:style>
   <w:style w:type="table" w:styleId="a7">
     <w:name w:val="Table Grid"/>
     <w:basedOn w:val="a1"/>
     <w:uiPriority w:val="99"/>
-    <w:rsid w:val="00281D61"/>
     <w:rPr>
       <w:sz w:val="22"/>
       <w:szCs w:val="22"/>
@@ -2750,11 +8505,39 @@
       </w:tblBorders>
     </w:tblPr>
   </w:style>
+  <w:style w:type="paragraph" w:customStyle="1" w:styleId="11">
+    <w:name w:val="无间隔1"/>
+    <w:uiPriority w:val="1"/>
+    <w:qFormat/>
+    <w:rPr>
+      <w:sz w:val="22"/>
+      <w:szCs w:val="22"/>
+    </w:rPr>
+  </w:style>
+  <w:style w:type="character" w:customStyle="1" w:styleId="a6">
+    <w:name w:val="页眉 字符"/>
+    <w:basedOn w:val="a0"/>
+    <w:link w:val="a5"/>
+    <w:rPr>
+      <w:kern w:val="2"/>
+      <w:sz w:val="18"/>
+      <w:szCs w:val="18"/>
+    </w:rPr>
+  </w:style>
+  <w:style w:type="character" w:customStyle="1" w:styleId="a4">
+    <w:name w:val="页脚 字符"/>
+    <w:basedOn w:val="a0"/>
+    <w:link w:val="a3"/>
+    <w:rPr>
+      <w:kern w:val="2"/>
+      <w:sz w:val="18"/>
+      <w:szCs w:val="18"/>
+    </w:rPr>
+  </w:style>
   <w:style w:type="character" w:customStyle="1" w:styleId="10">
     <w:name w:val="标题 1 字符"/>
     <w:basedOn w:val="a0"/>
     <w:link w:val="1"/>
-    <w:rsid w:val="00281D61"/>
     <w:rPr>
       <w:rFonts w:ascii="Calibri" w:eastAsia="宋体" w:hAnsi="Calibri" w:cs="宋体"/>
       <w:b/>
@@ -2768,7 +8551,6 @@
     <w:basedOn w:val="a0"/>
     <w:link w:val="2"/>
     <w:semiHidden/>
-    <w:rsid w:val="00281D61"/>
     <w:rPr>
       <w:rFonts w:ascii="Arial" w:eastAsia="黑体" w:hAnsi="Arial" w:cs="Times New Roman"/>
       <w:b/>
@@ -2782,7 +8564,6 @@
     <w:basedOn w:val="a0"/>
     <w:link w:val="3"/>
     <w:semiHidden/>
-    <w:rsid w:val="00033326"/>
     <w:rPr>
       <w:b/>
       <w:bCs/>
@@ -2790,6 +8571,15 @@
       <w:sz w:val="32"/>
       <w:szCs w:val="32"/>
     </w:rPr>
+  </w:style>
+  <w:style w:type="paragraph" w:styleId="a8">
+    <w:name w:val="List Paragraph"/>
+    <w:basedOn w:val="a"/>
+    <w:uiPriority w:val="99"/>
+    <w:rsid w:val="009D27BE"/>
+    <w:pPr>
+      <w:ind w:firstLineChars="200" w:firstLine="420"/>
+    </w:pPr>
   </w:style>
 </w:styles>
 </file>
@@ -2821,7 +8611,25 @@
               <w:szCs w:val="28"/>
               <w:lang w:val="zh-CN"/>
             </w:rPr>
-            <w:t>[文档副标题]</w:t>
+            <w:t>[</w:t>
+          </w:r>
+          <w:r>
+            <w:rPr>
+              <w:color w:val="5B9BD5" w:themeColor="accent1"/>
+              <w:sz w:val="28"/>
+              <w:szCs w:val="28"/>
+              <w:lang w:val="zh-CN"/>
+            </w:rPr>
+            <w:t>文档副标题</w:t>
+          </w:r>
+          <w:r>
+            <w:rPr>
+              <w:color w:val="5B9BD5" w:themeColor="accent1"/>
+              <w:sz w:val="28"/>
+              <w:szCs w:val="28"/>
+              <w:lang w:val="zh-CN"/>
+            </w:rPr>
+            <w:t>]</w:t>
           </w:r>
         </w:p>
       </w:docPartBody>
@@ -2832,13 +8640,6 @@
 
 <file path=word/glossary/fontTable.xml><?xml version="1.0" encoding="utf-8"?>
 <w:fonts xmlns:mc="http://schemas.openxmlformats.org/markup-compatibility/2006" xmlns:r="http://schemas.openxmlformats.org/officeDocument/2006/relationships" xmlns:w="http://schemas.openxmlformats.org/wordprocessingml/2006/main" xmlns:w14="http://schemas.microsoft.com/office/word/2010/wordml" xmlns:w15="http://schemas.microsoft.com/office/word/2012/wordml" xmlns:w16se="http://schemas.microsoft.com/office/word/2015/wordml/symex" mc:Ignorable="w14 w15 w16se">
-  <w:font w:name="Times New Roman">
-    <w:panose1 w:val="02020603050405020304"/>
-    <w:charset w:val="00"/>
-    <w:family w:val="roman"/>
-    <w:pitch w:val="variable"/>
-    <w:sig w:usb0="E0002EFF" w:usb1="C0007843" w:usb2="00000009" w:usb3="00000000" w:csb0="000001FF" w:csb1="00000000"/>
-  </w:font>
   <w:font w:name="Calibri">
     <w:panose1 w:val="020F0502020204030204"/>
     <w:charset w:val="00"/>
@@ -2853,6 +8654,13 @@
     <w:family w:val="auto"/>
     <w:pitch w:val="variable"/>
     <w:sig w:usb0="00000003" w:usb1="288F0000" w:usb2="00000016" w:usb3="00000000" w:csb0="00040001" w:csb1="00000000"/>
+  </w:font>
+  <w:font w:name="Times New Roman">
+    <w:panose1 w:val="02020603050405020304"/>
+    <w:charset w:val="00"/>
+    <w:family w:val="roman"/>
+    <w:pitch w:val="variable"/>
+    <w:sig w:usb0="E0002EFF" w:usb1="C0007843" w:usb2="00000009" w:usb3="00000000" w:csb0="000001FF" w:csb1="00000000"/>
   </w:font>
   <w:font w:name="Arial">
     <w:panose1 w:val="020B0604020202020204"/>
@@ -2896,6 +8704,7 @@
 
 <file path=word/glossary/settings.xml><?xml version="1.0" encoding="utf-8"?>
 <w:settings xmlns:mc="http://schemas.openxmlformats.org/markup-compatibility/2006" xmlns:o="urn:schemas-microsoft-com:office:office" xmlns:r="http://schemas.openxmlformats.org/officeDocument/2006/relationships" xmlns:m="http://schemas.openxmlformats.org/officeDocument/2006/math" xmlns:v="urn:schemas-microsoft-com:vml" xmlns:w10="urn:schemas-microsoft-com:office:word" xmlns:w="http://schemas.openxmlformats.org/wordprocessingml/2006/main" xmlns:w14="http://schemas.microsoft.com/office/word/2010/wordml" xmlns:w15="http://schemas.microsoft.com/office/word/2012/wordml" xmlns:w16se="http://schemas.microsoft.com/office/word/2015/wordml/symex" xmlns:sl="http://schemas.openxmlformats.org/schemaLibrary/2006/main" mc:Ignorable="w14 w15 w16se">
+  <w:doNotDisplayPageBoundaries/>
   <w:bordersDoNotSurroundHeader/>
   <w:bordersDoNotSurroundFooter/>
   <w:defaultTabStop w:val="420"/>
@@ -2906,7 +8715,9 @@
   </w:compat>
   <w:rsids>
     <w:rsidRoot w:val="00E90E13"/>
+    <w:rsid w:val="003229BD"/>
     <w:rsid w:val="00585C61"/>
+    <w:rsid w:val="00D92E8E"/>
     <w:rsid w:val="00DB3BC3"/>
     <w:rsid w:val="00E90E13"/>
   </w:rsids>
@@ -2943,6 +8754,7 @@
     <w:pPrDefault/>
   </w:docDefaults>
   <w:latentStyles w:defLockedState="0" w:defUIPriority="99" w:defSemiHidden="0" w:defUnhideWhenUsed="0" w:defQFormat="0" w:count="371">
+    <w:lsdException w:name="Normal" w:uiPriority="0" w:qFormat="1"/>
     <w:lsdException w:name="heading 2" w:semiHidden="1" w:unhideWhenUsed="1"/>
     <w:lsdException w:name="heading 3" w:semiHidden="1" w:unhideWhenUsed="1"/>
     <w:lsdException w:name="heading 4" w:semiHidden="1" w:unhideWhenUsed="1"/>
@@ -3005,7 +8817,7 @@
     <w:lsdException w:name="List Number 5" w:semiHidden="1" w:unhideWhenUsed="1"/>
     <w:lsdException w:name="Closing" w:semiHidden="1" w:unhideWhenUsed="1"/>
     <w:lsdException w:name="Signature" w:semiHidden="1" w:unhideWhenUsed="1"/>
-    <w:lsdException w:name="Default Paragraph Font" w:semiHidden="1" w:unhideWhenUsed="1"/>
+    <w:lsdException w:name="Default Paragraph Font" w:semiHidden="1" w:uiPriority="1" w:unhideWhenUsed="1" w:qFormat="1"/>
     <w:lsdException w:name="Body Text" w:semiHidden="1" w:unhideWhenUsed="1"/>
     <w:lsdException w:name="Body Text Indent" w:semiHidden="1" w:unhideWhenUsed="1"/>
     <w:lsdException w:name="List Continue" w:semiHidden="1" w:unhideWhenUsed="1"/>
@@ -3091,6 +8903,7 @@
     <w:lsdException w:name="Table Web 2" w:semiHidden="1" w:unhideWhenUsed="1"/>
     <w:lsdException w:name="Table Web 3" w:semiHidden="1" w:unhideWhenUsed="1"/>
     <w:lsdException w:name="Balloon Text" w:semiHidden="1" w:unhideWhenUsed="1"/>
+    <w:lsdException w:name="Table Grid" w:semiHidden="1" w:unhideWhenUsed="1"/>
     <w:lsdException w:name="Table Theme" w:semiHidden="1" w:unhideWhenUsed="1"/>
     <w:lsdException w:name="Placeholder Text" w:semiHidden="1"/>
     <w:lsdException w:name="Light Shading"/>

--- a/Doc/迭代三/数据库设计文档.docx
+++ b/Doc/迭代三/数据库设计文档.docx
@@ -757,15 +757,7 @@
           <w:iCs/>
           <w:sz w:val="24"/>
         </w:rPr>
-        <w:t xml:space="preserve">   6</w:t>
-      </w:r>
-      <w:r>
-        <w:rPr>
-          <w:i/>
-          <w:iCs/>
-          <w:sz w:val="24"/>
-        </w:rPr>
-        <w:t>.3</w:t>
+        <w:t xml:space="preserve">   6.3</w:t>
       </w:r>
       <w:r>
         <w:rPr>
@@ -1863,26 +1855,26 @@
               <w:rPr>
                 <w:rFonts w:hint="eastAsia"/>
               </w:rPr>
+              <w:t>约束</w:t>
+            </w:r>
+          </w:p>
+        </w:tc>
+        <w:tc>
+          <w:tcPr>
+            <w:tcW w:w="1421" w:type="dxa"/>
+            <w:tcBorders>
+              <w:top w:val="single" w:sz="4" w:space="0" w:color="auto"/>
+              <w:left w:val="nil"/>
+              <w:bottom w:val="single" w:sz="4" w:space="0" w:color="auto"/>
+              <w:right w:val="single" w:sz="4" w:space="0" w:color="auto"/>
+            </w:tcBorders>
+          </w:tcPr>
+          <w:p>
+            <w:r>
+              <w:rPr>
+                <w:rFonts w:hint="eastAsia"/>
+              </w:rPr>
               <w:t>是否为空</w:t>
-            </w:r>
-          </w:p>
-        </w:tc>
-        <w:tc>
-          <w:tcPr>
-            <w:tcW w:w="1421" w:type="dxa"/>
-            <w:tcBorders>
-              <w:top w:val="single" w:sz="4" w:space="0" w:color="auto"/>
-              <w:left w:val="nil"/>
-              <w:bottom w:val="single" w:sz="4" w:space="0" w:color="auto"/>
-              <w:right w:val="single" w:sz="4" w:space="0" w:color="auto"/>
-            </w:tcBorders>
-          </w:tcPr>
-          <w:p>
-            <w:r>
-              <w:rPr>
-                <w:rFonts w:hint="eastAsia"/>
-              </w:rPr>
-              <w:t>约束</w:t>
             </w:r>
           </w:p>
         </w:tc>
@@ -1951,6 +1943,7 @@
             </w:tcBorders>
           </w:tcPr>
           <w:p>
+            <w:proofErr w:type="spellStart"/>
             <w:r>
               <w:rPr>
                 <w:rFonts w:hint="eastAsia"/>
@@ -1958,48 +1951,50 @@
               <w:t>user_</w:t>
             </w:r>
             <w:r>
-              <w:rPr>
-                <w:rFonts w:hint="eastAsia"/>
-              </w:rPr>
-              <w:t xml:space="preserve"> </w:t>
-            </w:r>
+              <w:t>id</w:t>
+            </w:r>
+            <w:proofErr w:type="spellEnd"/>
+          </w:p>
+        </w:tc>
+        <w:tc>
+          <w:tcPr>
+            <w:tcW w:w="1420" w:type="dxa"/>
+            <w:tcBorders>
+              <w:top w:val="single" w:sz="4" w:space="0" w:color="auto"/>
+              <w:left w:val="nil"/>
+              <w:bottom w:val="single" w:sz="4" w:space="0" w:color="auto"/>
+              <w:right w:val="single" w:sz="4" w:space="0" w:color="auto"/>
+            </w:tcBorders>
+          </w:tcPr>
+          <w:p>
             <w:proofErr w:type="spellStart"/>
             <w:r>
               <w:rPr>
                 <w:rFonts w:hint="eastAsia"/>
               </w:rPr>
-              <w:t>ai</w:t>
-            </w:r>
-            <w:r>
-              <w:t>id</w:t>
+              <w:t>bigint</w:t>
             </w:r>
             <w:proofErr w:type="spellEnd"/>
-          </w:p>
-        </w:tc>
-        <w:tc>
-          <w:tcPr>
-            <w:tcW w:w="1420" w:type="dxa"/>
-            <w:tcBorders>
-              <w:top w:val="single" w:sz="4" w:space="0" w:color="auto"/>
-              <w:left w:val="nil"/>
-              <w:bottom w:val="single" w:sz="4" w:space="0" w:color="auto"/>
-              <w:right w:val="single" w:sz="4" w:space="0" w:color="auto"/>
-            </w:tcBorders>
-          </w:tcPr>
-          <w:p>
-            <w:proofErr w:type="spellStart"/>
-            <w:r>
-              <w:rPr>
-                <w:rFonts w:hint="eastAsia"/>
-              </w:rPr>
-              <w:t>bigint</w:t>
-            </w:r>
-            <w:proofErr w:type="spellEnd"/>
-          </w:p>
-        </w:tc>
-        <w:tc>
-          <w:tcPr>
-            <w:tcW w:w="1420" w:type="dxa"/>
+            <w:r>
+              <w:t>(20)</w:t>
+            </w:r>
+          </w:p>
+        </w:tc>
+        <w:tc>
+          <w:tcPr>
+            <w:tcW w:w="1420" w:type="dxa"/>
+            <w:tcBorders>
+              <w:top w:val="single" w:sz="4" w:space="0" w:color="auto"/>
+              <w:left w:val="nil"/>
+              <w:bottom w:val="single" w:sz="4" w:space="0" w:color="auto"/>
+              <w:right w:val="single" w:sz="4" w:space="0" w:color="auto"/>
+            </w:tcBorders>
+          </w:tcPr>
+          <w:p/>
+        </w:tc>
+        <w:tc>
+          <w:tcPr>
+            <w:tcW w:w="1421" w:type="dxa"/>
             <w:tcBorders>
               <w:top w:val="single" w:sz="4" w:space="0" w:color="auto"/>
               <w:left w:val="nil"/>
@@ -2013,25 +2008,6 @@
                 <w:rFonts w:hint="eastAsia"/>
               </w:rPr>
               <w:t>not null</w:t>
-            </w:r>
-          </w:p>
-        </w:tc>
-        <w:tc>
-          <w:tcPr>
-            <w:tcW w:w="1421" w:type="dxa"/>
-            <w:tcBorders>
-              <w:top w:val="single" w:sz="4" w:space="0" w:color="auto"/>
-              <w:left w:val="nil"/>
-              <w:bottom w:val="single" w:sz="4" w:space="0" w:color="auto"/>
-              <w:right w:val="single" w:sz="4" w:space="0" w:color="auto"/>
-            </w:tcBorders>
-          </w:tcPr>
-          <w:p>
-            <w:r>
-              <w:rPr>
-                <w:rFonts w:hint="eastAsia"/>
-              </w:rPr>
-              <w:t>AUTO_INCREMENT</w:t>
             </w:r>
           </w:p>
         </w:tc>
@@ -2079,50 +2055,55 @@
             </w:tcBorders>
           </w:tcPr>
           <w:p>
-            <w:pPr>
-              <w:rPr>
-                <w:rFonts w:hint="eastAsia"/>
-              </w:rPr>
-            </w:pPr>
+            <w:proofErr w:type="spellStart"/>
             <w:r>
               <w:t>login</w:t>
             </w:r>
-          </w:p>
-        </w:tc>
-        <w:tc>
-          <w:tcPr>
-            <w:tcW w:w="1420" w:type="dxa"/>
-            <w:tcBorders>
-              <w:top w:val="single" w:sz="4" w:space="0" w:color="auto"/>
-              <w:left w:val="nil"/>
-              <w:bottom w:val="single" w:sz="4" w:space="0" w:color="auto"/>
-              <w:right w:val="single" w:sz="4" w:space="0" w:color="auto"/>
-            </w:tcBorders>
-          </w:tcPr>
-          <w:p>
-            <w:pPr>
-              <w:rPr>
-                <w:rFonts w:hint="eastAsia"/>
-              </w:rPr>
-            </w:pPr>
-          </w:p>
-        </w:tc>
-        <w:tc>
-          <w:tcPr>
-            <w:tcW w:w="1420" w:type="dxa"/>
-            <w:tcBorders>
-              <w:top w:val="single" w:sz="4" w:space="0" w:color="auto"/>
-              <w:left w:val="nil"/>
-              <w:bottom w:val="single" w:sz="4" w:space="0" w:color="auto"/>
-              <w:right w:val="single" w:sz="4" w:space="0" w:color="auto"/>
-            </w:tcBorders>
-          </w:tcPr>
-          <w:p>
-            <w:pPr>
-              <w:rPr>
-                <w:rFonts w:hint="eastAsia"/>
-              </w:rPr>
-            </w:pPr>
+            <w:r>
+              <w:t>_name</w:t>
+            </w:r>
+            <w:proofErr w:type="spellEnd"/>
+          </w:p>
+        </w:tc>
+        <w:tc>
+          <w:tcPr>
+            <w:tcW w:w="1420" w:type="dxa"/>
+            <w:tcBorders>
+              <w:top w:val="single" w:sz="4" w:space="0" w:color="auto"/>
+              <w:left w:val="nil"/>
+              <w:bottom w:val="single" w:sz="4" w:space="0" w:color="auto"/>
+              <w:right w:val="single" w:sz="4" w:space="0" w:color="auto"/>
+            </w:tcBorders>
+          </w:tcPr>
+          <w:p>
+            <w:r>
+              <w:t>varchar(</w:t>
+            </w:r>
+            <w:r>
+              <w:t>40</w:t>
+            </w:r>
+            <w:r>
+              <w:t>)</w:t>
+            </w:r>
+          </w:p>
+        </w:tc>
+        <w:tc>
+          <w:tcPr>
+            <w:tcW w:w="1420" w:type="dxa"/>
+            <w:tcBorders>
+              <w:top w:val="single" w:sz="4" w:space="0" w:color="auto"/>
+              <w:left w:val="nil"/>
+              <w:bottom w:val="single" w:sz="4" w:space="0" w:color="auto"/>
+              <w:right w:val="single" w:sz="4" w:space="0" w:color="auto"/>
+            </w:tcBorders>
+          </w:tcPr>
+          <w:p>
+            <w:r>
+              <w:rPr>
+                <w:rFonts w:hint="eastAsia"/>
+              </w:rPr>
+              <w:t>CHARACTER SET utf8 COLLATE utf8_general_ci</w:t>
+            </w:r>
           </w:p>
         </w:tc>
         <w:tc>
@@ -2136,11 +2117,12 @@
             </w:tcBorders>
           </w:tcPr>
           <w:p>
-            <w:pPr>
-              <w:rPr>
-                <w:rFonts w:hint="eastAsia"/>
-              </w:rPr>
-            </w:pPr>
+            <w:r>
+              <w:rPr>
+                <w:rFonts w:hint="eastAsia"/>
+              </w:rPr>
+              <w:t>not null</w:t>
+            </w:r>
           </w:p>
         </w:tc>
         <w:tc>
@@ -2153,13 +2135,7 @@
               <w:right w:val="single" w:sz="4" w:space="0" w:color="auto"/>
             </w:tcBorders>
           </w:tcPr>
-          <w:p>
-            <w:pPr>
-              <w:rPr>
-                <w:rFonts w:hint="eastAsia"/>
-              </w:rPr>
-            </w:pPr>
-          </w:p>
+          <w:p/>
         </w:tc>
         <w:tc>
           <w:tcPr>
@@ -2204,29 +2180,34 @@
             </w:tcBorders>
           </w:tcPr>
           <w:p>
-            <w:pPr>
-              <w:rPr>
-                <w:rFonts w:hint="eastAsia"/>
-              </w:rPr>
-            </w:pPr>
-          </w:p>
-        </w:tc>
-        <w:tc>
-          <w:tcPr>
-            <w:tcW w:w="1420" w:type="dxa"/>
-            <w:tcBorders>
-              <w:top w:val="single" w:sz="4" w:space="0" w:color="auto"/>
-              <w:left w:val="nil"/>
-              <w:bottom w:val="single" w:sz="4" w:space="0" w:color="auto"/>
-              <w:right w:val="single" w:sz="4" w:space="0" w:color="auto"/>
-            </w:tcBorders>
-          </w:tcPr>
-          <w:p>
-            <w:pPr>
-              <w:rPr>
-                <w:rFonts w:hint="eastAsia"/>
-              </w:rPr>
-            </w:pPr>
+            <w:r>
+              <w:t>varchar(</w:t>
+            </w:r>
+            <w:r>
+              <w:t>100</w:t>
+            </w:r>
+            <w:r>
+              <w:t>)</w:t>
+            </w:r>
+          </w:p>
+        </w:tc>
+        <w:tc>
+          <w:tcPr>
+            <w:tcW w:w="1420" w:type="dxa"/>
+            <w:tcBorders>
+              <w:top w:val="single" w:sz="4" w:space="0" w:color="auto"/>
+              <w:left w:val="nil"/>
+              <w:bottom w:val="single" w:sz="4" w:space="0" w:color="auto"/>
+              <w:right w:val="single" w:sz="4" w:space="0" w:color="auto"/>
+            </w:tcBorders>
+          </w:tcPr>
+          <w:p>
+            <w:r>
+              <w:rPr>
+                <w:rFonts w:hint="eastAsia"/>
+              </w:rPr>
+              <w:t>CHARACTER SET utf8 COLLATE utf8_general_ci</w:t>
+            </w:r>
           </w:p>
         </w:tc>
         <w:tc>
@@ -2240,11 +2221,12 @@
             </w:tcBorders>
           </w:tcPr>
           <w:p>
-            <w:pPr>
-              <w:rPr>
-                <w:rFonts w:hint="eastAsia"/>
-              </w:rPr>
-            </w:pPr>
+            <w:r>
+              <w:rPr>
+                <w:rFonts w:hint="eastAsia"/>
+              </w:rPr>
+              <w:t>not null</w:t>
+            </w:r>
           </w:p>
         </w:tc>
         <w:tc>
@@ -2257,13 +2239,7 @@
               <w:right w:val="single" w:sz="4" w:space="0" w:color="auto"/>
             </w:tcBorders>
           </w:tcPr>
-          <w:p>
-            <w:pPr>
-              <w:rPr>
-                <w:rFonts w:hint="eastAsia"/>
-              </w:rPr>
-            </w:pPr>
-          </w:p>
+          <w:p/>
         </w:tc>
         <w:tc>
           <w:tcPr>
@@ -2305,19 +2281,33 @@
               <w:right w:val="single" w:sz="4" w:space="0" w:color="auto"/>
             </w:tcBorders>
           </w:tcPr>
-          <w:p/>
-        </w:tc>
-        <w:tc>
-          <w:tcPr>
-            <w:tcW w:w="1420" w:type="dxa"/>
-            <w:tcBorders>
-              <w:top w:val="single" w:sz="4" w:space="0" w:color="auto"/>
-              <w:left w:val="nil"/>
-              <w:bottom w:val="single" w:sz="4" w:space="0" w:color="auto"/>
-              <w:right w:val="single" w:sz="4" w:space="0" w:color="auto"/>
-            </w:tcBorders>
-          </w:tcPr>
-          <w:p/>
+          <w:p>
+            <w:r>
+              <w:t>varchar(10</w:t>
+            </w:r>
+            <w:r>
+              <w:t>0)</w:t>
+            </w:r>
+          </w:p>
+        </w:tc>
+        <w:tc>
+          <w:tcPr>
+            <w:tcW w:w="1420" w:type="dxa"/>
+            <w:tcBorders>
+              <w:top w:val="single" w:sz="4" w:space="0" w:color="auto"/>
+              <w:left w:val="nil"/>
+              <w:bottom w:val="single" w:sz="4" w:space="0" w:color="auto"/>
+              <w:right w:val="single" w:sz="4" w:space="0" w:color="auto"/>
+            </w:tcBorders>
+          </w:tcPr>
+          <w:p>
+            <w:r>
+              <w:rPr>
+                <w:rFonts w:hint="eastAsia"/>
+              </w:rPr>
+              <w:t>CHARACTER SET utf8 COLLATE utf8_general_ci</w:t>
+            </w:r>
+          </w:p>
         </w:tc>
         <w:tc>
           <w:tcPr>
@@ -2329,7 +2319,14 @@
               <w:right w:val="single" w:sz="4" w:space="0" w:color="auto"/>
             </w:tcBorders>
           </w:tcPr>
-          <w:p/>
+          <w:p>
+            <w:r>
+              <w:rPr>
+                <w:rFonts w:hint="eastAsia"/>
+              </w:rPr>
+              <w:t>not null</w:t>
+            </w:r>
+          </w:p>
         </w:tc>
         <w:tc>
           <w:tcPr>
@@ -2383,19 +2380,33 @@
               <w:right w:val="single" w:sz="4" w:space="0" w:color="auto"/>
             </w:tcBorders>
           </w:tcPr>
-          <w:p/>
-        </w:tc>
-        <w:tc>
-          <w:tcPr>
-            <w:tcW w:w="1420" w:type="dxa"/>
-            <w:tcBorders>
-              <w:top w:val="single" w:sz="4" w:space="0" w:color="auto"/>
-              <w:left w:val="nil"/>
-              <w:bottom w:val="single" w:sz="4" w:space="0" w:color="auto"/>
-              <w:right w:val="single" w:sz="4" w:space="0" w:color="auto"/>
-            </w:tcBorders>
-          </w:tcPr>
-          <w:p/>
+          <w:p>
+            <w:r>
+              <w:t>varchar(10</w:t>
+            </w:r>
+            <w:r>
+              <w:t>0)</w:t>
+            </w:r>
+          </w:p>
+        </w:tc>
+        <w:tc>
+          <w:tcPr>
+            <w:tcW w:w="1420" w:type="dxa"/>
+            <w:tcBorders>
+              <w:top w:val="single" w:sz="4" w:space="0" w:color="auto"/>
+              <w:left w:val="nil"/>
+              <w:bottom w:val="single" w:sz="4" w:space="0" w:color="auto"/>
+              <w:right w:val="single" w:sz="4" w:space="0" w:color="auto"/>
+            </w:tcBorders>
+          </w:tcPr>
+          <w:p>
+            <w:r>
+              <w:rPr>
+                <w:rFonts w:hint="eastAsia"/>
+              </w:rPr>
+              <w:t>CHARACTER SET utf8 COLLATE utf8_general_ci</w:t>
+            </w:r>
+          </w:p>
         </w:tc>
         <w:tc>
           <w:tcPr>
@@ -2407,7 +2418,14 @@
               <w:right w:val="single" w:sz="4" w:space="0" w:color="auto"/>
             </w:tcBorders>
           </w:tcPr>
-          <w:p/>
+          <w:p>
+            <w:r>
+              <w:rPr>
+                <w:rFonts w:hint="eastAsia"/>
+              </w:rPr>
+              <w:t>not null</w:t>
+            </w:r>
+          </w:p>
         </w:tc>
         <w:tc>
           <w:tcPr>
@@ -2461,19 +2479,33 @@
               <w:right w:val="single" w:sz="4" w:space="0" w:color="auto"/>
             </w:tcBorders>
           </w:tcPr>
-          <w:p/>
-        </w:tc>
-        <w:tc>
-          <w:tcPr>
-            <w:tcW w:w="1420" w:type="dxa"/>
-            <w:tcBorders>
-              <w:top w:val="single" w:sz="4" w:space="0" w:color="auto"/>
-              <w:left w:val="nil"/>
-              <w:bottom w:val="single" w:sz="4" w:space="0" w:color="auto"/>
-              <w:right w:val="single" w:sz="4" w:space="0" w:color="auto"/>
-            </w:tcBorders>
-          </w:tcPr>
-          <w:p/>
+          <w:p>
+            <w:r>
+              <w:t>varchar(10</w:t>
+            </w:r>
+            <w:r>
+              <w:t>0)</w:t>
+            </w:r>
+          </w:p>
+        </w:tc>
+        <w:tc>
+          <w:tcPr>
+            <w:tcW w:w="1420" w:type="dxa"/>
+            <w:tcBorders>
+              <w:top w:val="single" w:sz="4" w:space="0" w:color="auto"/>
+              <w:left w:val="nil"/>
+              <w:bottom w:val="single" w:sz="4" w:space="0" w:color="auto"/>
+              <w:right w:val="single" w:sz="4" w:space="0" w:color="auto"/>
+            </w:tcBorders>
+          </w:tcPr>
+          <w:p>
+            <w:r>
+              <w:rPr>
+                <w:rFonts w:hint="eastAsia"/>
+              </w:rPr>
+              <w:t>CHARACTER SET utf8 COLLATE utf8_general_ci</w:t>
+            </w:r>
+          </w:p>
         </w:tc>
         <w:tc>
           <w:tcPr>
@@ -2485,7 +2517,14 @@
               <w:right w:val="single" w:sz="4" w:space="0" w:color="auto"/>
             </w:tcBorders>
           </w:tcPr>
-          <w:p/>
+          <w:p>
+            <w:r>
+              <w:rPr>
+                <w:rFonts w:hint="eastAsia"/>
+              </w:rPr>
+              <w:t>not null</w:t>
+            </w:r>
+          </w:p>
         </w:tc>
         <w:tc>
           <w:tcPr>
@@ -2539,7 +2578,22 @@
               <w:right w:val="single" w:sz="4" w:space="0" w:color="auto"/>
             </w:tcBorders>
           </w:tcPr>
-          <w:p/>
+          <w:p>
+            <w:proofErr w:type="spellStart"/>
+            <w:r>
+              <w:rPr>
+                <w:rFonts w:hint="eastAsia"/>
+              </w:rPr>
+              <w:t>tiny</w:t>
+            </w:r>
+            <w:r>
+              <w:t>int</w:t>
+            </w:r>
+            <w:proofErr w:type="spellEnd"/>
+            <w:r>
+              <w:t>(4)</w:t>
+            </w:r>
+          </w:p>
         </w:tc>
         <w:tc>
           <w:tcPr>
@@ -2563,7 +2617,14 @@
               <w:right w:val="single" w:sz="4" w:space="0" w:color="auto"/>
             </w:tcBorders>
           </w:tcPr>
-          <w:p/>
+          <w:p>
+            <w:r>
+              <w:rPr>
+                <w:rFonts w:hint="eastAsia"/>
+              </w:rPr>
+              <w:t>not null</w:t>
+            </w:r>
+          </w:p>
         </w:tc>
         <w:tc>
           <w:tcPr>
@@ -2631,19 +2692,50 @@
               <w:right w:val="single" w:sz="4" w:space="0" w:color="auto"/>
             </w:tcBorders>
           </w:tcPr>
-          <w:p/>
-        </w:tc>
-        <w:tc>
-          <w:tcPr>
-            <w:tcW w:w="1420" w:type="dxa"/>
-            <w:tcBorders>
-              <w:top w:val="single" w:sz="4" w:space="0" w:color="auto"/>
-              <w:left w:val="nil"/>
-              <w:bottom w:val="single" w:sz="4" w:space="0" w:color="auto"/>
-              <w:right w:val="single" w:sz="4" w:space="0" w:color="auto"/>
-            </w:tcBorders>
-          </w:tcPr>
-          <w:p/>
+          <w:p>
+            <w:proofErr w:type="spellStart"/>
+            <w:r>
+              <w:rPr>
+                <w:rFonts w:hint="eastAsia"/>
+              </w:rPr>
+              <w:t>int</w:t>
+            </w:r>
+            <w:proofErr w:type="spellEnd"/>
+            <w:r>
+              <w:rPr>
+                <w:rFonts w:hint="eastAsia"/>
+              </w:rPr>
+              <w:t>(</w:t>
+            </w:r>
+            <w:r>
+              <w:t>8</w:t>
+            </w:r>
+            <w:r>
+              <w:rPr>
+                <w:rFonts w:hint="eastAsia"/>
+              </w:rPr>
+              <w:t>)</w:t>
+            </w:r>
+          </w:p>
+        </w:tc>
+        <w:tc>
+          <w:tcPr>
+            <w:tcW w:w="1420" w:type="dxa"/>
+            <w:tcBorders>
+              <w:top w:val="single" w:sz="4" w:space="0" w:color="auto"/>
+              <w:left w:val="nil"/>
+              <w:bottom w:val="single" w:sz="4" w:space="0" w:color="auto"/>
+              <w:right w:val="single" w:sz="4" w:space="0" w:color="auto"/>
+            </w:tcBorders>
+          </w:tcPr>
+          <w:p>
+            <w:r>
+              <w:rPr>
+                <w:rFonts w:hint="eastAsia"/>
+              </w:rPr>
+              <w:t>default 0</w:t>
+            </w:r>
+          </w:p>
         </w:tc>
         <w:tc>
           <w:tcPr>
@@ -2711,19 +2803,50 @@
               <w:right w:val="single" w:sz="4" w:space="0" w:color="auto"/>
             </w:tcBorders>
           </w:tcPr>
-          <w:p/>
-        </w:tc>
-        <w:tc>
-          <w:tcPr>
-            <w:tcW w:w="1420" w:type="dxa"/>
-            <w:tcBorders>
-              <w:top w:val="single" w:sz="4" w:space="0" w:color="auto"/>
-              <w:left w:val="nil"/>
-              <w:bottom w:val="single" w:sz="4" w:space="0" w:color="auto"/>
-              <w:right w:val="single" w:sz="4" w:space="0" w:color="auto"/>
-            </w:tcBorders>
-          </w:tcPr>
-          <w:p/>
+          <w:p>
+            <w:proofErr w:type="spellStart"/>
+            <w:r>
+              <w:rPr>
+                <w:rFonts w:hint="eastAsia"/>
+              </w:rPr>
+              <w:t>int</w:t>
+            </w:r>
+            <w:proofErr w:type="spellEnd"/>
+            <w:r>
+              <w:rPr>
+                <w:rFonts w:hint="eastAsia"/>
+              </w:rPr>
+              <w:t>(</w:t>
+            </w:r>
+            <w:r>
+              <w:t>8</w:t>
+            </w:r>
+            <w:r>
+              <w:rPr>
+                <w:rFonts w:hint="eastAsia"/>
+              </w:rPr>
+              <w:t>)</w:t>
+            </w:r>
+          </w:p>
+        </w:tc>
+        <w:tc>
+          <w:tcPr>
+            <w:tcW w:w="1420" w:type="dxa"/>
+            <w:tcBorders>
+              <w:top w:val="single" w:sz="4" w:space="0" w:color="auto"/>
+              <w:left w:val="nil"/>
+              <w:bottom w:val="single" w:sz="4" w:space="0" w:color="auto"/>
+              <w:right w:val="single" w:sz="4" w:space="0" w:color="auto"/>
+            </w:tcBorders>
+          </w:tcPr>
+          <w:p>
+            <w:r>
+              <w:rPr>
+                <w:rFonts w:hint="eastAsia"/>
+              </w:rPr>
+              <w:t>default 0</w:t>
+            </w:r>
+          </w:p>
         </w:tc>
         <w:tc>
           <w:tcPr>
@@ -2789,19 +2912,50 @@
               <w:right w:val="single" w:sz="4" w:space="0" w:color="auto"/>
             </w:tcBorders>
           </w:tcPr>
-          <w:p/>
-        </w:tc>
-        <w:tc>
-          <w:tcPr>
-            <w:tcW w:w="1420" w:type="dxa"/>
-            <w:tcBorders>
-              <w:top w:val="single" w:sz="4" w:space="0" w:color="auto"/>
-              <w:left w:val="nil"/>
-              <w:bottom w:val="single" w:sz="4" w:space="0" w:color="auto"/>
-              <w:right w:val="single" w:sz="4" w:space="0" w:color="auto"/>
-            </w:tcBorders>
-          </w:tcPr>
-          <w:p/>
+          <w:p>
+            <w:proofErr w:type="spellStart"/>
+            <w:r>
+              <w:rPr>
+                <w:rFonts w:hint="eastAsia"/>
+              </w:rPr>
+              <w:t>int</w:t>
+            </w:r>
+            <w:proofErr w:type="spellEnd"/>
+            <w:r>
+              <w:rPr>
+                <w:rFonts w:hint="eastAsia"/>
+              </w:rPr>
+              <w:t>(</w:t>
+            </w:r>
+            <w:r>
+              <w:t>8</w:t>
+            </w:r>
+            <w:r>
+              <w:rPr>
+                <w:rFonts w:hint="eastAsia"/>
+              </w:rPr>
+              <w:t>)</w:t>
+            </w:r>
+          </w:p>
+        </w:tc>
+        <w:tc>
+          <w:tcPr>
+            <w:tcW w:w="1420" w:type="dxa"/>
+            <w:tcBorders>
+              <w:top w:val="single" w:sz="4" w:space="0" w:color="auto"/>
+              <w:left w:val="nil"/>
+              <w:bottom w:val="single" w:sz="4" w:space="0" w:color="auto"/>
+              <w:right w:val="single" w:sz="4" w:space="0" w:color="auto"/>
+            </w:tcBorders>
+          </w:tcPr>
+          <w:p>
+            <w:r>
+              <w:rPr>
+                <w:rFonts w:hint="eastAsia"/>
+              </w:rPr>
+              <w:t>default 0</w:t>
+            </w:r>
+          </w:p>
         </w:tc>
         <w:tc>
           <w:tcPr>
@@ -2853,6 +3007,7 @@
           </w:tcPr>
           <w:p>
             <w:r>
+              <w:lastRenderedPageBreak/>
               <w:t>following</w:t>
             </w:r>
           </w:p>
@@ -2867,19 +3022,50 @@
               <w:right w:val="single" w:sz="4" w:space="0" w:color="auto"/>
             </w:tcBorders>
           </w:tcPr>
-          <w:p/>
-        </w:tc>
-        <w:tc>
-          <w:tcPr>
-            <w:tcW w:w="1420" w:type="dxa"/>
-            <w:tcBorders>
-              <w:top w:val="single" w:sz="4" w:space="0" w:color="auto"/>
-              <w:left w:val="nil"/>
-              <w:bottom w:val="single" w:sz="4" w:space="0" w:color="auto"/>
-              <w:right w:val="single" w:sz="4" w:space="0" w:color="auto"/>
-            </w:tcBorders>
-          </w:tcPr>
-          <w:p/>
+          <w:p>
+            <w:proofErr w:type="spellStart"/>
+            <w:r>
+              <w:rPr>
+                <w:rFonts w:hint="eastAsia"/>
+              </w:rPr>
+              <w:t>int</w:t>
+            </w:r>
+            <w:proofErr w:type="spellEnd"/>
+            <w:r>
+              <w:rPr>
+                <w:rFonts w:hint="eastAsia"/>
+              </w:rPr>
+              <w:t>(</w:t>
+            </w:r>
+            <w:r>
+              <w:t>8</w:t>
+            </w:r>
+            <w:r>
+              <w:rPr>
+                <w:rFonts w:hint="eastAsia"/>
+              </w:rPr>
+              <w:t>)</w:t>
+            </w:r>
+          </w:p>
+        </w:tc>
+        <w:tc>
+          <w:tcPr>
+            <w:tcW w:w="1420" w:type="dxa"/>
+            <w:tcBorders>
+              <w:top w:val="single" w:sz="4" w:space="0" w:color="auto"/>
+              <w:left w:val="nil"/>
+              <w:bottom w:val="single" w:sz="4" w:space="0" w:color="auto"/>
+              <w:right w:val="single" w:sz="4" w:space="0" w:color="auto"/>
+            </w:tcBorders>
+          </w:tcPr>
+          <w:p>
+            <w:r>
+              <w:rPr>
+                <w:rFonts w:hint="eastAsia"/>
+              </w:rPr>
+              <w:t>default 0</w:t>
+            </w:r>
+          </w:p>
         </w:tc>
         <w:tc>
           <w:tcPr>
@@ -2945,19 +3131,33 @@
               <w:right w:val="single" w:sz="4" w:space="0" w:color="auto"/>
             </w:tcBorders>
           </w:tcPr>
-          <w:p/>
-        </w:tc>
-        <w:tc>
-          <w:tcPr>
-            <w:tcW w:w="1420" w:type="dxa"/>
-            <w:tcBorders>
-              <w:top w:val="single" w:sz="4" w:space="0" w:color="auto"/>
-              <w:left w:val="nil"/>
-              <w:bottom w:val="single" w:sz="4" w:space="0" w:color="auto"/>
-              <w:right w:val="single" w:sz="4" w:space="0" w:color="auto"/>
-            </w:tcBorders>
-          </w:tcPr>
-          <w:p/>
+          <w:p>
+            <w:r>
+              <w:t>varchar(10</w:t>
+            </w:r>
+            <w:r>
+              <w:t>0)</w:t>
+            </w:r>
+          </w:p>
+        </w:tc>
+        <w:tc>
+          <w:tcPr>
+            <w:tcW w:w="1420" w:type="dxa"/>
+            <w:tcBorders>
+              <w:top w:val="single" w:sz="4" w:space="0" w:color="auto"/>
+              <w:left w:val="nil"/>
+              <w:bottom w:val="single" w:sz="4" w:space="0" w:color="auto"/>
+              <w:right w:val="single" w:sz="4" w:space="0" w:color="auto"/>
+            </w:tcBorders>
+          </w:tcPr>
+          <w:p>
+            <w:r>
+              <w:rPr>
+                <w:rFonts w:hint="eastAsia"/>
+              </w:rPr>
+              <w:t>CHARACTER SET utf8 COLLATE utf8_general_ci</w:t>
+            </w:r>
+          </w:p>
         </w:tc>
         <w:tc>
           <w:tcPr>
@@ -2969,7 +3169,14 @@
               <w:right w:val="single" w:sz="4" w:space="0" w:color="auto"/>
             </w:tcBorders>
           </w:tcPr>
-          <w:p/>
+          <w:p>
+            <w:r>
+              <w:rPr>
+                <w:rFonts w:hint="eastAsia"/>
+              </w:rPr>
+              <w:t>not null</w:t>
+            </w:r>
+          </w:p>
         </w:tc>
         <w:tc>
           <w:tcPr>
@@ -3023,19 +3230,33 @@
               <w:right w:val="single" w:sz="4" w:space="0" w:color="auto"/>
             </w:tcBorders>
           </w:tcPr>
-          <w:p/>
-        </w:tc>
-        <w:tc>
-          <w:tcPr>
-            <w:tcW w:w="1420" w:type="dxa"/>
-            <w:tcBorders>
-              <w:top w:val="single" w:sz="4" w:space="0" w:color="auto"/>
-              <w:left w:val="nil"/>
-              <w:bottom w:val="single" w:sz="4" w:space="0" w:color="auto"/>
-              <w:right w:val="single" w:sz="4" w:space="0" w:color="auto"/>
-            </w:tcBorders>
-          </w:tcPr>
-          <w:p/>
+          <w:p>
+            <w:r>
+              <w:t>varchar(10</w:t>
+            </w:r>
+            <w:r>
+              <w:t>0)</w:t>
+            </w:r>
+          </w:p>
+        </w:tc>
+        <w:tc>
+          <w:tcPr>
+            <w:tcW w:w="1420" w:type="dxa"/>
+            <w:tcBorders>
+              <w:top w:val="single" w:sz="4" w:space="0" w:color="auto"/>
+              <w:left w:val="nil"/>
+              <w:bottom w:val="single" w:sz="4" w:space="0" w:color="auto"/>
+              <w:right w:val="single" w:sz="4" w:space="0" w:color="auto"/>
+            </w:tcBorders>
+          </w:tcPr>
+          <w:p>
+            <w:r>
+              <w:rPr>
+                <w:rFonts w:hint="eastAsia"/>
+              </w:rPr>
+              <w:t>CHARACTER SET utf8 COLLATE utf8_general_ci</w:t>
+            </w:r>
+          </w:p>
         </w:tc>
         <w:tc>
           <w:tcPr>
@@ -3047,7 +3268,14 @@
               <w:right w:val="single" w:sz="4" w:space="0" w:color="auto"/>
             </w:tcBorders>
           </w:tcPr>
-          <w:p/>
+          <w:p>
+            <w:r>
+              <w:rPr>
+                <w:rFonts w:hint="eastAsia"/>
+              </w:rPr>
+              <w:t>not null</w:t>
+            </w:r>
+          </w:p>
         </w:tc>
         <w:tc>
           <w:tcPr>
@@ -3103,7 +3331,14 @@
               <w:right w:val="single" w:sz="4" w:space="0" w:color="auto"/>
             </w:tcBorders>
           </w:tcPr>
-          <w:p/>
+          <w:p>
+            <w:r>
+              <w:rPr>
+                <w:rFonts w:hint="eastAsia"/>
+              </w:rPr>
+              <w:t>TIMESTAMP</w:t>
+            </w:r>
+          </w:p>
         </w:tc>
         <w:tc>
           <w:tcPr>
@@ -3127,7 +3362,14 @@
               <w:right w:val="single" w:sz="4" w:space="0" w:color="auto"/>
             </w:tcBorders>
           </w:tcPr>
-          <w:p/>
+          <w:p>
+            <w:r>
+              <w:rPr>
+                <w:rFonts w:hint="eastAsia"/>
+              </w:rPr>
+              <w:t>not null</w:t>
+            </w:r>
+          </w:p>
         </w:tc>
         <w:tc>
           <w:tcPr>
@@ -3183,7 +3425,14 @@
               <w:right w:val="single" w:sz="4" w:space="0" w:color="auto"/>
             </w:tcBorders>
           </w:tcPr>
-          <w:p/>
+          <w:p>
+            <w:r>
+              <w:rPr>
+                <w:rFonts w:hint="eastAsia"/>
+              </w:rPr>
+              <w:t>TIMESTAMP</w:t>
+            </w:r>
+          </w:p>
         </w:tc>
         <w:tc>
           <w:tcPr>
@@ -3207,7 +3456,14 @@
               <w:right w:val="single" w:sz="4" w:space="0" w:color="auto"/>
             </w:tcBorders>
           </w:tcPr>
-          <w:p/>
+          <w:p>
+            <w:r>
+              <w:rPr>
+                <w:rFonts w:hint="eastAsia"/>
+              </w:rPr>
+              <w:t>not null</w:t>
+            </w:r>
+          </w:p>
         </w:tc>
         <w:tc>
           <w:tcPr>
@@ -3263,19 +3519,50 @@
               <w:right w:val="single" w:sz="4" w:space="0" w:color="auto"/>
             </w:tcBorders>
           </w:tcPr>
-          <w:p/>
-        </w:tc>
-        <w:tc>
-          <w:tcPr>
-            <w:tcW w:w="1420" w:type="dxa"/>
-            <w:tcBorders>
-              <w:top w:val="single" w:sz="4" w:space="0" w:color="auto"/>
-              <w:left w:val="nil"/>
-              <w:bottom w:val="single" w:sz="4" w:space="0" w:color="auto"/>
-              <w:right w:val="single" w:sz="4" w:space="0" w:color="auto"/>
-            </w:tcBorders>
-          </w:tcPr>
-          <w:p/>
+          <w:p>
+            <w:proofErr w:type="spellStart"/>
+            <w:r>
+              <w:rPr>
+                <w:rFonts w:hint="eastAsia"/>
+              </w:rPr>
+              <w:t>int</w:t>
+            </w:r>
+            <w:proofErr w:type="spellEnd"/>
+            <w:r>
+              <w:rPr>
+                <w:rFonts w:hint="eastAsia"/>
+              </w:rPr>
+              <w:t>(</w:t>
+            </w:r>
+            <w:r>
+              <w:t>8</w:t>
+            </w:r>
+            <w:r>
+              <w:rPr>
+                <w:rFonts w:hint="eastAsia"/>
+              </w:rPr>
+              <w:t>)</w:t>
+            </w:r>
+          </w:p>
+        </w:tc>
+        <w:tc>
+          <w:tcPr>
+            <w:tcW w:w="1420" w:type="dxa"/>
+            <w:tcBorders>
+              <w:top w:val="single" w:sz="4" w:space="0" w:color="auto"/>
+              <w:left w:val="nil"/>
+              <w:bottom w:val="single" w:sz="4" w:space="0" w:color="auto"/>
+              <w:right w:val="single" w:sz="4" w:space="0" w:color="auto"/>
+            </w:tcBorders>
+          </w:tcPr>
+          <w:p>
+            <w:r>
+              <w:rPr>
+                <w:rFonts w:hint="eastAsia"/>
+              </w:rPr>
+              <w:t>default 0</w:t>
+            </w:r>
+          </w:p>
         </w:tc>
         <w:tc>
           <w:tcPr>
@@ -3328,7 +3615,7 @@
           <w:p>
             <w:proofErr w:type="spellStart"/>
             <w:r>
-              <w:t>num_contributors</w:t>
+              <w:t>num_contributor</w:t>
             </w:r>
             <w:proofErr w:type="spellEnd"/>
           </w:p>
@@ -3343,19 +3630,50 @@
               <w:right w:val="single" w:sz="4" w:space="0" w:color="auto"/>
             </w:tcBorders>
           </w:tcPr>
-          <w:p/>
-        </w:tc>
-        <w:tc>
-          <w:tcPr>
-            <w:tcW w:w="1420" w:type="dxa"/>
-            <w:tcBorders>
-              <w:top w:val="single" w:sz="4" w:space="0" w:color="auto"/>
-              <w:left w:val="nil"/>
-              <w:bottom w:val="single" w:sz="4" w:space="0" w:color="auto"/>
-              <w:right w:val="single" w:sz="4" w:space="0" w:color="auto"/>
-            </w:tcBorders>
-          </w:tcPr>
-          <w:p/>
+          <w:p>
+            <w:proofErr w:type="spellStart"/>
+            <w:r>
+              <w:rPr>
+                <w:rFonts w:hint="eastAsia"/>
+              </w:rPr>
+              <w:t>int</w:t>
+            </w:r>
+            <w:proofErr w:type="spellEnd"/>
+            <w:r>
+              <w:rPr>
+                <w:rFonts w:hint="eastAsia"/>
+              </w:rPr>
+              <w:t>(</w:t>
+            </w:r>
+            <w:r>
+              <w:t>8</w:t>
+            </w:r>
+            <w:r>
+              <w:rPr>
+                <w:rFonts w:hint="eastAsia"/>
+              </w:rPr>
+              <w:t>)</w:t>
+            </w:r>
+          </w:p>
+        </w:tc>
+        <w:tc>
+          <w:tcPr>
+            <w:tcW w:w="1420" w:type="dxa"/>
+            <w:tcBorders>
+              <w:top w:val="single" w:sz="4" w:space="0" w:color="auto"/>
+              <w:left w:val="nil"/>
+              <w:bottom w:val="single" w:sz="4" w:space="0" w:color="auto"/>
+              <w:right w:val="single" w:sz="4" w:space="0" w:color="auto"/>
+            </w:tcBorders>
+          </w:tcPr>
+          <w:p>
+            <w:r>
+              <w:rPr>
+                <w:rFonts w:hint="eastAsia"/>
+              </w:rPr>
+              <w:t>default 0</w:t>
+            </w:r>
+          </w:p>
         </w:tc>
         <w:tc>
           <w:tcPr>
@@ -3423,19 +3741,50 @@
               <w:right w:val="single" w:sz="4" w:space="0" w:color="auto"/>
             </w:tcBorders>
           </w:tcPr>
-          <w:p/>
-        </w:tc>
-        <w:tc>
-          <w:tcPr>
-            <w:tcW w:w="1420" w:type="dxa"/>
-            <w:tcBorders>
-              <w:top w:val="single" w:sz="4" w:space="0" w:color="auto"/>
-              <w:left w:val="nil"/>
-              <w:bottom w:val="single" w:sz="4" w:space="0" w:color="auto"/>
-              <w:right w:val="single" w:sz="4" w:space="0" w:color="auto"/>
-            </w:tcBorders>
-          </w:tcPr>
-          <w:p/>
+          <w:p>
+            <w:proofErr w:type="spellStart"/>
+            <w:r>
+              <w:rPr>
+                <w:rFonts w:hint="eastAsia"/>
+              </w:rPr>
+              <w:t>int</w:t>
+            </w:r>
+            <w:proofErr w:type="spellEnd"/>
+            <w:r>
+              <w:rPr>
+                <w:rFonts w:hint="eastAsia"/>
+              </w:rPr>
+              <w:t>(</w:t>
+            </w:r>
+            <w:r>
+              <w:t>8</w:t>
+            </w:r>
+            <w:r>
+              <w:rPr>
+                <w:rFonts w:hint="eastAsia"/>
+              </w:rPr>
+              <w:t>)</w:t>
+            </w:r>
+          </w:p>
+        </w:tc>
+        <w:tc>
+          <w:tcPr>
+            <w:tcW w:w="1420" w:type="dxa"/>
+            <w:tcBorders>
+              <w:top w:val="single" w:sz="4" w:space="0" w:color="auto"/>
+              <w:left w:val="nil"/>
+              <w:bottom w:val="single" w:sz="4" w:space="0" w:color="auto"/>
+              <w:right w:val="single" w:sz="4" w:space="0" w:color="auto"/>
+            </w:tcBorders>
+          </w:tcPr>
+          <w:p>
+            <w:r>
+              <w:rPr>
+                <w:rFonts w:hint="eastAsia"/>
+              </w:rPr>
+              <w:t>default 0</w:t>
+            </w:r>
+          </w:p>
         </w:tc>
         <w:tc>
           <w:tcPr>
@@ -3486,24 +3835,52 @@
             </w:tcBorders>
           </w:tcPr>
           <w:p>
+            <w:r>
+              <w:rPr>
+                <w:rFonts w:hint="eastAsia"/>
+              </w:rPr>
+              <w:t>state</w:t>
+            </w:r>
+          </w:p>
+        </w:tc>
+        <w:tc>
+          <w:tcPr>
+            <w:tcW w:w="1420" w:type="dxa"/>
+            <w:tcBorders>
+              <w:top w:val="single" w:sz="4" w:space="0" w:color="auto"/>
+              <w:left w:val="nil"/>
+              <w:bottom w:val="single" w:sz="4" w:space="0" w:color="auto"/>
+              <w:right w:val="single" w:sz="4" w:space="0" w:color="auto"/>
+            </w:tcBorders>
+          </w:tcPr>
+          <w:p>
             <w:proofErr w:type="spellStart"/>
             <w:r>
-              <w:t>avatar_url</w:t>
+              <w:t>tiny</w:t>
+            </w:r>
+            <w:r>
+              <w:rPr>
+                <w:rFonts w:hint="eastAsia"/>
+              </w:rPr>
+              <w:t>int</w:t>
             </w:r>
             <w:proofErr w:type="spellEnd"/>
-          </w:p>
-        </w:tc>
-        <w:tc>
-          <w:tcPr>
-            <w:tcW w:w="1420" w:type="dxa"/>
-            <w:tcBorders>
-              <w:top w:val="single" w:sz="4" w:space="0" w:color="auto"/>
-              <w:left w:val="nil"/>
-              <w:bottom w:val="single" w:sz="4" w:space="0" w:color="auto"/>
-              <w:right w:val="single" w:sz="4" w:space="0" w:color="auto"/>
-            </w:tcBorders>
-          </w:tcPr>
-          <w:p/>
+            <w:r>
+              <w:rPr>
+                <w:rFonts w:hint="eastAsia"/>
+              </w:rPr>
+              <w:t>(</w:t>
+            </w:r>
+            <w:r>
+              <w:t>4</w:t>
+            </w:r>
+            <w:r>
+              <w:rPr>
+                <w:rFonts w:hint="eastAsia"/>
+              </w:rPr>
+              <w:t>)</w:t>
+            </w:r>
+          </w:p>
         </w:tc>
         <w:tc>
           <w:tcPr>
@@ -3527,88 +3904,14 @@
               <w:right w:val="single" w:sz="4" w:space="0" w:color="auto"/>
             </w:tcBorders>
           </w:tcPr>
-          <w:p/>
-        </w:tc>
-        <w:tc>
-          <w:tcPr>
-            <w:tcW w:w="1506" w:type="dxa"/>
-            <w:tcBorders>
-              <w:top w:val="single" w:sz="4" w:space="0" w:color="auto"/>
-              <w:left w:val="nil"/>
-              <w:bottom w:val="single" w:sz="4" w:space="0" w:color="auto"/>
-              <w:right w:val="single" w:sz="4" w:space="0" w:color="auto"/>
-            </w:tcBorders>
-          </w:tcPr>
-          <w:p/>
-        </w:tc>
-        <w:tc>
-          <w:tcPr>
-            <w:tcW w:w="1680" w:type="dxa"/>
-            <w:tcBorders>
-              <w:top w:val="single" w:sz="4" w:space="0" w:color="auto"/>
-              <w:left w:val="nil"/>
-              <w:bottom w:val="single" w:sz="4" w:space="0" w:color="auto"/>
-              <w:right w:val="single" w:sz="4" w:space="0" w:color="auto"/>
-            </w:tcBorders>
-          </w:tcPr>
-          <w:p/>
-        </w:tc>
-      </w:tr>
-      <w:tr>
-        <w:tc>
-          <w:tcPr>
-            <w:tcW w:w="1420" w:type="dxa"/>
-            <w:tcBorders>
-              <w:top w:val="single" w:sz="4" w:space="0" w:color="auto"/>
-              <w:left w:val="single" w:sz="4" w:space="0" w:color="auto"/>
-              <w:bottom w:val="single" w:sz="4" w:space="0" w:color="auto"/>
-              <w:right w:val="single" w:sz="4" w:space="0" w:color="auto"/>
-            </w:tcBorders>
-          </w:tcPr>
-          <w:p>
-            <w:r>
-              <w:rPr>
-                <w:rFonts w:hint="eastAsia"/>
-              </w:rPr>
-              <w:t>state</w:t>
-            </w:r>
-          </w:p>
-        </w:tc>
-        <w:tc>
-          <w:tcPr>
-            <w:tcW w:w="1420" w:type="dxa"/>
-            <w:tcBorders>
-              <w:top w:val="single" w:sz="4" w:space="0" w:color="auto"/>
-              <w:left w:val="nil"/>
-              <w:bottom w:val="single" w:sz="4" w:space="0" w:color="auto"/>
-              <w:right w:val="single" w:sz="4" w:space="0" w:color="auto"/>
-            </w:tcBorders>
-          </w:tcPr>
-          <w:p/>
-        </w:tc>
-        <w:tc>
-          <w:tcPr>
-            <w:tcW w:w="1420" w:type="dxa"/>
-            <w:tcBorders>
-              <w:top w:val="single" w:sz="4" w:space="0" w:color="auto"/>
-              <w:left w:val="nil"/>
-              <w:bottom w:val="single" w:sz="4" w:space="0" w:color="auto"/>
-              <w:right w:val="single" w:sz="4" w:space="0" w:color="auto"/>
-            </w:tcBorders>
-          </w:tcPr>
-          <w:p/>
-        </w:tc>
-        <w:tc>
-          <w:tcPr>
-            <w:tcW w:w="1421" w:type="dxa"/>
-            <w:tcBorders>
-              <w:top w:val="single" w:sz="4" w:space="0" w:color="auto"/>
-              <w:left w:val="nil"/>
-              <w:bottom w:val="single" w:sz="4" w:space="0" w:color="auto"/>
-              <w:right w:val="single" w:sz="4" w:space="0" w:color="auto"/>
-            </w:tcBorders>
-          </w:tcPr>
-          <w:p/>
+          <w:p>
+            <w:r>
+              <w:rPr>
+                <w:rFonts w:hint="eastAsia"/>
+              </w:rPr>
+              <w:t>not null</w:t>
+            </w:r>
+          </w:p>
         </w:tc>
         <w:tc>
           <w:tcPr>
@@ -3703,7 +4006,6 @@
         <w:ind w:firstLineChars="0" w:firstLine="0"/>
         <w:jc w:val="left"/>
         <w:rPr>
-          <w:rFonts w:hint="eastAsia"/>
           <w:szCs w:val="21"/>
         </w:rPr>
       </w:pPr>
@@ -3876,12 +4178,6 @@
               <w:t>_</w:t>
             </w:r>
             <w:r>
-              <w:rPr>
-                <w:rFonts w:hint="eastAsia"/>
-              </w:rPr>
-              <w:t>ai</w:t>
-            </w:r>
-            <w:r>
               <w:t>id</w:t>
             </w:r>
             <w:proofErr w:type="spellEnd"/>
@@ -3906,11 +4202,26 @@
               <w:t>bigint</w:t>
             </w:r>
             <w:proofErr w:type="spellEnd"/>
-          </w:p>
-        </w:tc>
-        <w:tc>
-          <w:tcPr>
-            <w:tcW w:w="1420" w:type="dxa"/>
+            <w:r>
+              <w:t>(20)</w:t>
+            </w:r>
+          </w:p>
+        </w:tc>
+        <w:tc>
+          <w:tcPr>
+            <w:tcW w:w="1420" w:type="dxa"/>
+            <w:tcBorders>
+              <w:top w:val="single" w:sz="4" w:space="0" w:color="auto"/>
+              <w:left w:val="nil"/>
+              <w:bottom w:val="single" w:sz="4" w:space="0" w:color="auto"/>
+              <w:right w:val="single" w:sz="4" w:space="0" w:color="auto"/>
+            </w:tcBorders>
+          </w:tcPr>
+          <w:p/>
+        </w:tc>
+        <w:tc>
+          <w:tcPr>
+            <w:tcW w:w="1421" w:type="dxa"/>
             <w:tcBorders>
               <w:top w:val="single" w:sz="4" w:space="0" w:color="auto"/>
               <w:left w:val="nil"/>
@@ -3924,25 +4235,6 @@
                 <w:rFonts w:hint="eastAsia"/>
               </w:rPr>
               <w:t>not null</w:t>
-            </w:r>
-          </w:p>
-        </w:tc>
-        <w:tc>
-          <w:tcPr>
-            <w:tcW w:w="1421" w:type="dxa"/>
-            <w:tcBorders>
-              <w:top w:val="single" w:sz="4" w:space="0" w:color="auto"/>
-              <w:left w:val="nil"/>
-              <w:bottom w:val="single" w:sz="4" w:space="0" w:color="auto"/>
-              <w:right w:val="single" w:sz="4" w:space="0" w:color="auto"/>
-            </w:tcBorders>
-          </w:tcPr>
-          <w:p>
-            <w:r>
-              <w:rPr>
-                <w:rFonts w:hint="eastAsia"/>
-              </w:rPr>
-              <w:t>AUTO_INCREMENT</w:t>
             </w:r>
           </w:p>
         </w:tc>
@@ -4005,19 +4297,36 @@
               <w:right w:val="single" w:sz="4" w:space="0" w:color="auto"/>
             </w:tcBorders>
           </w:tcPr>
-          <w:p/>
-        </w:tc>
-        <w:tc>
-          <w:tcPr>
-            <w:tcW w:w="1420" w:type="dxa"/>
-            <w:tcBorders>
-              <w:top w:val="single" w:sz="4" w:space="0" w:color="auto"/>
-              <w:left w:val="nil"/>
-              <w:bottom w:val="single" w:sz="4" w:space="0" w:color="auto"/>
-              <w:right w:val="single" w:sz="4" w:space="0" w:color="auto"/>
-            </w:tcBorders>
-          </w:tcPr>
-          <w:p/>
+          <w:p>
+            <w:r>
+              <w:t>varchar(</w:t>
+            </w:r>
+            <w:r>
+              <w:t>40</w:t>
+            </w:r>
+            <w:r>
+              <w:t>)</w:t>
+            </w:r>
+          </w:p>
+        </w:tc>
+        <w:tc>
+          <w:tcPr>
+            <w:tcW w:w="1420" w:type="dxa"/>
+            <w:tcBorders>
+              <w:top w:val="single" w:sz="4" w:space="0" w:color="auto"/>
+              <w:left w:val="nil"/>
+              <w:bottom w:val="single" w:sz="4" w:space="0" w:color="auto"/>
+              <w:right w:val="single" w:sz="4" w:space="0" w:color="auto"/>
+            </w:tcBorders>
+          </w:tcPr>
+          <w:p>
+            <w:r>
+              <w:rPr>
+                <w:rFonts w:hint="eastAsia"/>
+              </w:rPr>
+              <w:t>CHARACTER SET utf8 COLLATE utf8_general_ci</w:t>
+            </w:r>
+          </w:p>
         </w:tc>
         <w:tc>
           <w:tcPr>
@@ -4029,7 +4338,14 @@
               <w:right w:val="single" w:sz="4" w:space="0" w:color="auto"/>
             </w:tcBorders>
           </w:tcPr>
-          <w:p/>
+          <w:p>
+            <w:r>
+              <w:rPr>
+                <w:rFonts w:hint="eastAsia"/>
+              </w:rPr>
+              <w:t>not null</w:t>
+            </w:r>
+          </w:p>
         </w:tc>
         <w:tc>
           <w:tcPr>
@@ -4070,7 +4386,7 @@
           <w:p>
             <w:proofErr w:type="spellStart"/>
             <w:r>
-              <w:t>ownerName</w:t>
+              <w:t>owner_id</w:t>
             </w:r>
             <w:proofErr w:type="spellEnd"/>
           </w:p>
@@ -4085,7 +4401,22 @@
               <w:right w:val="single" w:sz="4" w:space="0" w:color="auto"/>
             </w:tcBorders>
           </w:tcPr>
-          <w:p/>
+          <w:p>
+            <w:proofErr w:type="spellStart"/>
+            <w:r>
+              <w:t>bigint</w:t>
+            </w:r>
+            <w:proofErr w:type="spellEnd"/>
+            <w:r>
+              <w:t>(</w:t>
+            </w:r>
+            <w:r>
+              <w:t>20</w:t>
+            </w:r>
+            <w:r>
+              <w:t>)</w:t>
+            </w:r>
+          </w:p>
         </w:tc>
         <w:tc>
           <w:tcPr>
@@ -4109,7 +4440,14 @@
               <w:right w:val="single" w:sz="4" w:space="0" w:color="auto"/>
             </w:tcBorders>
           </w:tcPr>
-          <w:p/>
+          <w:p>
+            <w:r>
+              <w:rPr>
+                <w:rFonts w:hint="eastAsia"/>
+              </w:rPr>
+              <w:t>not null</w:t>
+            </w:r>
+          </w:p>
         </w:tc>
         <w:tc>
           <w:tcPr>
@@ -4163,7 +4501,19 @@
               <w:right w:val="single" w:sz="4" w:space="0" w:color="auto"/>
             </w:tcBorders>
           </w:tcPr>
-          <w:p/>
+          <w:p>
+            <w:proofErr w:type="spellStart"/>
+            <w:r>
+              <w:rPr>
+                <w:rFonts w:hint="eastAsia"/>
+              </w:rPr>
+              <w:t>int</w:t>
+            </w:r>
+            <w:proofErr w:type="spellEnd"/>
+            <w:r>
+              <w:t>(8)</w:t>
+            </w:r>
+          </w:p>
         </w:tc>
         <w:tc>
           <w:tcPr>
@@ -4187,7 +4537,14 @@
               <w:right w:val="single" w:sz="4" w:space="0" w:color="auto"/>
             </w:tcBorders>
           </w:tcPr>
-          <w:p/>
+          <w:p>
+            <w:r>
+              <w:rPr>
+                <w:rFonts w:hint="eastAsia"/>
+              </w:rPr>
+              <w:t>not null</w:t>
+            </w:r>
+          </w:p>
         </w:tc>
         <w:tc>
           <w:tcPr>
@@ -4226,11 +4583,6 @@
             </w:tcBorders>
           </w:tcPr>
           <w:p>
-            <w:pPr>
-              <w:rPr>
-                <w:rFonts w:hint="eastAsia"/>
-              </w:rPr>
-            </w:pPr>
             <w:r>
               <w:t>language</w:t>
             </w:r>
@@ -4246,7 +4598,19 @@
               <w:right w:val="single" w:sz="4" w:space="0" w:color="auto"/>
             </w:tcBorders>
           </w:tcPr>
-          <w:p/>
+          <w:p>
+            <w:proofErr w:type="spellStart"/>
+            <w:r>
+              <w:rPr>
+                <w:rFonts w:hint="eastAsia"/>
+              </w:rPr>
+              <w:t>tinyint</w:t>
+            </w:r>
+            <w:proofErr w:type="spellEnd"/>
+            <w:r>
+              <w:t>(4)</w:t>
+            </w:r>
+          </w:p>
         </w:tc>
         <w:tc>
           <w:tcPr>
@@ -4270,7 +4634,14 @@
               <w:right w:val="single" w:sz="4" w:space="0" w:color="auto"/>
             </w:tcBorders>
           </w:tcPr>
-          <w:p/>
+          <w:p>
+            <w:r>
+              <w:rPr>
+                <w:rFonts w:hint="eastAsia"/>
+              </w:rPr>
+              <w:t>not null</w:t>
+            </w:r>
+          </w:p>
         </w:tc>
         <w:tc>
           <w:tcPr>
@@ -4326,19 +4697,33 @@
               <w:right w:val="single" w:sz="4" w:space="0" w:color="auto"/>
             </w:tcBorders>
           </w:tcPr>
-          <w:p/>
-        </w:tc>
-        <w:tc>
-          <w:tcPr>
-            <w:tcW w:w="1420" w:type="dxa"/>
-            <w:tcBorders>
-              <w:top w:val="single" w:sz="4" w:space="0" w:color="auto"/>
-              <w:left w:val="nil"/>
-              <w:bottom w:val="single" w:sz="4" w:space="0" w:color="auto"/>
-              <w:right w:val="single" w:sz="4" w:space="0" w:color="auto"/>
-            </w:tcBorders>
-          </w:tcPr>
-          <w:p/>
+          <w:p>
+            <w:r>
+              <w:t>varchar(10</w:t>
+            </w:r>
+            <w:r>
+              <w:t>0)</w:t>
+            </w:r>
+          </w:p>
+        </w:tc>
+        <w:tc>
+          <w:tcPr>
+            <w:tcW w:w="1420" w:type="dxa"/>
+            <w:tcBorders>
+              <w:top w:val="single" w:sz="4" w:space="0" w:color="auto"/>
+              <w:left w:val="nil"/>
+              <w:bottom w:val="single" w:sz="4" w:space="0" w:color="auto"/>
+              <w:right w:val="single" w:sz="4" w:space="0" w:color="auto"/>
+            </w:tcBorders>
+          </w:tcPr>
+          <w:p>
+            <w:r>
+              <w:rPr>
+                <w:rFonts w:hint="eastAsia"/>
+              </w:rPr>
+              <w:t>CHARACTER SET utf8 COLLATE utf8_general_ci</w:t>
+            </w:r>
+          </w:p>
         </w:tc>
         <w:tc>
           <w:tcPr>
@@ -4350,7 +4735,14 @@
               <w:right w:val="single" w:sz="4" w:space="0" w:color="auto"/>
             </w:tcBorders>
           </w:tcPr>
-          <w:p/>
+          <w:p>
+            <w:r>
+              <w:rPr>
+                <w:rFonts w:hint="eastAsia"/>
+              </w:rPr>
+              <w:t>not null</w:t>
+            </w:r>
+          </w:p>
         </w:tc>
         <w:tc>
           <w:tcPr>
@@ -4404,19 +4796,40 @@
               <w:right w:val="single" w:sz="4" w:space="0" w:color="auto"/>
             </w:tcBorders>
           </w:tcPr>
-          <w:p/>
-        </w:tc>
-        <w:tc>
-          <w:tcPr>
-            <w:tcW w:w="1420" w:type="dxa"/>
-            <w:tcBorders>
-              <w:top w:val="single" w:sz="4" w:space="0" w:color="auto"/>
-              <w:left w:val="nil"/>
-              <w:bottom w:val="single" w:sz="4" w:space="0" w:color="auto"/>
-              <w:right w:val="single" w:sz="4" w:space="0" w:color="auto"/>
-            </w:tcBorders>
-          </w:tcPr>
-          <w:p/>
+          <w:p>
+            <w:r>
+              <w:rPr>
+                <w:rFonts w:hint="eastAsia"/>
+              </w:rPr>
+              <w:t>text</w:t>
+            </w:r>
+          </w:p>
+        </w:tc>
+        <w:tc>
+          <w:tcPr>
+            <w:tcW w:w="1420" w:type="dxa"/>
+            <w:tcBorders>
+              <w:top w:val="single" w:sz="4" w:space="0" w:color="auto"/>
+              <w:left w:val="nil"/>
+              <w:bottom w:val="single" w:sz="4" w:space="0" w:color="auto"/>
+              <w:right w:val="single" w:sz="4" w:space="0" w:color="auto"/>
+            </w:tcBorders>
+          </w:tcPr>
+          <w:p>
+            <w:r>
+              <w:rPr>
+                <w:rFonts w:hint="eastAsia"/>
+              </w:rPr>
+              <w:t xml:space="preserve">CHARACTER SET utf8 </w:t>
+            </w:r>
+            <w:r>
+              <w:rPr>
+                <w:rFonts w:hint="eastAsia"/>
+              </w:rPr>
+              <w:lastRenderedPageBreak/>
+              <w:t>COLLATE utf8_general_ci</w:t>
+            </w:r>
+          </w:p>
         </w:tc>
         <w:tc>
           <w:tcPr>
@@ -4428,7 +4841,15 @@
               <w:right w:val="single" w:sz="4" w:space="0" w:color="auto"/>
             </w:tcBorders>
           </w:tcPr>
-          <w:p/>
+          <w:p>
+            <w:r>
+              <w:rPr>
+                <w:rFonts w:hint="eastAsia"/>
+              </w:rPr>
+              <w:lastRenderedPageBreak/>
+              <w:t>not null</w:t>
+            </w:r>
+          </w:p>
         </w:tc>
         <w:tc>
           <w:tcPr>
@@ -4467,13 +4888,9 @@
             </w:tcBorders>
           </w:tcPr>
           <w:p>
-            <w:pPr>
-              <w:rPr>
-                <w:rFonts w:hint="eastAsia"/>
-              </w:rPr>
-            </w:pPr>
             <w:proofErr w:type="spellStart"/>
             <w:r>
+              <w:lastRenderedPageBreak/>
               <w:t>create_at</w:t>
             </w:r>
             <w:proofErr w:type="spellEnd"/>
@@ -4489,7 +4906,14 @@
               <w:right w:val="single" w:sz="4" w:space="0" w:color="auto"/>
             </w:tcBorders>
           </w:tcPr>
-          <w:p/>
+          <w:p>
+            <w:r>
+              <w:rPr>
+                <w:rFonts w:hint="eastAsia"/>
+              </w:rPr>
+              <w:t>TIMESTAMP</w:t>
+            </w:r>
+          </w:p>
         </w:tc>
         <w:tc>
           <w:tcPr>
@@ -4513,7 +4937,14 @@
               <w:right w:val="single" w:sz="4" w:space="0" w:color="auto"/>
             </w:tcBorders>
           </w:tcPr>
-          <w:p/>
+          <w:p>
+            <w:r>
+              <w:rPr>
+                <w:rFonts w:hint="eastAsia"/>
+              </w:rPr>
+              <w:t>not null</w:t>
+            </w:r>
+          </w:p>
         </w:tc>
         <w:tc>
           <w:tcPr>
@@ -4569,7 +5000,14 @@
               <w:right w:val="single" w:sz="4" w:space="0" w:color="auto"/>
             </w:tcBorders>
           </w:tcPr>
-          <w:p/>
+          <w:p>
+            <w:r>
+              <w:rPr>
+                <w:rFonts w:hint="eastAsia"/>
+              </w:rPr>
+              <w:t>TIMESTAMP</w:t>
+            </w:r>
+          </w:p>
         </w:tc>
         <w:tc>
           <w:tcPr>
@@ -4593,7 +5031,14 @@
               <w:right w:val="single" w:sz="4" w:space="0" w:color="auto"/>
             </w:tcBorders>
           </w:tcPr>
-          <w:p/>
+          <w:p>
+            <w:r>
+              <w:rPr>
+                <w:rFonts w:hint="eastAsia"/>
+              </w:rPr>
+              <w:t>not null</w:t>
+            </w:r>
+          </w:p>
         </w:tc>
         <w:tc>
           <w:tcPr>
@@ -4649,19 +5094,50 @@
               <w:right w:val="single" w:sz="4" w:space="0" w:color="auto"/>
             </w:tcBorders>
           </w:tcPr>
-          <w:p/>
-        </w:tc>
-        <w:tc>
-          <w:tcPr>
-            <w:tcW w:w="1420" w:type="dxa"/>
-            <w:tcBorders>
-              <w:top w:val="single" w:sz="4" w:space="0" w:color="auto"/>
-              <w:left w:val="nil"/>
-              <w:bottom w:val="single" w:sz="4" w:space="0" w:color="auto"/>
-              <w:right w:val="single" w:sz="4" w:space="0" w:color="auto"/>
-            </w:tcBorders>
-          </w:tcPr>
-          <w:p/>
+          <w:p>
+            <w:proofErr w:type="spellStart"/>
+            <w:r>
+              <w:rPr>
+                <w:rFonts w:hint="eastAsia"/>
+              </w:rPr>
+              <w:t>int</w:t>
+            </w:r>
+            <w:proofErr w:type="spellEnd"/>
+            <w:r>
+              <w:rPr>
+                <w:rFonts w:hint="eastAsia"/>
+              </w:rPr>
+              <w:t>(</w:t>
+            </w:r>
+            <w:r>
+              <w:t>8</w:t>
+            </w:r>
+            <w:r>
+              <w:rPr>
+                <w:rFonts w:hint="eastAsia"/>
+              </w:rPr>
+              <w:t>)</w:t>
+            </w:r>
+          </w:p>
+        </w:tc>
+        <w:tc>
+          <w:tcPr>
+            <w:tcW w:w="1420" w:type="dxa"/>
+            <w:tcBorders>
+              <w:top w:val="single" w:sz="4" w:space="0" w:color="auto"/>
+              <w:left w:val="nil"/>
+              <w:bottom w:val="single" w:sz="4" w:space="0" w:color="auto"/>
+              <w:right w:val="single" w:sz="4" w:space="0" w:color="auto"/>
+            </w:tcBorders>
+          </w:tcPr>
+          <w:p>
+            <w:r>
+              <w:rPr>
+                <w:rFonts w:hint="eastAsia"/>
+              </w:rPr>
+              <w:t>default 0</w:t>
+            </w:r>
+          </w:p>
         </w:tc>
         <w:tc>
           <w:tcPr>
@@ -4729,19 +5205,50 @@
               <w:right w:val="single" w:sz="4" w:space="0" w:color="auto"/>
             </w:tcBorders>
           </w:tcPr>
-          <w:p/>
-        </w:tc>
-        <w:tc>
-          <w:tcPr>
-            <w:tcW w:w="1420" w:type="dxa"/>
-            <w:tcBorders>
-              <w:top w:val="single" w:sz="4" w:space="0" w:color="auto"/>
-              <w:left w:val="nil"/>
-              <w:bottom w:val="single" w:sz="4" w:space="0" w:color="auto"/>
-              <w:right w:val="single" w:sz="4" w:space="0" w:color="auto"/>
-            </w:tcBorders>
-          </w:tcPr>
-          <w:p/>
+          <w:p>
+            <w:proofErr w:type="spellStart"/>
+            <w:r>
+              <w:rPr>
+                <w:rFonts w:hint="eastAsia"/>
+              </w:rPr>
+              <w:t>int</w:t>
+            </w:r>
+            <w:proofErr w:type="spellEnd"/>
+            <w:r>
+              <w:rPr>
+                <w:rFonts w:hint="eastAsia"/>
+              </w:rPr>
+              <w:t>(</w:t>
+            </w:r>
+            <w:r>
+              <w:t>8</w:t>
+            </w:r>
+            <w:r>
+              <w:rPr>
+                <w:rFonts w:hint="eastAsia"/>
+              </w:rPr>
+              <w:t>)</w:t>
+            </w:r>
+          </w:p>
+        </w:tc>
+        <w:tc>
+          <w:tcPr>
+            <w:tcW w:w="1420" w:type="dxa"/>
+            <w:tcBorders>
+              <w:top w:val="single" w:sz="4" w:space="0" w:color="auto"/>
+              <w:left w:val="nil"/>
+              <w:bottom w:val="single" w:sz="4" w:space="0" w:color="auto"/>
+              <w:right w:val="single" w:sz="4" w:space="0" w:color="auto"/>
+            </w:tcBorders>
+          </w:tcPr>
+          <w:p>
+            <w:r>
+              <w:rPr>
+                <w:rFonts w:hint="eastAsia"/>
+              </w:rPr>
+              <w:t>default 0</w:t>
+            </w:r>
+          </w:p>
         </w:tc>
         <w:tc>
           <w:tcPr>
@@ -4809,19 +5316,50 @@
               <w:right w:val="single" w:sz="4" w:space="0" w:color="auto"/>
             </w:tcBorders>
           </w:tcPr>
-          <w:p/>
-        </w:tc>
-        <w:tc>
-          <w:tcPr>
-            <w:tcW w:w="1420" w:type="dxa"/>
-            <w:tcBorders>
-              <w:top w:val="single" w:sz="4" w:space="0" w:color="auto"/>
-              <w:left w:val="nil"/>
-              <w:bottom w:val="single" w:sz="4" w:space="0" w:color="auto"/>
-              <w:right w:val="single" w:sz="4" w:space="0" w:color="auto"/>
-            </w:tcBorders>
-          </w:tcPr>
-          <w:p/>
+          <w:p>
+            <w:proofErr w:type="spellStart"/>
+            <w:r>
+              <w:rPr>
+                <w:rFonts w:hint="eastAsia"/>
+              </w:rPr>
+              <w:t>int</w:t>
+            </w:r>
+            <w:proofErr w:type="spellEnd"/>
+            <w:r>
+              <w:rPr>
+                <w:rFonts w:hint="eastAsia"/>
+              </w:rPr>
+              <w:t>(</w:t>
+            </w:r>
+            <w:r>
+              <w:t>8</w:t>
+            </w:r>
+            <w:r>
+              <w:rPr>
+                <w:rFonts w:hint="eastAsia"/>
+              </w:rPr>
+              <w:t>)</w:t>
+            </w:r>
+          </w:p>
+        </w:tc>
+        <w:tc>
+          <w:tcPr>
+            <w:tcW w:w="1420" w:type="dxa"/>
+            <w:tcBorders>
+              <w:top w:val="single" w:sz="4" w:space="0" w:color="auto"/>
+              <w:left w:val="nil"/>
+              <w:bottom w:val="single" w:sz="4" w:space="0" w:color="auto"/>
+              <w:right w:val="single" w:sz="4" w:space="0" w:color="auto"/>
+            </w:tcBorders>
+          </w:tcPr>
+          <w:p>
+            <w:r>
+              <w:rPr>
+                <w:rFonts w:hint="eastAsia"/>
+              </w:rPr>
+              <w:t>default 0</w:t>
+            </w:r>
+          </w:p>
         </w:tc>
         <w:tc>
           <w:tcPr>
@@ -4889,19 +5427,50 @@
               <w:right w:val="single" w:sz="4" w:space="0" w:color="auto"/>
             </w:tcBorders>
           </w:tcPr>
-          <w:p/>
-        </w:tc>
-        <w:tc>
-          <w:tcPr>
-            <w:tcW w:w="1420" w:type="dxa"/>
-            <w:tcBorders>
-              <w:top w:val="single" w:sz="4" w:space="0" w:color="auto"/>
-              <w:left w:val="nil"/>
-              <w:bottom w:val="single" w:sz="4" w:space="0" w:color="auto"/>
-              <w:right w:val="single" w:sz="4" w:space="0" w:color="auto"/>
-            </w:tcBorders>
-          </w:tcPr>
-          <w:p/>
+          <w:p>
+            <w:proofErr w:type="spellStart"/>
+            <w:r>
+              <w:rPr>
+                <w:rFonts w:hint="eastAsia"/>
+              </w:rPr>
+              <w:t>int</w:t>
+            </w:r>
+            <w:proofErr w:type="spellEnd"/>
+            <w:r>
+              <w:rPr>
+                <w:rFonts w:hint="eastAsia"/>
+              </w:rPr>
+              <w:t>(</w:t>
+            </w:r>
+            <w:r>
+              <w:t>8</w:t>
+            </w:r>
+            <w:r>
+              <w:rPr>
+                <w:rFonts w:hint="eastAsia"/>
+              </w:rPr>
+              <w:t>)</w:t>
+            </w:r>
+          </w:p>
+        </w:tc>
+        <w:tc>
+          <w:tcPr>
+            <w:tcW w:w="1420" w:type="dxa"/>
+            <w:tcBorders>
+              <w:top w:val="single" w:sz="4" w:space="0" w:color="auto"/>
+              <w:left w:val="nil"/>
+              <w:bottom w:val="single" w:sz="4" w:space="0" w:color="auto"/>
+              <w:right w:val="single" w:sz="4" w:space="0" w:color="auto"/>
+            </w:tcBorders>
+          </w:tcPr>
+          <w:p>
+            <w:r>
+              <w:rPr>
+                <w:rFonts w:hint="eastAsia"/>
+              </w:rPr>
+              <w:t>default 0</w:t>
+            </w:r>
+          </w:p>
         </w:tc>
         <w:tc>
           <w:tcPr>
@@ -4969,19 +5538,50 @@
               <w:right w:val="single" w:sz="4" w:space="0" w:color="auto"/>
             </w:tcBorders>
           </w:tcPr>
-          <w:p/>
-        </w:tc>
-        <w:tc>
-          <w:tcPr>
-            <w:tcW w:w="1420" w:type="dxa"/>
-            <w:tcBorders>
-              <w:top w:val="single" w:sz="4" w:space="0" w:color="auto"/>
-              <w:left w:val="nil"/>
-              <w:bottom w:val="single" w:sz="4" w:space="0" w:color="auto"/>
-              <w:right w:val="single" w:sz="4" w:space="0" w:color="auto"/>
-            </w:tcBorders>
-          </w:tcPr>
-          <w:p/>
+          <w:p>
+            <w:proofErr w:type="spellStart"/>
+            <w:r>
+              <w:rPr>
+                <w:rFonts w:hint="eastAsia"/>
+              </w:rPr>
+              <w:t>int</w:t>
+            </w:r>
+            <w:proofErr w:type="spellEnd"/>
+            <w:r>
+              <w:rPr>
+                <w:rFonts w:hint="eastAsia"/>
+              </w:rPr>
+              <w:t>(</w:t>
+            </w:r>
+            <w:r>
+              <w:t>8</w:t>
+            </w:r>
+            <w:r>
+              <w:rPr>
+                <w:rFonts w:hint="eastAsia"/>
+              </w:rPr>
+              <w:t>)</w:t>
+            </w:r>
+          </w:p>
+        </w:tc>
+        <w:tc>
+          <w:tcPr>
+            <w:tcW w:w="1420" w:type="dxa"/>
+            <w:tcBorders>
+              <w:top w:val="single" w:sz="4" w:space="0" w:color="auto"/>
+              <w:left w:val="nil"/>
+              <w:bottom w:val="single" w:sz="4" w:space="0" w:color="auto"/>
+              <w:right w:val="single" w:sz="4" w:space="0" w:color="auto"/>
+            </w:tcBorders>
+          </w:tcPr>
+          <w:p>
+            <w:r>
+              <w:rPr>
+                <w:rFonts w:hint="eastAsia"/>
+              </w:rPr>
+              <w:t>default 0</w:t>
+            </w:r>
+          </w:p>
         </w:tc>
         <w:tc>
           <w:tcPr>
@@ -5049,19 +5649,50 @@
               <w:right w:val="single" w:sz="4" w:space="0" w:color="auto"/>
             </w:tcBorders>
           </w:tcPr>
-          <w:p/>
-        </w:tc>
-        <w:tc>
-          <w:tcPr>
-            <w:tcW w:w="1420" w:type="dxa"/>
-            <w:tcBorders>
-              <w:top w:val="single" w:sz="4" w:space="0" w:color="auto"/>
-              <w:left w:val="nil"/>
-              <w:bottom w:val="single" w:sz="4" w:space="0" w:color="auto"/>
-              <w:right w:val="single" w:sz="4" w:space="0" w:color="auto"/>
-            </w:tcBorders>
-          </w:tcPr>
-          <w:p/>
+          <w:p>
+            <w:proofErr w:type="spellStart"/>
+            <w:r>
+              <w:rPr>
+                <w:rFonts w:hint="eastAsia"/>
+              </w:rPr>
+              <w:t>int</w:t>
+            </w:r>
+            <w:proofErr w:type="spellEnd"/>
+            <w:r>
+              <w:rPr>
+                <w:rFonts w:hint="eastAsia"/>
+              </w:rPr>
+              <w:t>(</w:t>
+            </w:r>
+            <w:r>
+              <w:t>8</w:t>
+            </w:r>
+            <w:r>
+              <w:rPr>
+                <w:rFonts w:hint="eastAsia"/>
+              </w:rPr>
+              <w:t>)</w:t>
+            </w:r>
+          </w:p>
+        </w:tc>
+        <w:tc>
+          <w:tcPr>
+            <w:tcW w:w="1420" w:type="dxa"/>
+            <w:tcBorders>
+              <w:top w:val="single" w:sz="4" w:space="0" w:color="auto"/>
+              <w:left w:val="nil"/>
+              <w:bottom w:val="single" w:sz="4" w:space="0" w:color="auto"/>
+              <w:right w:val="single" w:sz="4" w:space="0" w:color="auto"/>
+            </w:tcBorders>
+          </w:tcPr>
+          <w:p>
+            <w:r>
+              <w:rPr>
+                <w:rFonts w:hint="eastAsia"/>
+              </w:rPr>
+              <w:t>default 0</w:t>
+            </w:r>
+          </w:p>
         </w:tc>
         <w:tc>
           <w:tcPr>
@@ -5129,19 +5760,50 @@
               <w:right w:val="single" w:sz="4" w:space="0" w:color="auto"/>
             </w:tcBorders>
           </w:tcPr>
-          <w:p/>
-        </w:tc>
-        <w:tc>
-          <w:tcPr>
-            <w:tcW w:w="1420" w:type="dxa"/>
-            <w:tcBorders>
-              <w:top w:val="single" w:sz="4" w:space="0" w:color="auto"/>
-              <w:left w:val="nil"/>
-              <w:bottom w:val="single" w:sz="4" w:space="0" w:color="auto"/>
-              <w:right w:val="single" w:sz="4" w:space="0" w:color="auto"/>
-            </w:tcBorders>
-          </w:tcPr>
-          <w:p/>
+          <w:p>
+            <w:proofErr w:type="spellStart"/>
+            <w:r>
+              <w:rPr>
+                <w:rFonts w:hint="eastAsia"/>
+              </w:rPr>
+              <w:t>int</w:t>
+            </w:r>
+            <w:proofErr w:type="spellEnd"/>
+            <w:r>
+              <w:rPr>
+                <w:rFonts w:hint="eastAsia"/>
+              </w:rPr>
+              <w:t>(</w:t>
+            </w:r>
+            <w:r>
+              <w:t>8</w:t>
+            </w:r>
+            <w:r>
+              <w:rPr>
+                <w:rFonts w:hint="eastAsia"/>
+              </w:rPr>
+              <w:t>)</w:t>
+            </w:r>
+          </w:p>
+        </w:tc>
+        <w:tc>
+          <w:tcPr>
+            <w:tcW w:w="1420" w:type="dxa"/>
+            <w:tcBorders>
+              <w:top w:val="single" w:sz="4" w:space="0" w:color="auto"/>
+              <w:left w:val="nil"/>
+              <w:bottom w:val="single" w:sz="4" w:space="0" w:color="auto"/>
+              <w:right w:val="single" w:sz="4" w:space="0" w:color="auto"/>
+            </w:tcBorders>
+          </w:tcPr>
+          <w:p>
+            <w:r>
+              <w:rPr>
+                <w:rFonts w:hint="eastAsia"/>
+              </w:rPr>
+              <w:t>default 0</w:t>
+            </w:r>
+          </w:p>
         </w:tc>
         <w:tc>
           <w:tcPr>
@@ -5209,19 +5871,50 @@
               <w:right w:val="single" w:sz="4" w:space="0" w:color="auto"/>
             </w:tcBorders>
           </w:tcPr>
-          <w:p/>
-        </w:tc>
-        <w:tc>
-          <w:tcPr>
-            <w:tcW w:w="1420" w:type="dxa"/>
-            <w:tcBorders>
-              <w:top w:val="single" w:sz="4" w:space="0" w:color="auto"/>
-              <w:left w:val="nil"/>
-              <w:bottom w:val="single" w:sz="4" w:space="0" w:color="auto"/>
-              <w:right w:val="single" w:sz="4" w:space="0" w:color="auto"/>
-            </w:tcBorders>
-          </w:tcPr>
-          <w:p/>
+          <w:p>
+            <w:proofErr w:type="spellStart"/>
+            <w:r>
+              <w:rPr>
+                <w:rFonts w:hint="eastAsia"/>
+              </w:rPr>
+              <w:t>int</w:t>
+            </w:r>
+            <w:proofErr w:type="spellEnd"/>
+            <w:r>
+              <w:rPr>
+                <w:rFonts w:hint="eastAsia"/>
+              </w:rPr>
+              <w:t>(</w:t>
+            </w:r>
+            <w:r>
+              <w:t>8</w:t>
+            </w:r>
+            <w:r>
+              <w:rPr>
+                <w:rFonts w:hint="eastAsia"/>
+              </w:rPr>
+              <w:t>)</w:t>
+            </w:r>
+          </w:p>
+        </w:tc>
+        <w:tc>
+          <w:tcPr>
+            <w:tcW w:w="1420" w:type="dxa"/>
+            <w:tcBorders>
+              <w:top w:val="single" w:sz="4" w:space="0" w:color="auto"/>
+              <w:left w:val="nil"/>
+              <w:bottom w:val="single" w:sz="4" w:space="0" w:color="auto"/>
+              <w:right w:val="single" w:sz="4" w:space="0" w:color="auto"/>
+            </w:tcBorders>
+          </w:tcPr>
+          <w:p>
+            <w:r>
+              <w:rPr>
+                <w:rFonts w:hint="eastAsia"/>
+              </w:rPr>
+              <w:t>default 0</w:t>
+            </w:r>
+          </w:p>
         </w:tc>
         <w:tc>
           <w:tcPr>
@@ -5266,9 +5959,6 @@
         <w:pStyle w:val="a8"/>
         <w:ind w:firstLineChars="0" w:firstLine="0"/>
         <w:jc w:val="left"/>
-        <w:rPr>
-          <w:rFonts w:hint="eastAsia"/>
-        </w:rPr>
       </w:pPr>
     </w:p>
     <w:p>
@@ -5293,9 +5983,6 @@
       <w:pPr>
         <w:pStyle w:val="a8"/>
         <w:ind w:firstLineChars="0" w:firstLine="0"/>
-        <w:rPr>
-          <w:rFonts w:hint="eastAsia"/>
-        </w:rPr>
       </w:pPr>
     </w:p>
     <w:p>
@@ -5413,7 +6100,7 @@
               <w:rPr>
                 <w:rFonts w:hint="eastAsia"/>
               </w:rPr>
-              <w:t>是否为空</w:t>
+              <w:t>约束</w:t>
             </w:r>
           </w:p>
         </w:tc>
@@ -5501,6 +6188,7 @@
             </w:tcBorders>
           </w:tcPr>
           <w:p>
+            <w:proofErr w:type="spellStart"/>
             <w:r>
               <w:rPr>
                 <w:rFonts w:hint="eastAsia"/>
@@ -5511,89 +6199,78 @@
               <w:rPr>
                 <w:rFonts w:hint="eastAsia"/>
               </w:rPr>
-              <w:t xml:space="preserve"> </w:t>
-            </w:r>
-            <w:r>
-              <w:rPr>
-                <w:rFonts w:hint="eastAsia"/>
-              </w:rPr>
               <w:t>_</w:t>
             </w:r>
             <w:r>
-              <w:rPr>
-                <w:rFonts w:hint="eastAsia"/>
-              </w:rPr>
-              <w:t xml:space="preserve"> </w:t>
-            </w:r>
+              <w:t>id</w:t>
+            </w:r>
+            <w:proofErr w:type="spellEnd"/>
+          </w:p>
+        </w:tc>
+        <w:tc>
+          <w:tcPr>
+            <w:tcW w:w="1420" w:type="dxa"/>
+            <w:tcBorders>
+              <w:top w:val="single" w:sz="4" w:space="0" w:color="auto"/>
+              <w:left w:val="nil"/>
+              <w:bottom w:val="single" w:sz="4" w:space="0" w:color="auto"/>
+              <w:right w:val="single" w:sz="4" w:space="0" w:color="auto"/>
+            </w:tcBorders>
+          </w:tcPr>
+          <w:p>
             <w:proofErr w:type="spellStart"/>
             <w:r>
               <w:rPr>
                 <w:rFonts w:hint="eastAsia"/>
               </w:rPr>
-              <w:t>ai</w:t>
-            </w:r>
-            <w:r>
-              <w:t>id</w:t>
+              <w:t>bigint</w:t>
             </w:r>
             <w:proofErr w:type="spellEnd"/>
-          </w:p>
-        </w:tc>
-        <w:tc>
-          <w:tcPr>
-            <w:tcW w:w="1420" w:type="dxa"/>
-            <w:tcBorders>
-              <w:top w:val="single" w:sz="4" w:space="0" w:color="auto"/>
-              <w:left w:val="nil"/>
-              <w:bottom w:val="single" w:sz="4" w:space="0" w:color="auto"/>
-              <w:right w:val="single" w:sz="4" w:space="0" w:color="auto"/>
-            </w:tcBorders>
-          </w:tcPr>
-          <w:p>
-            <w:proofErr w:type="spellStart"/>
-            <w:r>
-              <w:rPr>
-                <w:rFonts w:hint="eastAsia"/>
-              </w:rPr>
-              <w:t>bigint</w:t>
-            </w:r>
-            <w:proofErr w:type="spellEnd"/>
-          </w:p>
-        </w:tc>
-        <w:tc>
-          <w:tcPr>
-            <w:tcW w:w="1420" w:type="dxa"/>
-            <w:tcBorders>
-              <w:top w:val="single" w:sz="4" w:space="0" w:color="auto"/>
-              <w:left w:val="nil"/>
-              <w:bottom w:val="single" w:sz="4" w:space="0" w:color="auto"/>
-              <w:right w:val="single" w:sz="4" w:space="0" w:color="auto"/>
-            </w:tcBorders>
-          </w:tcPr>
-          <w:p>
+            <w:r>
+              <w:t>(20)</w:t>
+            </w:r>
+          </w:p>
+        </w:tc>
+        <w:tc>
+          <w:tcPr>
+            <w:tcW w:w="1420" w:type="dxa"/>
+            <w:tcBorders>
+              <w:top w:val="single" w:sz="4" w:space="0" w:color="auto"/>
+              <w:left w:val="nil"/>
+              <w:bottom w:val="single" w:sz="4" w:space="0" w:color="auto"/>
+              <w:right w:val="single" w:sz="4" w:space="0" w:color="auto"/>
+            </w:tcBorders>
+          </w:tcPr>
+          <w:p>
+            <w:r>
+              <w:rPr>
+                <w:rFonts w:hint="eastAsia"/>
+              </w:rPr>
+              <w:t>AUTO_INCREMENT</w:t>
+            </w:r>
+          </w:p>
+        </w:tc>
+        <w:tc>
+          <w:tcPr>
+            <w:tcW w:w="1421" w:type="dxa"/>
+            <w:tcBorders>
+              <w:top w:val="single" w:sz="4" w:space="0" w:color="auto"/>
+              <w:left w:val="nil"/>
+              <w:bottom w:val="single" w:sz="4" w:space="0" w:color="auto"/>
+              <w:right w:val="single" w:sz="4" w:space="0" w:color="auto"/>
+            </w:tcBorders>
+          </w:tcPr>
+          <w:p>
+            <w:pPr>
+              <w:rPr>
+                <w:rFonts w:hint="eastAsia"/>
+              </w:rPr>
+            </w:pPr>
             <w:r>
               <w:rPr>
                 <w:rFonts w:hint="eastAsia"/>
               </w:rPr>
               <w:t>not null</w:t>
-            </w:r>
-          </w:p>
-        </w:tc>
-        <w:tc>
-          <w:tcPr>
-            <w:tcW w:w="1421" w:type="dxa"/>
-            <w:tcBorders>
-              <w:top w:val="single" w:sz="4" w:space="0" w:color="auto"/>
-              <w:left w:val="nil"/>
-              <w:bottom w:val="single" w:sz="4" w:space="0" w:color="auto"/>
-              <w:right w:val="single" w:sz="4" w:space="0" w:color="auto"/>
-            </w:tcBorders>
-          </w:tcPr>
-          <w:p>
-            <w:r>
-              <w:rPr>
-                <w:rFonts w:hint="eastAsia"/>
-              </w:rPr>
-              <w:t>AUTO_INCREMENT</w:t>
             </w:r>
           </w:p>
         </w:tc>
@@ -5661,19 +6338,33 @@
               <w:right w:val="single" w:sz="4" w:space="0" w:color="auto"/>
             </w:tcBorders>
           </w:tcPr>
-          <w:p/>
-        </w:tc>
-        <w:tc>
-          <w:tcPr>
-            <w:tcW w:w="1420" w:type="dxa"/>
-            <w:tcBorders>
-              <w:top w:val="single" w:sz="4" w:space="0" w:color="auto"/>
-              <w:left w:val="nil"/>
-              <w:bottom w:val="single" w:sz="4" w:space="0" w:color="auto"/>
-              <w:right w:val="single" w:sz="4" w:space="0" w:color="auto"/>
-            </w:tcBorders>
-          </w:tcPr>
-          <w:p/>
+          <w:p>
+            <w:r>
+              <w:t>varchar(10</w:t>
+            </w:r>
+            <w:r>
+              <w:t>0)</w:t>
+            </w:r>
+          </w:p>
+        </w:tc>
+        <w:tc>
+          <w:tcPr>
+            <w:tcW w:w="1420" w:type="dxa"/>
+            <w:tcBorders>
+              <w:top w:val="single" w:sz="4" w:space="0" w:color="auto"/>
+              <w:left w:val="nil"/>
+              <w:bottom w:val="single" w:sz="4" w:space="0" w:color="auto"/>
+              <w:right w:val="single" w:sz="4" w:space="0" w:color="auto"/>
+            </w:tcBorders>
+          </w:tcPr>
+          <w:p>
+            <w:r>
+              <w:rPr>
+                <w:rFonts w:hint="eastAsia"/>
+              </w:rPr>
+              <w:t>CHARACTER SET utf8 COLLATE utf8_general_ci</w:t>
+            </w:r>
+          </w:p>
         </w:tc>
         <w:tc>
           <w:tcPr>
@@ -5709,13 +6400,7 @@
               <w:right w:val="single" w:sz="4" w:space="0" w:color="auto"/>
             </w:tcBorders>
           </w:tcPr>
-          <w:p>
-            <w:pPr>
-              <w:rPr>
-                <w:rFonts w:hint="eastAsia"/>
-              </w:rPr>
-            </w:pPr>
-          </w:p>
+          <w:p/>
         </w:tc>
       </w:tr>
       <w:tr>
@@ -5730,32 +6415,34 @@
             </w:tcBorders>
           </w:tcPr>
           <w:p>
-            <w:pPr>
-              <w:rPr>
-                <w:rFonts w:hint="eastAsia"/>
-              </w:rPr>
-            </w:pPr>
+            <w:r>
+              <w:t>committer</w:t>
+            </w:r>
+          </w:p>
+        </w:tc>
+        <w:tc>
+          <w:tcPr>
+            <w:tcW w:w="1420" w:type="dxa"/>
+            <w:tcBorders>
+              <w:top w:val="single" w:sz="4" w:space="0" w:color="auto"/>
+              <w:left w:val="nil"/>
+              <w:bottom w:val="single" w:sz="4" w:space="0" w:color="auto"/>
+              <w:right w:val="single" w:sz="4" w:space="0" w:color="auto"/>
+            </w:tcBorders>
+          </w:tcPr>
+          <w:p>
             <w:proofErr w:type="spellStart"/>
             <w:r>
               <w:rPr>
                 <w:rFonts w:hint="eastAsia"/>
               </w:rPr>
-              <w:t>comitter</w:t>
+              <w:t>bigint</w:t>
             </w:r>
             <w:proofErr w:type="spellEnd"/>
-          </w:p>
-        </w:tc>
-        <w:tc>
-          <w:tcPr>
-            <w:tcW w:w="1420" w:type="dxa"/>
-            <w:tcBorders>
-              <w:top w:val="single" w:sz="4" w:space="0" w:color="auto"/>
-              <w:left w:val="nil"/>
-              <w:bottom w:val="single" w:sz="4" w:space="0" w:color="auto"/>
-              <w:right w:val="single" w:sz="4" w:space="0" w:color="auto"/>
-            </w:tcBorders>
-          </w:tcPr>
-          <w:p/>
+            <w:r>
+              <w:t>(20)</w:t>
+            </w:r>
+          </w:p>
         </w:tc>
         <w:tc>
           <w:tcPr>
@@ -5803,13 +6490,7 @@
               <w:right w:val="single" w:sz="4" w:space="0" w:color="auto"/>
             </w:tcBorders>
           </w:tcPr>
-          <w:p>
-            <w:pPr>
-              <w:rPr>
-                <w:rFonts w:hint="eastAsia"/>
-              </w:rPr>
-            </w:pPr>
-          </w:p>
+          <w:p/>
         </w:tc>
       </w:tr>
       <w:tr>
@@ -5824,11 +6505,6 @@
             </w:tcBorders>
           </w:tcPr>
           <w:p>
-            <w:pPr>
-              <w:rPr>
-                <w:rFonts w:hint="eastAsia"/>
-              </w:rPr>
-            </w:pPr>
             <w:r>
               <w:rPr>
                 <w:rFonts w:hint="eastAsia"/>
@@ -5847,7 +6523,14 @@
               <w:right w:val="single" w:sz="4" w:space="0" w:color="auto"/>
             </w:tcBorders>
           </w:tcPr>
-          <w:p/>
+          <w:p>
+            <w:r>
+              <w:rPr>
+                <w:rFonts w:hint="eastAsia"/>
+              </w:rPr>
+              <w:t>TIMESTAMP</w:t>
+            </w:r>
+          </w:p>
         </w:tc>
         <w:tc>
           <w:tcPr>
@@ -5895,13 +6578,7 @@
               <w:right w:val="single" w:sz="4" w:space="0" w:color="auto"/>
             </w:tcBorders>
           </w:tcPr>
-          <w:p>
-            <w:pPr>
-              <w:rPr>
-                <w:rFonts w:hint="eastAsia"/>
-              </w:rPr>
-            </w:pPr>
-          </w:p>
+          <w:p/>
         </w:tc>
       </w:tr>
       <w:tr>
@@ -5916,42 +6593,73 @@
             </w:tcBorders>
           </w:tcPr>
           <w:p>
-            <w:pPr>
-              <w:rPr>
-                <w:rFonts w:hint="eastAsia"/>
-              </w:rPr>
-            </w:pPr>
+            <w:proofErr w:type="spellStart"/>
+            <w:r>
+              <w:t>num_</w:t>
+            </w:r>
             <w:r>
               <w:rPr>
                 <w:rFonts w:hint="eastAsia"/>
               </w:rPr>
               <w:t>add</w:t>
             </w:r>
-          </w:p>
-        </w:tc>
-        <w:tc>
-          <w:tcPr>
-            <w:tcW w:w="1420" w:type="dxa"/>
-            <w:tcBorders>
-              <w:top w:val="single" w:sz="4" w:space="0" w:color="auto"/>
-              <w:left w:val="nil"/>
-              <w:bottom w:val="single" w:sz="4" w:space="0" w:color="auto"/>
-              <w:right w:val="single" w:sz="4" w:space="0" w:color="auto"/>
-            </w:tcBorders>
-          </w:tcPr>
-          <w:p/>
-        </w:tc>
-        <w:tc>
-          <w:tcPr>
-            <w:tcW w:w="1420" w:type="dxa"/>
-            <w:tcBorders>
-              <w:top w:val="single" w:sz="4" w:space="0" w:color="auto"/>
-              <w:left w:val="nil"/>
-              <w:bottom w:val="single" w:sz="4" w:space="0" w:color="auto"/>
-              <w:right w:val="single" w:sz="4" w:space="0" w:color="auto"/>
-            </w:tcBorders>
-          </w:tcPr>
-          <w:p/>
+            <w:proofErr w:type="spellEnd"/>
+          </w:p>
+        </w:tc>
+        <w:tc>
+          <w:tcPr>
+            <w:tcW w:w="1420" w:type="dxa"/>
+            <w:tcBorders>
+              <w:top w:val="single" w:sz="4" w:space="0" w:color="auto"/>
+              <w:left w:val="nil"/>
+              <w:bottom w:val="single" w:sz="4" w:space="0" w:color="auto"/>
+              <w:right w:val="single" w:sz="4" w:space="0" w:color="auto"/>
+            </w:tcBorders>
+          </w:tcPr>
+          <w:p>
+            <w:proofErr w:type="spellStart"/>
+            <w:r>
+              <w:rPr>
+                <w:rFonts w:hint="eastAsia"/>
+              </w:rPr>
+              <w:t>int</w:t>
+            </w:r>
+            <w:proofErr w:type="spellEnd"/>
+            <w:r>
+              <w:rPr>
+                <w:rFonts w:hint="eastAsia"/>
+              </w:rPr>
+              <w:t>(</w:t>
+            </w:r>
+            <w:r>
+              <w:t>8</w:t>
+            </w:r>
+            <w:r>
+              <w:rPr>
+                <w:rFonts w:hint="eastAsia"/>
+              </w:rPr>
+              <w:t>)</w:t>
+            </w:r>
+          </w:p>
+        </w:tc>
+        <w:tc>
+          <w:tcPr>
+            <w:tcW w:w="1420" w:type="dxa"/>
+            <w:tcBorders>
+              <w:top w:val="single" w:sz="4" w:space="0" w:color="auto"/>
+              <w:left w:val="nil"/>
+              <w:bottom w:val="single" w:sz="4" w:space="0" w:color="auto"/>
+              <w:right w:val="single" w:sz="4" w:space="0" w:color="auto"/>
+            </w:tcBorders>
+          </w:tcPr>
+          <w:p>
+            <w:r>
+              <w:rPr>
+                <w:rFonts w:hint="eastAsia"/>
+              </w:rPr>
+              <w:t>default 0</w:t>
+            </w:r>
+          </w:p>
         </w:tc>
         <w:tc>
           <w:tcPr>
@@ -6002,42 +6710,73 @@
             </w:tcBorders>
           </w:tcPr>
           <w:p>
-            <w:pPr>
-              <w:rPr>
-                <w:rFonts w:hint="eastAsia"/>
-              </w:rPr>
-            </w:pPr>
+            <w:proofErr w:type="spellStart"/>
+            <w:r>
+              <w:t>num_</w:t>
+            </w:r>
             <w:r>
               <w:rPr>
                 <w:rFonts w:hint="eastAsia"/>
               </w:rPr>
               <w:t>delete</w:t>
             </w:r>
-          </w:p>
-        </w:tc>
-        <w:tc>
-          <w:tcPr>
-            <w:tcW w:w="1420" w:type="dxa"/>
-            <w:tcBorders>
-              <w:top w:val="single" w:sz="4" w:space="0" w:color="auto"/>
-              <w:left w:val="nil"/>
-              <w:bottom w:val="single" w:sz="4" w:space="0" w:color="auto"/>
-              <w:right w:val="single" w:sz="4" w:space="0" w:color="auto"/>
-            </w:tcBorders>
-          </w:tcPr>
-          <w:p/>
-        </w:tc>
-        <w:tc>
-          <w:tcPr>
-            <w:tcW w:w="1420" w:type="dxa"/>
-            <w:tcBorders>
-              <w:top w:val="single" w:sz="4" w:space="0" w:color="auto"/>
-              <w:left w:val="nil"/>
-              <w:bottom w:val="single" w:sz="4" w:space="0" w:color="auto"/>
-              <w:right w:val="single" w:sz="4" w:space="0" w:color="auto"/>
-            </w:tcBorders>
-          </w:tcPr>
-          <w:p/>
+            <w:proofErr w:type="spellEnd"/>
+          </w:p>
+        </w:tc>
+        <w:tc>
+          <w:tcPr>
+            <w:tcW w:w="1420" w:type="dxa"/>
+            <w:tcBorders>
+              <w:top w:val="single" w:sz="4" w:space="0" w:color="auto"/>
+              <w:left w:val="nil"/>
+              <w:bottom w:val="single" w:sz="4" w:space="0" w:color="auto"/>
+              <w:right w:val="single" w:sz="4" w:space="0" w:color="auto"/>
+            </w:tcBorders>
+          </w:tcPr>
+          <w:p>
+            <w:proofErr w:type="spellStart"/>
+            <w:r>
+              <w:rPr>
+                <w:rFonts w:hint="eastAsia"/>
+              </w:rPr>
+              <w:t>int</w:t>
+            </w:r>
+            <w:proofErr w:type="spellEnd"/>
+            <w:r>
+              <w:rPr>
+                <w:rFonts w:hint="eastAsia"/>
+              </w:rPr>
+              <w:t>(</w:t>
+            </w:r>
+            <w:r>
+              <w:t>8</w:t>
+            </w:r>
+            <w:r>
+              <w:rPr>
+                <w:rFonts w:hint="eastAsia"/>
+              </w:rPr>
+              <w:t>)</w:t>
+            </w:r>
+          </w:p>
+        </w:tc>
+        <w:tc>
+          <w:tcPr>
+            <w:tcW w:w="1420" w:type="dxa"/>
+            <w:tcBorders>
+              <w:top w:val="single" w:sz="4" w:space="0" w:color="auto"/>
+              <w:left w:val="nil"/>
+              <w:bottom w:val="single" w:sz="4" w:space="0" w:color="auto"/>
+              <w:right w:val="single" w:sz="4" w:space="0" w:color="auto"/>
+            </w:tcBorders>
+          </w:tcPr>
+          <w:p>
+            <w:r>
+              <w:rPr>
+                <w:rFonts w:hint="eastAsia"/>
+              </w:rPr>
+              <w:t>default 0</w:t>
+            </w:r>
+          </w:p>
         </w:tc>
         <w:tc>
           <w:tcPr>
@@ -6088,42 +6827,67 @@
             </w:tcBorders>
           </w:tcPr>
           <w:p>
-            <w:pPr>
-              <w:rPr>
-                <w:rFonts w:hint="eastAsia"/>
-              </w:rPr>
-            </w:pPr>
-            <w:r>
-              <w:rPr>
-                <w:rFonts w:hint="eastAsia"/>
-              </w:rPr>
-              <w:t>changed</w:t>
-            </w:r>
-          </w:p>
-        </w:tc>
-        <w:tc>
-          <w:tcPr>
-            <w:tcW w:w="1420" w:type="dxa"/>
-            <w:tcBorders>
-              <w:top w:val="single" w:sz="4" w:space="0" w:color="auto"/>
-              <w:left w:val="nil"/>
-              <w:bottom w:val="single" w:sz="4" w:space="0" w:color="auto"/>
-              <w:right w:val="single" w:sz="4" w:space="0" w:color="auto"/>
-            </w:tcBorders>
-          </w:tcPr>
-          <w:p/>
-        </w:tc>
-        <w:tc>
-          <w:tcPr>
-            <w:tcW w:w="1420" w:type="dxa"/>
-            <w:tcBorders>
-              <w:top w:val="single" w:sz="4" w:space="0" w:color="auto"/>
-              <w:left w:val="nil"/>
-              <w:bottom w:val="single" w:sz="4" w:space="0" w:color="auto"/>
-              <w:right w:val="single" w:sz="4" w:space="0" w:color="auto"/>
-            </w:tcBorders>
-          </w:tcPr>
-          <w:p/>
+            <w:proofErr w:type="spellStart"/>
+            <w:r>
+              <w:t>num_changed</w:t>
+            </w:r>
+            <w:proofErr w:type="spellEnd"/>
+          </w:p>
+        </w:tc>
+        <w:tc>
+          <w:tcPr>
+            <w:tcW w:w="1420" w:type="dxa"/>
+            <w:tcBorders>
+              <w:top w:val="single" w:sz="4" w:space="0" w:color="auto"/>
+              <w:left w:val="nil"/>
+              <w:bottom w:val="single" w:sz="4" w:space="0" w:color="auto"/>
+              <w:right w:val="single" w:sz="4" w:space="0" w:color="auto"/>
+            </w:tcBorders>
+          </w:tcPr>
+          <w:p>
+            <w:proofErr w:type="spellStart"/>
+            <w:r>
+              <w:rPr>
+                <w:rFonts w:hint="eastAsia"/>
+              </w:rPr>
+              <w:t>int</w:t>
+            </w:r>
+            <w:proofErr w:type="spellEnd"/>
+            <w:r>
+              <w:rPr>
+                <w:rFonts w:hint="eastAsia"/>
+              </w:rPr>
+              <w:t>(</w:t>
+            </w:r>
+            <w:r>
+              <w:t>8</w:t>
+            </w:r>
+            <w:r>
+              <w:rPr>
+                <w:rFonts w:hint="eastAsia"/>
+              </w:rPr>
+              <w:t>)</w:t>
+            </w:r>
+          </w:p>
+        </w:tc>
+        <w:tc>
+          <w:tcPr>
+            <w:tcW w:w="1420" w:type="dxa"/>
+            <w:tcBorders>
+              <w:top w:val="single" w:sz="4" w:space="0" w:color="auto"/>
+              <w:left w:val="nil"/>
+              <w:bottom w:val="single" w:sz="4" w:space="0" w:color="auto"/>
+              <w:right w:val="single" w:sz="4" w:space="0" w:color="auto"/>
+            </w:tcBorders>
+          </w:tcPr>
+          <w:p>
+            <w:r>
+              <w:rPr>
+                <w:rFonts w:hint="eastAsia"/>
+              </w:rPr>
+              <w:t>default 0</w:t>
+            </w:r>
+          </w:p>
         </w:tc>
         <w:tc>
           <w:tcPr>
@@ -6175,12 +6939,19 @@
         <w:rPr>
           <w:rFonts w:hint="eastAsia"/>
         </w:rPr>
-        <w:lastRenderedPageBreak/>
         <w:t xml:space="preserve"> </w:t>
       </w:r>
     </w:p>
     <w:p>
       <w:pPr>
+        <w:rPr>
+          <w:b/>
+          <w:bCs/>
+          <w:sz w:val="32"/>
+          <w:szCs w:val="32"/>
+        </w:rPr>
+      </w:pPr>
+      <w:r>
         <w:rPr>
           <w:rFonts w:hint="eastAsia"/>
           <w:b/>
@@ -6188,25 +6959,18 @@
           <w:sz w:val="32"/>
           <w:szCs w:val="32"/>
         </w:rPr>
-      </w:pPr>
-      <w:r>
-        <w:rPr>
-          <w:rFonts w:hint="eastAsia"/>
+        <w:t>3.1</w:t>
+      </w:r>
+      <w:r>
+        <w:rPr>
           <w:b/>
           <w:bCs/>
           <w:sz w:val="32"/>
           <w:szCs w:val="32"/>
         </w:rPr>
-        <w:t>3.1</w:t>
-      </w:r>
-    </w:p>
-    <w:p>
-      <w:pPr>
-        <w:jc w:val="left"/>
-        <w:rPr>
-          <w:szCs w:val="21"/>
-        </w:rPr>
-      </w:pPr>
+        <w:t xml:space="preserve"> </w:t>
+      </w:r>
+      <w:proofErr w:type="spellStart"/>
       <w:r>
         <w:rPr>
           <w:b/>
@@ -6214,6 +6978,25 @@
           <w:sz w:val="32"/>
           <w:szCs w:val="32"/>
         </w:rPr>
+        <w:t>tbl_commit_file</w:t>
+      </w:r>
+      <w:proofErr w:type="spellEnd"/>
+    </w:p>
+    <w:p>
+      <w:pPr>
+        <w:jc w:val="left"/>
+        <w:rPr>
+          <w:szCs w:val="21"/>
+        </w:rPr>
+      </w:pPr>
+      <w:r>
+        <w:rPr>
+          <w:b/>
+          <w:bCs/>
+          <w:sz w:val="32"/>
+          <w:szCs w:val="32"/>
+        </w:rPr>
+        <w:lastRenderedPageBreak/>
         <w:tab/>
       </w:r>
     </w:p>
@@ -6286,7 +7069,7 @@
               <w:rPr>
                 <w:rFonts w:hint="eastAsia"/>
               </w:rPr>
-              <w:t>是否为空</w:t>
+              <w:t>约束</w:t>
             </w:r>
           </w:p>
         </w:tc>
@@ -6305,7 +7088,7 @@
               <w:rPr>
                 <w:rFonts w:hint="eastAsia"/>
               </w:rPr>
-              <w:t>约束</w:t>
+              <w:t>是否空</w:t>
             </w:r>
           </w:p>
         </w:tc>
@@ -6403,7 +7186,19 @@
               <w:right w:val="single" w:sz="4" w:space="0" w:color="auto"/>
             </w:tcBorders>
           </w:tcPr>
-          <w:p/>
+          <w:p>
+            <w:proofErr w:type="spellStart"/>
+            <w:r>
+              <w:rPr>
+                <w:rFonts w:hint="eastAsia"/>
+              </w:rPr>
+              <w:t>bigint</w:t>
+            </w:r>
+            <w:proofErr w:type="spellEnd"/>
+            <w:r>
+              <w:t>(20)</w:t>
+            </w:r>
+          </w:p>
         </w:tc>
         <w:tc>
           <w:tcPr>
@@ -6427,7 +7222,14 @@
               <w:right w:val="single" w:sz="4" w:space="0" w:color="auto"/>
             </w:tcBorders>
           </w:tcPr>
-          <w:p/>
+          <w:p>
+            <w:r>
+              <w:rPr>
+                <w:rFonts w:hint="eastAsia"/>
+              </w:rPr>
+              <w:t>not null</w:t>
+            </w:r>
+          </w:p>
         </w:tc>
         <w:tc>
           <w:tcPr>
@@ -6486,19 +7288,42 @@
               <w:right w:val="single" w:sz="4" w:space="0" w:color="auto"/>
             </w:tcBorders>
           </w:tcPr>
-          <w:p/>
-        </w:tc>
-        <w:tc>
-          <w:tcPr>
-            <w:tcW w:w="1420" w:type="dxa"/>
-            <w:tcBorders>
-              <w:top w:val="single" w:sz="4" w:space="0" w:color="auto"/>
-              <w:left w:val="nil"/>
-              <w:bottom w:val="single" w:sz="4" w:space="0" w:color="auto"/>
-              <w:right w:val="single" w:sz="4" w:space="0" w:color="auto"/>
-            </w:tcBorders>
-          </w:tcPr>
-          <w:p/>
+          <w:p>
+            <w:r>
+              <w:rPr>
+                <w:rFonts w:hint="eastAsia"/>
+              </w:rPr>
+              <w:t>varchar(</w:t>
+            </w:r>
+            <w:r>
+              <w:t>100</w:t>
+            </w:r>
+            <w:r>
+              <w:rPr>
+                <w:rFonts w:hint="eastAsia"/>
+              </w:rPr>
+              <w:t>)</w:t>
+            </w:r>
+          </w:p>
+        </w:tc>
+        <w:tc>
+          <w:tcPr>
+            <w:tcW w:w="1420" w:type="dxa"/>
+            <w:tcBorders>
+              <w:top w:val="single" w:sz="4" w:space="0" w:color="auto"/>
+              <w:left w:val="nil"/>
+              <w:bottom w:val="single" w:sz="4" w:space="0" w:color="auto"/>
+              <w:right w:val="single" w:sz="4" w:space="0" w:color="auto"/>
+            </w:tcBorders>
+          </w:tcPr>
+          <w:p>
+            <w:r>
+              <w:rPr>
+                <w:rFonts w:hint="eastAsia"/>
+              </w:rPr>
+              <w:t>CHARACTER SET utf8 COLLATE utf8_general_ci</w:t>
+            </w:r>
+          </w:p>
         </w:tc>
         <w:tc>
           <w:tcPr>
@@ -6510,7 +7335,14 @@
               <w:right w:val="single" w:sz="4" w:space="0" w:color="auto"/>
             </w:tcBorders>
           </w:tcPr>
-          <w:p/>
+          <w:p>
+            <w:r>
+              <w:rPr>
+                <w:rFonts w:hint="eastAsia"/>
+              </w:rPr>
+              <w:t>not null</w:t>
+            </w:r>
+          </w:p>
         </w:tc>
         <w:tc>
           <w:tcPr>
@@ -6549,30 +7381,48 @@
             </w:tcBorders>
           </w:tcPr>
           <w:p>
-            <w:pPr>
-              <w:rPr>
-                <w:rFonts w:hint="eastAsia"/>
-              </w:rPr>
-            </w:pPr>
-            <w:r>
-              <w:rPr>
-                <w:rFonts w:hint="eastAsia"/>
-              </w:rPr>
-              <w:t>add</w:t>
-            </w:r>
-          </w:p>
-        </w:tc>
-        <w:tc>
-          <w:tcPr>
-            <w:tcW w:w="1420" w:type="dxa"/>
-            <w:tcBorders>
-              <w:top w:val="single" w:sz="4" w:space="0" w:color="auto"/>
-              <w:left w:val="nil"/>
-              <w:bottom w:val="single" w:sz="4" w:space="0" w:color="auto"/>
-              <w:right w:val="single" w:sz="4" w:space="0" w:color="auto"/>
-            </w:tcBorders>
-          </w:tcPr>
-          <w:p/>
+            <w:proofErr w:type="spellStart"/>
+            <w:r>
+              <w:t>num_add</w:t>
+            </w:r>
+            <w:proofErr w:type="spellEnd"/>
+          </w:p>
+        </w:tc>
+        <w:tc>
+          <w:tcPr>
+            <w:tcW w:w="1420" w:type="dxa"/>
+            <w:tcBorders>
+              <w:top w:val="single" w:sz="4" w:space="0" w:color="auto"/>
+              <w:left w:val="nil"/>
+              <w:bottom w:val="single" w:sz="4" w:space="0" w:color="auto"/>
+              <w:right w:val="single" w:sz="4" w:space="0" w:color="auto"/>
+            </w:tcBorders>
+          </w:tcPr>
+          <w:p>
+            <w:proofErr w:type="spellStart"/>
+            <w:r>
+              <w:rPr>
+                <w:rFonts w:hint="eastAsia"/>
+              </w:rPr>
+              <w:t>int</w:t>
+            </w:r>
+            <w:proofErr w:type="spellEnd"/>
+            <w:r>
+              <w:rPr>
+                <w:rFonts w:hint="eastAsia"/>
+              </w:rPr>
+              <w:t>(</w:t>
+            </w:r>
+            <w:r>
+              <w:t>8</w:t>
+            </w:r>
+            <w:r>
+              <w:rPr>
+                <w:rFonts w:hint="eastAsia"/>
+              </w:rPr>
+              <w:t>)</w:t>
+            </w:r>
+          </w:p>
         </w:tc>
         <w:tc>
           <w:tcPr>
@@ -6596,7 +7446,14 @@
               <w:right w:val="single" w:sz="4" w:space="0" w:color="auto"/>
             </w:tcBorders>
           </w:tcPr>
-          <w:p/>
+          <w:p>
+            <w:r>
+              <w:rPr>
+                <w:rFonts w:hint="eastAsia"/>
+              </w:rPr>
+              <w:t>default 0</w:t>
+            </w:r>
+          </w:p>
         </w:tc>
         <w:tc>
           <w:tcPr>
@@ -6635,30 +7492,48 @@
             </w:tcBorders>
           </w:tcPr>
           <w:p>
-            <w:pPr>
-              <w:rPr>
-                <w:rFonts w:hint="eastAsia"/>
-              </w:rPr>
-            </w:pPr>
-            <w:r>
-              <w:rPr>
-                <w:rFonts w:hint="eastAsia"/>
-              </w:rPr>
-              <w:t>delete</w:t>
-            </w:r>
-          </w:p>
-        </w:tc>
-        <w:tc>
-          <w:tcPr>
-            <w:tcW w:w="1420" w:type="dxa"/>
-            <w:tcBorders>
-              <w:top w:val="single" w:sz="4" w:space="0" w:color="auto"/>
-              <w:left w:val="nil"/>
-              <w:bottom w:val="single" w:sz="4" w:space="0" w:color="auto"/>
-              <w:right w:val="single" w:sz="4" w:space="0" w:color="auto"/>
-            </w:tcBorders>
-          </w:tcPr>
-          <w:p/>
+            <w:proofErr w:type="spellStart"/>
+            <w:r>
+              <w:t>num_delete</w:t>
+            </w:r>
+            <w:proofErr w:type="spellEnd"/>
+          </w:p>
+        </w:tc>
+        <w:tc>
+          <w:tcPr>
+            <w:tcW w:w="1420" w:type="dxa"/>
+            <w:tcBorders>
+              <w:top w:val="single" w:sz="4" w:space="0" w:color="auto"/>
+              <w:left w:val="nil"/>
+              <w:bottom w:val="single" w:sz="4" w:space="0" w:color="auto"/>
+              <w:right w:val="single" w:sz="4" w:space="0" w:color="auto"/>
+            </w:tcBorders>
+          </w:tcPr>
+          <w:p>
+            <w:proofErr w:type="spellStart"/>
+            <w:r>
+              <w:rPr>
+                <w:rFonts w:hint="eastAsia"/>
+              </w:rPr>
+              <w:t>int</w:t>
+            </w:r>
+            <w:proofErr w:type="spellEnd"/>
+            <w:r>
+              <w:rPr>
+                <w:rFonts w:hint="eastAsia"/>
+              </w:rPr>
+              <w:t>(</w:t>
+            </w:r>
+            <w:r>
+              <w:t>8</w:t>
+            </w:r>
+            <w:r>
+              <w:rPr>
+                <w:rFonts w:hint="eastAsia"/>
+              </w:rPr>
+              <w:t>)</w:t>
+            </w:r>
+          </w:p>
         </w:tc>
         <w:tc>
           <w:tcPr>
@@ -6682,7 +7557,14 @@
               <w:right w:val="single" w:sz="4" w:space="0" w:color="auto"/>
             </w:tcBorders>
           </w:tcPr>
-          <w:p/>
+          <w:p>
+            <w:r>
+              <w:rPr>
+                <w:rFonts w:hint="eastAsia"/>
+              </w:rPr>
+              <w:t>default 0</w:t>
+            </w:r>
+          </w:p>
         </w:tc>
         <w:tc>
           <w:tcPr>
@@ -6721,30 +7603,48 @@
             </w:tcBorders>
           </w:tcPr>
           <w:p>
-            <w:pPr>
-              <w:rPr>
-                <w:rFonts w:hint="eastAsia"/>
-              </w:rPr>
-            </w:pPr>
-            <w:r>
-              <w:rPr>
-                <w:rFonts w:hint="eastAsia"/>
-              </w:rPr>
-              <w:t>changed</w:t>
-            </w:r>
-          </w:p>
-        </w:tc>
-        <w:tc>
-          <w:tcPr>
-            <w:tcW w:w="1420" w:type="dxa"/>
-            <w:tcBorders>
-              <w:top w:val="single" w:sz="4" w:space="0" w:color="auto"/>
-              <w:left w:val="nil"/>
-              <w:bottom w:val="single" w:sz="4" w:space="0" w:color="auto"/>
-              <w:right w:val="single" w:sz="4" w:space="0" w:color="auto"/>
-            </w:tcBorders>
-          </w:tcPr>
-          <w:p/>
+            <w:proofErr w:type="spellStart"/>
+            <w:r>
+              <w:t>num_changed</w:t>
+            </w:r>
+            <w:proofErr w:type="spellEnd"/>
+          </w:p>
+        </w:tc>
+        <w:tc>
+          <w:tcPr>
+            <w:tcW w:w="1420" w:type="dxa"/>
+            <w:tcBorders>
+              <w:top w:val="single" w:sz="4" w:space="0" w:color="auto"/>
+              <w:left w:val="nil"/>
+              <w:bottom w:val="single" w:sz="4" w:space="0" w:color="auto"/>
+              <w:right w:val="single" w:sz="4" w:space="0" w:color="auto"/>
+            </w:tcBorders>
+          </w:tcPr>
+          <w:p>
+            <w:proofErr w:type="spellStart"/>
+            <w:r>
+              <w:rPr>
+                <w:rFonts w:hint="eastAsia"/>
+              </w:rPr>
+              <w:t>int</w:t>
+            </w:r>
+            <w:proofErr w:type="spellEnd"/>
+            <w:r>
+              <w:rPr>
+                <w:rFonts w:hint="eastAsia"/>
+              </w:rPr>
+              <w:t>(</w:t>
+            </w:r>
+            <w:r>
+              <w:t>8</w:t>
+            </w:r>
+            <w:r>
+              <w:rPr>
+                <w:rFonts w:hint="eastAsia"/>
+              </w:rPr>
+              <w:t>)</w:t>
+            </w:r>
+          </w:p>
         </w:tc>
         <w:tc>
           <w:tcPr>
@@ -6768,7 +7668,14 @@
               <w:right w:val="single" w:sz="4" w:space="0" w:color="auto"/>
             </w:tcBorders>
           </w:tcPr>
-          <w:p/>
+          <w:p>
+            <w:r>
+              <w:rPr>
+                <w:rFonts w:hint="eastAsia"/>
+              </w:rPr>
+              <w:t>default 0</w:t>
+            </w:r>
+          </w:p>
         </w:tc>
         <w:tc>
           <w:tcPr>
@@ -6814,7 +7721,6 @@
     <w:p>
       <w:pPr>
         <w:rPr>
-          <w:rFonts w:hint="eastAsia"/>
           <w:b/>
           <w:bCs/>
           <w:sz w:val="32"/>
@@ -6846,6 +7752,468 @@
           <w:szCs w:val="32"/>
         </w:rPr>
         <w:t>tbl_contributor</w:t>
+      </w:r>
+      <w:proofErr w:type="spellEnd"/>
+    </w:p>
+    <w:p>
+      <w:pPr>
+        <w:rPr>
+          <w:b/>
+          <w:bCs/>
+          <w:sz w:val="32"/>
+          <w:szCs w:val="32"/>
+        </w:rPr>
+      </w:pPr>
+    </w:p>
+    <w:p>
+      <w:pPr>
+        <w:jc w:val="left"/>
+        <w:rPr>
+          <w:szCs w:val="21"/>
+        </w:rPr>
+      </w:pPr>
+    </w:p>
+    <w:tbl>
+      <w:tblPr>
+        <w:tblStyle w:val="a7"/>
+        <w:tblW w:w="10288" w:type="dxa"/>
+        <w:tblLayout w:type="fixed"/>
+        <w:tblLook w:val="04A0" w:firstRow="1" w:lastRow="0" w:firstColumn="1" w:lastColumn="0" w:noHBand="0" w:noVBand="1"/>
+      </w:tblPr>
+      <w:tblGrid>
+        <w:gridCol w:w="1420"/>
+        <w:gridCol w:w="1420"/>
+        <w:gridCol w:w="1420"/>
+        <w:gridCol w:w="1421"/>
+        <w:gridCol w:w="1421"/>
+        <w:gridCol w:w="1506"/>
+        <w:gridCol w:w="1680"/>
+      </w:tblGrid>
+      <w:tr>
+        <w:tc>
+          <w:tcPr>
+            <w:tcW w:w="1420" w:type="dxa"/>
+            <w:tcBorders>
+              <w:top w:val="single" w:sz="4" w:space="0" w:color="auto"/>
+              <w:left w:val="single" w:sz="4" w:space="0" w:color="auto"/>
+              <w:bottom w:val="single" w:sz="4" w:space="0" w:color="auto"/>
+              <w:right w:val="single" w:sz="4" w:space="0" w:color="auto"/>
+            </w:tcBorders>
+          </w:tcPr>
+          <w:p>
+            <w:r>
+              <w:rPr>
+                <w:rFonts w:hint="eastAsia"/>
+              </w:rPr>
+              <w:t>字段</w:t>
+            </w:r>
+          </w:p>
+        </w:tc>
+        <w:tc>
+          <w:tcPr>
+            <w:tcW w:w="1420" w:type="dxa"/>
+            <w:tcBorders>
+              <w:top w:val="single" w:sz="4" w:space="0" w:color="auto"/>
+              <w:left w:val="nil"/>
+              <w:bottom w:val="single" w:sz="4" w:space="0" w:color="auto"/>
+              <w:right w:val="single" w:sz="4" w:space="0" w:color="auto"/>
+            </w:tcBorders>
+          </w:tcPr>
+          <w:p>
+            <w:r>
+              <w:rPr>
+                <w:rFonts w:hint="eastAsia"/>
+              </w:rPr>
+              <w:t>字段类型</w:t>
+            </w:r>
+          </w:p>
+        </w:tc>
+        <w:tc>
+          <w:tcPr>
+            <w:tcW w:w="1420" w:type="dxa"/>
+            <w:tcBorders>
+              <w:top w:val="single" w:sz="4" w:space="0" w:color="auto"/>
+              <w:left w:val="nil"/>
+              <w:bottom w:val="single" w:sz="4" w:space="0" w:color="auto"/>
+              <w:right w:val="single" w:sz="4" w:space="0" w:color="auto"/>
+            </w:tcBorders>
+          </w:tcPr>
+          <w:p>
+            <w:r>
+              <w:rPr>
+                <w:rFonts w:hint="eastAsia"/>
+              </w:rPr>
+              <w:t>约束</w:t>
+            </w:r>
+          </w:p>
+        </w:tc>
+        <w:tc>
+          <w:tcPr>
+            <w:tcW w:w="1421" w:type="dxa"/>
+            <w:tcBorders>
+              <w:top w:val="single" w:sz="4" w:space="0" w:color="auto"/>
+              <w:left w:val="nil"/>
+              <w:bottom w:val="single" w:sz="4" w:space="0" w:color="auto"/>
+              <w:right w:val="nil"/>
+            </w:tcBorders>
+          </w:tcPr>
+          <w:p>
+            <w:r>
+              <w:rPr>
+                <w:rFonts w:hint="eastAsia"/>
+              </w:rPr>
+              <w:t>是否为空</w:t>
+            </w:r>
+          </w:p>
+        </w:tc>
+        <w:tc>
+          <w:tcPr>
+            <w:tcW w:w="1421" w:type="dxa"/>
+            <w:tcBorders>
+              <w:top w:val="single" w:sz="4" w:space="0" w:color="auto"/>
+              <w:left w:val="nil"/>
+              <w:bottom w:val="single" w:sz="4" w:space="0" w:color="auto"/>
+              <w:right w:val="single" w:sz="4" w:space="0" w:color="auto"/>
+            </w:tcBorders>
+          </w:tcPr>
+          <w:p>
+            <w:r>
+              <w:rPr>
+                <w:rFonts w:hint="eastAsia"/>
+              </w:rPr>
+              <w:t>约束</w:t>
+            </w:r>
+          </w:p>
+        </w:tc>
+        <w:tc>
+          <w:tcPr>
+            <w:tcW w:w="1506" w:type="dxa"/>
+            <w:tcBorders>
+              <w:top w:val="single" w:sz="4" w:space="0" w:color="auto"/>
+              <w:left w:val="nil"/>
+              <w:bottom w:val="single" w:sz="4" w:space="0" w:color="auto"/>
+              <w:right w:val="single" w:sz="4" w:space="0" w:color="auto"/>
+            </w:tcBorders>
+          </w:tcPr>
+          <w:p>
+            <w:r>
+              <w:rPr>
+                <w:rFonts w:hint="eastAsia"/>
+              </w:rPr>
+              <w:t>主键</w:t>
+            </w:r>
+            <w:r>
+              <w:rPr>
+                <w:rFonts w:hint="eastAsia"/>
+              </w:rPr>
+              <w:t>/</w:t>
+            </w:r>
+            <w:proofErr w:type="gramStart"/>
+            <w:r>
+              <w:rPr>
+                <w:rFonts w:ascii="宋体" w:hAnsi="宋体" w:hint="eastAsia"/>
+              </w:rPr>
+              <w:t>外键</w:t>
+            </w:r>
+            <w:proofErr w:type="gramEnd"/>
+          </w:p>
+        </w:tc>
+        <w:tc>
+          <w:tcPr>
+            <w:tcW w:w="1680" w:type="dxa"/>
+            <w:tcBorders>
+              <w:top w:val="single" w:sz="4" w:space="0" w:color="auto"/>
+              <w:left w:val="nil"/>
+              <w:bottom w:val="single" w:sz="4" w:space="0" w:color="auto"/>
+              <w:right w:val="single" w:sz="4" w:space="0" w:color="auto"/>
+            </w:tcBorders>
+          </w:tcPr>
+          <w:p>
+            <w:r>
+              <w:rPr>
+                <w:rFonts w:hint="eastAsia"/>
+              </w:rPr>
+              <w:t>备注</w:t>
+            </w:r>
+          </w:p>
+        </w:tc>
+      </w:tr>
+      <w:tr>
+        <w:tc>
+          <w:tcPr>
+            <w:tcW w:w="1420" w:type="dxa"/>
+            <w:tcBorders>
+              <w:top w:val="single" w:sz="4" w:space="0" w:color="auto"/>
+              <w:left w:val="single" w:sz="4" w:space="0" w:color="auto"/>
+              <w:bottom w:val="single" w:sz="4" w:space="0" w:color="auto"/>
+              <w:right w:val="single" w:sz="4" w:space="0" w:color="auto"/>
+            </w:tcBorders>
+          </w:tcPr>
+          <w:p>
+            <w:r>
+              <w:rPr>
+                <w:rFonts w:hint="eastAsia"/>
+              </w:rPr>
+              <w:t>repo</w:t>
+            </w:r>
+          </w:p>
+        </w:tc>
+        <w:tc>
+          <w:tcPr>
+            <w:tcW w:w="1420" w:type="dxa"/>
+            <w:tcBorders>
+              <w:top w:val="single" w:sz="4" w:space="0" w:color="auto"/>
+              <w:left w:val="nil"/>
+              <w:bottom w:val="single" w:sz="4" w:space="0" w:color="auto"/>
+              <w:right w:val="single" w:sz="4" w:space="0" w:color="auto"/>
+            </w:tcBorders>
+          </w:tcPr>
+          <w:p>
+            <w:proofErr w:type="spellStart"/>
+            <w:r>
+              <w:rPr>
+                <w:rFonts w:hint="eastAsia"/>
+              </w:rPr>
+              <w:t>bigint</w:t>
+            </w:r>
+            <w:proofErr w:type="spellEnd"/>
+            <w:r>
+              <w:t>(20)</w:t>
+            </w:r>
+          </w:p>
+        </w:tc>
+        <w:tc>
+          <w:tcPr>
+            <w:tcW w:w="1420" w:type="dxa"/>
+            <w:tcBorders>
+              <w:top w:val="single" w:sz="4" w:space="0" w:color="auto"/>
+              <w:left w:val="nil"/>
+              <w:bottom w:val="single" w:sz="4" w:space="0" w:color="auto"/>
+              <w:right w:val="single" w:sz="4" w:space="0" w:color="auto"/>
+            </w:tcBorders>
+          </w:tcPr>
+          <w:p/>
+        </w:tc>
+        <w:tc>
+          <w:tcPr>
+            <w:tcW w:w="1421" w:type="dxa"/>
+            <w:tcBorders>
+              <w:top w:val="single" w:sz="4" w:space="0" w:color="auto"/>
+              <w:left w:val="nil"/>
+              <w:bottom w:val="single" w:sz="4" w:space="0" w:color="auto"/>
+              <w:right w:val="nil"/>
+            </w:tcBorders>
+          </w:tcPr>
+          <w:p>
+            <w:r>
+              <w:rPr>
+                <w:rFonts w:hint="eastAsia"/>
+              </w:rPr>
+              <w:t>not null</w:t>
+            </w:r>
+          </w:p>
+        </w:tc>
+        <w:tc>
+          <w:tcPr>
+            <w:tcW w:w="1421" w:type="dxa"/>
+            <w:tcBorders>
+              <w:top w:val="single" w:sz="4" w:space="0" w:color="auto"/>
+              <w:left w:val="nil"/>
+              <w:bottom w:val="single" w:sz="4" w:space="0" w:color="auto"/>
+              <w:right w:val="single" w:sz="4" w:space="0" w:color="auto"/>
+            </w:tcBorders>
+          </w:tcPr>
+          <w:p/>
+        </w:tc>
+        <w:tc>
+          <w:tcPr>
+            <w:tcW w:w="1506" w:type="dxa"/>
+            <w:tcBorders>
+              <w:top w:val="single" w:sz="4" w:space="0" w:color="auto"/>
+              <w:left w:val="nil"/>
+              <w:bottom w:val="single" w:sz="4" w:space="0" w:color="auto"/>
+              <w:right w:val="single" w:sz="4" w:space="0" w:color="auto"/>
+            </w:tcBorders>
+          </w:tcPr>
+          <w:p/>
+        </w:tc>
+        <w:tc>
+          <w:tcPr>
+            <w:tcW w:w="1680" w:type="dxa"/>
+            <w:tcBorders>
+              <w:top w:val="single" w:sz="4" w:space="0" w:color="auto"/>
+              <w:left w:val="nil"/>
+              <w:bottom w:val="single" w:sz="4" w:space="0" w:color="auto"/>
+              <w:right w:val="single" w:sz="4" w:space="0" w:color="auto"/>
+            </w:tcBorders>
+          </w:tcPr>
+          <w:p/>
+        </w:tc>
+      </w:tr>
+      <w:tr>
+        <w:tc>
+          <w:tcPr>
+            <w:tcW w:w="1420" w:type="dxa"/>
+            <w:tcBorders>
+              <w:top w:val="single" w:sz="4" w:space="0" w:color="auto"/>
+              <w:left w:val="single" w:sz="4" w:space="0" w:color="auto"/>
+              <w:bottom w:val="single" w:sz="4" w:space="0" w:color="auto"/>
+              <w:right w:val="single" w:sz="4" w:space="0" w:color="auto"/>
+            </w:tcBorders>
+          </w:tcPr>
+          <w:p>
+            <w:r>
+              <w:t>contributor</w:t>
+            </w:r>
+          </w:p>
+        </w:tc>
+        <w:tc>
+          <w:tcPr>
+            <w:tcW w:w="1420" w:type="dxa"/>
+            <w:tcBorders>
+              <w:top w:val="single" w:sz="4" w:space="0" w:color="auto"/>
+              <w:left w:val="nil"/>
+              <w:bottom w:val="single" w:sz="4" w:space="0" w:color="auto"/>
+              <w:right w:val="single" w:sz="4" w:space="0" w:color="auto"/>
+            </w:tcBorders>
+          </w:tcPr>
+          <w:p>
+            <w:proofErr w:type="spellStart"/>
+            <w:r>
+              <w:rPr>
+                <w:rFonts w:hint="eastAsia"/>
+              </w:rPr>
+              <w:t>bigint</w:t>
+            </w:r>
+            <w:proofErr w:type="spellEnd"/>
+            <w:r>
+              <w:t>(20)</w:t>
+            </w:r>
+          </w:p>
+        </w:tc>
+        <w:tc>
+          <w:tcPr>
+            <w:tcW w:w="1420" w:type="dxa"/>
+            <w:tcBorders>
+              <w:top w:val="single" w:sz="4" w:space="0" w:color="auto"/>
+              <w:left w:val="nil"/>
+              <w:bottom w:val="single" w:sz="4" w:space="0" w:color="auto"/>
+              <w:right w:val="single" w:sz="4" w:space="0" w:color="auto"/>
+            </w:tcBorders>
+          </w:tcPr>
+          <w:p/>
+        </w:tc>
+        <w:tc>
+          <w:tcPr>
+            <w:tcW w:w="1421" w:type="dxa"/>
+            <w:tcBorders>
+              <w:top w:val="single" w:sz="4" w:space="0" w:color="auto"/>
+              <w:left w:val="nil"/>
+              <w:bottom w:val="single" w:sz="4" w:space="0" w:color="auto"/>
+              <w:right w:val="nil"/>
+            </w:tcBorders>
+          </w:tcPr>
+          <w:p>
+            <w:r>
+              <w:rPr>
+                <w:rFonts w:hint="eastAsia"/>
+              </w:rPr>
+              <w:t>not null</w:t>
+            </w:r>
+          </w:p>
+        </w:tc>
+        <w:tc>
+          <w:tcPr>
+            <w:tcW w:w="1421" w:type="dxa"/>
+            <w:tcBorders>
+              <w:top w:val="single" w:sz="4" w:space="0" w:color="auto"/>
+              <w:left w:val="nil"/>
+              <w:bottom w:val="single" w:sz="4" w:space="0" w:color="auto"/>
+              <w:right w:val="single" w:sz="4" w:space="0" w:color="auto"/>
+            </w:tcBorders>
+          </w:tcPr>
+          <w:p/>
+        </w:tc>
+        <w:tc>
+          <w:tcPr>
+            <w:tcW w:w="1506" w:type="dxa"/>
+            <w:tcBorders>
+              <w:top w:val="single" w:sz="4" w:space="0" w:color="auto"/>
+              <w:left w:val="nil"/>
+              <w:bottom w:val="single" w:sz="4" w:space="0" w:color="auto"/>
+              <w:right w:val="single" w:sz="4" w:space="0" w:color="auto"/>
+            </w:tcBorders>
+          </w:tcPr>
+          <w:p/>
+        </w:tc>
+        <w:tc>
+          <w:tcPr>
+            <w:tcW w:w="1680" w:type="dxa"/>
+            <w:tcBorders>
+              <w:top w:val="single" w:sz="4" w:space="0" w:color="auto"/>
+              <w:left w:val="nil"/>
+              <w:bottom w:val="single" w:sz="4" w:space="0" w:color="auto"/>
+              <w:right w:val="single" w:sz="4" w:space="0" w:color="auto"/>
+            </w:tcBorders>
+          </w:tcPr>
+          <w:p/>
+        </w:tc>
+      </w:tr>
+    </w:tbl>
+    <w:p>
+      <w:pPr>
+        <w:jc w:val="left"/>
+        <w:rPr>
+          <w:rFonts w:ascii="Calibri" w:hAnsi="Calibri" w:cs="Times New Roman"/>
+          <w:szCs w:val="21"/>
+        </w:rPr>
+      </w:pPr>
+    </w:p>
+    <w:p>
+      <w:pPr>
+        <w:rPr>
+          <w:b/>
+          <w:bCs/>
+          <w:sz w:val="32"/>
+          <w:szCs w:val="32"/>
+        </w:rPr>
+      </w:pPr>
+    </w:p>
+    <w:p>
+      <w:pPr>
+        <w:rPr>
+          <w:rFonts w:hint="eastAsia"/>
+          <w:b/>
+          <w:bCs/>
+          <w:sz w:val="32"/>
+          <w:szCs w:val="32"/>
+        </w:rPr>
+      </w:pPr>
+    </w:p>
+    <w:p>
+      <w:pPr>
+        <w:pStyle w:val="a8"/>
+        <w:numPr>
+          <w:ilvl w:val="0"/>
+          <w:numId w:val="1"/>
+        </w:numPr>
+        <w:ind w:firstLineChars="0"/>
+        <w:rPr>
+          <w:b/>
+          <w:bCs/>
+          <w:sz w:val="32"/>
+          <w:szCs w:val="32"/>
+        </w:rPr>
+      </w:pPr>
+      <w:proofErr w:type="spellStart"/>
+      <w:r>
+        <w:rPr>
+          <w:b/>
+          <w:bCs/>
+          <w:sz w:val="32"/>
+          <w:szCs w:val="32"/>
+        </w:rPr>
+        <w:t>tbl_subscriber</w:t>
       </w:r>
       <w:proofErr w:type="spellEnd"/>
     </w:p>
@@ -6936,26 +8304,26 @@
               <w:rPr>
                 <w:rFonts w:hint="eastAsia"/>
               </w:rPr>
+              <w:t>约束</w:t>
+            </w:r>
+          </w:p>
+        </w:tc>
+        <w:tc>
+          <w:tcPr>
+            <w:tcW w:w="1421" w:type="dxa"/>
+            <w:tcBorders>
+              <w:top w:val="single" w:sz="4" w:space="0" w:color="auto"/>
+              <w:left w:val="nil"/>
+              <w:bottom w:val="single" w:sz="4" w:space="0" w:color="auto"/>
+              <w:right w:val="single" w:sz="4" w:space="0" w:color="auto"/>
+            </w:tcBorders>
+          </w:tcPr>
+          <w:p>
+            <w:r>
+              <w:rPr>
+                <w:rFonts w:hint="eastAsia"/>
+              </w:rPr>
               <w:t>是否为空</w:t>
-            </w:r>
-          </w:p>
-        </w:tc>
-        <w:tc>
-          <w:tcPr>
-            <w:tcW w:w="1421" w:type="dxa"/>
-            <w:tcBorders>
-              <w:top w:val="single" w:sz="4" w:space="0" w:color="auto"/>
-              <w:left w:val="nil"/>
-              <w:bottom w:val="single" w:sz="4" w:space="0" w:color="auto"/>
-              <w:right w:val="single" w:sz="4" w:space="0" w:color="auto"/>
-            </w:tcBorders>
-          </w:tcPr>
-          <w:p>
-            <w:r>
-              <w:rPr>
-                <w:rFonts w:hint="eastAsia"/>
-              </w:rPr>
-              <w:t>约束</w:t>
             </w:r>
           </w:p>
         </w:tc>
@@ -7042,7 +8410,19 @@
               <w:right w:val="single" w:sz="4" w:space="0" w:color="auto"/>
             </w:tcBorders>
           </w:tcPr>
-          <w:p/>
+          <w:p>
+            <w:proofErr w:type="spellStart"/>
+            <w:r>
+              <w:rPr>
+                <w:rFonts w:hint="eastAsia"/>
+              </w:rPr>
+              <w:t>bigint</w:t>
+            </w:r>
+            <w:proofErr w:type="spellEnd"/>
+            <w:r>
+              <w:t>(20)</w:t>
+            </w:r>
+          </w:p>
         </w:tc>
         <w:tc>
           <w:tcPr>
@@ -7066,7 +8446,14 @@
               <w:right w:val="single" w:sz="4" w:space="0" w:color="auto"/>
             </w:tcBorders>
           </w:tcPr>
-          <w:p/>
+          <w:p>
+            <w:r>
+              <w:rPr>
+                <w:rFonts w:hint="eastAsia"/>
+              </w:rPr>
+              <w:t>not null</w:t>
+            </w:r>
+          </w:p>
         </w:tc>
         <w:tc>
           <w:tcPr>
@@ -7105,23 +8492,34 @@
             </w:tcBorders>
           </w:tcPr>
           <w:p>
-            <w:bookmarkStart w:id="0" w:name="_GoBack"/>
-            <w:r>
-              <w:t>contributor</w:t>
-            </w:r>
-          </w:p>
-        </w:tc>
-        <w:tc>
-          <w:tcPr>
-            <w:tcW w:w="1420" w:type="dxa"/>
-            <w:tcBorders>
-              <w:top w:val="single" w:sz="4" w:space="0" w:color="auto"/>
-              <w:left w:val="nil"/>
-              <w:bottom w:val="single" w:sz="4" w:space="0" w:color="auto"/>
-              <w:right w:val="single" w:sz="4" w:space="0" w:color="auto"/>
-            </w:tcBorders>
-          </w:tcPr>
-          <w:p/>
+            <w:r>
+              <w:t>subscriber</w:t>
+            </w:r>
+          </w:p>
+        </w:tc>
+        <w:tc>
+          <w:tcPr>
+            <w:tcW w:w="1420" w:type="dxa"/>
+            <w:tcBorders>
+              <w:top w:val="single" w:sz="4" w:space="0" w:color="auto"/>
+              <w:left w:val="nil"/>
+              <w:bottom w:val="single" w:sz="4" w:space="0" w:color="auto"/>
+              <w:right w:val="single" w:sz="4" w:space="0" w:color="auto"/>
+            </w:tcBorders>
+          </w:tcPr>
+          <w:p>
+            <w:proofErr w:type="spellStart"/>
+            <w:r>
+              <w:rPr>
+                <w:rFonts w:hint="eastAsia"/>
+              </w:rPr>
+              <w:t>bigint</w:t>
+            </w:r>
+            <w:proofErr w:type="spellEnd"/>
+            <w:r>
+              <w:t>(20)</w:t>
+            </w:r>
+          </w:p>
         </w:tc>
         <w:tc>
           <w:tcPr>
@@ -7145,7 +8543,14 @@
               <w:right w:val="single" w:sz="4" w:space="0" w:color="auto"/>
             </w:tcBorders>
           </w:tcPr>
-          <w:p/>
+          <w:p>
+            <w:r>
+              <w:rPr>
+                <w:rFonts w:hint="eastAsia"/>
+              </w:rPr>
+              <w:t>not null</w:t>
+            </w:r>
+          </w:p>
         </w:tc>
         <w:tc>
           <w:tcPr>
@@ -7172,7 +8577,6 @@
           <w:p/>
         </w:tc>
       </w:tr>
-      <w:bookmarkEnd w:id="0"/>
     </w:tbl>
     <w:p>
       <w:pPr>
@@ -7182,11 +8586,19 @@
           <w:szCs w:val="21"/>
         </w:rPr>
       </w:pPr>
+      <w:r>
+        <w:rPr>
+          <w:rFonts w:hint="eastAsia"/>
+        </w:rPr>
+        <w:t xml:space="preserve"> </w:t>
+      </w:r>
     </w:p>
     <w:p>
       <w:pPr>
-        <w:rPr>
-          <w:rFonts w:hint="eastAsia"/>
+        <w:widowControl/>
+        <w:spacing w:after="135" w:line="300" w:lineRule="atLeast"/>
+        <w:jc w:val="left"/>
+        <w:rPr>
           <w:b/>
           <w:bCs/>
           <w:sz w:val="32"/>
@@ -7197,7 +8609,16 @@
     <w:p>
       <w:pPr>
         <w:rPr>
-          <w:rFonts w:hint="eastAsia"/>
+          <w:b/>
+          <w:bCs/>
+          <w:sz w:val="32"/>
+          <w:szCs w:val="32"/>
+        </w:rPr>
+      </w:pPr>
+    </w:p>
+    <w:p>
+      <w:pPr>
+        <w:rPr>
           <w:b/>
           <w:bCs/>
           <w:sz w:val="32"/>
@@ -7228,7 +8649,8 @@
           <w:sz w:val="32"/>
           <w:szCs w:val="32"/>
         </w:rPr>
-        <w:t>tbl_subscriber</w:t>
+        <w:lastRenderedPageBreak/>
+        <w:t>tbl_collabrator</w:t>
       </w:r>
       <w:proofErr w:type="spellEnd"/>
     </w:p>
@@ -7319,26 +8741,26 @@
               <w:rPr>
                 <w:rFonts w:hint="eastAsia"/>
               </w:rPr>
+              <w:t>约束</w:t>
+            </w:r>
+          </w:p>
+        </w:tc>
+        <w:tc>
+          <w:tcPr>
+            <w:tcW w:w="1421" w:type="dxa"/>
+            <w:tcBorders>
+              <w:top w:val="single" w:sz="4" w:space="0" w:color="auto"/>
+              <w:left w:val="nil"/>
+              <w:bottom w:val="single" w:sz="4" w:space="0" w:color="auto"/>
+              <w:right w:val="single" w:sz="4" w:space="0" w:color="auto"/>
+            </w:tcBorders>
+          </w:tcPr>
+          <w:p>
+            <w:r>
+              <w:rPr>
+                <w:rFonts w:hint="eastAsia"/>
+              </w:rPr>
               <w:t>是否为空</w:t>
-            </w:r>
-          </w:p>
-        </w:tc>
-        <w:tc>
-          <w:tcPr>
-            <w:tcW w:w="1421" w:type="dxa"/>
-            <w:tcBorders>
-              <w:top w:val="single" w:sz="4" w:space="0" w:color="auto"/>
-              <w:left w:val="nil"/>
-              <w:bottom w:val="single" w:sz="4" w:space="0" w:color="auto"/>
-              <w:right w:val="single" w:sz="4" w:space="0" w:color="auto"/>
-            </w:tcBorders>
-          </w:tcPr>
-          <w:p>
-            <w:r>
-              <w:rPr>
-                <w:rFonts w:hint="eastAsia"/>
-              </w:rPr>
-              <w:t>约束</w:t>
             </w:r>
           </w:p>
         </w:tc>
@@ -7425,7 +8847,19 @@
               <w:right w:val="single" w:sz="4" w:space="0" w:color="auto"/>
             </w:tcBorders>
           </w:tcPr>
-          <w:p/>
+          <w:p>
+            <w:proofErr w:type="spellStart"/>
+            <w:r>
+              <w:rPr>
+                <w:rFonts w:hint="eastAsia"/>
+              </w:rPr>
+              <w:t>bigint</w:t>
+            </w:r>
+            <w:proofErr w:type="spellEnd"/>
+            <w:r>
+              <w:t>(20)</w:t>
+            </w:r>
+          </w:p>
         </w:tc>
         <w:tc>
           <w:tcPr>
@@ -7449,7 +8883,14 @@
               <w:right w:val="single" w:sz="4" w:space="0" w:color="auto"/>
             </w:tcBorders>
           </w:tcPr>
-          <w:p/>
+          <w:p>
+            <w:r>
+              <w:rPr>
+                <w:rFonts w:hint="eastAsia"/>
+              </w:rPr>
+              <w:t>not null</w:t>
+            </w:r>
+          </w:p>
         </w:tc>
         <w:tc>
           <w:tcPr>
@@ -7488,22 +8929,36 @@
             </w:tcBorders>
           </w:tcPr>
           <w:p>
-            <w:r>
-              <w:t>subscriber</w:t>
-            </w:r>
-          </w:p>
-        </w:tc>
-        <w:tc>
-          <w:tcPr>
-            <w:tcW w:w="1420" w:type="dxa"/>
-            <w:tcBorders>
-              <w:top w:val="single" w:sz="4" w:space="0" w:color="auto"/>
-              <w:left w:val="nil"/>
-              <w:bottom w:val="single" w:sz="4" w:space="0" w:color="auto"/>
-              <w:right w:val="single" w:sz="4" w:space="0" w:color="auto"/>
-            </w:tcBorders>
-          </w:tcPr>
-          <w:p/>
+            <w:proofErr w:type="spellStart"/>
+            <w:r>
+              <w:t>collabrator</w:t>
+            </w:r>
+            <w:proofErr w:type="spellEnd"/>
+          </w:p>
+        </w:tc>
+        <w:tc>
+          <w:tcPr>
+            <w:tcW w:w="1420" w:type="dxa"/>
+            <w:tcBorders>
+              <w:top w:val="single" w:sz="4" w:space="0" w:color="auto"/>
+              <w:left w:val="nil"/>
+              <w:bottom w:val="single" w:sz="4" w:space="0" w:color="auto"/>
+              <w:right w:val="single" w:sz="4" w:space="0" w:color="auto"/>
+            </w:tcBorders>
+          </w:tcPr>
+          <w:p>
+            <w:proofErr w:type="spellStart"/>
+            <w:r>
+              <w:rPr>
+                <w:rFonts w:hint="eastAsia"/>
+              </w:rPr>
+              <w:t>bigint</w:t>
+            </w:r>
+            <w:proofErr w:type="spellEnd"/>
+            <w:r>
+              <w:t>(20)</w:t>
+            </w:r>
+          </w:p>
         </w:tc>
         <w:tc>
           <w:tcPr>
@@ -7527,7 +8982,14 @@
               <w:right w:val="single" w:sz="4" w:space="0" w:color="auto"/>
             </w:tcBorders>
           </w:tcPr>
-          <w:p/>
+          <w:p>
+            <w:r>
+              <w:rPr>
+                <w:rFonts w:hint="eastAsia"/>
+              </w:rPr>
+              <w:t>not null</w:t>
+            </w:r>
+          </w:p>
         </w:tc>
         <w:tc>
           <w:tcPr>
@@ -7586,17 +9048,6 @@
     <w:p>
       <w:pPr>
         <w:rPr>
-          <w:b/>
-          <w:bCs/>
-          <w:sz w:val="32"/>
-          <w:szCs w:val="32"/>
-        </w:rPr>
-      </w:pPr>
-    </w:p>
-    <w:p>
-      <w:pPr>
-        <w:rPr>
-          <w:rFonts w:hint="eastAsia"/>
           <w:b/>
           <w:bCs/>
           <w:sz w:val="32"/>
@@ -7627,7 +9078,7 @@
           <w:sz w:val="32"/>
           <w:szCs w:val="32"/>
         </w:rPr>
-        <w:t>tbl_collabrator</w:t>
+        <w:t>tbl_register</w:t>
       </w:r>
       <w:proofErr w:type="spellEnd"/>
     </w:p>
@@ -7718,7 +9169,7 @@
               <w:rPr>
                 <w:rFonts w:hint="eastAsia"/>
               </w:rPr>
-              <w:t>是否为空</w:t>
+              <w:t>约束</w:t>
             </w:r>
           </w:p>
         </w:tc>
@@ -7732,14 +9183,7 @@
               <w:right w:val="single" w:sz="4" w:space="0" w:color="auto"/>
             </w:tcBorders>
           </w:tcPr>
-          <w:p>
-            <w:r>
-              <w:rPr>
-                <w:rFonts w:hint="eastAsia"/>
-              </w:rPr>
-              <w:t>约束</w:t>
-            </w:r>
-          </w:p>
+          <w:p/>
         </w:tc>
         <w:tc>
           <w:tcPr>
@@ -7767,7 +9211,7 @@
             <w:proofErr w:type="gramStart"/>
             <w:r>
               <w:rPr>
-                <w:rFonts w:ascii="宋体" w:hAnsi="宋体" w:hint="eastAsia"/>
+                <w:rFonts w:hint="eastAsia"/>
               </w:rPr>
               <w:t>外键</w:t>
             </w:r>
@@ -7806,25 +9250,36 @@
             </w:tcBorders>
           </w:tcPr>
           <w:p>
-            <w:r>
-              <w:rPr>
-                <w:rFonts w:hint="eastAsia"/>
-              </w:rPr>
-              <w:t>repo</w:t>
-            </w:r>
-          </w:p>
-        </w:tc>
-        <w:tc>
-          <w:tcPr>
-            <w:tcW w:w="1420" w:type="dxa"/>
-            <w:tcBorders>
-              <w:top w:val="single" w:sz="4" w:space="0" w:color="auto"/>
-              <w:left w:val="nil"/>
-              <w:bottom w:val="single" w:sz="4" w:space="0" w:color="auto"/>
-              <w:right w:val="single" w:sz="4" w:space="0" w:color="auto"/>
-            </w:tcBorders>
-          </w:tcPr>
-          <w:p/>
+            <w:proofErr w:type="spellStart"/>
+            <w:r>
+              <w:t>user_id</w:t>
+            </w:r>
+            <w:proofErr w:type="spellEnd"/>
+          </w:p>
+        </w:tc>
+        <w:tc>
+          <w:tcPr>
+            <w:tcW w:w="1420" w:type="dxa"/>
+            <w:tcBorders>
+              <w:top w:val="single" w:sz="4" w:space="0" w:color="auto"/>
+              <w:left w:val="nil"/>
+              <w:bottom w:val="single" w:sz="4" w:space="0" w:color="auto"/>
+              <w:right w:val="single" w:sz="4" w:space="0" w:color="auto"/>
+            </w:tcBorders>
+          </w:tcPr>
+          <w:p>
+            <w:proofErr w:type="spellStart"/>
+            <w:r>
+              <w:rPr>
+                <w:rFonts w:hint="eastAsia"/>
+              </w:rPr>
+              <w:t>bigint</w:t>
+            </w:r>
+            <w:proofErr w:type="spellEnd"/>
+            <w:r>
+              <w:t>(20)</w:t>
+            </w:r>
+          </w:p>
         </w:tc>
         <w:tc>
           <w:tcPr>
@@ -7848,7 +9303,14 @@
               <w:right w:val="single" w:sz="4" w:space="0" w:color="auto"/>
             </w:tcBorders>
           </w:tcPr>
-          <w:p/>
+          <w:p>
+            <w:r>
+              <w:rPr>
+                <w:rFonts w:hint="eastAsia"/>
+              </w:rPr>
+              <w:t>not null</w:t>
+            </w:r>
+          </w:p>
         </w:tc>
         <w:tc>
           <w:tcPr>
@@ -7889,10 +9351,117 @@
           <w:p>
             <w:proofErr w:type="spellStart"/>
             <w:r>
-              <w:t>collabrator</w:t>
+              <w:t>login</w:t>
+            </w:r>
+            <w:r>
+              <w:t>_name</w:t>
             </w:r>
             <w:proofErr w:type="spellEnd"/>
           </w:p>
+        </w:tc>
+        <w:tc>
+          <w:tcPr>
+            <w:tcW w:w="1420" w:type="dxa"/>
+            <w:tcBorders>
+              <w:top w:val="single" w:sz="4" w:space="0" w:color="auto"/>
+              <w:left w:val="nil"/>
+              <w:bottom w:val="single" w:sz="4" w:space="0" w:color="auto"/>
+              <w:right w:val="single" w:sz="4" w:space="0" w:color="auto"/>
+            </w:tcBorders>
+          </w:tcPr>
+          <w:p>
+            <w:r>
+              <w:rPr>
+                <w:rFonts w:hint="eastAsia"/>
+              </w:rPr>
+              <w:t>varchar(</w:t>
+            </w:r>
+            <w:r>
+              <w:t>20</w:t>
+            </w:r>
+            <w:r>
+              <w:rPr>
+                <w:rFonts w:hint="eastAsia"/>
+              </w:rPr>
+              <w:t>)</w:t>
+            </w:r>
+          </w:p>
+        </w:tc>
+        <w:tc>
+          <w:tcPr>
+            <w:tcW w:w="1420" w:type="dxa"/>
+            <w:tcBorders>
+              <w:top w:val="single" w:sz="4" w:space="0" w:color="auto"/>
+              <w:left w:val="nil"/>
+              <w:bottom w:val="single" w:sz="4" w:space="0" w:color="auto"/>
+              <w:right w:val="single" w:sz="4" w:space="0" w:color="auto"/>
+            </w:tcBorders>
+          </w:tcPr>
+          <w:p>
+            <w:r>
+              <w:rPr>
+                <w:rFonts w:hint="eastAsia"/>
+              </w:rPr>
+              <w:t>CHARACTER SET utf8 COLLATE utf8_general_ci</w:t>
+            </w:r>
+          </w:p>
+        </w:tc>
+        <w:tc>
+          <w:tcPr>
+            <w:tcW w:w="1421" w:type="dxa"/>
+            <w:tcBorders>
+              <w:top w:val="single" w:sz="4" w:space="0" w:color="auto"/>
+              <w:left w:val="nil"/>
+              <w:bottom w:val="single" w:sz="4" w:space="0" w:color="auto"/>
+              <w:right w:val="single" w:sz="4" w:space="0" w:color="auto"/>
+            </w:tcBorders>
+          </w:tcPr>
+          <w:p>
+            <w:r>
+              <w:rPr>
+                <w:rFonts w:hint="eastAsia"/>
+              </w:rPr>
+              <w:t>not null</w:t>
+            </w:r>
+          </w:p>
+        </w:tc>
+        <w:tc>
+          <w:tcPr>
+            <w:tcW w:w="1506" w:type="dxa"/>
+            <w:tcBorders>
+              <w:top w:val="single" w:sz="4" w:space="0" w:color="auto"/>
+              <w:left w:val="nil"/>
+              <w:bottom w:val="single" w:sz="4" w:space="0" w:color="auto"/>
+              <w:right w:val="single" w:sz="4" w:space="0" w:color="auto"/>
+            </w:tcBorders>
+          </w:tcPr>
+          <w:p/>
+        </w:tc>
+        <w:tc>
+          <w:tcPr>
+            <w:tcW w:w="1680" w:type="dxa"/>
+            <w:tcBorders>
+              <w:top w:val="single" w:sz="4" w:space="0" w:color="auto"/>
+              <w:left w:val="nil"/>
+              <w:bottom w:val="single" w:sz="4" w:space="0" w:color="auto"/>
+              <w:right w:val="single" w:sz="4" w:space="0" w:color="auto"/>
+            </w:tcBorders>
+          </w:tcPr>
+          <w:p/>
+        </w:tc>
+      </w:tr>
+      <w:tr>
+        <w:tc>
+          <w:tcPr>
+            <w:tcW w:w="1420" w:type="dxa"/>
+            <w:tcBorders>
+              <w:top w:val="single" w:sz="4" w:space="0" w:color="auto"/>
+              <w:left w:val="single" w:sz="4" w:space="0" w:color="auto"/>
+              <w:bottom w:val="single" w:sz="4" w:space="0" w:color="auto"/>
+              <w:right w:val="single" w:sz="4" w:space="0" w:color="auto"/>
+            </w:tcBorders>
+          </w:tcPr>
+          <w:p/>
         </w:tc>
         <w:tc>
           <w:tcPr>
@@ -7983,11 +9552,12 @@
           <w:szCs w:val="32"/>
         </w:rPr>
       </w:pPr>
+      <w:bookmarkStart w:id="0" w:name="_GoBack"/>
+      <w:bookmarkEnd w:id="0"/>
     </w:p>
     <w:p>
       <w:pPr>
         <w:rPr>
-          <w:rFonts w:hint="eastAsia"/>
           <w:b/>
           <w:bCs/>
           <w:sz w:val="32"/>
@@ -8130,7 +9700,7 @@
     <w:lsdException w:name="Table Web 1" w:semiHidden="1" w:unhideWhenUsed="1"/>
     <w:lsdException w:name="Table Web 2" w:semiHidden="1" w:unhideWhenUsed="1"/>
     <w:lsdException w:name="Table Web 3" w:semiHidden="1" w:unhideWhenUsed="1"/>
-    <w:lsdException w:name="Table Grid" w:semiHidden="1" w:uiPriority="99" w:unhideWhenUsed="1"/>
+    <w:lsdException w:name="Table Grid" w:uiPriority="99"/>
     <w:lsdException w:name="Table Theme" w:semiHidden="1" w:unhideWhenUsed="1"/>
     <w:lsdException w:name="Placeholder Text" w:semiHidden="1" w:uiPriority="99"/>
     <w:lsdException w:name="No Spacing" w:uiPriority="99"/>
@@ -8611,25 +10181,7 @@
               <w:szCs w:val="28"/>
               <w:lang w:val="zh-CN"/>
             </w:rPr>
-            <w:t>[</w:t>
-          </w:r>
-          <w:r>
-            <w:rPr>
-              <w:color w:val="5B9BD5" w:themeColor="accent1"/>
-              <w:sz w:val="28"/>
-              <w:szCs w:val="28"/>
-              <w:lang w:val="zh-CN"/>
-            </w:rPr>
-            <w:t>文档副标题</w:t>
-          </w:r>
-          <w:r>
-            <w:rPr>
-              <w:color w:val="5B9BD5" w:themeColor="accent1"/>
-              <w:sz w:val="28"/>
-              <w:szCs w:val="28"/>
-              <w:lang w:val="zh-CN"/>
-            </w:rPr>
-            <w:t>]</w:t>
+            <w:t>[文档副标题]</w:t>
           </w:r>
         </w:p>
       </w:docPartBody>
@@ -8715,6 +10267,7 @@
   </w:compat>
   <w:rsids>
     <w:rsidRoot w:val="00E90E13"/>
+    <w:rsid w:val="001922A5"/>
     <w:rsid w:val="003229BD"/>
     <w:rsid w:val="00585C61"/>
     <w:rsid w:val="00D92E8E"/>
@@ -8903,7 +10456,6 @@
     <w:lsdException w:name="Table Web 2" w:semiHidden="1" w:unhideWhenUsed="1"/>
     <w:lsdException w:name="Table Web 3" w:semiHidden="1" w:unhideWhenUsed="1"/>
     <w:lsdException w:name="Balloon Text" w:semiHidden="1" w:unhideWhenUsed="1"/>
-    <w:lsdException w:name="Table Grid" w:semiHidden="1" w:unhideWhenUsed="1"/>
     <w:lsdException w:name="Table Theme" w:semiHidden="1" w:unhideWhenUsed="1"/>
     <w:lsdException w:name="Placeholder Text" w:semiHidden="1"/>
     <w:lsdException w:name="Light Shading"/>
